--- a/ms/bentonKamperBeatonSobel07152023.docx
+++ b/ms/bentonKamperBeatonSobel07152023.docx
@@ -13873,7 +13873,7 @@
             <w:sz w:val="24"/>
             <w:szCs w:val="24"/>
           </w:rPr>
-          <w:t>This suggests the possibility that participants relied both on Bayesian inference and associative learning, although it remains unclear whether one form of processing was given more weight than the ot</w:t>
+          <w:t>This suggests the possibility that participants relied on Bayesian inference and associative learning, although it remains unclear whether one form of processing was given more weight than the ot</w:t>
         </w:r>
       </w:ins>
       <w:ins w:id="320" w:author="Benton, Deon" w:date="2023-07-14T14:42:00Z">
@@ -13949,19 +13949,27 @@
             <w:sz w:val="24"/>
             <w:szCs w:val="24"/>
           </w:rPr>
-          <w:t xml:space="preserve"> were</w:t>
-        </w:r>
-      </w:ins>
-      <w:ins w:id="326" w:author="Benton, Deon" w:date="2023-07-14T14:42:00Z">
-        <w:r>
-          <w:rPr>
-            <w:rFonts w:ascii="Times New Roman" w:hAnsi="Times New Roman" w:cs="Times New Roman"/>
-            <w:sz w:val="24"/>
-            <w:szCs w:val="24"/>
-          </w:rPr>
           <w:t xml:space="preserve"> </w:t>
         </w:r>
       </w:ins>
+      <w:ins w:id="326" w:author="Benton, Deon [2]" w:date="2023-07-14T20:45:00Z">
+        <w:r>
+          <w:rPr>
+            <w:rFonts w:ascii="Times New Roman" w:hAnsi="Times New Roman" w:cs="Times New Roman"/>
+            <w:sz w:val="24"/>
+            <w:szCs w:val="24"/>
+          </w:rPr>
+          <w:t xml:space="preserve">were </w:t>
+        </w:r>
+        <w:r>
+          <w:rPr>
+            <w:rFonts w:ascii="Times New Roman" w:hAnsi="Times New Roman" w:cs="Times New Roman"/>
+            <w:sz w:val="24"/>
+            <w:szCs w:val="24"/>
+          </w:rPr>
+          <w:t>best</w:t>
+        </w:r>
+      </w:ins>
       <w:ins w:id="327" w:author="Benton, Deon" w:date="2023-07-14T14:39:00Z">
         <w:r>
           <w:rPr>
@@ -13969,7 +13977,7 @@
             <w:sz w:val="24"/>
             <w:szCs w:val="24"/>
           </w:rPr>
-          <w:t xml:space="preserve"> best explained by an associative-learning mechanism</w:t>
+          <w:t xml:space="preserve"> explained by an associative-learning mechanism</w:t>
         </w:r>
         <w:r>
           <w:rPr>
@@ -14133,23 +14141,7 @@
             <w:sz w:val="24"/>
             <w:szCs w:val="24"/>
           </w:rPr>
-          <w:t xml:space="preserve"> trained with the Delta Rule (</w:t>
-        </w:r>
-        <w:r>
-          <w:rPr>
-            <w:rFonts w:ascii="Times New Roman" w:hAnsi="Times New Roman" w:cs="Times New Roman"/>
-            <w:sz w:val="24"/>
-            <w:szCs w:val="24"/>
-          </w:rPr>
-          <w:t>Widrow &amp; Hoff, 1960</w:t>
-        </w:r>
-        <w:r>
-          <w:rPr>
-            <w:rFonts w:ascii="Times New Roman" w:hAnsi="Times New Roman" w:cs="Times New Roman"/>
-            <w:sz w:val="24"/>
-            <w:szCs w:val="24"/>
-          </w:rPr>
-          <w:t>)</w:t>
+          <w:t xml:space="preserve"> trained with the Delta Rule (Widrow &amp; Hoff, 1960)</w:t>
         </w:r>
       </w:ins>
       <w:r>
@@ -16502,23 +16494,7 @@
             <w:sz w:val="24"/>
             <w:szCs w:val="24"/>
           </w:rPr>
-          <w:t xml:space="preserve">gner model </w:t>
-        </w:r>
-        <w:r>
-          <w:rPr>
-            <w:rFonts w:ascii="Times New Roman" w:hAnsi="Times New Roman" w:cs="Times New Roman"/>
-            <w:sz w:val="24"/>
-            <w:szCs w:val="24"/>
-          </w:rPr>
-          <w:t>(Danks, 2003; Gluck &amp; Bower, 1988)</w:t>
-        </w:r>
-        <w:r>
-          <w:rPr>
-            <w:rFonts w:ascii="Times New Roman" w:hAnsi="Times New Roman" w:cs="Times New Roman"/>
-            <w:sz w:val="24"/>
-            <w:szCs w:val="24"/>
-          </w:rPr>
-          <w:t>—</w:t>
+          <w:t>gner model (Danks, 2003; Gluck &amp; Bower, 1988)—</w:t>
         </w:r>
       </w:ins>
       <w:r>
@@ -16631,15 +16607,7 @@
             <w:sz w:val="24"/>
             <w:szCs w:val="24"/>
           </w:rPr>
-          <w:t xml:space="preserve"> Finally, </w:t>
-        </w:r>
-        <w:r>
-          <w:rPr>
-            <w:rFonts w:ascii="Times New Roman" w:hAnsi="Times New Roman" w:cs="Times New Roman"/>
-            <w:sz w:val="24"/>
-            <w:szCs w:val="24"/>
-          </w:rPr>
-          <w:t>d</w:t>
+          <w:t xml:space="preserve"> Finally, d</w:t>
         </w:r>
       </w:ins>
       <w:r>
@@ -16688,26 +16656,18 @@
             <w:sz w:val="24"/>
             <w:szCs w:val="24"/>
           </w:rPr>
+          <w:t xml:space="preserve"> (corresponding to the four objects)</w:t>
+        </w:r>
+      </w:ins>
+      <w:ins w:id="355" w:author="Benton, Deon" w:date="2023-07-14T09:30:00Z">
+        <w:r>
+          <w:rPr>
+            <w:rFonts w:ascii="Times New Roman" w:hAnsi="Times New Roman" w:cs="Times New Roman"/>
+            <w:sz w:val="24"/>
+            <w:szCs w:val="24"/>
+          </w:rPr>
           <w:t xml:space="preserve"> </w:t>
         </w:r>
-        <w:r>
-          <w:rPr>
-            <w:rFonts w:ascii="Times New Roman" w:hAnsi="Times New Roman" w:cs="Times New Roman"/>
-            <w:sz w:val="24"/>
-            <w:szCs w:val="24"/>
-          </w:rPr>
-          <w:t>(corresponding to the four objects)</w:t>
-        </w:r>
-      </w:ins>
-      <w:ins w:id="355" w:author="Benton, Deon" w:date="2023-07-14T09:30:00Z">
-        <w:r>
-          <w:rPr>
-            <w:rFonts w:ascii="Times New Roman" w:hAnsi="Times New Roman" w:cs="Times New Roman"/>
-            <w:sz w:val="24"/>
-            <w:szCs w:val="24"/>
-          </w:rPr>
-          <w:t xml:space="preserve"> </w:t>
-        </w:r>
       </w:ins>
       <w:ins w:id="356" w:author="Benton, Deon" w:date="2023-07-14T09:31:00Z">
         <w:r>
@@ -16716,31 +16676,7 @@
             <w:sz w:val="24"/>
             <w:szCs w:val="24"/>
           </w:rPr>
-          <w:t xml:space="preserve">and five units for Experiment 2 </w:t>
-        </w:r>
-        <w:r>
-          <w:rPr>
-            <w:rFonts w:ascii="Times New Roman" w:hAnsi="Times New Roman" w:cs="Times New Roman"/>
-            <w:sz w:val="24"/>
-            <w:szCs w:val="24"/>
-          </w:rPr>
-          <w:t>(corresponding to the f</w:t>
-        </w:r>
-        <w:r>
-          <w:rPr>
-            <w:rFonts w:ascii="Times New Roman" w:hAnsi="Times New Roman" w:cs="Times New Roman"/>
-            <w:sz w:val="24"/>
-            <w:szCs w:val="24"/>
-          </w:rPr>
-          <w:t>ive</w:t>
-        </w:r>
-        <w:r>
-          <w:rPr>
-            <w:rFonts w:ascii="Times New Roman" w:hAnsi="Times New Roman" w:cs="Times New Roman"/>
-            <w:sz w:val="24"/>
-            <w:szCs w:val="24"/>
-          </w:rPr>
-          <w:t xml:space="preserve"> objects)</w:t>
+          <w:t>and five units for Experiment 2 (corresponding to the five objects)</w:t>
         </w:r>
       </w:ins>
       <w:r>
@@ -17748,15 +17684,7 @@
             <w:sz w:val="24"/>
             <w:szCs w:val="24"/>
           </w:rPr>
-          <w:t>Below we show the</w:t>
-        </w:r>
-        <w:r>
-          <w:rPr>
-            <w:rFonts w:ascii="Times New Roman" w:hAnsi="Times New Roman" w:cs="Times New Roman"/>
-            <w:sz w:val="24"/>
-            <w:szCs w:val="24"/>
-          </w:rPr>
-          <w:t xml:space="preserve"> quantitative fit of this model to the data in Experiments 1 and 2.</w:t>
+          <w:t>Below we show the quantitative fit of this model to the data in Experiments 1 and 2.</w:t>
         </w:r>
       </w:ins>
     </w:p>
@@ -22862,7 +22790,43 @@
           <w:sz w:val="24"/>
           <w:szCs w:val="24"/>
         </w:rPr>
-        <w:t xml:space="preserve"> Instead, these data support the conclusion that children weight these two cognitive mechanisms differently depending on the number of potential causes about which they are asked to reason. Bayesian inference may be given more weight than associative learning when there are a small number of potential causes (e.g., Sobel et al., 2004</w:t>
+        <w:t xml:space="preserve"> Instead, these data support the conclusion that children </w:t>
+      </w:r>
+      <w:ins w:id="381" w:author="Benton, Deon [2]" w:date="2023-07-14T20:46:00Z">
+        <w:r>
+          <w:rPr>
+            <w:rFonts w:ascii="Times New Roman" w:hAnsi="Times New Roman" w:cs="Times New Roman"/>
+            <w:sz w:val="24"/>
+            <w:szCs w:val="24"/>
+          </w:rPr>
+          <w:t>weigh</w:t>
+        </w:r>
+      </w:ins>
+      <w:r>
+        <w:rPr>
+          <w:rFonts w:ascii="Times New Roman" w:hAnsi="Times New Roman" w:cs="Times New Roman"/>
+          <w:sz w:val="24"/>
+          <w:szCs w:val="24"/>
+        </w:rPr>
+        <w:t xml:space="preserve"> these two cognitive mechanisms differently depending on the number of potential causes about which they are asked to reason. Bayesian inference may be given more weight than associative learning when there are a small number of potential causes (</w:t>
+      </w:r>
+      <w:ins w:id="382" w:author="Benton, Deon [2]" w:date="2023-07-14T20:50:00Z">
+        <w:r>
+          <w:rPr>
+            <w:rFonts w:ascii="Times New Roman" w:hAnsi="Times New Roman" w:cs="Times New Roman"/>
+            <w:sz w:val="24"/>
+            <w:szCs w:val="24"/>
+          </w:rPr>
+          <w:t>such as in</w:t>
+        </w:r>
+      </w:ins>
+      <w:r>
+        <w:rPr>
+          <w:rFonts w:ascii="Times New Roman" w:hAnsi="Times New Roman" w:cs="Times New Roman"/>
+          <w:sz w:val="24"/>
+          <w:szCs w:val="24"/>
+        </w:rPr>
+        <w:t xml:space="preserve"> Sobel et al., 2004</w:t>
       </w:r>
       <w:r>
         <w:rPr>
@@ -22878,32 +22842,70 @@
           <w:sz w:val="24"/>
           <w:szCs w:val="24"/>
         </w:rPr>
-        <w:t xml:space="preserve"> as the number of causes and the information processing demands of the task increase</w:t>
-      </w:r>
-      <w:r>
-        <w:rPr>
-          <w:rFonts w:ascii="Times New Roman" w:hAnsi="Times New Roman" w:cs="Times New Roman"/>
-          <w:sz w:val="24"/>
-          <w:szCs w:val="24"/>
-        </w:rPr>
-        <w:t xml:space="preserve"> </w:t>
-      </w:r>
-      <w:r>
-        <w:rPr>
-          <w:rFonts w:ascii="Times New Roman" w:hAnsi="Times New Roman" w:cs="Times New Roman"/>
-          <w:sz w:val="24"/>
-          <w:szCs w:val="24"/>
-        </w:rPr>
-        <w:t xml:space="preserve"> participants give more weight to associative learning</w:t>
-      </w:r>
-      <w:ins w:id="381" w:author="Benton, Deon" w:date="2023-07-14T14:22:00Z">
-        <w:r>
-          <w:rPr>
-            <w:rFonts w:ascii="Times New Roman" w:hAnsi="Times New Roman" w:cs="Times New Roman"/>
-            <w:sz w:val="24"/>
-            <w:szCs w:val="24"/>
-          </w:rPr>
-          <w:t xml:space="preserve"> (as is the case here)</w:t>
+        <w:t xml:space="preserve"> as the number of causes and the information processing demands of the task </w:t>
+      </w:r>
+      <w:ins w:id="383" w:author="Benton, Deon [2]" w:date="2023-07-14T20:51:00Z">
+        <w:r>
+          <w:rPr>
+            <w:rFonts w:ascii="Times New Roman" w:hAnsi="Times New Roman" w:cs="Times New Roman"/>
+            <w:sz w:val="24"/>
+            <w:szCs w:val="24"/>
+          </w:rPr>
+          <w:t>increase</w:t>
+        </w:r>
+        <w:r>
+          <w:rPr>
+            <w:rFonts w:ascii="Times New Roman" w:hAnsi="Times New Roman" w:cs="Times New Roman"/>
+            <w:sz w:val="24"/>
+            <w:szCs w:val="24"/>
+          </w:rPr>
+          <w:t xml:space="preserve"> </w:t>
+        </w:r>
+        <w:r>
+          <w:rPr>
+            <w:rFonts w:ascii="Times New Roman" w:hAnsi="Times New Roman" w:cs="Times New Roman"/>
+            <w:sz w:val="24"/>
+            <w:szCs w:val="24"/>
+          </w:rPr>
+          <w:t>participants</w:t>
+        </w:r>
+      </w:ins>
+      <w:r>
+        <w:rPr>
+          <w:rFonts w:ascii="Times New Roman" w:hAnsi="Times New Roman" w:cs="Times New Roman"/>
+          <w:sz w:val="24"/>
+          <w:szCs w:val="24"/>
+        </w:rPr>
+        <w:t xml:space="preserve"> give more weight to associative learning</w:t>
+      </w:r>
+      <w:ins w:id="384" w:author="Benton, Deon" w:date="2023-07-14T14:22:00Z">
+        <w:r>
+          <w:rPr>
+            <w:rFonts w:ascii="Times New Roman" w:hAnsi="Times New Roman" w:cs="Times New Roman"/>
+            <w:sz w:val="24"/>
+            <w:szCs w:val="24"/>
+          </w:rPr>
+          <w:t xml:space="preserve"> (</w:t>
+        </w:r>
+      </w:ins>
+      <w:ins w:id="385" w:author="Benton, Deon [2]" w:date="2023-07-14T20:50:00Z">
+        <w:r>
+          <w:rPr>
+            <w:rFonts w:ascii="Times New Roman" w:hAnsi="Times New Roman" w:cs="Times New Roman"/>
+            <w:sz w:val="24"/>
+            <w:szCs w:val="24"/>
+          </w:rPr>
+          <w:t>such as in the current study</w:t>
+        </w:r>
+      </w:ins>
+      <w:ins w:id="386" w:author="Benton, Deon" w:date="2023-07-14T14:22:00Z">
+        <w:r>
+          <w:rPr>
+            <w:rFonts w:ascii="Times New Roman" w:hAnsi="Times New Roman" w:cs="Times New Roman"/>
+            <w:sz w:val="24"/>
+            <w:szCs w:val="24"/>
+          </w:rPr>
+          <w:t>)</w:t>
         </w:r>
       </w:ins>
       <w:r>
@@ -22947,7 +22949,6 @@
           <w:szCs w:val="24"/>
         </w:rPr>
       </w:pPr>
-      <w:commentRangeStart w:id="382"/>
       <w:r>
         <w:rPr>
           <w:rFonts w:ascii="Times New Roman" w:hAnsi="Times New Roman" w:cs="Times New Roman"/>
@@ -22956,14 +22957,16 @@
         </w:rPr>
         <w:t xml:space="preserve">The purpose of this study was to examine </w:t>
       </w:r>
-      <w:r>
-        <w:rPr>
-          <w:rFonts w:ascii="Times New Roman" w:hAnsi="Times New Roman" w:cs="Times New Roman"/>
-          <w:sz w:val="24"/>
-          <w:szCs w:val="24"/>
-        </w:rPr>
-        <w:t>how—that is, by what cognitive mechanism or mechanisms—children reasoned about backwards blocking events</w:t>
-      </w:r>
+      <w:ins w:id="387" w:author="Benton, Deon [2]" w:date="2023-07-14T20:53:00Z">
+        <w:r>
+          <w:rPr>
+            <w:rFonts w:ascii="Times New Roman" w:hAnsi="Times New Roman" w:cs="Times New Roman"/>
+            <w:sz w:val="24"/>
+            <w:szCs w:val="24"/>
+          </w:rPr>
+          <w:t>whether children can engage in backwards blocking reasoning for three or more objects</w:t>
+        </w:r>
+      </w:ins>
       <w:r>
         <w:rPr>
           <w:rFonts w:ascii="Times New Roman" w:hAnsi="Times New Roman" w:cs="Times New Roman"/>
@@ -22978,88 +22981,26 @@
           <w:sz w:val="24"/>
           <w:szCs w:val="24"/>
         </w:rPr>
-        <w:t>Children</w:t>
-      </w:r>
-      <w:r>
-        <w:rPr>
-          <w:rFonts w:ascii="Times New Roman" w:hAnsi="Times New Roman" w:cs="Times New Roman"/>
-          <w:sz w:val="24"/>
-          <w:szCs w:val="24"/>
-        </w:rPr>
-        <w:t xml:space="preserve"> in the backwards blocking condition were shown that three objects (A-C) activated a machine</w:t>
-      </w:r>
-      <w:r>
-        <w:rPr>
-          <w:rFonts w:ascii="Times New Roman" w:hAnsi="Times New Roman" w:cs="Times New Roman"/>
-          <w:sz w:val="24"/>
-          <w:szCs w:val="24"/>
-        </w:rPr>
-        <w:t>, and then shown that</w:t>
-      </w:r>
-      <w:r>
-        <w:rPr>
-          <w:rFonts w:ascii="Times New Roman" w:hAnsi="Times New Roman" w:cs="Times New Roman"/>
-          <w:sz w:val="24"/>
-          <w:szCs w:val="24"/>
-        </w:rPr>
-        <w:t xml:space="preserve"> object A or an unrelated object</w:t>
-      </w:r>
-      <w:r>
-        <w:rPr>
-          <w:rFonts w:ascii="Times New Roman" w:hAnsi="Times New Roman" w:cs="Times New Roman"/>
-          <w:sz w:val="24"/>
-          <w:szCs w:val="24"/>
-        </w:rPr>
-        <w:t>, object</w:t>
-      </w:r>
-      <w:r>
-        <w:rPr>
-          <w:rFonts w:ascii="Times New Roman" w:hAnsi="Times New Roman" w:cs="Times New Roman"/>
-          <w:sz w:val="24"/>
-          <w:szCs w:val="24"/>
-        </w:rPr>
-        <w:t xml:space="preserve"> D activated the machine. </w:t>
-      </w:r>
-      <w:r>
-        <w:rPr>
-          <w:rFonts w:ascii="Times New Roman" w:hAnsi="Times New Roman" w:cs="Times New Roman"/>
-          <w:sz w:val="24"/>
-          <w:szCs w:val="24"/>
-        </w:rPr>
-        <w:t>Children in the indirect</w:t>
-      </w:r>
-      <w:r>
-        <w:rPr>
-          <w:rFonts w:ascii="Times New Roman" w:hAnsi="Times New Roman" w:cs="Times New Roman"/>
-          <w:sz w:val="24"/>
-          <w:szCs w:val="24"/>
-        </w:rPr>
-        <w:t xml:space="preserve"> screening-off</w:t>
-      </w:r>
-      <w:r>
-        <w:rPr>
-          <w:rFonts w:ascii="Times New Roman" w:hAnsi="Times New Roman" w:cs="Times New Roman"/>
-          <w:sz w:val="24"/>
-          <w:szCs w:val="24"/>
-        </w:rPr>
-        <w:t xml:space="preserve"> condition </w:t>
-      </w:r>
-      <w:r>
-        <w:rPr>
-          <w:rFonts w:ascii="Times New Roman" w:hAnsi="Times New Roman" w:cs="Times New Roman"/>
-          <w:sz w:val="24"/>
-          <w:szCs w:val="24"/>
-        </w:rPr>
-        <w:t>saw the same events except that objects A and D did not activate the machine. We found that children did engage in backwards blocking reasoning</w:t>
-      </w:r>
-      <w:r>
-        <w:rPr>
-          <w:rFonts w:ascii="Times New Roman" w:hAnsi="Times New Roman" w:cs="Times New Roman"/>
-          <w:sz w:val="24"/>
-          <w:szCs w:val="24"/>
-        </w:rPr>
-        <w:t>: They</w:t>
-      </w:r>
+        <w:t>We found that children did engage in backwards blocking reasoning</w:t>
+      </w:r>
+      <w:r>
+        <w:rPr>
+          <w:rFonts w:ascii="Times New Roman" w:hAnsi="Times New Roman" w:cs="Times New Roman"/>
+          <w:sz w:val="24"/>
+          <w:szCs w:val="24"/>
+        </w:rPr>
+        <w:t xml:space="preserve">: </w:t>
+      </w:r>
+      <w:ins w:id="388" w:author="Benton, Deon [2]" w:date="2023-07-14T20:54:00Z">
+        <w:r>
+          <w:rPr>
+            <w:rFonts w:ascii="Times New Roman" w:hAnsi="Times New Roman" w:cs="Times New Roman"/>
+            <w:sz w:val="24"/>
+            <w:szCs w:val="24"/>
+          </w:rPr>
+          <w:t>In both experiments, children</w:t>
+        </w:r>
+      </w:ins>
       <w:r>
         <w:rPr>
           <w:rFonts w:ascii="Times New Roman" w:hAnsi="Times New Roman" w:cs="Times New Roman"/>
@@ -23098,23 +23039,181 @@
           <w:sz w:val="24"/>
           <w:szCs w:val="24"/>
         </w:rPr>
-        <w:t xml:space="preserve"> We subsequently fit a Bayesian model and a connectionist model to the data and found that </w:t>
-      </w:r>
-      <w:r>
-        <w:rPr>
-          <w:rFonts w:ascii="Times New Roman" w:hAnsi="Times New Roman" w:cs="Times New Roman"/>
-          <w:sz w:val="24"/>
-          <w:szCs w:val="24"/>
-        </w:rPr>
-        <w:t xml:space="preserve">the Bayesian model, but not the connectionist model, best explained children’s backwards blocking performance. </w:t>
-      </w:r>
-      <w:r>
-        <w:rPr>
-          <w:rFonts w:ascii="Times New Roman" w:hAnsi="Times New Roman" w:cs="Times New Roman"/>
-          <w:sz w:val="24"/>
-          <w:szCs w:val="24"/>
-        </w:rPr>
-        <w:t xml:space="preserve">Specifically, the best-fitting individual Bayesian model provided a better </w:t>
+        <w:t xml:space="preserve"> We subsequently fit a Bayesian model and a connectionist model to the data </w:t>
+      </w:r>
+      <w:ins w:id="389" w:author="Benton, Deon [2]" w:date="2023-07-14T20:54:00Z">
+        <w:r>
+          <w:rPr>
+            <w:rFonts w:ascii="Times New Roman" w:hAnsi="Times New Roman" w:cs="Times New Roman"/>
+            <w:sz w:val="24"/>
+            <w:szCs w:val="24"/>
+          </w:rPr>
+          <w:t xml:space="preserve">in Experiment 1 </w:t>
+        </w:r>
+      </w:ins>
+      <w:r>
+        <w:rPr>
+          <w:rFonts w:ascii="Times New Roman" w:hAnsi="Times New Roman" w:cs="Times New Roman"/>
+          <w:sz w:val="24"/>
+          <w:szCs w:val="24"/>
+        </w:rPr>
+        <w:t xml:space="preserve">and found that </w:t>
+      </w:r>
+      <w:r>
+        <w:rPr>
+          <w:rFonts w:ascii="Times New Roman" w:hAnsi="Times New Roman" w:cs="Times New Roman"/>
+          <w:sz w:val="24"/>
+          <w:szCs w:val="24"/>
+        </w:rPr>
+        <w:t xml:space="preserve">the </w:t>
+      </w:r>
+      <w:ins w:id="390" w:author="Benton, Deon [2]" w:date="2023-07-14T20:57:00Z">
+        <w:r>
+          <w:rPr>
+            <w:rFonts w:ascii="Times New Roman" w:hAnsi="Times New Roman" w:cs="Times New Roman"/>
+            <w:sz w:val="24"/>
+            <w:szCs w:val="24"/>
+          </w:rPr>
+          <w:t>connectionist model tended to provide the</w:t>
+        </w:r>
+      </w:ins>
+      <w:ins w:id="391" w:author="Benton, Deon [2]" w:date="2023-07-14T20:58:00Z">
+        <w:r>
+          <w:rPr>
+            <w:rFonts w:ascii="Times New Roman" w:hAnsi="Times New Roman" w:cs="Times New Roman"/>
+            <w:sz w:val="24"/>
+            <w:szCs w:val="24"/>
+          </w:rPr>
+          <w:t xml:space="preserve"> best fit across a number of contexts. For example</w:t>
+        </w:r>
+      </w:ins>
+      <w:ins w:id="392" w:author="Benton, Deon [2]" w:date="2023-07-14T20:59:00Z">
+        <w:r>
+          <w:rPr>
+            <w:rFonts w:ascii="Times New Roman" w:hAnsi="Times New Roman" w:cs="Times New Roman"/>
+            <w:sz w:val="24"/>
+            <w:szCs w:val="24"/>
+          </w:rPr>
+          <w:t xml:space="preserve">, </w:t>
+        </w:r>
+      </w:ins>
+      <w:ins w:id="393" w:author="Benton, Deon [2]" w:date="2023-07-14T21:00:00Z">
+        <w:r>
+          <w:rPr>
+            <w:rFonts w:ascii="Times New Roman" w:hAnsi="Times New Roman" w:cs="Times New Roman"/>
+            <w:sz w:val="24"/>
+            <w:szCs w:val="24"/>
+          </w:rPr>
+          <w:t xml:space="preserve">the connectionist model provided a better fit to the data overall across both experiments, to the backwards blocking data across both experiments, to the indirect </w:t>
+        </w:r>
+      </w:ins>
+      <w:ins w:id="394" w:author="Benton, Deon [2]" w:date="2023-07-14T21:01:00Z">
+        <w:r>
+          <w:rPr>
+            <w:rFonts w:ascii="Times New Roman" w:hAnsi="Times New Roman" w:cs="Times New Roman"/>
+            <w:sz w:val="24"/>
+            <w:szCs w:val="24"/>
+          </w:rPr>
+          <w:t>screening-off data in Experiment 1, and to the control data across both experiments. Yet</w:t>
+        </w:r>
+      </w:ins>
+      <w:ins w:id="395" w:author="Benton, Deon [2]" w:date="2023-07-14T21:03:00Z">
+        <w:r>
+          <w:rPr>
+            <w:rFonts w:ascii="Times New Roman" w:hAnsi="Times New Roman" w:cs="Times New Roman"/>
+            <w:sz w:val="24"/>
+            <w:szCs w:val="24"/>
+          </w:rPr>
+          <w:t>,</w:t>
+        </w:r>
+      </w:ins>
+      <w:ins w:id="396" w:author="Benton, Deon [2]" w:date="2023-07-14T21:01:00Z">
+        <w:r>
+          <w:rPr>
+            <w:rFonts w:ascii="Times New Roman" w:hAnsi="Times New Roman" w:cs="Times New Roman"/>
+            <w:sz w:val="24"/>
+            <w:szCs w:val="24"/>
+          </w:rPr>
+          <w:t xml:space="preserve"> the Bayesian model</w:t>
+        </w:r>
+      </w:ins>
+      <w:ins w:id="397" w:author="Benton, Deon [2]" w:date="2023-07-14T21:02:00Z">
+        <w:r>
+          <w:rPr>
+            <w:rFonts w:ascii="Times New Roman" w:hAnsi="Times New Roman" w:cs="Times New Roman"/>
+            <w:sz w:val="24"/>
+            <w:szCs w:val="24"/>
+          </w:rPr>
+          <w:t xml:space="preserve"> p</w:t>
+        </w:r>
+      </w:ins>
+      <w:ins w:id="398" w:author="Benton, Deon [2]" w:date="2023-07-14T21:03:00Z">
+        <w:r>
+          <w:rPr>
+            <w:rFonts w:ascii="Times New Roman" w:hAnsi="Times New Roman" w:cs="Times New Roman"/>
+            <w:sz w:val="24"/>
+            <w:szCs w:val="24"/>
+          </w:rPr>
+          <w:t>rovided</w:t>
+        </w:r>
+      </w:ins>
+      <w:ins w:id="399" w:author="Benton, Deon [2]" w:date="2023-07-14T21:02:00Z">
+        <w:r>
+          <w:rPr>
+            <w:rFonts w:ascii="Times New Roman" w:hAnsi="Times New Roman" w:cs="Times New Roman"/>
+            <w:sz w:val="24"/>
+            <w:szCs w:val="24"/>
+          </w:rPr>
+          <w:t xml:space="preserve"> </w:t>
+        </w:r>
+      </w:ins>
+      <w:ins w:id="400" w:author="Benton, Deon [2]" w:date="2023-07-14T21:03:00Z">
+        <w:r>
+          <w:rPr>
+            <w:rFonts w:ascii="Times New Roman" w:hAnsi="Times New Roman" w:cs="Times New Roman"/>
+            <w:sz w:val="24"/>
+            <w:szCs w:val="24"/>
+          </w:rPr>
+          <w:t xml:space="preserve">a better fit to the </w:t>
+        </w:r>
+      </w:ins>
+      <w:ins w:id="401" w:author="Benton, Deon [2]" w:date="2023-07-14T21:04:00Z">
+        <w:r>
+          <w:rPr>
+            <w:rFonts w:ascii="Times New Roman" w:hAnsi="Times New Roman" w:cs="Times New Roman"/>
+            <w:sz w:val="24"/>
+            <w:szCs w:val="24"/>
+          </w:rPr>
+          <w:t>indirect screening-off data in Experiment 2 and to the experimental data in Experiment 2</w:t>
+        </w:r>
+      </w:ins>
+      <w:ins w:id="402" w:author="Benton, Deon [2]" w:date="2023-07-14T21:05:00Z">
+        <w:r>
+          <w:rPr>
+            <w:rFonts w:ascii="Times New Roman" w:hAnsi="Times New Roman" w:cs="Times New Roman"/>
+            <w:sz w:val="24"/>
+            <w:szCs w:val="24"/>
+          </w:rPr>
+          <w:t xml:space="preserve"> and provided an equivalent fit to the experimental data in Experiment 1.</w:t>
+        </w:r>
+      </w:ins>
+      <w:ins w:id="403" w:author="Benton, Deon [2]" w:date="2023-07-14T21:02:00Z">
+        <w:r>
+          <w:rPr>
+            <w:rFonts w:ascii="Times New Roman" w:hAnsi="Times New Roman" w:cs="Times New Roman"/>
+            <w:sz w:val="24"/>
+            <w:szCs w:val="24"/>
+          </w:rPr>
+          <w:t xml:space="preserve"> </w:t>
+        </w:r>
+      </w:ins>
+      <w:r>
+        <w:rPr>
+          <w:rFonts w:ascii="Times New Roman" w:hAnsi="Times New Roman" w:cs="Times New Roman"/>
+          <w:sz w:val="24"/>
+          <w:szCs w:val="24"/>
+        </w:rPr>
+        <w:t xml:space="preserve">Thus, these data seem to implicate the </w:t>
       </w:r>
       <w:r>
         <w:rPr>
@@ -23123,14 +23222,119 @@
           <w:szCs w:val="24"/>
         </w:rPr>
         <w:lastRenderedPageBreak/>
-        <w:t xml:space="preserve">explanation of participants’ backwards blocking responses than did the best-fitting individual connectionist model. </w:t>
-      </w:r>
-      <w:commentRangeEnd w:id="382"/>
-      <w:r>
-        <w:rPr>
-          <w:rStyle w:val="CommentReference"/>
-        </w:rPr>
-        <w:commentReference w:id="382"/>
+        <w:t xml:space="preserve">operation of </w:t>
+      </w:r>
+      <w:r>
+        <w:rPr>
+          <w:rFonts w:ascii="Times New Roman" w:hAnsi="Times New Roman" w:cs="Times New Roman"/>
+          <w:sz w:val="24"/>
+          <w:szCs w:val="24"/>
+        </w:rPr>
+        <w:t>a Bayesian inference and an associative learning mechanism</w:t>
+      </w:r>
+      <w:r>
+        <w:rPr>
+          <w:rFonts w:ascii="Times New Roman" w:hAnsi="Times New Roman" w:cs="Times New Roman"/>
+          <w:sz w:val="24"/>
+          <w:szCs w:val="24"/>
+        </w:rPr>
+        <w:t xml:space="preserve">, with </w:t>
+      </w:r>
+      <w:r>
+        <w:rPr>
+          <w:rFonts w:ascii="Times New Roman" w:hAnsi="Times New Roman" w:cs="Times New Roman"/>
+          <w:sz w:val="24"/>
+          <w:szCs w:val="24"/>
+        </w:rPr>
+        <w:t xml:space="preserve">a </w:t>
+      </w:r>
+      <w:r>
+        <w:rPr>
+          <w:rFonts w:ascii="Times New Roman" w:hAnsi="Times New Roman" w:cs="Times New Roman"/>
+          <w:sz w:val="24"/>
+          <w:szCs w:val="24"/>
+        </w:rPr>
+        <w:t>tendency for participants to</w:t>
+      </w:r>
+      <w:r>
+        <w:rPr>
+          <w:rFonts w:ascii="Times New Roman" w:hAnsi="Times New Roman" w:cs="Times New Roman"/>
+          <w:sz w:val="24"/>
+          <w:szCs w:val="24"/>
+        </w:rPr>
+        <w:t xml:space="preserve"> process the events associatively.</w:t>
+      </w:r>
+      <w:r>
+        <w:rPr>
+          <w:rFonts w:ascii="Times New Roman" w:hAnsi="Times New Roman" w:cs="Times New Roman"/>
+          <w:sz w:val="24"/>
+          <w:szCs w:val="24"/>
+        </w:rPr>
+        <w:t xml:space="preserve"> </w:t>
+      </w:r>
+      <w:r>
+        <w:rPr>
+          <w:rFonts w:ascii="Times New Roman" w:hAnsi="Times New Roman" w:cs="Times New Roman"/>
+          <w:sz w:val="24"/>
+          <w:szCs w:val="24"/>
+        </w:rPr>
+        <w:t xml:space="preserve">This finding extends previous research on this topic by showing </w:t>
+      </w:r>
+      <w:r>
+        <w:rPr>
+          <w:rFonts w:ascii="Times New Roman" w:hAnsi="Times New Roman" w:cs="Times New Roman"/>
+          <w:sz w:val="24"/>
+          <w:szCs w:val="24"/>
+        </w:rPr>
+        <w:t>that when children are asked to reason about three and four causes (as opposed to the standard two objects used in previous research)</w:t>
+      </w:r>
+      <w:r>
+        <w:rPr>
+          <w:rFonts w:ascii="Times New Roman" w:hAnsi="Times New Roman" w:cs="Times New Roman"/>
+          <w:sz w:val="24"/>
+          <w:szCs w:val="24"/>
+        </w:rPr>
+        <w:t>, children</w:t>
+      </w:r>
+      <w:r>
+        <w:rPr>
+          <w:rFonts w:ascii="Times New Roman" w:hAnsi="Times New Roman" w:cs="Times New Roman"/>
+          <w:sz w:val="24"/>
+          <w:szCs w:val="24"/>
+        </w:rPr>
+        <w:t xml:space="preserve"> </w:t>
+      </w:r>
+      <w:r>
+        <w:rPr>
+          <w:rFonts w:ascii="Times New Roman" w:hAnsi="Times New Roman" w:cs="Times New Roman"/>
+          <w:sz w:val="24"/>
+          <w:szCs w:val="24"/>
+        </w:rPr>
+        <w:t>reason normatively and associatively, with a clear tendency for associative processing</w:t>
+      </w:r>
+      <w:r>
+        <w:rPr>
+          <w:rFonts w:ascii="Times New Roman" w:hAnsi="Times New Roman" w:cs="Times New Roman"/>
+          <w:sz w:val="24"/>
+          <w:szCs w:val="24"/>
+        </w:rPr>
+        <w:t xml:space="preserve">. </w:t>
+      </w:r>
+      <w:r>
+        <w:rPr>
+          <w:rFonts w:ascii="Times New Roman" w:hAnsi="Times New Roman" w:cs="Times New Roman"/>
+          <w:sz w:val="24"/>
+          <w:szCs w:val="24"/>
+        </w:rPr>
+        <w:t xml:space="preserve"> </w:t>
+      </w:r>
+      <w:r>
+        <w:rPr>
+          <w:rFonts w:ascii="Times New Roman" w:hAnsi="Times New Roman" w:cs="Times New Roman"/>
+          <w:sz w:val="24"/>
+          <w:szCs w:val="24"/>
+        </w:rPr>
+        <w:t xml:space="preserve"> </w:t>
       </w:r>
     </w:p>
     <w:p>
@@ -23144,61 +23348,121 @@
           <w:szCs w:val="24"/>
         </w:rPr>
       </w:pPr>
-      <w:r>
-        <w:rPr>
-          <w:rFonts w:ascii="Times New Roman" w:hAnsi="Times New Roman" w:cs="Times New Roman"/>
-          <w:sz w:val="24"/>
-          <w:szCs w:val="24"/>
-        </w:rPr>
-        <w:t>Yet, we also found that this was the only place that the Bayesian model outperformed the connectionist model.</w:t>
-      </w:r>
-      <w:r>
-        <w:rPr>
-          <w:rFonts w:ascii="Times New Roman" w:hAnsi="Times New Roman" w:cs="Times New Roman"/>
-          <w:sz w:val="24"/>
-          <w:szCs w:val="24"/>
-        </w:rPr>
-        <w:t xml:space="preserve"> In terms of the individual models, the connectionist models provided the best explanation for participants’ responses overall, in the indirect screening-off condition, and in the control condition. </w:t>
-      </w:r>
-      <w:r>
-        <w:rPr>
-          <w:rFonts w:ascii="Times New Roman" w:hAnsi="Times New Roman" w:cs="Times New Roman"/>
-          <w:sz w:val="24"/>
-          <w:szCs w:val="24"/>
-        </w:rPr>
-        <w:t xml:space="preserve">In terms </w:t>
-      </w:r>
-      <w:r>
-        <w:rPr>
-          <w:rFonts w:ascii="Times New Roman" w:hAnsi="Times New Roman" w:cs="Times New Roman"/>
-          <w:sz w:val="24"/>
-          <w:szCs w:val="24"/>
-        </w:rPr>
-        <w:t xml:space="preserve">of </w:t>
-      </w:r>
-      <w:r>
-        <w:rPr>
-          <w:rFonts w:ascii="Times New Roman" w:hAnsi="Times New Roman" w:cs="Times New Roman"/>
-          <w:sz w:val="24"/>
-          <w:szCs w:val="24"/>
-        </w:rPr>
-        <w:t>the average performance of the models</w:t>
-      </w:r>
-      <w:r>
-        <w:rPr>
-          <w:rFonts w:ascii="Times New Roman" w:hAnsi="Times New Roman" w:cs="Times New Roman"/>
-          <w:sz w:val="24"/>
-          <w:szCs w:val="24"/>
-        </w:rPr>
-        <w:t>, the connectionist model</w:t>
-      </w:r>
-      <w:r>
-        <w:rPr>
-          <w:rFonts w:ascii="Times New Roman" w:hAnsi="Times New Roman" w:cs="Times New Roman"/>
-          <w:sz w:val="24"/>
-          <w:szCs w:val="24"/>
-        </w:rPr>
-        <w:t xml:space="preserve"> also</w:t>
+      <w:ins w:id="404" w:author="Benton, Deon [2]" w:date="2023-07-14T21:08:00Z">
+        <w:r>
+          <w:rPr>
+            <w:rFonts w:ascii="Times New Roman" w:hAnsi="Times New Roman" w:cs="Times New Roman"/>
+            <w:sz w:val="24"/>
+            <w:szCs w:val="24"/>
+          </w:rPr>
+          <w:t xml:space="preserve">It is worth considering the theoretical significance of </w:t>
+        </w:r>
+      </w:ins>
+      <w:ins w:id="405" w:author="Benton, Deon [2]" w:date="2023-07-14T21:09:00Z">
+        <w:r>
+          <w:rPr>
+            <w:rFonts w:ascii="Times New Roman" w:hAnsi="Times New Roman" w:cs="Times New Roman"/>
+            <w:sz w:val="24"/>
+            <w:szCs w:val="24"/>
+          </w:rPr>
+          <w:t xml:space="preserve">situations in which young learners are asked to reason about two candidate causes and those in which they are asked to reason about three or even for candidate causes. </w:t>
+        </w:r>
+      </w:ins>
+      <w:ins w:id="406" w:author="Benton, Deon [2]" w:date="2023-07-14T21:10:00Z">
+        <w:r>
+          <w:rPr>
+            <w:rFonts w:ascii="Times New Roman" w:hAnsi="Times New Roman" w:cs="Times New Roman"/>
+            <w:sz w:val="24"/>
+            <w:szCs w:val="24"/>
+          </w:rPr>
+          <w:t>This is because both</w:t>
+        </w:r>
+      </w:ins>
+      <w:r>
+        <w:rPr>
+          <w:rFonts w:ascii="Times New Roman" w:hAnsi="Times New Roman" w:cs="Times New Roman"/>
+          <w:sz w:val="24"/>
+          <w:szCs w:val="24"/>
+        </w:rPr>
+        <w:t xml:space="preserve"> situations differ by</w:t>
+      </w:r>
+      <w:ins w:id="407" w:author="Benton, Deon [2]" w:date="2023-07-14T21:10:00Z">
+        <w:r>
+          <w:rPr>
+            <w:rFonts w:ascii="Times New Roman" w:hAnsi="Times New Roman" w:cs="Times New Roman"/>
+            <w:sz w:val="24"/>
+            <w:szCs w:val="24"/>
+          </w:rPr>
+          <w:t>,</w:t>
+        </w:r>
+      </w:ins>
+      <w:r>
+        <w:rPr>
+          <w:rFonts w:ascii="Times New Roman" w:hAnsi="Times New Roman" w:cs="Times New Roman"/>
+          <w:sz w:val="24"/>
+          <w:szCs w:val="24"/>
+        </w:rPr>
+        <w:t xml:space="preserve"> at most</w:t>
+      </w:r>
+      <w:ins w:id="408" w:author="Benton, Deon [2]" w:date="2023-07-14T21:10:00Z">
+        <w:r>
+          <w:rPr>
+            <w:rFonts w:ascii="Times New Roman" w:hAnsi="Times New Roman" w:cs="Times New Roman"/>
+            <w:sz w:val="24"/>
+            <w:szCs w:val="24"/>
+          </w:rPr>
+          <w:t>,</w:t>
+        </w:r>
+      </w:ins>
+      <w:r>
+        <w:rPr>
+          <w:rFonts w:ascii="Times New Roman" w:hAnsi="Times New Roman" w:cs="Times New Roman"/>
+          <w:sz w:val="24"/>
+          <w:szCs w:val="24"/>
+        </w:rPr>
+        <w:t xml:space="preserve"> two potential causes</w:t>
+      </w:r>
+      <w:r>
+        <w:rPr>
+          <w:rFonts w:ascii="Times New Roman" w:hAnsi="Times New Roman" w:cs="Times New Roman"/>
+          <w:sz w:val="24"/>
+          <w:szCs w:val="24"/>
+        </w:rPr>
+        <w:t xml:space="preserve"> (</w:t>
+      </w:r>
+      <w:ins w:id="409" w:author="Benton, Deon [2]" w:date="2023-07-14T21:10:00Z">
+        <w:r>
+          <w:rPr>
+            <w:rFonts w:ascii="Times New Roman" w:hAnsi="Times New Roman" w:cs="Times New Roman"/>
+            <w:sz w:val="24"/>
+            <w:szCs w:val="24"/>
+          </w:rPr>
+          <w:t>e.g.,</w:t>
+        </w:r>
+      </w:ins>
+      <w:r>
+        <w:rPr>
+          <w:rFonts w:ascii="Times New Roman" w:hAnsi="Times New Roman" w:cs="Times New Roman"/>
+          <w:sz w:val="24"/>
+          <w:szCs w:val="24"/>
+        </w:rPr>
+        <w:t xml:space="preserve"> 2 vs. 4 causes)</w:t>
+      </w:r>
+      <w:r>
+        <w:rPr>
+          <w:rFonts w:ascii="Times New Roman" w:hAnsi="Times New Roman" w:cs="Times New Roman"/>
+          <w:sz w:val="24"/>
+          <w:szCs w:val="24"/>
+        </w:rPr>
+        <w:t>. However, if Bayesian inference is the</w:t>
+      </w:r>
+      <w:r>
+        <w:rPr>
+          <w:rFonts w:ascii="Times New Roman" w:hAnsi="Times New Roman" w:cs="Times New Roman"/>
+          <w:sz w:val="24"/>
+          <w:szCs w:val="24"/>
+        </w:rPr>
+        <w:t xml:space="preserve"> description of how the</w:t>
       </w:r>
       <w:r>
         <w:rPr>
@@ -23214,95 +23478,146 @@
           <w:sz w:val="24"/>
           <w:szCs w:val="24"/>
         </w:rPr>
-        <w:t>provided the</w:t>
-      </w:r>
-      <w:r>
-        <w:rPr>
-          <w:rFonts w:ascii="Times New Roman" w:hAnsi="Times New Roman" w:cs="Times New Roman"/>
-          <w:sz w:val="24"/>
-          <w:szCs w:val="24"/>
-        </w:rPr>
-        <w:t xml:space="preserve"> best account of participants’ responses overall</w:t>
-      </w:r>
-      <w:r>
-        <w:rPr>
-          <w:rFonts w:ascii="Times New Roman" w:hAnsi="Times New Roman" w:cs="Times New Roman"/>
-          <w:sz w:val="24"/>
-          <w:szCs w:val="24"/>
-        </w:rPr>
-        <w:t xml:space="preserve"> and </w:t>
-      </w:r>
-      <w:r>
-        <w:rPr>
-          <w:rFonts w:ascii="Times New Roman" w:hAnsi="Times New Roman" w:cs="Times New Roman"/>
-          <w:sz w:val="24"/>
-          <w:szCs w:val="24"/>
-        </w:rPr>
-        <w:t xml:space="preserve">in the backwards blocking, indirect screening-off, and control conditions. </w:t>
-      </w:r>
-      <w:r>
-        <w:rPr>
-          <w:rFonts w:ascii="Times New Roman" w:hAnsi="Times New Roman" w:cs="Times New Roman"/>
-          <w:sz w:val="24"/>
-          <w:szCs w:val="24"/>
-        </w:rPr>
-        <w:t xml:space="preserve">The models </w:t>
-      </w:r>
-      <w:r>
-        <w:rPr>
-          <w:rFonts w:ascii="Times New Roman" w:hAnsi="Times New Roman" w:cs="Times New Roman"/>
-          <w:sz w:val="24"/>
-          <w:szCs w:val="24"/>
-        </w:rPr>
-        <w:t xml:space="preserve">were tied in their ability to explain participants’ responses during the experimental trials. </w:t>
-      </w:r>
-      <w:r>
-        <w:rPr>
-          <w:rFonts w:ascii="Times New Roman" w:hAnsi="Times New Roman" w:cs="Times New Roman"/>
-          <w:sz w:val="24"/>
-          <w:szCs w:val="24"/>
-        </w:rPr>
-        <w:t xml:space="preserve">Thus, these data seem to implicate the operation of </w:t>
-      </w:r>
-      <w:r>
-        <w:rPr>
-          <w:rFonts w:ascii="Times New Roman" w:hAnsi="Times New Roman" w:cs="Times New Roman"/>
-          <w:sz w:val="24"/>
-          <w:szCs w:val="24"/>
-        </w:rPr>
-        <w:t>a Bayesian inference and an associative learning mechanism</w:t>
-      </w:r>
-      <w:r>
-        <w:rPr>
-          <w:rFonts w:ascii="Times New Roman" w:hAnsi="Times New Roman" w:cs="Times New Roman"/>
-          <w:sz w:val="24"/>
-          <w:szCs w:val="24"/>
-        </w:rPr>
-        <w:t xml:space="preserve">, with </w:t>
-      </w:r>
-      <w:r>
-        <w:rPr>
-          <w:rFonts w:ascii="Times New Roman" w:hAnsi="Times New Roman" w:cs="Times New Roman"/>
-          <w:sz w:val="24"/>
-          <w:szCs w:val="24"/>
-        </w:rPr>
-        <w:t xml:space="preserve">a </w:t>
-      </w:r>
-      <w:r>
-        <w:rPr>
-          <w:rFonts w:ascii="Times New Roman" w:hAnsi="Times New Roman" w:cs="Times New Roman"/>
-          <w:sz w:val="24"/>
-          <w:szCs w:val="24"/>
-        </w:rPr>
-        <w:t>tendency for participants to</w:t>
-      </w:r>
-      <w:r>
-        <w:rPr>
-          <w:rFonts w:ascii="Times New Roman" w:hAnsi="Times New Roman" w:cs="Times New Roman"/>
-          <w:sz w:val="24"/>
-          <w:szCs w:val="24"/>
-        </w:rPr>
-        <w:t xml:space="preserve"> process the events associatively.</w:t>
+        <w:t xml:space="preserve">cognitive </w:t>
+      </w:r>
+      <w:r>
+        <w:rPr>
+          <w:rFonts w:ascii="Times New Roman" w:hAnsi="Times New Roman" w:cs="Times New Roman"/>
+          <w:sz w:val="24"/>
+          <w:szCs w:val="24"/>
+        </w:rPr>
+        <w:t xml:space="preserve">mechanism that </w:t>
+      </w:r>
+      <w:r>
+        <w:rPr>
+          <w:rFonts w:ascii="Times New Roman" w:hAnsi="Times New Roman" w:cs="Times New Roman"/>
+          <w:sz w:val="24"/>
+          <w:szCs w:val="24"/>
+        </w:rPr>
+        <w:t xml:space="preserve">underpins </w:t>
+      </w:r>
+      <w:r>
+        <w:rPr>
+          <w:rFonts w:ascii="Times New Roman" w:hAnsi="Times New Roman" w:cs="Times New Roman"/>
+          <w:sz w:val="24"/>
+          <w:szCs w:val="24"/>
+        </w:rPr>
+        <w:t xml:space="preserve">children’s </w:t>
+      </w:r>
+      <w:r>
+        <w:rPr>
+          <w:rFonts w:ascii="Times New Roman" w:hAnsi="Times New Roman" w:cs="Times New Roman"/>
+          <w:sz w:val="24"/>
+          <w:szCs w:val="24"/>
+        </w:rPr>
+        <w:t xml:space="preserve">causal </w:t>
+      </w:r>
+      <w:r>
+        <w:rPr>
+          <w:rFonts w:ascii="Times New Roman" w:hAnsi="Times New Roman" w:cs="Times New Roman"/>
+          <w:sz w:val="24"/>
+          <w:szCs w:val="24"/>
+        </w:rPr>
+        <w:t>inferences</w:t>
+      </w:r>
+      <w:r>
+        <w:rPr>
+          <w:rFonts w:ascii="Times New Roman" w:hAnsi="Times New Roman" w:cs="Times New Roman"/>
+          <w:sz w:val="24"/>
+          <w:szCs w:val="24"/>
+        </w:rPr>
+        <w:t xml:space="preserve"> works</w:t>
+      </w:r>
+      <w:r>
+        <w:rPr>
+          <w:rFonts w:ascii="Times New Roman" w:hAnsi="Times New Roman" w:cs="Times New Roman"/>
+          <w:sz w:val="24"/>
+          <w:szCs w:val="24"/>
+        </w:rPr>
+        <w:t xml:space="preserve">, then the difference between these two settings is </w:t>
+      </w:r>
+      <w:r>
+        <w:rPr>
+          <w:rFonts w:ascii="Times New Roman" w:hAnsi="Times New Roman" w:cs="Times New Roman"/>
+          <w:sz w:val="24"/>
+          <w:szCs w:val="24"/>
+        </w:rPr>
+        <w:t>substantial</w:t>
+      </w:r>
+      <w:r>
+        <w:rPr>
+          <w:rFonts w:ascii="Times New Roman" w:hAnsi="Times New Roman" w:cs="Times New Roman"/>
+          <w:sz w:val="24"/>
+          <w:szCs w:val="24"/>
+        </w:rPr>
+        <w:t xml:space="preserve">. This is because </w:t>
+      </w:r>
+      <w:r>
+        <w:rPr>
+          <w:rFonts w:ascii="Times New Roman" w:hAnsi="Times New Roman" w:cs="Times New Roman"/>
+          <w:sz w:val="24"/>
+          <w:szCs w:val="24"/>
+        </w:rPr>
+        <w:t>with two causes</w:t>
+      </w:r>
+      <w:r>
+        <w:rPr>
+          <w:rFonts w:ascii="Times New Roman" w:hAnsi="Times New Roman" w:cs="Times New Roman"/>
+          <w:sz w:val="24"/>
+          <w:szCs w:val="24"/>
+        </w:rPr>
+        <w:t xml:space="preserve"> participants need only to determine which of </w:t>
+      </w:r>
+      <w:r>
+        <w:rPr>
+          <w:rFonts w:ascii="Times New Roman" w:hAnsi="Times New Roman" w:cs="Times New Roman"/>
+          <w:i/>
+          <w:iCs/>
+          <w:sz w:val="24"/>
+          <w:szCs w:val="24"/>
+        </w:rPr>
+        <w:t>four</w:t>
+      </w:r>
+      <w:r>
+        <w:rPr>
+          <w:rFonts w:ascii="Times New Roman" w:hAnsi="Times New Roman" w:cs="Times New Roman"/>
+          <w:sz w:val="24"/>
+          <w:szCs w:val="24"/>
+        </w:rPr>
+        <w:t xml:space="preserve"> candidate causal hypotheses generated the observed data—if each object can either be a blicket or not, then there are 2</w:t>
+      </w:r>
+      <w:r>
+        <w:rPr>
+          <w:rFonts w:ascii="Times New Roman" w:hAnsi="Times New Roman" w:cs="Times New Roman"/>
+          <w:sz w:val="24"/>
+          <w:szCs w:val="24"/>
+          <w:vertAlign w:val="superscript"/>
+        </w:rPr>
+        <w:t>2</w:t>
+      </w:r>
+      <w:r>
+        <w:rPr>
+          <w:rFonts w:ascii="Times New Roman" w:hAnsi="Times New Roman" w:cs="Times New Roman"/>
+          <w:sz w:val="24"/>
+          <w:szCs w:val="24"/>
+        </w:rPr>
+        <w:t xml:space="preserve"> possible combinations of blickets and non-blickets. In contrast, </w:t>
+      </w:r>
+      <w:r>
+        <w:rPr>
+          <w:rFonts w:ascii="Times New Roman" w:hAnsi="Times New Roman" w:cs="Times New Roman"/>
+          <w:sz w:val="24"/>
+          <w:szCs w:val="24"/>
+        </w:rPr>
+        <w:t>with three</w:t>
+      </w:r>
+      <w:r>
+        <w:rPr>
+          <w:rFonts w:ascii="Times New Roman" w:hAnsi="Times New Roman" w:cs="Times New Roman"/>
+          <w:sz w:val="24"/>
+          <w:szCs w:val="24"/>
+        </w:rPr>
+        <w:t xml:space="preserve"> and four</w:t>
       </w:r>
       <w:r>
         <w:rPr>
@@ -23312,22 +23627,211 @@
         </w:rPr>
         <w:t xml:space="preserve"> </w:t>
       </w:r>
-      <w:commentRangeStart w:id="383"/>
-      <w:r>
-        <w:rPr>
-          <w:rFonts w:ascii="Times New Roman" w:hAnsi="Times New Roman" w:cs="Times New Roman"/>
-          <w:sz w:val="24"/>
-          <w:szCs w:val="24"/>
-        </w:rPr>
-        <w:t xml:space="preserve">This finding is particularly noteworthy </w:t>
-      </w:r>
-      <w:r>
-        <w:rPr>
-          <w:rFonts w:ascii="Times New Roman" w:hAnsi="Times New Roman" w:cs="Times New Roman"/>
-          <w:sz w:val="24"/>
-          <w:szCs w:val="24"/>
-        </w:rPr>
-        <w:t>because</w:t>
+      <w:r>
+        <w:rPr>
+          <w:rFonts w:ascii="Times New Roman" w:hAnsi="Times New Roman" w:cs="Times New Roman"/>
+          <w:sz w:val="24"/>
+          <w:szCs w:val="24"/>
+        </w:rPr>
+        <w:t xml:space="preserve">objects </w:t>
+      </w:r>
+      <w:r>
+        <w:rPr>
+          <w:rFonts w:ascii="Times New Roman" w:hAnsi="Times New Roman" w:cs="Times New Roman"/>
+          <w:sz w:val="24"/>
+          <w:szCs w:val="24"/>
+        </w:rPr>
+        <w:t xml:space="preserve">participants need to determine which of </w:t>
+      </w:r>
+      <w:r>
+        <w:rPr>
+          <w:rFonts w:ascii="Times New Roman" w:hAnsi="Times New Roman" w:cs="Times New Roman"/>
+          <w:i/>
+          <w:iCs/>
+          <w:sz w:val="24"/>
+          <w:szCs w:val="24"/>
+        </w:rPr>
+        <w:t>eight</w:t>
+      </w:r>
+      <w:r>
+        <w:rPr>
+          <w:rFonts w:ascii="Times New Roman" w:hAnsi="Times New Roman" w:cs="Times New Roman"/>
+          <w:sz w:val="24"/>
+          <w:szCs w:val="24"/>
+        </w:rPr>
+        <w:t xml:space="preserve"> (</w:t>
+      </w:r>
+      <w:r>
+        <w:rPr>
+          <w:rFonts w:ascii="Times New Roman" w:hAnsi="Times New Roman" w:cs="Times New Roman"/>
+          <w:sz w:val="24"/>
+          <w:szCs w:val="24"/>
+        </w:rPr>
+        <w:t>2</w:t>
+      </w:r>
+      <w:r>
+        <w:rPr>
+          <w:rFonts w:ascii="Times New Roman" w:hAnsi="Times New Roman" w:cs="Times New Roman"/>
+          <w:sz w:val="24"/>
+          <w:szCs w:val="24"/>
+          <w:vertAlign w:val="superscript"/>
+        </w:rPr>
+        <w:t>3</w:t>
+      </w:r>
+      <w:r>
+        <w:rPr>
+          <w:rFonts w:ascii="Times New Roman" w:hAnsi="Times New Roman" w:cs="Times New Roman"/>
+          <w:sz w:val="24"/>
+          <w:szCs w:val="24"/>
+        </w:rPr>
+        <w:t>)</w:t>
+      </w:r>
+      <w:r>
+        <w:rPr>
+          <w:rFonts w:ascii="Times New Roman" w:hAnsi="Times New Roman" w:cs="Times New Roman"/>
+          <w:sz w:val="24"/>
+          <w:szCs w:val="24"/>
+        </w:rPr>
+        <w:t xml:space="preserve"> or </w:t>
+      </w:r>
+      <w:r>
+        <w:rPr>
+          <w:rFonts w:ascii="Times New Roman" w:hAnsi="Times New Roman" w:cs="Times New Roman"/>
+          <w:i/>
+          <w:iCs/>
+          <w:sz w:val="24"/>
+          <w:szCs w:val="24"/>
+        </w:rPr>
+        <w:t xml:space="preserve">sixteen </w:t>
+      </w:r>
+      <w:r>
+        <w:rPr>
+          <w:rFonts w:ascii="Times New Roman" w:hAnsi="Times New Roman" w:cs="Times New Roman"/>
+          <w:sz w:val="24"/>
+          <w:szCs w:val="24"/>
+        </w:rPr>
+        <w:t>(2</w:t>
+      </w:r>
+      <w:r>
+        <w:rPr>
+          <w:rFonts w:ascii="Times New Roman" w:hAnsi="Times New Roman" w:cs="Times New Roman"/>
+          <w:sz w:val="24"/>
+          <w:szCs w:val="24"/>
+          <w:vertAlign w:val="superscript"/>
+        </w:rPr>
+        <w:t>4</w:t>
+      </w:r>
+      <w:r>
+        <w:rPr>
+          <w:rFonts w:ascii="Times New Roman" w:hAnsi="Times New Roman" w:cs="Times New Roman"/>
+          <w:sz w:val="24"/>
+          <w:szCs w:val="24"/>
+        </w:rPr>
+        <w:t>) hypotheses</w:t>
+      </w:r>
+      <w:r>
+        <w:rPr>
+          <w:rFonts w:ascii="Times New Roman" w:hAnsi="Times New Roman" w:cs="Times New Roman"/>
+          <w:sz w:val="24"/>
+          <w:szCs w:val="24"/>
+        </w:rPr>
+        <w:t xml:space="preserve"> generated the data</w:t>
+      </w:r>
+      <w:r>
+        <w:rPr>
+          <w:rFonts w:ascii="Times New Roman" w:hAnsi="Times New Roman" w:cs="Times New Roman"/>
+          <w:sz w:val="24"/>
+          <w:szCs w:val="24"/>
+        </w:rPr>
+        <w:t>, respectively</w:t>
+      </w:r>
+      <w:r>
+        <w:rPr>
+          <w:rFonts w:ascii="Times New Roman" w:hAnsi="Times New Roman" w:cs="Times New Roman"/>
+          <w:sz w:val="24"/>
+          <w:szCs w:val="24"/>
+        </w:rPr>
+        <w:t>. This means that participants must consider up to four times as many hypotheses across these two situations</w:t>
+      </w:r>
+      <w:r>
+        <w:rPr>
+          <w:rFonts w:ascii="Times New Roman" w:hAnsi="Times New Roman" w:cs="Times New Roman"/>
+          <w:sz w:val="24"/>
+          <w:szCs w:val="24"/>
+        </w:rPr>
+        <w:t>.</w:t>
+      </w:r>
+      <w:r>
+        <w:rPr>
+          <w:rFonts w:ascii="Times New Roman" w:hAnsi="Times New Roman" w:cs="Times New Roman"/>
+          <w:sz w:val="24"/>
+          <w:szCs w:val="24"/>
+        </w:rPr>
+        <w:t xml:space="preserve"> However, if </w:t>
+      </w:r>
+      <w:r>
+        <w:rPr>
+          <w:rFonts w:ascii="Times New Roman" w:hAnsi="Times New Roman" w:cs="Times New Roman"/>
+          <w:sz w:val="24"/>
+          <w:szCs w:val="24"/>
+        </w:rPr>
+        <w:t xml:space="preserve">the children tested here </w:t>
+      </w:r>
+      <w:r>
+        <w:rPr>
+          <w:rFonts w:ascii="Times New Roman" w:hAnsi="Times New Roman" w:cs="Times New Roman"/>
+          <w:sz w:val="24"/>
+          <w:szCs w:val="24"/>
+        </w:rPr>
+        <w:t>lack</w:t>
+      </w:r>
+      <w:r>
+        <w:rPr>
+          <w:rFonts w:ascii="Times New Roman" w:hAnsi="Times New Roman" w:cs="Times New Roman"/>
+          <w:sz w:val="24"/>
+          <w:szCs w:val="24"/>
+        </w:rPr>
+        <w:t>ed</w:t>
+      </w:r>
+      <w:r>
+        <w:rPr>
+          <w:rFonts w:ascii="Times New Roman" w:hAnsi="Times New Roman" w:cs="Times New Roman"/>
+          <w:sz w:val="24"/>
+          <w:szCs w:val="24"/>
+        </w:rPr>
+        <w:t xml:space="preserve"> the requisite </w:t>
+      </w:r>
+      <w:r>
+        <w:rPr>
+          <w:rFonts w:ascii="Times New Roman" w:hAnsi="Times New Roman" w:cs="Times New Roman"/>
+          <w:sz w:val="24"/>
+          <w:szCs w:val="24"/>
+        </w:rPr>
+        <w:t>processing</w:t>
+      </w:r>
+      <w:r>
+        <w:rPr>
+          <w:rFonts w:ascii="Times New Roman" w:hAnsi="Times New Roman" w:cs="Times New Roman"/>
+          <w:sz w:val="24"/>
+          <w:szCs w:val="24"/>
+        </w:rPr>
+        <w:t xml:space="preserve"> resources to reason </w:t>
+      </w:r>
+      <w:r>
+        <w:rPr>
+          <w:rFonts w:ascii="Times New Roman" w:hAnsi="Times New Roman" w:cs="Times New Roman"/>
+          <w:sz w:val="24"/>
+          <w:szCs w:val="24"/>
+        </w:rPr>
+        <w:t>over what to them is such an expansive hypothesis space</w:t>
+      </w:r>
+      <w:r>
+        <w:rPr>
+          <w:rFonts w:ascii="Times New Roman" w:hAnsi="Times New Roman" w:cs="Times New Roman"/>
+          <w:sz w:val="24"/>
+          <w:szCs w:val="24"/>
+        </w:rPr>
+        <w:t>,</w:t>
       </w:r>
       <w:r>
         <w:rPr>
@@ -23343,70 +23847,31 @@
           <w:sz w:val="24"/>
           <w:szCs w:val="24"/>
         </w:rPr>
-        <w:t>the argument has been made</w:t>
-      </w:r>
-      <w:r>
-        <w:rPr>
-          <w:rFonts w:ascii="Times New Roman" w:hAnsi="Times New Roman" w:cs="Times New Roman"/>
-          <w:sz w:val="24"/>
-          <w:szCs w:val="24"/>
-        </w:rPr>
-        <w:t xml:space="preserve"> that the</w:t>
-      </w:r>
-      <w:r>
-        <w:rPr>
-          <w:rFonts w:ascii="Times New Roman" w:hAnsi="Times New Roman" w:cs="Times New Roman"/>
-          <w:sz w:val="24"/>
-          <w:szCs w:val="24"/>
-        </w:rPr>
-        <w:t xml:space="preserve"> associative learning captured by the Rescorla-Wagner model</w:t>
-      </w:r>
-      <w:r>
-        <w:rPr>
-          <w:rFonts w:ascii="Times New Roman" w:hAnsi="Times New Roman" w:cs="Times New Roman"/>
-          <w:sz w:val="24"/>
-          <w:szCs w:val="24"/>
-        </w:rPr>
-        <w:t>—a learning procedure that the connectionist model effectively implemented—</w:t>
-      </w:r>
-      <w:r>
-        <w:rPr>
-          <w:rFonts w:ascii="Times New Roman" w:hAnsi="Times New Roman" w:cs="Times New Roman"/>
-          <w:sz w:val="24"/>
-          <w:szCs w:val="24"/>
-        </w:rPr>
-        <w:t>is insufficient to explain how children (e.g., Sobel et al., 2004) and adults (Griffiths et al., 2011) reason causally.</w:t>
-      </w:r>
-      <w:commentRangeEnd w:id="383"/>
-      <w:r>
-        <w:rPr>
-          <w:rStyle w:val="CommentReference"/>
-        </w:rPr>
-        <w:commentReference w:id="383"/>
-      </w:r>
-      <w:r>
-        <w:rPr>
-          <w:rFonts w:ascii="Times New Roman" w:hAnsi="Times New Roman" w:cs="Times New Roman"/>
-          <w:sz w:val="24"/>
-          <w:szCs w:val="24"/>
-        </w:rPr>
-        <w:t xml:space="preserve"> This finding extends previous research on this topic by showing </w:t>
-      </w:r>
-      <w:r>
-        <w:rPr>
-          <w:rFonts w:ascii="Times New Roman" w:hAnsi="Times New Roman" w:cs="Times New Roman"/>
-          <w:sz w:val="24"/>
-          <w:szCs w:val="24"/>
-        </w:rPr>
-        <w:t>that when children are asked to reason about three and four causes (as opposed to the standard two objects used in previous research)</w:t>
-      </w:r>
-      <w:r>
-        <w:rPr>
-          <w:rFonts w:ascii="Times New Roman" w:hAnsi="Times New Roman" w:cs="Times New Roman"/>
-          <w:sz w:val="24"/>
-          <w:szCs w:val="24"/>
-        </w:rPr>
-        <w:t>, children</w:t>
+        <w:t>th</w:t>
+      </w:r>
+      <w:r>
+        <w:rPr>
+          <w:rFonts w:ascii="Times New Roman" w:hAnsi="Times New Roman" w:cs="Times New Roman"/>
+          <w:sz w:val="24"/>
+          <w:szCs w:val="24"/>
+        </w:rPr>
+        <w:t>is</w:t>
+      </w:r>
+      <w:r>
+        <w:rPr>
+          <w:rFonts w:ascii="Times New Roman" w:hAnsi="Times New Roman" w:cs="Times New Roman"/>
+          <w:sz w:val="24"/>
+          <w:szCs w:val="24"/>
+        </w:rPr>
+        <w:t xml:space="preserve"> may</w:t>
+      </w:r>
+      <w:r>
+        <w:rPr>
+          <w:rFonts w:ascii="Times New Roman" w:hAnsi="Times New Roman" w:cs="Times New Roman"/>
+          <w:sz w:val="24"/>
+          <w:szCs w:val="24"/>
+        </w:rPr>
+        <w:t xml:space="preserve"> explain why</w:t>
       </w:r>
       <w:r>
         <w:rPr>
@@ -23422,31 +23887,55 @@
           <w:sz w:val="24"/>
           <w:szCs w:val="24"/>
         </w:rPr>
-        <w:t>reason normatively and associatively, with a clear tendency for associative processing</w:t>
-      </w:r>
-      <w:r>
-        <w:rPr>
-          <w:rFonts w:ascii="Times New Roman" w:hAnsi="Times New Roman" w:cs="Times New Roman"/>
-          <w:sz w:val="24"/>
-          <w:szCs w:val="24"/>
-        </w:rPr>
-        <w:t xml:space="preserve">. </w:t>
-      </w:r>
-      <w:r>
-        <w:rPr>
-          <w:rFonts w:ascii="Times New Roman" w:hAnsi="Times New Roman" w:cs="Times New Roman"/>
-          <w:sz w:val="24"/>
-          <w:szCs w:val="24"/>
-        </w:rPr>
-        <w:t xml:space="preserve"> </w:t>
-      </w:r>
-      <w:r>
-        <w:rPr>
-          <w:rFonts w:ascii="Times New Roman" w:hAnsi="Times New Roman" w:cs="Times New Roman"/>
-          <w:sz w:val="24"/>
-          <w:szCs w:val="24"/>
-        </w:rPr>
-        <w:t xml:space="preserve"> </w:t>
+        <w:t>they processed the present events</w:t>
+      </w:r>
+      <w:r>
+        <w:rPr>
+          <w:rFonts w:ascii="Times New Roman" w:hAnsi="Times New Roman" w:cs="Times New Roman"/>
+          <w:sz w:val="24"/>
+          <w:szCs w:val="24"/>
+        </w:rPr>
+        <w:t xml:space="preserve"> largely</w:t>
+      </w:r>
+      <w:r>
+        <w:rPr>
+          <w:rFonts w:ascii="Times New Roman" w:hAnsi="Times New Roman" w:cs="Times New Roman"/>
+          <w:sz w:val="24"/>
+          <w:szCs w:val="24"/>
+        </w:rPr>
+        <w:t xml:space="preserve"> associatively</w:t>
+      </w:r>
+      <w:r>
+        <w:rPr>
+          <w:rFonts w:ascii="Times New Roman" w:hAnsi="Times New Roman" w:cs="Times New Roman"/>
+          <w:sz w:val="24"/>
+          <w:szCs w:val="24"/>
+        </w:rPr>
+        <w:t xml:space="preserve"> (though see Bonawitz et al., 2014 and Gopnik et al., 2015 for potential solutions to this</w:t>
+      </w:r>
+      <w:r>
+        <w:rPr>
+          <w:rFonts w:ascii="Times New Roman" w:hAnsi="Times New Roman" w:cs="Times New Roman"/>
+          <w:sz w:val="24"/>
+          <w:szCs w:val="24"/>
+        </w:rPr>
+        <w:t xml:space="preserve"> “search”</w:t>
+      </w:r>
+      <w:r>
+        <w:rPr>
+          <w:rFonts w:ascii="Times New Roman" w:hAnsi="Times New Roman" w:cs="Times New Roman"/>
+          <w:sz w:val="24"/>
+          <w:szCs w:val="24"/>
+        </w:rPr>
+        <w:t xml:space="preserve"> problem)</w:t>
+      </w:r>
+      <w:r>
+        <w:rPr>
+          <w:rFonts w:ascii="Times New Roman" w:hAnsi="Times New Roman" w:cs="Times New Roman"/>
+          <w:sz w:val="24"/>
+          <w:szCs w:val="24"/>
+        </w:rPr>
+        <w:t>.</w:t>
       </w:r>
     </w:p>
     <w:p>
@@ -23460,37 +23949,256 @@
           <w:szCs w:val="24"/>
         </w:rPr>
       </w:pPr>
-      <w:commentRangeStart w:id="384"/>
-      <w:r>
-        <w:rPr>
-          <w:rFonts w:ascii="Times New Roman" w:hAnsi="Times New Roman" w:cs="Times New Roman"/>
-          <w:sz w:val="24"/>
-          <w:szCs w:val="24"/>
-        </w:rPr>
-        <w:t xml:space="preserve">One may question whether the difference between a setting in which participants are asked to reason about two candidate causes and one in which they </w:t>
-      </w:r>
-      <w:commentRangeEnd w:id="384"/>
-      <w:r>
-        <w:rPr>
-          <w:rStyle w:val="CommentReference"/>
-        </w:rPr>
-        <w:commentReference w:id="384"/>
-      </w:r>
-      <w:r>
-        <w:rPr>
-          <w:rFonts w:ascii="Times New Roman" w:hAnsi="Times New Roman" w:cs="Times New Roman"/>
-          <w:sz w:val="24"/>
-          <w:szCs w:val="24"/>
-        </w:rPr>
-        <w:t xml:space="preserve">are asked to reason about three or even four candidate causes is theoretically meaningful. </w:t>
-      </w:r>
-      <w:r>
-        <w:rPr>
-          <w:rFonts w:ascii="Times New Roman" w:hAnsi="Times New Roman" w:cs="Times New Roman"/>
-          <w:sz w:val="24"/>
-          <w:szCs w:val="24"/>
-        </w:rPr>
-        <w:t>Such</w:t>
+      <w:r>
+        <w:rPr>
+          <w:rFonts w:ascii="Times New Roman" w:hAnsi="Times New Roman" w:cs="Times New Roman"/>
+          <w:sz w:val="24"/>
+          <w:szCs w:val="24"/>
+        </w:rPr>
+        <w:t xml:space="preserve">Although </w:t>
+      </w:r>
+      <w:r>
+        <w:rPr>
+          <w:rFonts w:ascii="Times New Roman" w:hAnsi="Times New Roman" w:cs="Times New Roman"/>
+          <w:sz w:val="24"/>
+          <w:szCs w:val="24"/>
+        </w:rPr>
+        <w:t>children largely</w:t>
+      </w:r>
+      <w:r>
+        <w:rPr>
+          <w:rFonts w:ascii="Times New Roman" w:hAnsi="Times New Roman" w:cs="Times New Roman"/>
+          <w:sz w:val="24"/>
+          <w:szCs w:val="24"/>
+        </w:rPr>
+        <w:t xml:space="preserve"> processed the present events associatively,</w:t>
+      </w:r>
+      <w:r>
+        <w:rPr>
+          <w:rFonts w:ascii="Times New Roman" w:hAnsi="Times New Roman" w:cs="Times New Roman"/>
+          <w:sz w:val="24"/>
+          <w:szCs w:val="24"/>
+        </w:rPr>
+        <w:t xml:space="preserve"> a question that we have not yet answered</w:t>
+      </w:r>
+      <w:r>
+        <w:rPr>
+          <w:rFonts w:ascii="Times New Roman" w:hAnsi="Times New Roman" w:cs="Times New Roman"/>
+          <w:sz w:val="24"/>
+          <w:szCs w:val="24"/>
+        </w:rPr>
+        <w:t xml:space="preserve"> concerns the exact nature of </w:t>
+      </w:r>
+      <w:r>
+        <w:rPr>
+          <w:rFonts w:ascii="Times New Roman" w:hAnsi="Times New Roman" w:cs="Times New Roman"/>
+          <w:sz w:val="24"/>
+          <w:szCs w:val="24"/>
+        </w:rPr>
+        <w:t>this associative learning</w:t>
+      </w:r>
+      <w:r>
+        <w:rPr>
+          <w:rFonts w:ascii="Times New Roman" w:hAnsi="Times New Roman" w:cs="Times New Roman"/>
+          <w:sz w:val="24"/>
+          <w:szCs w:val="24"/>
+        </w:rPr>
+        <w:t>. Specifically, how did the</w:t>
+      </w:r>
+      <w:r>
+        <w:rPr>
+          <w:rFonts w:ascii="Times New Roman" w:hAnsi="Times New Roman" w:cs="Times New Roman"/>
+          <w:sz w:val="24"/>
+          <w:szCs w:val="24"/>
+        </w:rPr>
+        <w:t xml:space="preserve"> connectionist </w:t>
+      </w:r>
+      <w:r>
+        <w:rPr>
+          <w:rFonts w:ascii="Times New Roman" w:hAnsi="Times New Roman" w:cs="Times New Roman"/>
+          <w:sz w:val="24"/>
+          <w:szCs w:val="24"/>
+        </w:rPr>
+        <w:t>model</w:t>
+      </w:r>
+      <w:r>
+        <w:rPr>
+          <w:rFonts w:ascii="Times New Roman" w:hAnsi="Times New Roman" w:cs="Times New Roman"/>
+          <w:sz w:val="24"/>
+          <w:szCs w:val="24"/>
+        </w:rPr>
+        <w:t>s</w:t>
+      </w:r>
+      <w:r>
+        <w:rPr>
+          <w:rFonts w:ascii="Times New Roman" w:hAnsi="Times New Roman" w:cs="Times New Roman"/>
+          <w:sz w:val="24"/>
+          <w:szCs w:val="24"/>
+        </w:rPr>
+        <w:t xml:space="preserve"> (and</w:t>
+      </w:r>
+      <w:ins w:id="410" w:author="Benton, Deon [2]" w:date="2023-07-14T21:15:00Z">
+        <w:r>
+          <w:rPr>
+            <w:rFonts w:ascii="Times New Roman" w:hAnsi="Times New Roman" w:cs="Times New Roman"/>
+            <w:sz w:val="24"/>
+            <w:szCs w:val="24"/>
+          </w:rPr>
+          <w:t xml:space="preserve"> perhaps</w:t>
+        </w:r>
+      </w:ins>
+      <w:r>
+        <w:rPr>
+          <w:rFonts w:ascii="Times New Roman" w:hAnsi="Times New Roman" w:cs="Times New Roman"/>
+          <w:sz w:val="24"/>
+          <w:szCs w:val="24"/>
+        </w:rPr>
+        <w:t xml:space="preserve"> by extension, the children)</w:t>
+      </w:r>
+      <w:r>
+        <w:rPr>
+          <w:rFonts w:ascii="Times New Roman" w:hAnsi="Times New Roman" w:cs="Times New Roman"/>
+          <w:sz w:val="24"/>
+          <w:szCs w:val="24"/>
+        </w:rPr>
+        <w:t>—</w:t>
+      </w:r>
+      <w:r>
+        <w:rPr>
+          <w:rFonts w:ascii="Times New Roman" w:hAnsi="Times New Roman" w:cs="Times New Roman"/>
+          <w:sz w:val="24"/>
+          <w:szCs w:val="24"/>
+        </w:rPr>
+        <w:t xml:space="preserve">through </w:t>
+      </w:r>
+      <w:r>
+        <w:rPr>
+          <w:rFonts w:ascii="Times New Roman" w:hAnsi="Times New Roman" w:cs="Times New Roman"/>
+          <w:sz w:val="24"/>
+          <w:szCs w:val="24"/>
+        </w:rPr>
+        <w:t xml:space="preserve">associative </w:t>
+      </w:r>
+      <w:r>
+        <w:rPr>
+          <w:rFonts w:ascii="Times New Roman" w:hAnsi="Times New Roman" w:cs="Times New Roman"/>
+          <w:sz w:val="24"/>
+          <w:szCs w:val="24"/>
+        </w:rPr>
+        <w:lastRenderedPageBreak/>
+        <w:t>learning—</w:t>
+      </w:r>
+      <w:r>
+        <w:rPr>
+          <w:rFonts w:ascii="Times New Roman" w:hAnsi="Times New Roman" w:cs="Times New Roman"/>
+          <w:sz w:val="24"/>
+          <w:szCs w:val="24"/>
+        </w:rPr>
+        <w:t xml:space="preserve">arrive at </w:t>
+      </w:r>
+      <w:r>
+        <w:rPr>
+          <w:rFonts w:ascii="Times New Roman" w:hAnsi="Times New Roman" w:cs="Times New Roman"/>
+          <w:sz w:val="24"/>
+          <w:szCs w:val="24"/>
+        </w:rPr>
+        <w:t xml:space="preserve">their </w:t>
+      </w:r>
+      <w:r>
+        <w:rPr>
+          <w:rFonts w:ascii="Times New Roman" w:hAnsi="Times New Roman" w:cs="Times New Roman"/>
+          <w:sz w:val="24"/>
+          <w:szCs w:val="24"/>
+        </w:rPr>
+        <w:t xml:space="preserve">causal judgements? </w:t>
+      </w:r>
+      <w:r>
+        <w:rPr>
+          <w:rFonts w:ascii="Times New Roman" w:hAnsi="Times New Roman" w:cs="Times New Roman"/>
+          <w:sz w:val="24"/>
+          <w:szCs w:val="24"/>
+        </w:rPr>
+        <w:t xml:space="preserve">To understand how the </w:t>
+      </w:r>
+      <w:r>
+        <w:rPr>
+          <w:rFonts w:ascii="Times New Roman" w:hAnsi="Times New Roman" w:cs="Times New Roman"/>
+          <w:sz w:val="24"/>
+          <w:szCs w:val="24"/>
+        </w:rPr>
+        <w:t xml:space="preserve">connectionist </w:t>
+      </w:r>
+      <w:r>
+        <w:rPr>
+          <w:rFonts w:ascii="Times New Roman" w:hAnsi="Times New Roman" w:cs="Times New Roman"/>
+          <w:sz w:val="24"/>
+          <w:szCs w:val="24"/>
+        </w:rPr>
+        <w:t>model’s judgements ar</w:t>
+      </w:r>
+      <w:r>
+        <w:rPr>
+          <w:rFonts w:ascii="Times New Roman" w:hAnsi="Times New Roman" w:cs="Times New Roman"/>
+          <w:sz w:val="24"/>
+          <w:szCs w:val="24"/>
+        </w:rPr>
+        <w:t>ose</w:t>
+      </w:r>
+      <w:r>
+        <w:rPr>
+          <w:rFonts w:ascii="Times New Roman" w:hAnsi="Times New Roman" w:cs="Times New Roman"/>
+          <w:sz w:val="24"/>
+          <w:szCs w:val="24"/>
+        </w:rPr>
+        <w:t xml:space="preserve"> mechanistically</w:t>
+      </w:r>
+      <w:r>
+        <w:rPr>
+          <w:rFonts w:ascii="Times New Roman" w:hAnsi="Times New Roman" w:cs="Times New Roman"/>
+          <w:sz w:val="24"/>
+          <w:szCs w:val="24"/>
+        </w:rPr>
+        <w:t xml:space="preserve">, consider the </w:t>
+      </w:r>
+      <w:r>
+        <w:rPr>
+          <w:rFonts w:ascii="Times New Roman" w:hAnsi="Times New Roman" w:cs="Times New Roman"/>
+          <w:sz w:val="24"/>
+          <w:szCs w:val="24"/>
+        </w:rPr>
+        <w:t xml:space="preserve">control trial in the </w:t>
+      </w:r>
+      <w:r>
+        <w:rPr>
+          <w:rFonts w:ascii="Times New Roman" w:hAnsi="Times New Roman" w:cs="Times New Roman"/>
+          <w:sz w:val="24"/>
+          <w:szCs w:val="24"/>
+        </w:rPr>
+        <w:t>backwards blocking</w:t>
+      </w:r>
+      <w:r>
+        <w:rPr>
+          <w:rFonts w:ascii="Times New Roman" w:hAnsi="Times New Roman" w:cs="Times New Roman"/>
+          <w:sz w:val="24"/>
+          <w:szCs w:val="24"/>
+        </w:rPr>
+        <w:t xml:space="preserve"> (i.e., </w:t>
+      </w:r>
+      <w:r>
+        <w:rPr>
+          <w:rFonts w:ascii="Times New Roman" w:hAnsi="Times New Roman" w:cs="Times New Roman"/>
+          <w:sz w:val="24"/>
+          <w:szCs w:val="24"/>
+        </w:rPr>
+        <w:t>ABC+ D+</w:t>
+      </w:r>
+      <w:r>
+        <w:rPr>
+          <w:rFonts w:ascii="Times New Roman" w:hAnsi="Times New Roman" w:cs="Times New Roman"/>
+          <w:sz w:val="24"/>
+          <w:szCs w:val="24"/>
+        </w:rPr>
+        <w:t>)</w:t>
       </w:r>
       <w:r>
         <w:rPr>
@@ -23506,55 +24214,39 @@
           <w:sz w:val="24"/>
           <w:szCs w:val="24"/>
         </w:rPr>
-        <w:t xml:space="preserve">skepticism </w:t>
-      </w:r>
-      <w:r>
-        <w:rPr>
-          <w:rFonts w:ascii="Times New Roman" w:hAnsi="Times New Roman" w:cs="Times New Roman"/>
-          <w:sz w:val="24"/>
-          <w:szCs w:val="24"/>
-        </w:rPr>
-        <w:t xml:space="preserve">would </w:t>
-      </w:r>
-      <w:r>
-        <w:rPr>
-          <w:rFonts w:ascii="Times New Roman" w:hAnsi="Times New Roman" w:cs="Times New Roman"/>
-          <w:sz w:val="24"/>
-          <w:szCs w:val="24"/>
-        </w:rPr>
-        <w:t xml:space="preserve">stem from the fact that </w:t>
-      </w:r>
-      <w:r>
-        <w:rPr>
-          <w:rFonts w:ascii="Times New Roman" w:hAnsi="Times New Roman" w:cs="Times New Roman"/>
-          <w:sz w:val="24"/>
-          <w:szCs w:val="24"/>
-        </w:rPr>
-        <w:t>the two situations differ by at most two potential causes</w:t>
-      </w:r>
-      <w:r>
-        <w:rPr>
-          <w:rFonts w:ascii="Times New Roman" w:hAnsi="Times New Roman" w:cs="Times New Roman"/>
-          <w:sz w:val="24"/>
-          <w:szCs w:val="24"/>
-        </w:rPr>
-        <w:t xml:space="preserve"> (i.e., 2 vs. 4 causes)</w:t>
-      </w:r>
-      <w:r>
-        <w:rPr>
-          <w:rFonts w:ascii="Times New Roman" w:hAnsi="Times New Roman" w:cs="Times New Roman"/>
-          <w:sz w:val="24"/>
-          <w:szCs w:val="24"/>
-        </w:rPr>
-        <w:t>. However, if Bayesian inference is the</w:t>
-      </w:r>
-      <w:r>
-        <w:rPr>
-          <w:rFonts w:ascii="Times New Roman" w:hAnsi="Times New Roman" w:cs="Times New Roman"/>
-          <w:sz w:val="24"/>
-          <w:szCs w:val="24"/>
-        </w:rPr>
-        <w:t xml:space="preserve"> description of how the</w:t>
+        <w:t>condition</w:t>
+      </w:r>
+      <w:r>
+        <w:rPr>
+          <w:rFonts w:ascii="Times New Roman" w:hAnsi="Times New Roman" w:cs="Times New Roman"/>
+          <w:sz w:val="24"/>
+          <w:szCs w:val="24"/>
+        </w:rPr>
+        <w:t xml:space="preserve">. </w:t>
+      </w:r>
+      <w:r>
+        <w:rPr>
+          <w:rFonts w:ascii="Times New Roman" w:hAnsi="Times New Roman" w:cs="Times New Roman"/>
+          <w:sz w:val="24"/>
+          <w:szCs w:val="24"/>
+        </w:rPr>
+        <w:t xml:space="preserve">During </w:t>
+      </w:r>
+      <w:r>
+        <w:rPr>
+          <w:rFonts w:ascii="Times New Roman" w:hAnsi="Times New Roman" w:cs="Times New Roman"/>
+          <w:sz w:val="24"/>
+          <w:szCs w:val="24"/>
+        </w:rPr>
+        <w:t>the simulation of this trial</w:t>
+      </w:r>
+      <w:r>
+        <w:rPr>
+          <w:rFonts w:ascii="Times New Roman" w:hAnsi="Times New Roman" w:cs="Times New Roman"/>
+          <w:sz w:val="24"/>
+          <w:szCs w:val="24"/>
+        </w:rPr>
+        <w:t>,</w:t>
       </w:r>
       <w:r>
         <w:rPr>
@@ -23570,171 +24262,79 @@
           <w:sz w:val="24"/>
           <w:szCs w:val="24"/>
         </w:rPr>
-        <w:t xml:space="preserve">cognitive </w:t>
-      </w:r>
-      <w:r>
-        <w:rPr>
-          <w:rFonts w:ascii="Times New Roman" w:hAnsi="Times New Roman" w:cs="Times New Roman"/>
-          <w:sz w:val="24"/>
-          <w:szCs w:val="24"/>
-        </w:rPr>
-        <w:t xml:space="preserve">mechanism that </w:t>
-      </w:r>
-      <w:r>
-        <w:rPr>
-          <w:rFonts w:ascii="Times New Roman" w:hAnsi="Times New Roman" w:cs="Times New Roman"/>
-          <w:sz w:val="24"/>
-          <w:szCs w:val="24"/>
-        </w:rPr>
-        <w:t xml:space="preserve">underpins </w:t>
-      </w:r>
-      <w:r>
-        <w:rPr>
-          <w:rFonts w:ascii="Times New Roman" w:hAnsi="Times New Roman" w:cs="Times New Roman"/>
-          <w:sz w:val="24"/>
-          <w:szCs w:val="24"/>
-        </w:rPr>
-        <w:lastRenderedPageBreak/>
-        <w:t xml:space="preserve">children’s </w:t>
-      </w:r>
-      <w:r>
-        <w:rPr>
-          <w:rFonts w:ascii="Times New Roman" w:hAnsi="Times New Roman" w:cs="Times New Roman"/>
-          <w:sz w:val="24"/>
-          <w:szCs w:val="24"/>
-        </w:rPr>
-        <w:t xml:space="preserve">causal </w:t>
-      </w:r>
-      <w:r>
-        <w:rPr>
-          <w:rFonts w:ascii="Times New Roman" w:hAnsi="Times New Roman" w:cs="Times New Roman"/>
-          <w:sz w:val="24"/>
-          <w:szCs w:val="24"/>
-        </w:rPr>
-        <w:t>inferences</w:t>
-      </w:r>
-      <w:r>
-        <w:rPr>
-          <w:rFonts w:ascii="Times New Roman" w:hAnsi="Times New Roman" w:cs="Times New Roman"/>
-          <w:sz w:val="24"/>
-          <w:szCs w:val="24"/>
-        </w:rPr>
-        <w:t xml:space="preserve"> works</w:t>
-      </w:r>
-      <w:r>
-        <w:rPr>
-          <w:rFonts w:ascii="Times New Roman" w:hAnsi="Times New Roman" w:cs="Times New Roman"/>
-          <w:sz w:val="24"/>
-          <w:szCs w:val="24"/>
-        </w:rPr>
-        <w:t xml:space="preserve">, then the difference between these two settings is </w:t>
-      </w:r>
-      <w:r>
-        <w:rPr>
-          <w:rFonts w:ascii="Times New Roman" w:hAnsi="Times New Roman" w:cs="Times New Roman"/>
-          <w:sz w:val="24"/>
-          <w:szCs w:val="24"/>
-        </w:rPr>
-        <w:t>substantial</w:t>
-      </w:r>
-      <w:r>
-        <w:rPr>
-          <w:rFonts w:ascii="Times New Roman" w:hAnsi="Times New Roman" w:cs="Times New Roman"/>
-          <w:sz w:val="24"/>
-          <w:szCs w:val="24"/>
-        </w:rPr>
-        <w:t xml:space="preserve">. This is because </w:t>
-      </w:r>
-      <w:r>
-        <w:rPr>
-          <w:rFonts w:ascii="Times New Roman" w:hAnsi="Times New Roman" w:cs="Times New Roman"/>
-          <w:sz w:val="24"/>
-          <w:szCs w:val="24"/>
-        </w:rPr>
-        <w:t>with two causes</w:t>
-      </w:r>
-      <w:r>
-        <w:rPr>
-          <w:rFonts w:ascii="Times New Roman" w:hAnsi="Times New Roman" w:cs="Times New Roman"/>
-          <w:sz w:val="24"/>
-          <w:szCs w:val="24"/>
-        </w:rPr>
-        <w:t xml:space="preserve"> participants need </w:t>
-      </w:r>
-      <w:commentRangeStart w:id="385"/>
-      <w:r>
-        <w:rPr>
-          <w:rFonts w:ascii="Times New Roman" w:hAnsi="Times New Roman" w:cs="Times New Roman"/>
-          <w:sz w:val="24"/>
-          <w:szCs w:val="24"/>
-        </w:rPr>
-        <w:t xml:space="preserve">only </w:t>
-      </w:r>
-      <w:commentRangeEnd w:id="385"/>
-      <w:r>
-        <w:rPr>
-          <w:rStyle w:val="CommentReference"/>
-        </w:rPr>
-        <w:commentReference w:id="385"/>
-      </w:r>
-      <w:r>
-        <w:rPr>
-          <w:rFonts w:ascii="Times New Roman" w:hAnsi="Times New Roman" w:cs="Times New Roman"/>
-          <w:sz w:val="24"/>
-          <w:szCs w:val="24"/>
-        </w:rPr>
-        <w:t xml:space="preserve">to determine which of </w:t>
-      </w:r>
-      <w:r>
-        <w:rPr>
-          <w:rFonts w:ascii="Times New Roman" w:hAnsi="Times New Roman" w:cs="Times New Roman"/>
-          <w:i/>
-          <w:iCs/>
-          <w:sz w:val="24"/>
-          <w:szCs w:val="24"/>
-        </w:rPr>
-        <w:t>four</w:t>
-      </w:r>
-      <w:r>
-        <w:rPr>
-          <w:rFonts w:ascii="Times New Roman" w:hAnsi="Times New Roman" w:cs="Times New Roman"/>
-          <w:sz w:val="24"/>
-          <w:szCs w:val="24"/>
-        </w:rPr>
-        <w:t xml:space="preserve"> candidate causal hypotheses generated the observed data—if each object can either be a blicket or not, then there are 2</w:t>
-      </w:r>
-      <w:r>
-        <w:rPr>
-          <w:rFonts w:ascii="Times New Roman" w:hAnsi="Times New Roman" w:cs="Times New Roman"/>
-          <w:sz w:val="24"/>
-          <w:szCs w:val="24"/>
-          <w:vertAlign w:val="superscript"/>
-        </w:rPr>
-        <w:t>2</w:t>
-      </w:r>
-      <w:r>
-        <w:rPr>
-          <w:rFonts w:ascii="Times New Roman" w:hAnsi="Times New Roman" w:cs="Times New Roman"/>
-          <w:sz w:val="24"/>
-          <w:szCs w:val="24"/>
-        </w:rPr>
-        <w:t xml:space="preserve"> possible combinations of blickets and non-blickets. In contrast, </w:t>
-      </w:r>
-      <w:r>
-        <w:rPr>
-          <w:rFonts w:ascii="Times New Roman" w:hAnsi="Times New Roman" w:cs="Times New Roman"/>
-          <w:sz w:val="24"/>
-          <w:szCs w:val="24"/>
-        </w:rPr>
-        <w:t>with three</w:t>
-      </w:r>
-      <w:r>
-        <w:rPr>
-          <w:rFonts w:ascii="Times New Roman" w:hAnsi="Times New Roman" w:cs="Times New Roman"/>
-          <w:sz w:val="24"/>
-          <w:szCs w:val="24"/>
-        </w:rPr>
-        <w:t xml:space="preserve"> and four</w:t>
+        <w:t xml:space="preserve">when all four objects were </w:t>
+      </w:r>
+      <w:r>
+        <w:rPr>
+          <w:rFonts w:ascii="Times New Roman" w:hAnsi="Times New Roman" w:cs="Times New Roman"/>
+          <w:sz w:val="24"/>
+          <w:szCs w:val="24"/>
+        </w:rPr>
+        <w:t xml:space="preserve">first </w:t>
+      </w:r>
+      <w:r>
+        <w:rPr>
+          <w:rFonts w:ascii="Times New Roman" w:hAnsi="Times New Roman" w:cs="Times New Roman"/>
+          <w:sz w:val="24"/>
+          <w:szCs w:val="24"/>
+        </w:rPr>
+        <w:t xml:space="preserve">presented to the </w:t>
+      </w:r>
+      <w:r>
+        <w:rPr>
+          <w:rFonts w:ascii="Times New Roman" w:hAnsi="Times New Roman" w:cs="Times New Roman"/>
+          <w:sz w:val="24"/>
+          <w:szCs w:val="24"/>
+        </w:rPr>
+        <w:t>model</w:t>
+      </w:r>
+      <w:r>
+        <w:rPr>
+          <w:rFonts w:ascii="Times New Roman" w:hAnsi="Times New Roman" w:cs="Times New Roman"/>
+          <w:sz w:val="24"/>
+          <w:szCs w:val="24"/>
+        </w:rPr>
+        <w:t xml:space="preserve">, the </w:t>
+      </w:r>
+      <w:r>
+        <w:rPr>
+          <w:rFonts w:ascii="Times New Roman" w:hAnsi="Times New Roman" w:cs="Times New Roman"/>
+          <w:sz w:val="24"/>
+          <w:szCs w:val="24"/>
+        </w:rPr>
+        <w:t xml:space="preserve">resulting difference at the output layer between the activation of the single output unit and the predicted activation of that unit was equivalent for all four objects. </w:t>
+      </w:r>
+      <w:r>
+        <w:rPr>
+          <w:rFonts w:ascii="Times New Roman" w:hAnsi="Times New Roman" w:cs="Times New Roman"/>
+          <w:sz w:val="24"/>
+          <w:szCs w:val="24"/>
+        </w:rPr>
+        <w:t xml:space="preserve">Thus, because the difference between the observed and predicted </w:t>
+      </w:r>
+      <w:r>
+        <w:rPr>
+          <w:rFonts w:ascii="Times New Roman" w:hAnsi="Times New Roman" w:cs="Times New Roman"/>
+          <w:sz w:val="24"/>
+          <w:szCs w:val="24"/>
+        </w:rPr>
+        <w:t>activation of the output unit</w:t>
+      </w:r>
+      <w:r>
+        <w:rPr>
+          <w:rFonts w:ascii="Times New Roman" w:hAnsi="Times New Roman" w:cs="Times New Roman"/>
+          <w:sz w:val="24"/>
+          <w:szCs w:val="24"/>
+        </w:rPr>
+        <w:t xml:space="preserve"> was equivalent for all four objects,</w:t>
+      </w:r>
+      <w:r>
+        <w:rPr>
+          <w:rFonts w:ascii="Times New Roman" w:hAnsi="Times New Roman" w:cs="Times New Roman"/>
+          <w:sz w:val="24"/>
+          <w:szCs w:val="24"/>
+        </w:rPr>
+        <w:t xml:space="preserve"> the</w:t>
       </w:r>
       <w:r>
         <w:rPr>
@@ -23750,125 +24350,135 @@
           <w:sz w:val="24"/>
           <w:szCs w:val="24"/>
         </w:rPr>
-        <w:t xml:space="preserve">objects </w:t>
-      </w:r>
-      <w:r>
-        <w:rPr>
-          <w:rFonts w:ascii="Times New Roman" w:hAnsi="Times New Roman" w:cs="Times New Roman"/>
-          <w:sz w:val="24"/>
-          <w:szCs w:val="24"/>
-        </w:rPr>
-        <w:t xml:space="preserve">participants need to determine which of </w:t>
-      </w:r>
-      <w:r>
-        <w:rPr>
-          <w:rFonts w:ascii="Times New Roman" w:hAnsi="Times New Roman" w:cs="Times New Roman"/>
-          <w:i/>
-          <w:iCs/>
-          <w:sz w:val="24"/>
-          <w:szCs w:val="24"/>
-        </w:rPr>
-        <w:t>eight</w:t>
-      </w:r>
-      <w:r>
-        <w:rPr>
-          <w:rFonts w:ascii="Times New Roman" w:hAnsi="Times New Roman" w:cs="Times New Roman"/>
-          <w:sz w:val="24"/>
-          <w:szCs w:val="24"/>
-        </w:rPr>
-        <w:t xml:space="preserve"> (</w:t>
-      </w:r>
-      <w:r>
-        <w:rPr>
-          <w:rFonts w:ascii="Times New Roman" w:hAnsi="Times New Roman" w:cs="Times New Roman"/>
-          <w:sz w:val="24"/>
-          <w:szCs w:val="24"/>
-        </w:rPr>
-        <w:t>2</w:t>
-      </w:r>
-      <w:r>
-        <w:rPr>
-          <w:rFonts w:ascii="Times New Roman" w:hAnsi="Times New Roman" w:cs="Times New Roman"/>
-          <w:sz w:val="24"/>
-          <w:szCs w:val="24"/>
-          <w:vertAlign w:val="superscript"/>
-        </w:rPr>
-        <w:t>3</w:t>
-      </w:r>
-      <w:r>
-        <w:rPr>
-          <w:rFonts w:ascii="Times New Roman" w:hAnsi="Times New Roman" w:cs="Times New Roman"/>
-          <w:sz w:val="24"/>
-          <w:szCs w:val="24"/>
-        </w:rPr>
-        <w:t>)</w:t>
-      </w:r>
-      <w:r>
-        <w:rPr>
-          <w:rFonts w:ascii="Times New Roman" w:hAnsi="Times New Roman" w:cs="Times New Roman"/>
-          <w:sz w:val="24"/>
-          <w:szCs w:val="24"/>
-        </w:rPr>
-        <w:t xml:space="preserve"> or </w:t>
-      </w:r>
-      <w:r>
-        <w:rPr>
-          <w:rFonts w:ascii="Times New Roman" w:hAnsi="Times New Roman" w:cs="Times New Roman"/>
-          <w:i/>
-          <w:iCs/>
-          <w:sz w:val="24"/>
-          <w:szCs w:val="24"/>
-        </w:rPr>
-        <w:t xml:space="preserve">sixteen </w:t>
-      </w:r>
-      <w:r>
-        <w:rPr>
-          <w:rFonts w:ascii="Times New Roman" w:hAnsi="Times New Roman" w:cs="Times New Roman"/>
-          <w:sz w:val="24"/>
-          <w:szCs w:val="24"/>
-        </w:rPr>
-        <w:t>(2</w:t>
-      </w:r>
-      <w:r>
-        <w:rPr>
-          <w:rFonts w:ascii="Times New Roman" w:hAnsi="Times New Roman" w:cs="Times New Roman"/>
-          <w:sz w:val="24"/>
-          <w:szCs w:val="24"/>
-          <w:vertAlign w:val="superscript"/>
-        </w:rPr>
-        <w:t>4</w:t>
-      </w:r>
-      <w:r>
-        <w:rPr>
-          <w:rFonts w:ascii="Times New Roman" w:hAnsi="Times New Roman" w:cs="Times New Roman"/>
-          <w:sz w:val="24"/>
-          <w:szCs w:val="24"/>
-        </w:rPr>
-        <w:t>) hypotheses</w:t>
-      </w:r>
-      <w:r>
-        <w:rPr>
-          <w:rFonts w:ascii="Times New Roman" w:hAnsi="Times New Roman" w:cs="Times New Roman"/>
-          <w:sz w:val="24"/>
-          <w:szCs w:val="24"/>
-        </w:rPr>
-        <w:t xml:space="preserve"> generated the data</w:t>
-      </w:r>
-      <w:r>
-        <w:rPr>
-          <w:rFonts w:ascii="Times New Roman" w:hAnsi="Times New Roman" w:cs="Times New Roman"/>
-          <w:sz w:val="24"/>
-          <w:szCs w:val="24"/>
-        </w:rPr>
-        <w:t>, respectively</w:t>
-      </w:r>
-      <w:r>
-        <w:rPr>
-          <w:rFonts w:ascii="Times New Roman" w:hAnsi="Times New Roman" w:cs="Times New Roman"/>
-          <w:sz w:val="24"/>
-          <w:szCs w:val="24"/>
-        </w:rPr>
-        <w:t>. This means that participants must consider up to four times as many hypotheses across these two situations</w:t>
+        <w:t>model</w:t>
+      </w:r>
+      <w:r>
+        <w:rPr>
+          <w:rFonts w:ascii="Times New Roman" w:hAnsi="Times New Roman" w:cs="Times New Roman"/>
+          <w:sz w:val="24"/>
+          <w:szCs w:val="24"/>
+        </w:rPr>
+        <w:t xml:space="preserve"> made </w:t>
+      </w:r>
+      <w:r>
+        <w:rPr>
+          <w:rFonts w:ascii="Times New Roman" w:hAnsi="Times New Roman" w:cs="Times New Roman"/>
+          <w:sz w:val="24"/>
+          <w:szCs w:val="24"/>
+        </w:rPr>
+        <w:t>equivalent</w:t>
+      </w:r>
+      <w:r>
+        <w:rPr>
+          <w:rFonts w:ascii="Times New Roman" w:hAnsi="Times New Roman" w:cs="Times New Roman"/>
+          <w:sz w:val="24"/>
+          <w:szCs w:val="24"/>
+        </w:rPr>
+        <w:t xml:space="preserve"> </w:t>
+      </w:r>
+      <w:r>
+        <w:rPr>
+          <w:rFonts w:ascii="Times New Roman" w:hAnsi="Times New Roman" w:cs="Times New Roman"/>
+          <w:sz w:val="24"/>
+          <w:szCs w:val="24"/>
+        </w:rPr>
+        <w:t>weight adjustment</w:t>
+      </w:r>
+      <w:r>
+        <w:rPr>
+          <w:rFonts w:ascii="Times New Roman" w:hAnsi="Times New Roman" w:cs="Times New Roman"/>
+          <w:sz w:val="24"/>
+          <w:szCs w:val="24"/>
+        </w:rPr>
+        <w:t xml:space="preserve">s in sign and magnitude to </w:t>
+      </w:r>
+      <w:r>
+        <w:rPr>
+          <w:rFonts w:ascii="Times New Roman" w:hAnsi="Times New Roman" w:cs="Times New Roman"/>
+          <w:sz w:val="24"/>
+          <w:szCs w:val="24"/>
+        </w:rPr>
+        <w:t xml:space="preserve">the </w:t>
+      </w:r>
+      <w:r>
+        <w:rPr>
+          <w:rFonts w:ascii="Times New Roman" w:hAnsi="Times New Roman" w:cs="Times New Roman"/>
+          <w:sz w:val="24"/>
+          <w:szCs w:val="24"/>
+        </w:rPr>
+        <w:t>connections</w:t>
+      </w:r>
+      <w:r>
+        <w:rPr>
+          <w:rFonts w:ascii="Times New Roman" w:hAnsi="Times New Roman" w:cs="Times New Roman"/>
+          <w:sz w:val="24"/>
+          <w:szCs w:val="24"/>
+        </w:rPr>
+        <w:t xml:space="preserve"> </w:t>
+      </w:r>
+      <w:r>
+        <w:rPr>
+          <w:rFonts w:ascii="Times New Roman" w:hAnsi="Times New Roman" w:cs="Times New Roman"/>
+          <w:sz w:val="24"/>
+          <w:szCs w:val="24"/>
+        </w:rPr>
+        <w:t>between each object and the</w:t>
+      </w:r>
+      <w:r>
+        <w:rPr>
+          <w:rFonts w:ascii="Times New Roman" w:hAnsi="Times New Roman" w:cs="Times New Roman"/>
+          <w:sz w:val="24"/>
+          <w:szCs w:val="24"/>
+        </w:rPr>
+        <w:t xml:space="preserve"> output unit</w:t>
+      </w:r>
+      <w:r>
+        <w:rPr>
+          <w:rFonts w:ascii="Times New Roman" w:hAnsi="Times New Roman" w:cs="Times New Roman"/>
+          <w:sz w:val="24"/>
+          <w:szCs w:val="24"/>
+        </w:rPr>
+        <w:t xml:space="preserve">. Crucially, </w:t>
+      </w:r>
+      <w:r>
+        <w:rPr>
+          <w:rFonts w:ascii="Times New Roman" w:hAnsi="Times New Roman" w:cs="Times New Roman"/>
+          <w:sz w:val="24"/>
+          <w:szCs w:val="24"/>
+        </w:rPr>
+        <w:t>these connections instantiate</w:t>
+      </w:r>
+      <w:r>
+        <w:rPr>
+          <w:rFonts w:ascii="Times New Roman" w:hAnsi="Times New Roman" w:cs="Times New Roman"/>
+          <w:sz w:val="24"/>
+          <w:szCs w:val="24"/>
+        </w:rPr>
+        <w:t>d</w:t>
+      </w:r>
+      <w:r>
+        <w:rPr>
+          <w:rFonts w:ascii="Times New Roman" w:hAnsi="Times New Roman" w:cs="Times New Roman"/>
+          <w:sz w:val="24"/>
+          <w:szCs w:val="24"/>
+        </w:rPr>
+        <w:t xml:space="preserve"> each </w:t>
+      </w:r>
+      <w:r>
+        <w:rPr>
+          <w:rFonts w:ascii="Times New Roman" w:hAnsi="Times New Roman" w:cs="Times New Roman"/>
+          <w:sz w:val="24"/>
+          <w:szCs w:val="24"/>
+        </w:rPr>
+        <w:t>object’s</w:t>
+      </w:r>
+      <w:r>
+        <w:rPr>
+          <w:rFonts w:ascii="Times New Roman" w:hAnsi="Times New Roman" w:cs="Times New Roman"/>
+          <w:sz w:val="24"/>
+          <w:szCs w:val="24"/>
+        </w:rPr>
+        <w:t xml:space="preserve"> association with the machine’s activation</w:t>
       </w:r>
       <w:r>
         <w:rPr>
@@ -23884,71 +24494,143 @@
           <w:sz w:val="24"/>
           <w:szCs w:val="24"/>
         </w:rPr>
-        <w:t xml:space="preserve"> However, if </w:t>
-      </w:r>
-      <w:r>
-        <w:rPr>
-          <w:rFonts w:ascii="Times New Roman" w:hAnsi="Times New Roman" w:cs="Times New Roman"/>
-          <w:sz w:val="24"/>
-          <w:szCs w:val="24"/>
-        </w:rPr>
-        <w:t xml:space="preserve">the children tested here </w:t>
-      </w:r>
-      <w:r>
-        <w:rPr>
-          <w:rFonts w:ascii="Times New Roman" w:hAnsi="Times New Roman" w:cs="Times New Roman"/>
-          <w:sz w:val="24"/>
-          <w:szCs w:val="24"/>
-        </w:rPr>
-        <w:t>lack</w:t>
-      </w:r>
-      <w:r>
-        <w:rPr>
-          <w:rFonts w:ascii="Times New Roman" w:hAnsi="Times New Roman" w:cs="Times New Roman"/>
-          <w:sz w:val="24"/>
-          <w:szCs w:val="24"/>
-        </w:rPr>
-        <w:t>ed</w:t>
-      </w:r>
-      <w:r>
-        <w:rPr>
-          <w:rFonts w:ascii="Times New Roman" w:hAnsi="Times New Roman" w:cs="Times New Roman"/>
-          <w:sz w:val="24"/>
-          <w:szCs w:val="24"/>
-        </w:rPr>
-        <w:t xml:space="preserve"> the requisite </w:t>
-      </w:r>
-      <w:r>
-        <w:rPr>
-          <w:rFonts w:ascii="Times New Roman" w:hAnsi="Times New Roman" w:cs="Times New Roman"/>
-          <w:sz w:val="24"/>
-          <w:szCs w:val="24"/>
-        </w:rPr>
-        <w:t>processing</w:t>
-      </w:r>
-      <w:r>
-        <w:rPr>
-          <w:rFonts w:ascii="Times New Roman" w:hAnsi="Times New Roman" w:cs="Times New Roman"/>
-          <w:sz w:val="24"/>
-          <w:szCs w:val="24"/>
-        </w:rPr>
-        <w:t xml:space="preserve"> resources to reason </w:t>
-      </w:r>
-      <w:r>
-        <w:rPr>
-          <w:rFonts w:ascii="Times New Roman" w:hAnsi="Times New Roman" w:cs="Times New Roman"/>
-          <w:sz w:val="24"/>
-          <w:szCs w:val="24"/>
-        </w:rPr>
-        <w:t>over what to them is such an expansive hypothesis space</w:t>
-      </w:r>
-      <w:r>
-        <w:rPr>
-          <w:rFonts w:ascii="Times New Roman" w:hAnsi="Times New Roman" w:cs="Times New Roman"/>
-          <w:sz w:val="24"/>
-          <w:szCs w:val="24"/>
-        </w:rPr>
-        <w:t>,</w:t>
+        <w:t xml:space="preserve"> Stated plainly, the model</w:t>
+      </w:r>
+      <w:r>
+        <w:rPr>
+          <w:rFonts w:ascii="Times New Roman" w:hAnsi="Times New Roman" w:cs="Times New Roman"/>
+          <w:sz w:val="24"/>
+          <w:szCs w:val="24"/>
+        </w:rPr>
+        <w:t xml:space="preserve">’s responses were based on </w:t>
+      </w:r>
+      <w:r>
+        <w:rPr>
+          <w:rFonts w:ascii="Times New Roman" w:hAnsi="Times New Roman" w:cs="Times New Roman"/>
+          <w:sz w:val="24"/>
+          <w:szCs w:val="24"/>
+        </w:rPr>
+        <w:t>a</w:t>
+      </w:r>
+      <w:r>
+        <w:rPr>
+          <w:rFonts w:ascii="Times New Roman" w:hAnsi="Times New Roman" w:cs="Times New Roman"/>
+          <w:sz w:val="24"/>
+          <w:szCs w:val="24"/>
+        </w:rPr>
+        <w:t xml:space="preserve"> simple associative “counting” strategy</w:t>
+      </w:r>
+      <w:r>
+        <w:rPr>
+          <w:rFonts w:ascii="Times New Roman" w:hAnsi="Times New Roman" w:cs="Times New Roman"/>
+          <w:sz w:val="24"/>
+          <w:szCs w:val="24"/>
+        </w:rPr>
+        <w:t xml:space="preserve">. This strategy, in turn, was </w:t>
+      </w:r>
+      <w:r>
+        <w:rPr>
+          <w:rFonts w:ascii="Times New Roman" w:hAnsi="Times New Roman" w:cs="Times New Roman"/>
+          <w:sz w:val="24"/>
+          <w:szCs w:val="24"/>
+        </w:rPr>
+        <w:t>based on the number of times that a</w:t>
+      </w:r>
+      <w:r>
+        <w:rPr>
+          <w:rFonts w:ascii="Times New Roman" w:hAnsi="Times New Roman" w:cs="Times New Roman"/>
+          <w:sz w:val="24"/>
+          <w:szCs w:val="24"/>
+        </w:rPr>
+        <w:t xml:space="preserve"> given </w:t>
+      </w:r>
+      <w:r>
+        <w:rPr>
+          <w:rFonts w:ascii="Times New Roman" w:hAnsi="Times New Roman" w:cs="Times New Roman"/>
+          <w:sz w:val="24"/>
+          <w:szCs w:val="24"/>
+        </w:rPr>
+        <w:t>object appeared with the blicket effect. As such, because</w:t>
+      </w:r>
+      <w:r>
+        <w:rPr>
+          <w:rFonts w:ascii="Times New Roman" w:hAnsi="Times New Roman" w:cs="Times New Roman"/>
+          <w:sz w:val="24"/>
+          <w:szCs w:val="24"/>
+        </w:rPr>
+        <w:t xml:space="preserve"> objects A-D were shown with the “machine’s activation</w:t>
+      </w:r>
+      <w:r>
+        <w:rPr>
+          <w:rFonts w:ascii="Times New Roman" w:hAnsi="Times New Roman" w:cs="Times New Roman"/>
+          <w:sz w:val="24"/>
+          <w:szCs w:val="24"/>
+        </w:rPr>
+        <w:t xml:space="preserve">” (i.e., the </w:t>
+      </w:r>
+      <w:r>
+        <w:rPr>
+          <w:rFonts w:ascii="Times New Roman" w:hAnsi="Times New Roman" w:cs="Times New Roman"/>
+          <w:sz w:val="24"/>
+          <w:szCs w:val="24"/>
+        </w:rPr>
+        <w:t xml:space="preserve">output </w:t>
+      </w:r>
+      <w:r>
+        <w:rPr>
+          <w:rFonts w:ascii="Times New Roman" w:hAnsi="Times New Roman" w:cs="Times New Roman"/>
+          <w:sz w:val="24"/>
+          <w:szCs w:val="24"/>
+        </w:rPr>
+        <w:t>of the output unit)</w:t>
+      </w:r>
+      <w:r>
+        <w:rPr>
+          <w:rFonts w:ascii="Times New Roman" w:hAnsi="Times New Roman" w:cs="Times New Roman"/>
+          <w:sz w:val="24"/>
+          <w:szCs w:val="24"/>
+        </w:rPr>
+        <w:t xml:space="preserve"> an equal number of </w:t>
+      </w:r>
+      <w:r>
+        <w:rPr>
+          <w:rFonts w:ascii="Times New Roman" w:hAnsi="Times New Roman" w:cs="Times New Roman"/>
+          <w:sz w:val="24"/>
+          <w:szCs w:val="24"/>
+        </w:rPr>
+        <w:t>times</w:t>
+      </w:r>
+      <w:r>
+        <w:rPr>
+          <w:rFonts w:ascii="Times New Roman" w:hAnsi="Times New Roman" w:cs="Times New Roman"/>
+          <w:sz w:val="24"/>
+          <w:szCs w:val="24"/>
+        </w:rPr>
+        <w:t xml:space="preserve"> in the control trials of the backwards blocking condition, </w:t>
+      </w:r>
+      <w:r>
+        <w:rPr>
+          <w:rFonts w:ascii="Times New Roman" w:hAnsi="Times New Roman" w:cs="Times New Roman"/>
+          <w:sz w:val="24"/>
+          <w:szCs w:val="24"/>
+        </w:rPr>
+        <w:t>the strength of the association</w:t>
+      </w:r>
+      <w:r>
+        <w:rPr>
+          <w:rFonts w:ascii="Times New Roman" w:hAnsi="Times New Roman" w:cs="Times New Roman"/>
+          <w:sz w:val="24"/>
+          <w:szCs w:val="24"/>
+        </w:rPr>
+        <w:t xml:space="preserve"> between each object and the machine’s activation was equivalent</w:t>
+      </w:r>
+      <w:r>
+        <w:rPr>
+          <w:rFonts w:ascii="Times New Roman" w:hAnsi="Times New Roman" w:cs="Times New Roman"/>
+          <w:sz w:val="24"/>
+          <w:szCs w:val="24"/>
+        </w:rPr>
+        <w:t>.</w:t>
       </w:r>
       <w:r>
         <w:rPr>
@@ -23964,31 +24646,111 @@
           <w:sz w:val="24"/>
           <w:szCs w:val="24"/>
         </w:rPr>
-        <w:t>th</w:t>
-      </w:r>
-      <w:r>
-        <w:rPr>
-          <w:rFonts w:ascii="Times New Roman" w:hAnsi="Times New Roman" w:cs="Times New Roman"/>
-          <w:sz w:val="24"/>
-          <w:szCs w:val="24"/>
-        </w:rPr>
-        <w:t>is</w:t>
-      </w:r>
-      <w:r>
-        <w:rPr>
-          <w:rFonts w:ascii="Times New Roman" w:hAnsi="Times New Roman" w:cs="Times New Roman"/>
-          <w:sz w:val="24"/>
-          <w:szCs w:val="24"/>
-        </w:rPr>
-        <w:t xml:space="preserve"> may</w:t>
-      </w:r>
-      <w:r>
-        <w:rPr>
-          <w:rFonts w:ascii="Times New Roman" w:hAnsi="Times New Roman" w:cs="Times New Roman"/>
-          <w:sz w:val="24"/>
-          <w:szCs w:val="24"/>
-        </w:rPr>
-        <w:t xml:space="preserve"> explain why</w:t>
+        <w:t xml:space="preserve">Given that participants’ responses </w:t>
+      </w:r>
+      <w:r>
+        <w:rPr>
+          <w:rFonts w:ascii="Times New Roman" w:hAnsi="Times New Roman" w:cs="Times New Roman"/>
+          <w:sz w:val="24"/>
+          <w:szCs w:val="24"/>
+        </w:rPr>
+        <w:t xml:space="preserve">mostly matched </w:t>
+      </w:r>
+      <w:r>
+        <w:rPr>
+          <w:rFonts w:ascii="Times New Roman" w:hAnsi="Times New Roman" w:cs="Times New Roman"/>
+          <w:sz w:val="24"/>
+          <w:szCs w:val="24"/>
+        </w:rPr>
+        <w:t>the</w:t>
+      </w:r>
+      <w:r>
+        <w:rPr>
+          <w:rFonts w:ascii="Times New Roman" w:hAnsi="Times New Roman" w:cs="Times New Roman"/>
+          <w:sz w:val="24"/>
+          <w:szCs w:val="24"/>
+        </w:rPr>
+        <w:t xml:space="preserve"> model’s</w:t>
+      </w:r>
+      <w:r>
+        <w:rPr>
+          <w:rFonts w:ascii="Times New Roman" w:hAnsi="Times New Roman" w:cs="Times New Roman"/>
+          <w:sz w:val="24"/>
+          <w:szCs w:val="24"/>
+        </w:rPr>
+        <w:t xml:space="preserve"> predictions, this suggest</w:t>
+      </w:r>
+      <w:r>
+        <w:rPr>
+          <w:rFonts w:ascii="Times New Roman" w:hAnsi="Times New Roman" w:cs="Times New Roman"/>
+          <w:sz w:val="24"/>
+          <w:szCs w:val="24"/>
+        </w:rPr>
+        <w:t>s</w:t>
+      </w:r>
+      <w:r>
+        <w:rPr>
+          <w:rFonts w:ascii="Times New Roman" w:hAnsi="Times New Roman" w:cs="Times New Roman"/>
+          <w:sz w:val="24"/>
+          <w:szCs w:val="24"/>
+        </w:rPr>
+        <w:t xml:space="preserve"> that</w:t>
+      </w:r>
+      <w:r>
+        <w:rPr>
+          <w:rFonts w:ascii="Times New Roman" w:hAnsi="Times New Roman" w:cs="Times New Roman"/>
+          <w:sz w:val="24"/>
+          <w:szCs w:val="24"/>
+        </w:rPr>
+        <w:t xml:space="preserve"> in those cases in which children’s responses were better explained by the connectionist model than by the Bayesian model</w:t>
+      </w:r>
+      <w:r>
+        <w:rPr>
+          <w:rFonts w:ascii="Times New Roman" w:hAnsi="Times New Roman" w:cs="Times New Roman"/>
+          <w:sz w:val="24"/>
+          <w:szCs w:val="24"/>
+        </w:rPr>
+        <w:t xml:space="preserve"> children </w:t>
+      </w:r>
+      <w:r>
+        <w:rPr>
+          <w:rFonts w:ascii="Times New Roman" w:hAnsi="Times New Roman" w:cs="Times New Roman"/>
+          <w:sz w:val="24"/>
+          <w:szCs w:val="24"/>
+        </w:rPr>
+        <w:t>relied on a</w:t>
+      </w:r>
+      <w:r>
+        <w:rPr>
+          <w:rFonts w:ascii="Times New Roman" w:hAnsi="Times New Roman" w:cs="Times New Roman"/>
+          <w:sz w:val="24"/>
+          <w:szCs w:val="24"/>
+        </w:rPr>
+        <w:t xml:space="preserve"> similar </w:t>
+      </w:r>
+      <w:r>
+        <w:rPr>
+          <w:rFonts w:ascii="Times New Roman" w:hAnsi="Times New Roman" w:cs="Times New Roman"/>
+          <w:sz w:val="24"/>
+          <w:szCs w:val="24"/>
+        </w:rPr>
+        <w:t xml:space="preserve">associative </w:t>
+      </w:r>
+      <w:r>
+        <w:rPr>
+          <w:rFonts w:ascii="Times New Roman" w:hAnsi="Times New Roman" w:cs="Times New Roman"/>
+          <w:sz w:val="24"/>
+          <w:szCs w:val="24"/>
+        </w:rPr>
+        <w:t>process</w:t>
+      </w:r>
+      <w:r>
+        <w:rPr>
+          <w:rFonts w:ascii="Times New Roman" w:hAnsi="Times New Roman" w:cs="Times New Roman"/>
+          <w:sz w:val="24"/>
+          <w:szCs w:val="24"/>
+        </w:rPr>
+        <w:t>.</w:t>
       </w:r>
       <w:r>
         <w:rPr>
@@ -23998,62 +24760,36 @@
         </w:rPr>
         <w:t xml:space="preserve"> </w:t>
       </w:r>
-      <w:r>
-        <w:rPr>
-          <w:rFonts w:ascii="Times New Roman" w:hAnsi="Times New Roman" w:cs="Times New Roman"/>
-          <w:sz w:val="24"/>
-          <w:szCs w:val="24"/>
-        </w:rPr>
-        <w:t>they processed the present events</w:t>
-      </w:r>
-      <w:r>
-        <w:rPr>
-          <w:rFonts w:ascii="Times New Roman" w:hAnsi="Times New Roman" w:cs="Times New Roman"/>
-          <w:sz w:val="24"/>
-          <w:szCs w:val="24"/>
-        </w:rPr>
-        <w:t xml:space="preserve"> largely</w:t>
-      </w:r>
-      <w:r>
-        <w:rPr>
-          <w:rFonts w:ascii="Times New Roman" w:hAnsi="Times New Roman" w:cs="Times New Roman"/>
-          <w:sz w:val="24"/>
-          <w:szCs w:val="24"/>
-        </w:rPr>
-        <w:t xml:space="preserve"> associatively</w:t>
-      </w:r>
-      <w:r>
-        <w:rPr>
-          <w:rFonts w:ascii="Times New Roman" w:hAnsi="Times New Roman" w:cs="Times New Roman"/>
-          <w:sz w:val="24"/>
-          <w:szCs w:val="24"/>
-        </w:rPr>
-        <w:t xml:space="preserve"> (though see Bonawitz et al., 2014 and Gopnik et al., 2015 for potential solutions to this</w:t>
-      </w:r>
-      <w:r>
-        <w:rPr>
-          <w:rFonts w:ascii="Times New Roman" w:hAnsi="Times New Roman" w:cs="Times New Roman"/>
-          <w:sz w:val="24"/>
-          <w:szCs w:val="24"/>
-        </w:rPr>
-        <w:t xml:space="preserve"> “search”</w:t>
-      </w:r>
-      <w:r>
-        <w:rPr>
-          <w:rFonts w:ascii="Times New Roman" w:hAnsi="Times New Roman" w:cs="Times New Roman"/>
-          <w:sz w:val="24"/>
-          <w:szCs w:val="24"/>
-        </w:rPr>
-        <w:t xml:space="preserve"> problem)</w:t>
-      </w:r>
-      <w:r>
-        <w:rPr>
-          <w:rFonts w:ascii="Times New Roman" w:hAnsi="Times New Roman" w:cs="Times New Roman"/>
-          <w:sz w:val="24"/>
-          <w:szCs w:val="24"/>
-        </w:rPr>
-        <w:t>.</w:t>
-      </w:r>
+      <w:ins w:id="411" w:author="Benton, Deon [2]" w:date="2023-07-14T21:17:00Z">
+        <w:r>
+          <w:rPr>
+            <w:rFonts w:ascii="Times New Roman" w:hAnsi="Times New Roman" w:cs="Times New Roman"/>
+            <w:sz w:val="24"/>
+            <w:szCs w:val="24"/>
+          </w:rPr>
+          <w:t>Nonetheless,</w:t>
+        </w:r>
+      </w:ins>
+      <w:ins w:id="412" w:author="Benton, Deon [2]" w:date="2023-07-14T21:16:00Z">
+        <w:r>
+          <w:rPr>
+            <w:rFonts w:ascii="Times New Roman" w:hAnsi="Times New Roman" w:cs="Times New Roman"/>
+            <w:sz w:val="24"/>
+            <w:szCs w:val="24"/>
+          </w:rPr>
+          <w:t xml:space="preserve"> this account is speculative and should be explor</w:t>
+        </w:r>
+      </w:ins>
+      <w:ins w:id="413" w:author="Benton, Deon [2]" w:date="2023-07-14T21:17:00Z">
+        <w:r>
+          <w:rPr>
+            <w:rFonts w:ascii="Times New Roman" w:hAnsi="Times New Roman" w:cs="Times New Roman"/>
+            <w:sz w:val="24"/>
+            <w:szCs w:val="24"/>
+          </w:rPr>
+          <w:t xml:space="preserve">ed further in future research. </w:t>
+        </w:r>
+      </w:ins>
     </w:p>
     <w:p>
       <w:pPr>
@@ -24066,229 +24802,672 @@
           <w:szCs w:val="24"/>
         </w:rPr>
       </w:pPr>
-      <w:r>
-        <w:rPr>
-          <w:rFonts w:ascii="Times New Roman" w:hAnsi="Times New Roman" w:cs="Times New Roman"/>
-          <w:sz w:val="24"/>
-          <w:szCs w:val="24"/>
-        </w:rPr>
-        <w:t xml:space="preserve">Although </w:t>
-      </w:r>
-      <w:r>
-        <w:rPr>
-          <w:rFonts w:ascii="Times New Roman" w:hAnsi="Times New Roman" w:cs="Times New Roman"/>
-          <w:sz w:val="24"/>
-          <w:szCs w:val="24"/>
-        </w:rPr>
-        <w:t>children largely</w:t>
-      </w:r>
-      <w:r>
-        <w:rPr>
-          <w:rFonts w:ascii="Times New Roman" w:hAnsi="Times New Roman" w:cs="Times New Roman"/>
-          <w:sz w:val="24"/>
-          <w:szCs w:val="24"/>
-        </w:rPr>
-        <w:t xml:space="preserve"> processed the present events associatively,</w:t>
-      </w:r>
-      <w:r>
-        <w:rPr>
-          <w:rFonts w:ascii="Times New Roman" w:hAnsi="Times New Roman" w:cs="Times New Roman"/>
-          <w:sz w:val="24"/>
-          <w:szCs w:val="24"/>
-        </w:rPr>
-        <w:t xml:space="preserve"> a question that we have not yet answered</w:t>
-      </w:r>
-      <w:r>
-        <w:rPr>
-          <w:rFonts w:ascii="Times New Roman" w:hAnsi="Times New Roman" w:cs="Times New Roman"/>
-          <w:sz w:val="24"/>
-          <w:szCs w:val="24"/>
-        </w:rPr>
-        <w:t xml:space="preserve"> concerns the exact nature of </w:t>
-      </w:r>
-      <w:r>
-        <w:rPr>
-          <w:rFonts w:ascii="Times New Roman" w:hAnsi="Times New Roman" w:cs="Times New Roman"/>
-          <w:sz w:val="24"/>
-          <w:szCs w:val="24"/>
-        </w:rPr>
-        <w:t>this associative learning</w:t>
-      </w:r>
-      <w:r>
-        <w:rPr>
-          <w:rFonts w:ascii="Times New Roman" w:hAnsi="Times New Roman" w:cs="Times New Roman"/>
-          <w:sz w:val="24"/>
-          <w:szCs w:val="24"/>
-        </w:rPr>
-        <w:t>. Specifically, how did the</w:t>
-      </w:r>
-      <w:r>
-        <w:rPr>
-          <w:rFonts w:ascii="Times New Roman" w:hAnsi="Times New Roman" w:cs="Times New Roman"/>
-          <w:sz w:val="24"/>
-          <w:szCs w:val="24"/>
-        </w:rPr>
-        <w:t xml:space="preserve"> connectionist </w:t>
-      </w:r>
-      <w:r>
-        <w:rPr>
-          <w:rFonts w:ascii="Times New Roman" w:hAnsi="Times New Roman" w:cs="Times New Roman"/>
-          <w:sz w:val="24"/>
-          <w:szCs w:val="24"/>
-        </w:rPr>
-        <w:t>model</w:t>
-      </w:r>
-      <w:r>
-        <w:rPr>
-          <w:rFonts w:ascii="Times New Roman" w:hAnsi="Times New Roman" w:cs="Times New Roman"/>
-          <w:sz w:val="24"/>
-          <w:szCs w:val="24"/>
-        </w:rPr>
-        <w:t>s</w:t>
-      </w:r>
-      <w:r>
-        <w:rPr>
-          <w:rFonts w:ascii="Times New Roman" w:hAnsi="Times New Roman" w:cs="Times New Roman"/>
-          <w:sz w:val="24"/>
-          <w:szCs w:val="24"/>
-        </w:rPr>
-        <w:t xml:space="preserve"> (and by extension, the children)</w:t>
-      </w:r>
-      <w:r>
-        <w:rPr>
-          <w:rFonts w:ascii="Times New Roman" w:hAnsi="Times New Roman" w:cs="Times New Roman"/>
-          <w:sz w:val="24"/>
-          <w:szCs w:val="24"/>
-        </w:rPr>
-        <w:t>—</w:t>
-      </w:r>
-      <w:r>
-        <w:rPr>
-          <w:rFonts w:ascii="Times New Roman" w:hAnsi="Times New Roman" w:cs="Times New Roman"/>
-          <w:sz w:val="24"/>
-          <w:szCs w:val="24"/>
-        </w:rPr>
-        <w:t xml:space="preserve">through </w:t>
-      </w:r>
-      <w:r>
-        <w:rPr>
-          <w:rFonts w:ascii="Times New Roman" w:hAnsi="Times New Roman" w:cs="Times New Roman"/>
-          <w:sz w:val="24"/>
-          <w:szCs w:val="24"/>
-        </w:rPr>
-        <w:t>associative learning—</w:t>
-      </w:r>
-      <w:r>
-        <w:rPr>
-          <w:rFonts w:ascii="Times New Roman" w:hAnsi="Times New Roman" w:cs="Times New Roman"/>
-          <w:sz w:val="24"/>
-          <w:szCs w:val="24"/>
-        </w:rPr>
-        <w:t xml:space="preserve">arrive at </w:t>
-      </w:r>
-      <w:r>
-        <w:rPr>
-          <w:rFonts w:ascii="Times New Roman" w:hAnsi="Times New Roman" w:cs="Times New Roman"/>
-          <w:sz w:val="24"/>
-          <w:szCs w:val="24"/>
-        </w:rPr>
-        <w:t xml:space="preserve">their </w:t>
-      </w:r>
-      <w:r>
-        <w:rPr>
-          <w:rFonts w:ascii="Times New Roman" w:hAnsi="Times New Roman" w:cs="Times New Roman"/>
-          <w:sz w:val="24"/>
-          <w:szCs w:val="24"/>
-        </w:rPr>
-        <w:t xml:space="preserve">causal judgements? </w:t>
-      </w:r>
-      <w:r>
-        <w:rPr>
-          <w:rFonts w:ascii="Times New Roman" w:hAnsi="Times New Roman" w:cs="Times New Roman"/>
-          <w:sz w:val="24"/>
-          <w:szCs w:val="24"/>
-        </w:rPr>
-        <w:t xml:space="preserve">To understand how the </w:t>
-      </w:r>
-      <w:r>
-        <w:rPr>
-          <w:rFonts w:ascii="Times New Roman" w:hAnsi="Times New Roman" w:cs="Times New Roman"/>
-          <w:sz w:val="24"/>
-          <w:szCs w:val="24"/>
-        </w:rPr>
-        <w:t xml:space="preserve">connectionist </w:t>
-      </w:r>
-      <w:r>
-        <w:rPr>
-          <w:rFonts w:ascii="Times New Roman" w:hAnsi="Times New Roman" w:cs="Times New Roman"/>
-          <w:sz w:val="24"/>
-          <w:szCs w:val="24"/>
-        </w:rPr>
-        <w:t>model’s judgements ar</w:t>
-      </w:r>
-      <w:r>
-        <w:rPr>
-          <w:rFonts w:ascii="Times New Roman" w:hAnsi="Times New Roman" w:cs="Times New Roman"/>
-          <w:sz w:val="24"/>
-          <w:szCs w:val="24"/>
-        </w:rPr>
-        <w:t>ose</w:t>
-      </w:r>
-      <w:r>
-        <w:rPr>
-          <w:rFonts w:ascii="Times New Roman" w:hAnsi="Times New Roman" w:cs="Times New Roman"/>
-          <w:sz w:val="24"/>
-          <w:szCs w:val="24"/>
-        </w:rPr>
-        <w:t xml:space="preserve"> mechanistically</w:t>
-      </w:r>
-      <w:r>
-        <w:rPr>
-          <w:rFonts w:ascii="Times New Roman" w:hAnsi="Times New Roman" w:cs="Times New Roman"/>
-          <w:sz w:val="24"/>
-          <w:szCs w:val="24"/>
-        </w:rPr>
-        <w:t xml:space="preserve"> (and perhaps by extensive, how children may have arrived at their causal judgements)</w:t>
-      </w:r>
-      <w:r>
-        <w:rPr>
-          <w:rFonts w:ascii="Times New Roman" w:hAnsi="Times New Roman" w:cs="Times New Roman"/>
-          <w:sz w:val="24"/>
-          <w:szCs w:val="24"/>
-        </w:rPr>
-        <w:t xml:space="preserve">, consider the </w:t>
-      </w:r>
-      <w:r>
-        <w:rPr>
-          <w:rFonts w:ascii="Times New Roman" w:hAnsi="Times New Roman" w:cs="Times New Roman"/>
-          <w:sz w:val="24"/>
-          <w:szCs w:val="24"/>
-        </w:rPr>
-        <w:t xml:space="preserve">control trial in the </w:t>
-      </w:r>
-      <w:r>
-        <w:rPr>
-          <w:rFonts w:ascii="Times New Roman" w:hAnsi="Times New Roman" w:cs="Times New Roman"/>
-          <w:sz w:val="24"/>
-          <w:szCs w:val="24"/>
-        </w:rPr>
-        <w:t>backwards blocking</w:t>
-      </w:r>
-      <w:r>
-        <w:rPr>
-          <w:rFonts w:ascii="Times New Roman" w:hAnsi="Times New Roman" w:cs="Times New Roman"/>
-          <w:sz w:val="24"/>
-          <w:szCs w:val="24"/>
-        </w:rPr>
-        <w:t xml:space="preserve"> (i.e., </w:t>
-      </w:r>
-      <w:r>
-        <w:rPr>
-          <w:rFonts w:ascii="Times New Roman" w:hAnsi="Times New Roman" w:cs="Times New Roman"/>
-          <w:sz w:val="24"/>
-          <w:szCs w:val="24"/>
-        </w:rPr>
-        <w:t>ABC+ D+</w:t>
+      <w:ins w:id="414" w:author="Sobel, David" w:date="2023-07-10T16:44:00Z">
+        <w:r>
+          <w:rPr>
+            <w:rFonts w:ascii="Times New Roman" w:hAnsi="Times New Roman" w:cs="Times New Roman"/>
+            <w:sz w:val="24"/>
+            <w:szCs w:val="24"/>
+          </w:rPr>
+          <w:t>T</w:t>
+        </w:r>
+      </w:ins>
+      <w:r>
+        <w:rPr>
+          <w:rFonts w:ascii="Times New Roman" w:hAnsi="Times New Roman" w:cs="Times New Roman"/>
+          <w:sz w:val="24"/>
+          <w:szCs w:val="24"/>
+        </w:rPr>
+        <w:t xml:space="preserve">here </w:t>
+      </w:r>
+      <w:commentRangeStart w:id="415"/>
+      <w:r>
+        <w:rPr>
+          <w:rFonts w:ascii="Times New Roman" w:hAnsi="Times New Roman" w:cs="Times New Roman"/>
+          <w:sz w:val="24"/>
+          <w:szCs w:val="24"/>
+        </w:rPr>
+        <w:t xml:space="preserve">is </w:t>
+      </w:r>
+      <w:commentRangeEnd w:id="415"/>
+      <w:r>
+        <w:rPr>
+          <w:rStyle w:val="CommentReference"/>
+        </w:rPr>
+        <w:commentReference w:id="415"/>
+      </w:r>
+      <w:r>
+        <w:rPr>
+          <w:rFonts w:ascii="Times New Roman" w:hAnsi="Times New Roman" w:cs="Times New Roman"/>
+          <w:sz w:val="24"/>
+          <w:szCs w:val="24"/>
+        </w:rPr>
+        <w:t xml:space="preserve">a wealth of data that is consistent with </w:t>
+      </w:r>
+      <w:r>
+        <w:rPr>
+          <w:rFonts w:ascii="Times New Roman" w:hAnsi="Times New Roman" w:cs="Times New Roman"/>
+          <w:sz w:val="24"/>
+          <w:szCs w:val="24"/>
+        </w:rPr>
+        <w:t xml:space="preserve">the contention that children rely on simpler modes of thinking when their information-processing capacities are </w:t>
+      </w:r>
+      <w:r>
+        <w:rPr>
+          <w:rFonts w:ascii="Times New Roman" w:hAnsi="Times New Roman" w:cs="Times New Roman"/>
+          <w:sz w:val="24"/>
+          <w:szCs w:val="24"/>
+        </w:rPr>
+        <w:t xml:space="preserve">stretched </w:t>
+      </w:r>
+      <w:r>
+        <w:rPr>
+          <w:rFonts w:ascii="Times New Roman" w:hAnsi="Times New Roman" w:cs="Times New Roman"/>
+          <w:sz w:val="24"/>
+          <w:szCs w:val="24"/>
+        </w:rPr>
+        <w:t>(</w:t>
+      </w:r>
+      <w:r>
+        <w:rPr>
+          <w:rFonts w:ascii="Times New Roman" w:hAnsi="Times New Roman" w:cs="Times New Roman"/>
+          <w:sz w:val="24"/>
+          <w:szCs w:val="24"/>
+        </w:rPr>
+        <w:t>Doebel &amp; Zelazo, 2015; Frye, Zelazo, &amp; Palfai, 1995; Zelazo, Frye, &amp; Rapus, 1996; Zelazo</w:t>
+      </w:r>
+      <w:r>
+        <w:rPr>
+          <w:rFonts w:ascii="Times New Roman" w:hAnsi="Times New Roman" w:cs="Times New Roman"/>
+          <w:sz w:val="24"/>
+          <w:szCs w:val="24"/>
+        </w:rPr>
+        <w:t xml:space="preserve"> et al.</w:t>
+      </w:r>
+      <w:r>
+        <w:rPr>
+          <w:rFonts w:ascii="Times New Roman" w:hAnsi="Times New Roman" w:cs="Times New Roman"/>
+          <w:sz w:val="24"/>
+          <w:szCs w:val="24"/>
+        </w:rPr>
+        <w:t>, 2003</w:t>
+      </w:r>
+      <w:r>
+        <w:rPr>
+          <w:rFonts w:ascii="Times New Roman" w:hAnsi="Times New Roman" w:cs="Times New Roman"/>
+          <w:sz w:val="24"/>
+          <w:szCs w:val="24"/>
+        </w:rPr>
+        <w:t xml:space="preserve">). One </w:t>
+      </w:r>
+      <w:r>
+        <w:rPr>
+          <w:rFonts w:ascii="Times New Roman" w:hAnsi="Times New Roman" w:cs="Times New Roman"/>
+          <w:sz w:val="24"/>
+          <w:szCs w:val="24"/>
+        </w:rPr>
+        <w:t>such recent study</w:t>
+      </w:r>
+      <w:r>
+        <w:rPr>
+          <w:rFonts w:ascii="Times New Roman" w:hAnsi="Times New Roman" w:cs="Times New Roman"/>
+          <w:sz w:val="24"/>
+          <w:szCs w:val="24"/>
+        </w:rPr>
+        <w:t xml:space="preserve"> by </w:t>
+      </w:r>
+      <w:r>
+        <w:rPr>
+          <w:rFonts w:ascii="Times New Roman" w:hAnsi="Times New Roman" w:cs="Times New Roman"/>
+          <w:sz w:val="24"/>
+          <w:szCs w:val="24"/>
+        </w:rPr>
+        <w:t>Kenderla and Kibbe (2023) showed that when 8- and 10-year-old children</w:t>
+      </w:r>
+      <w:r>
+        <w:rPr>
+          <w:rFonts w:ascii="Times New Roman" w:hAnsi="Times New Roman" w:cs="Times New Roman"/>
+          <w:sz w:val="24"/>
+          <w:szCs w:val="24"/>
+        </w:rPr>
+        <w:t>’s information-processing abilities</w:t>
+      </w:r>
+      <w:r>
+        <w:rPr>
+          <w:rFonts w:ascii="Times New Roman" w:hAnsi="Times New Roman" w:cs="Times New Roman"/>
+          <w:sz w:val="24"/>
+          <w:szCs w:val="24"/>
+        </w:rPr>
+        <w:t xml:space="preserve"> were </w:t>
+      </w:r>
+      <w:r>
+        <w:rPr>
+          <w:rFonts w:ascii="Times New Roman" w:hAnsi="Times New Roman" w:cs="Times New Roman"/>
+          <w:sz w:val="24"/>
+          <w:szCs w:val="24"/>
+        </w:rPr>
+        <w:t>stretched</w:t>
+      </w:r>
+      <w:r>
+        <w:rPr>
+          <w:rFonts w:ascii="Times New Roman" w:hAnsi="Times New Roman" w:cs="Times New Roman"/>
+          <w:sz w:val="24"/>
+          <w:szCs w:val="24"/>
+        </w:rPr>
+        <w:t xml:space="preserve"> </w:t>
+      </w:r>
+      <w:r>
+        <w:rPr>
+          <w:rFonts w:ascii="Times New Roman" w:hAnsi="Times New Roman" w:cs="Times New Roman"/>
+          <w:sz w:val="24"/>
+          <w:szCs w:val="24"/>
+        </w:rPr>
+        <w:t>in a virtual memory game—</w:t>
+      </w:r>
+      <w:r>
+        <w:rPr>
+          <w:rFonts w:ascii="Times New Roman" w:hAnsi="Times New Roman" w:cs="Times New Roman"/>
+          <w:sz w:val="24"/>
+          <w:szCs w:val="24"/>
+        </w:rPr>
+        <w:t xml:space="preserve">such as </w:t>
+      </w:r>
+      <w:r>
+        <w:rPr>
+          <w:rFonts w:ascii="Times New Roman" w:hAnsi="Times New Roman" w:cs="Times New Roman"/>
+          <w:sz w:val="24"/>
+          <w:szCs w:val="24"/>
+        </w:rPr>
+        <w:lastRenderedPageBreak/>
+        <w:t>when</w:t>
+      </w:r>
+      <w:r>
+        <w:rPr>
+          <w:rFonts w:ascii="Times New Roman" w:hAnsi="Times New Roman" w:cs="Times New Roman"/>
+          <w:sz w:val="24"/>
+          <w:szCs w:val="24"/>
+        </w:rPr>
+        <w:t xml:space="preserve"> children </w:t>
+      </w:r>
+      <w:r>
+        <w:rPr>
+          <w:rFonts w:ascii="Times New Roman" w:hAnsi="Times New Roman" w:cs="Times New Roman"/>
+          <w:sz w:val="24"/>
+          <w:szCs w:val="24"/>
+        </w:rPr>
+        <w:t>were asked to</w:t>
+      </w:r>
+      <w:r>
+        <w:rPr>
+          <w:rFonts w:ascii="Times New Roman" w:hAnsi="Times New Roman" w:cs="Times New Roman"/>
+          <w:sz w:val="24"/>
+          <w:szCs w:val="24"/>
+        </w:rPr>
+        <w:t xml:space="preserve"> find three </w:t>
+      </w:r>
+      <w:r>
+        <w:rPr>
+          <w:rFonts w:ascii="Times New Roman" w:hAnsi="Times New Roman" w:cs="Times New Roman"/>
+          <w:sz w:val="24"/>
+          <w:szCs w:val="24"/>
+        </w:rPr>
+        <w:t>cards</w:t>
+      </w:r>
+      <w:r>
+        <w:rPr>
+          <w:rFonts w:ascii="Times New Roman" w:hAnsi="Times New Roman" w:cs="Times New Roman"/>
+          <w:sz w:val="24"/>
+          <w:szCs w:val="24"/>
+        </w:rPr>
+        <w:t xml:space="preserve"> </w:t>
+      </w:r>
+      <w:r>
+        <w:rPr>
+          <w:rFonts w:ascii="Times New Roman" w:hAnsi="Times New Roman" w:cs="Times New Roman"/>
+          <w:sz w:val="24"/>
+          <w:szCs w:val="24"/>
+        </w:rPr>
+        <w:t xml:space="preserve">that </w:t>
+      </w:r>
+      <w:r>
+        <w:rPr>
+          <w:rFonts w:ascii="Times New Roman" w:hAnsi="Times New Roman" w:cs="Times New Roman"/>
+          <w:sz w:val="24"/>
+          <w:szCs w:val="24"/>
+        </w:rPr>
+        <w:t>share</w:t>
+      </w:r>
+      <w:r>
+        <w:rPr>
+          <w:rFonts w:ascii="Times New Roman" w:hAnsi="Times New Roman" w:cs="Times New Roman"/>
+          <w:sz w:val="24"/>
+          <w:szCs w:val="24"/>
+        </w:rPr>
+        <w:t>d</w:t>
+      </w:r>
+      <w:r>
+        <w:rPr>
+          <w:rFonts w:ascii="Times New Roman" w:hAnsi="Times New Roman" w:cs="Times New Roman"/>
+          <w:sz w:val="24"/>
+          <w:szCs w:val="24"/>
+        </w:rPr>
+        <w:t xml:space="preserve"> one feature and differ</w:t>
+      </w:r>
+      <w:r>
+        <w:rPr>
+          <w:rFonts w:ascii="Times New Roman" w:hAnsi="Times New Roman" w:cs="Times New Roman"/>
+          <w:sz w:val="24"/>
+          <w:szCs w:val="24"/>
+        </w:rPr>
+        <w:t>ed</w:t>
+      </w:r>
+      <w:r>
+        <w:rPr>
+          <w:rFonts w:ascii="Times New Roman" w:hAnsi="Times New Roman" w:cs="Times New Roman"/>
+          <w:sz w:val="24"/>
+          <w:szCs w:val="24"/>
+        </w:rPr>
+        <w:t xml:space="preserve"> on another feature</w:t>
+      </w:r>
+      <w:r>
+        <w:rPr>
+          <w:rFonts w:ascii="Times New Roman" w:hAnsi="Times New Roman" w:cs="Times New Roman"/>
+          <w:sz w:val="24"/>
+          <w:szCs w:val="24"/>
+        </w:rPr>
+        <w:t>—they relied less on working memory and more on manual exploration</w:t>
+      </w:r>
+      <w:r>
+        <w:rPr>
+          <w:rFonts w:ascii="Times New Roman" w:hAnsi="Times New Roman" w:cs="Times New Roman"/>
+          <w:sz w:val="24"/>
+          <w:szCs w:val="24"/>
+        </w:rPr>
+        <w:t>. Given</w:t>
+      </w:r>
+      <w:r>
+        <w:rPr>
+          <w:rFonts w:ascii="Times New Roman" w:hAnsi="Times New Roman" w:cs="Times New Roman"/>
+          <w:sz w:val="24"/>
+          <w:szCs w:val="24"/>
+        </w:rPr>
+        <w:t xml:space="preserve"> that children </w:t>
+      </w:r>
+      <w:r>
+        <w:rPr>
+          <w:rFonts w:ascii="Times New Roman" w:hAnsi="Times New Roman" w:cs="Times New Roman"/>
+          <w:sz w:val="24"/>
+          <w:szCs w:val="24"/>
+        </w:rPr>
+        <w:t xml:space="preserve">were </w:t>
+      </w:r>
+      <w:r>
+        <w:rPr>
+          <w:rFonts w:ascii="Times New Roman" w:hAnsi="Times New Roman" w:cs="Times New Roman"/>
+          <w:sz w:val="24"/>
+          <w:szCs w:val="24"/>
+        </w:rPr>
+        <w:t xml:space="preserve">not required actively to </w:t>
+      </w:r>
+      <w:r>
+        <w:rPr>
+          <w:rFonts w:ascii="Times New Roman" w:hAnsi="Times New Roman" w:cs="Times New Roman"/>
+          <w:sz w:val="24"/>
+          <w:szCs w:val="24"/>
+        </w:rPr>
+        <w:t>maintain</w:t>
+      </w:r>
+      <w:r>
+        <w:rPr>
+          <w:rFonts w:ascii="Times New Roman" w:hAnsi="Times New Roman" w:cs="Times New Roman"/>
+          <w:sz w:val="24"/>
+          <w:szCs w:val="24"/>
+        </w:rPr>
+        <w:t xml:space="preserve"> information in memory when manually exploring</w:t>
+      </w:r>
+      <w:r>
+        <w:rPr>
+          <w:rFonts w:ascii="Times New Roman" w:hAnsi="Times New Roman" w:cs="Times New Roman"/>
+          <w:sz w:val="24"/>
+          <w:szCs w:val="24"/>
+        </w:rPr>
+        <w:t>, manual exploration</w:t>
+      </w:r>
+      <w:r>
+        <w:rPr>
+          <w:rFonts w:ascii="Times New Roman" w:hAnsi="Times New Roman" w:cs="Times New Roman"/>
+          <w:sz w:val="24"/>
+          <w:szCs w:val="24"/>
+        </w:rPr>
+        <w:t xml:space="preserve"> was</w:t>
+      </w:r>
+      <w:r>
+        <w:rPr>
+          <w:rFonts w:ascii="Times New Roman" w:hAnsi="Times New Roman" w:cs="Times New Roman"/>
+          <w:sz w:val="24"/>
+          <w:szCs w:val="24"/>
+        </w:rPr>
+        <w:t xml:space="preserve"> an</w:t>
+      </w:r>
+      <w:r>
+        <w:rPr>
+          <w:rFonts w:ascii="Times New Roman" w:hAnsi="Times New Roman" w:cs="Times New Roman"/>
+          <w:sz w:val="24"/>
+          <w:szCs w:val="24"/>
+        </w:rPr>
+        <w:t xml:space="preserve"> </w:t>
+      </w:r>
+      <w:r>
+        <w:rPr>
+          <w:rFonts w:ascii="Times New Roman" w:hAnsi="Times New Roman" w:cs="Times New Roman"/>
+          <w:sz w:val="24"/>
+          <w:szCs w:val="24"/>
+        </w:rPr>
+        <w:t>ostensibly simpler</w:t>
+      </w:r>
+      <w:r>
+        <w:rPr>
+          <w:rFonts w:ascii="Times New Roman" w:hAnsi="Times New Roman" w:cs="Times New Roman"/>
+          <w:sz w:val="24"/>
+          <w:szCs w:val="24"/>
+        </w:rPr>
+        <w:t xml:space="preserve"> and</w:t>
+      </w:r>
+      <w:r>
+        <w:rPr>
+          <w:rFonts w:ascii="Times New Roman" w:hAnsi="Times New Roman" w:cs="Times New Roman"/>
+          <w:sz w:val="24"/>
+          <w:szCs w:val="24"/>
+        </w:rPr>
+        <w:t xml:space="preserve"> less cognitively effortful strategy than one that </w:t>
+      </w:r>
+      <w:r>
+        <w:rPr>
+          <w:rFonts w:ascii="Times New Roman" w:hAnsi="Times New Roman" w:cs="Times New Roman"/>
+          <w:sz w:val="24"/>
+          <w:szCs w:val="24"/>
+        </w:rPr>
+        <w:t>required</w:t>
+      </w:r>
+      <w:r>
+        <w:rPr>
+          <w:rFonts w:ascii="Times New Roman" w:hAnsi="Times New Roman" w:cs="Times New Roman"/>
+          <w:sz w:val="24"/>
+          <w:szCs w:val="24"/>
+        </w:rPr>
+        <w:t xml:space="preserve"> a</w:t>
+      </w:r>
+      <w:r>
+        <w:rPr>
+          <w:rFonts w:ascii="Times New Roman" w:hAnsi="Times New Roman" w:cs="Times New Roman"/>
+          <w:sz w:val="24"/>
+          <w:szCs w:val="24"/>
+        </w:rPr>
+        <w:t>n already</w:t>
+      </w:r>
+      <w:r>
+        <w:rPr>
+          <w:rFonts w:ascii="Times New Roman" w:hAnsi="Times New Roman" w:cs="Times New Roman"/>
+          <w:sz w:val="24"/>
+          <w:szCs w:val="24"/>
+        </w:rPr>
+        <w:t xml:space="preserve"> resource-limited system such as</w:t>
+      </w:r>
+      <w:r>
+        <w:rPr>
+          <w:rFonts w:ascii="Times New Roman" w:hAnsi="Times New Roman" w:cs="Times New Roman"/>
+          <w:sz w:val="24"/>
+          <w:szCs w:val="24"/>
+        </w:rPr>
+        <w:t xml:space="preserve"> </w:t>
+      </w:r>
+      <w:r>
+        <w:rPr>
+          <w:rFonts w:ascii="Times New Roman" w:hAnsi="Times New Roman" w:cs="Times New Roman"/>
+          <w:sz w:val="24"/>
+          <w:szCs w:val="24"/>
+        </w:rPr>
+        <w:t>working memory.</w:t>
+      </w:r>
+      <w:r>
+        <w:rPr>
+          <w:rFonts w:ascii="Times New Roman" w:hAnsi="Times New Roman" w:cs="Times New Roman"/>
+          <w:sz w:val="24"/>
+          <w:szCs w:val="24"/>
+        </w:rPr>
+        <w:t xml:space="preserve"> </w:t>
+      </w:r>
+      <w:r>
+        <w:rPr>
+          <w:rFonts w:ascii="Times New Roman" w:hAnsi="Times New Roman" w:cs="Times New Roman"/>
+          <w:sz w:val="24"/>
+          <w:szCs w:val="24"/>
+        </w:rPr>
+        <w:t>In a similar vein</w:t>
+      </w:r>
+      <w:r>
+        <w:rPr>
+          <w:rFonts w:ascii="Times New Roman" w:hAnsi="Times New Roman" w:cs="Times New Roman"/>
+          <w:sz w:val="24"/>
+          <w:szCs w:val="24"/>
+        </w:rPr>
+        <w:t>, Richland</w:t>
+      </w:r>
+      <w:r>
+        <w:rPr>
+          <w:rFonts w:ascii="Times New Roman" w:hAnsi="Times New Roman" w:cs="Times New Roman"/>
+          <w:sz w:val="24"/>
+          <w:szCs w:val="24"/>
+        </w:rPr>
+        <w:t xml:space="preserve"> et al.</w:t>
+      </w:r>
+      <w:r>
+        <w:rPr>
+          <w:rFonts w:ascii="Times New Roman" w:hAnsi="Times New Roman" w:cs="Times New Roman"/>
+          <w:sz w:val="24"/>
+          <w:szCs w:val="24"/>
+        </w:rPr>
+        <w:t xml:space="preserve"> (2006) found that 3- and 4-year-old children </w:t>
+      </w:r>
+      <w:r>
+        <w:rPr>
+          <w:rFonts w:ascii="Times New Roman" w:hAnsi="Times New Roman" w:cs="Times New Roman"/>
+          <w:sz w:val="24"/>
+          <w:szCs w:val="24"/>
+        </w:rPr>
+        <w:t>made more featural and relational errors when asked</w:t>
+      </w:r>
+      <w:r>
+        <w:rPr>
+          <w:rFonts w:ascii="Times New Roman" w:hAnsi="Times New Roman" w:cs="Times New Roman"/>
+          <w:sz w:val="24"/>
+          <w:szCs w:val="24"/>
+        </w:rPr>
+        <w:t xml:space="preserve"> to reason about multiple relations or when</w:t>
+      </w:r>
+      <w:r>
+        <w:rPr>
+          <w:rFonts w:ascii="Times New Roman" w:hAnsi="Times New Roman" w:cs="Times New Roman"/>
+          <w:sz w:val="24"/>
+          <w:szCs w:val="24"/>
+        </w:rPr>
+        <w:t xml:space="preserve"> the task included</w:t>
+      </w:r>
+      <w:r>
+        <w:rPr>
+          <w:rFonts w:ascii="Times New Roman" w:hAnsi="Times New Roman" w:cs="Times New Roman"/>
+          <w:sz w:val="24"/>
+          <w:szCs w:val="24"/>
+        </w:rPr>
+        <w:t xml:space="preserve"> a salient distractor </w:t>
+      </w:r>
+      <w:r>
+        <w:rPr>
+          <w:rFonts w:ascii="Times New Roman" w:hAnsi="Times New Roman" w:cs="Times New Roman"/>
+          <w:sz w:val="24"/>
+          <w:szCs w:val="24"/>
+        </w:rPr>
+        <w:t xml:space="preserve">than when asked to reason about </w:t>
+      </w:r>
+      <w:r>
+        <w:rPr>
+          <w:rFonts w:ascii="Times New Roman" w:hAnsi="Times New Roman" w:cs="Times New Roman"/>
+          <w:sz w:val="24"/>
+          <w:szCs w:val="24"/>
+        </w:rPr>
+        <w:t xml:space="preserve">a </w:t>
+      </w:r>
+      <w:r>
+        <w:rPr>
+          <w:rFonts w:ascii="Times New Roman" w:hAnsi="Times New Roman" w:cs="Times New Roman"/>
+          <w:sz w:val="24"/>
+          <w:szCs w:val="24"/>
+        </w:rPr>
+        <w:t xml:space="preserve">single relation without </w:t>
+      </w:r>
+      <w:r>
+        <w:rPr>
+          <w:rFonts w:ascii="Times New Roman" w:hAnsi="Times New Roman" w:cs="Times New Roman"/>
+          <w:sz w:val="24"/>
+          <w:szCs w:val="24"/>
+        </w:rPr>
+        <w:t>a distractor</w:t>
+      </w:r>
+      <w:r>
+        <w:rPr>
+          <w:rFonts w:ascii="Times New Roman" w:hAnsi="Times New Roman" w:cs="Times New Roman"/>
+          <w:sz w:val="24"/>
+          <w:szCs w:val="24"/>
+        </w:rPr>
+        <w:t xml:space="preserve">. </w:t>
+      </w:r>
+      <w:r>
+        <w:rPr>
+          <w:rFonts w:ascii="Times New Roman" w:hAnsi="Times New Roman" w:cs="Times New Roman"/>
+          <w:sz w:val="24"/>
+          <w:szCs w:val="24"/>
+        </w:rPr>
+        <w:t xml:space="preserve">Finally, </w:t>
+      </w:r>
+      <w:r>
+        <w:rPr>
+          <w:rFonts w:ascii="Times New Roman" w:hAnsi="Times New Roman" w:cs="Times New Roman"/>
+          <w:sz w:val="24"/>
+          <w:szCs w:val="24"/>
+        </w:rPr>
+        <w:t>there</w:t>
+      </w:r>
+      <w:r>
+        <w:rPr>
+          <w:rFonts w:ascii="Times New Roman" w:hAnsi="Times New Roman" w:cs="Times New Roman"/>
+          <w:sz w:val="24"/>
+          <w:szCs w:val="24"/>
+        </w:rPr>
+        <w:t xml:space="preserve"> is evidence that preschool-age children's performance on theory-of-mind and social-problem-solving tasks</w:t>
+      </w:r>
+      <w:r>
+        <w:rPr>
+          <w:rFonts w:ascii="Times New Roman" w:hAnsi="Times New Roman" w:cs="Times New Roman"/>
+          <w:sz w:val="24"/>
+          <w:szCs w:val="24"/>
+        </w:rPr>
+        <w:t xml:space="preserve"> was</w:t>
+      </w:r>
+      <w:r>
+        <w:rPr>
+          <w:rFonts w:ascii="Times New Roman" w:hAnsi="Times New Roman" w:cs="Times New Roman"/>
+          <w:sz w:val="24"/>
+          <w:szCs w:val="24"/>
+        </w:rPr>
+        <w:t xml:space="preserve"> </w:t>
+      </w:r>
+      <w:r>
+        <w:rPr>
+          <w:rFonts w:ascii="Times New Roman" w:hAnsi="Times New Roman" w:cs="Times New Roman"/>
+          <w:sz w:val="24"/>
+          <w:szCs w:val="24"/>
+        </w:rPr>
+        <w:t>adversely affected</w:t>
+      </w:r>
+      <w:r>
+        <w:rPr>
+          <w:rFonts w:ascii="Times New Roman" w:hAnsi="Times New Roman" w:cs="Times New Roman"/>
+          <w:sz w:val="24"/>
+          <w:szCs w:val="24"/>
+        </w:rPr>
+        <w:t xml:space="preserve"> when </w:t>
+      </w:r>
+      <w:r>
+        <w:rPr>
+          <w:rFonts w:ascii="Times New Roman" w:hAnsi="Times New Roman" w:cs="Times New Roman"/>
+          <w:sz w:val="24"/>
+          <w:szCs w:val="24"/>
+        </w:rPr>
+        <w:t xml:space="preserve">they </w:t>
+      </w:r>
+      <w:r>
+        <w:rPr>
+          <w:rFonts w:ascii="Times New Roman" w:hAnsi="Times New Roman" w:cs="Times New Roman"/>
+          <w:sz w:val="24"/>
+          <w:szCs w:val="24"/>
+        </w:rPr>
+        <w:t>first completed</w:t>
+      </w:r>
+      <w:r>
+        <w:rPr>
+          <w:rFonts w:ascii="Times New Roman" w:hAnsi="Times New Roman" w:cs="Times New Roman"/>
+          <w:sz w:val="24"/>
+          <w:szCs w:val="24"/>
+        </w:rPr>
+        <w:t xml:space="preserve"> tasks</w:t>
+      </w:r>
+      <w:r>
+        <w:rPr>
+          <w:rFonts w:ascii="Times New Roman" w:hAnsi="Times New Roman" w:cs="Times New Roman"/>
+          <w:sz w:val="24"/>
+          <w:szCs w:val="24"/>
+        </w:rPr>
+        <w:t xml:space="preserve"> that taxed their information-processing abilities compared to when such capacities were not taxed</w:t>
+      </w:r>
+      <w:r>
+        <w:rPr>
+          <w:rFonts w:ascii="Times New Roman" w:hAnsi="Times New Roman" w:cs="Times New Roman"/>
+          <w:sz w:val="24"/>
+          <w:szCs w:val="24"/>
+        </w:rPr>
+        <w:t xml:space="preserve"> </w:t>
+      </w:r>
+      <w:r>
+        <w:rPr>
+          <w:rFonts w:ascii="Times New Roman" w:hAnsi="Times New Roman" w:cs="Times New Roman"/>
+          <w:sz w:val="24"/>
+          <w:szCs w:val="24"/>
+        </w:rPr>
+        <w:t>(Caporaso &amp; Marcovitch, 2021</w:t>
+      </w:r>
+      <w:r>
+        <w:rPr>
+          <w:rFonts w:ascii="Times New Roman" w:hAnsi="Times New Roman" w:cs="Times New Roman"/>
+          <w:sz w:val="24"/>
+          <w:szCs w:val="24"/>
+        </w:rPr>
+        <w:t xml:space="preserve">; </w:t>
+      </w:r>
+      <w:r>
+        <w:rPr>
+          <w:rFonts w:ascii="Times New Roman" w:hAnsi="Times New Roman" w:cs="Times New Roman"/>
+          <w:sz w:val="24"/>
+          <w:szCs w:val="24"/>
+        </w:rPr>
+        <w:t>Powell &amp; Carey, 2017</w:t>
+      </w:r>
+      <w:r>
+        <w:rPr>
+          <w:rFonts w:ascii="Times New Roman" w:hAnsi="Times New Roman" w:cs="Times New Roman"/>
+          <w:sz w:val="24"/>
+          <w:szCs w:val="24"/>
+        </w:rPr>
+        <w:t>; Steinbeis, 2018</w:t>
       </w:r>
       <w:r>
         <w:rPr>
@@ -24304,584 +25483,7 @@
           <w:sz w:val="24"/>
           <w:szCs w:val="24"/>
         </w:rPr>
-        <w:t xml:space="preserve"> </w:t>
-      </w:r>
-      <w:r>
-        <w:rPr>
-          <w:rFonts w:ascii="Times New Roman" w:hAnsi="Times New Roman" w:cs="Times New Roman"/>
-          <w:sz w:val="24"/>
-          <w:szCs w:val="24"/>
-        </w:rPr>
-        <w:t>condition</w:t>
-      </w:r>
-      <w:r>
-        <w:rPr>
-          <w:rFonts w:ascii="Times New Roman" w:hAnsi="Times New Roman" w:cs="Times New Roman"/>
-          <w:sz w:val="24"/>
-          <w:szCs w:val="24"/>
-        </w:rPr>
         <w:t xml:space="preserve">. </w:t>
-      </w:r>
-      <w:r>
-        <w:rPr>
-          <w:rFonts w:ascii="Times New Roman" w:hAnsi="Times New Roman" w:cs="Times New Roman"/>
-          <w:sz w:val="24"/>
-          <w:szCs w:val="24"/>
-        </w:rPr>
-        <w:t xml:space="preserve">During </w:t>
-      </w:r>
-      <w:r>
-        <w:rPr>
-          <w:rFonts w:ascii="Times New Roman" w:hAnsi="Times New Roman" w:cs="Times New Roman"/>
-          <w:sz w:val="24"/>
-          <w:szCs w:val="24"/>
-        </w:rPr>
-        <w:t>the simulation of this trial</w:t>
-      </w:r>
-      <w:r>
-        <w:rPr>
-          <w:rFonts w:ascii="Times New Roman" w:hAnsi="Times New Roman" w:cs="Times New Roman"/>
-          <w:sz w:val="24"/>
-          <w:szCs w:val="24"/>
-        </w:rPr>
-        <w:t>,</w:t>
-      </w:r>
-      <w:r>
-        <w:rPr>
-          <w:rFonts w:ascii="Times New Roman" w:hAnsi="Times New Roman" w:cs="Times New Roman"/>
-          <w:sz w:val="24"/>
-          <w:szCs w:val="24"/>
-        </w:rPr>
-        <w:t xml:space="preserve"> </w:t>
-      </w:r>
-      <w:r>
-        <w:rPr>
-          <w:rFonts w:ascii="Times New Roman" w:hAnsi="Times New Roman" w:cs="Times New Roman"/>
-          <w:sz w:val="24"/>
-          <w:szCs w:val="24"/>
-        </w:rPr>
-        <w:t xml:space="preserve">when all four objects were </w:t>
-      </w:r>
-      <w:r>
-        <w:rPr>
-          <w:rFonts w:ascii="Times New Roman" w:hAnsi="Times New Roman" w:cs="Times New Roman"/>
-          <w:sz w:val="24"/>
-          <w:szCs w:val="24"/>
-        </w:rPr>
-        <w:t xml:space="preserve">first </w:t>
-      </w:r>
-      <w:r>
-        <w:rPr>
-          <w:rFonts w:ascii="Times New Roman" w:hAnsi="Times New Roman" w:cs="Times New Roman"/>
-          <w:sz w:val="24"/>
-          <w:szCs w:val="24"/>
-        </w:rPr>
-        <w:t xml:space="preserve">presented to the </w:t>
-      </w:r>
-      <w:r>
-        <w:rPr>
-          <w:rFonts w:ascii="Times New Roman" w:hAnsi="Times New Roman" w:cs="Times New Roman"/>
-          <w:sz w:val="24"/>
-          <w:szCs w:val="24"/>
-        </w:rPr>
-        <w:t>model</w:t>
-      </w:r>
-      <w:r>
-        <w:rPr>
-          <w:rFonts w:ascii="Times New Roman" w:hAnsi="Times New Roman" w:cs="Times New Roman"/>
-          <w:sz w:val="24"/>
-          <w:szCs w:val="24"/>
-        </w:rPr>
-        <w:t xml:space="preserve">, the </w:t>
-      </w:r>
-      <w:r>
-        <w:rPr>
-          <w:rFonts w:ascii="Times New Roman" w:hAnsi="Times New Roman" w:cs="Times New Roman"/>
-          <w:sz w:val="24"/>
-          <w:szCs w:val="24"/>
-        </w:rPr>
-        <w:t xml:space="preserve">resulting difference at the output layer between the activation of the single output unit and the predicted activation of that unit was equivalent for all four objects. </w:t>
-      </w:r>
-      <w:r>
-        <w:rPr>
-          <w:rFonts w:ascii="Times New Roman" w:hAnsi="Times New Roman" w:cs="Times New Roman"/>
-          <w:sz w:val="24"/>
-          <w:szCs w:val="24"/>
-        </w:rPr>
-        <w:t xml:space="preserve">Thus, because the difference between the observed and predicted </w:t>
-      </w:r>
-      <w:r>
-        <w:rPr>
-          <w:rFonts w:ascii="Times New Roman" w:hAnsi="Times New Roman" w:cs="Times New Roman"/>
-          <w:sz w:val="24"/>
-          <w:szCs w:val="24"/>
-        </w:rPr>
-        <w:t>activation of the output unit</w:t>
-      </w:r>
-      <w:r>
-        <w:rPr>
-          <w:rFonts w:ascii="Times New Roman" w:hAnsi="Times New Roman" w:cs="Times New Roman"/>
-          <w:sz w:val="24"/>
-          <w:szCs w:val="24"/>
-        </w:rPr>
-        <w:t xml:space="preserve"> was equivalent for all four objects,</w:t>
-      </w:r>
-      <w:r>
-        <w:rPr>
-          <w:rFonts w:ascii="Times New Roman" w:hAnsi="Times New Roman" w:cs="Times New Roman"/>
-          <w:sz w:val="24"/>
-          <w:szCs w:val="24"/>
-        </w:rPr>
-        <w:t xml:space="preserve"> the</w:t>
-      </w:r>
-      <w:r>
-        <w:rPr>
-          <w:rFonts w:ascii="Times New Roman" w:hAnsi="Times New Roman" w:cs="Times New Roman"/>
-          <w:sz w:val="24"/>
-          <w:szCs w:val="24"/>
-        </w:rPr>
-        <w:t xml:space="preserve"> </w:t>
-      </w:r>
-      <w:r>
-        <w:rPr>
-          <w:rFonts w:ascii="Times New Roman" w:hAnsi="Times New Roman" w:cs="Times New Roman"/>
-          <w:sz w:val="24"/>
-          <w:szCs w:val="24"/>
-        </w:rPr>
-        <w:t>model</w:t>
-      </w:r>
-      <w:r>
-        <w:rPr>
-          <w:rFonts w:ascii="Times New Roman" w:hAnsi="Times New Roman" w:cs="Times New Roman"/>
-          <w:sz w:val="24"/>
-          <w:szCs w:val="24"/>
-        </w:rPr>
-        <w:t xml:space="preserve"> made </w:t>
-      </w:r>
-      <w:r>
-        <w:rPr>
-          <w:rFonts w:ascii="Times New Roman" w:hAnsi="Times New Roman" w:cs="Times New Roman"/>
-          <w:sz w:val="24"/>
-          <w:szCs w:val="24"/>
-        </w:rPr>
-        <w:t>equivalent</w:t>
-      </w:r>
-      <w:r>
-        <w:rPr>
-          <w:rFonts w:ascii="Times New Roman" w:hAnsi="Times New Roman" w:cs="Times New Roman"/>
-          <w:sz w:val="24"/>
-          <w:szCs w:val="24"/>
-        </w:rPr>
-        <w:t xml:space="preserve"> </w:t>
-      </w:r>
-      <w:r>
-        <w:rPr>
-          <w:rFonts w:ascii="Times New Roman" w:hAnsi="Times New Roman" w:cs="Times New Roman"/>
-          <w:sz w:val="24"/>
-          <w:szCs w:val="24"/>
-        </w:rPr>
-        <w:t>weight adjustment</w:t>
-      </w:r>
-      <w:r>
-        <w:rPr>
-          <w:rFonts w:ascii="Times New Roman" w:hAnsi="Times New Roman" w:cs="Times New Roman"/>
-          <w:sz w:val="24"/>
-          <w:szCs w:val="24"/>
-        </w:rPr>
-        <w:t xml:space="preserve">s in sign and magnitude to </w:t>
-      </w:r>
-      <w:r>
-        <w:rPr>
-          <w:rFonts w:ascii="Times New Roman" w:hAnsi="Times New Roman" w:cs="Times New Roman"/>
-          <w:sz w:val="24"/>
-          <w:szCs w:val="24"/>
-        </w:rPr>
-        <w:t xml:space="preserve">the </w:t>
-      </w:r>
-      <w:r>
-        <w:rPr>
-          <w:rFonts w:ascii="Times New Roman" w:hAnsi="Times New Roman" w:cs="Times New Roman"/>
-          <w:sz w:val="24"/>
-          <w:szCs w:val="24"/>
-        </w:rPr>
-        <w:t>connections</w:t>
-      </w:r>
-      <w:r>
-        <w:rPr>
-          <w:rFonts w:ascii="Times New Roman" w:hAnsi="Times New Roman" w:cs="Times New Roman"/>
-          <w:sz w:val="24"/>
-          <w:szCs w:val="24"/>
-        </w:rPr>
-        <w:t xml:space="preserve"> </w:t>
-      </w:r>
-      <w:r>
-        <w:rPr>
-          <w:rFonts w:ascii="Times New Roman" w:hAnsi="Times New Roman" w:cs="Times New Roman"/>
-          <w:sz w:val="24"/>
-          <w:szCs w:val="24"/>
-        </w:rPr>
-        <w:t>between each object and the</w:t>
-      </w:r>
-      <w:r>
-        <w:rPr>
-          <w:rFonts w:ascii="Times New Roman" w:hAnsi="Times New Roman" w:cs="Times New Roman"/>
-          <w:sz w:val="24"/>
-          <w:szCs w:val="24"/>
-        </w:rPr>
-        <w:t xml:space="preserve"> output unit</w:t>
-      </w:r>
-      <w:r>
-        <w:rPr>
-          <w:rFonts w:ascii="Times New Roman" w:hAnsi="Times New Roman" w:cs="Times New Roman"/>
-          <w:sz w:val="24"/>
-          <w:szCs w:val="24"/>
-        </w:rPr>
-        <w:t xml:space="preserve">. Crucially, </w:t>
-      </w:r>
-      <w:r>
-        <w:rPr>
-          <w:rFonts w:ascii="Times New Roman" w:hAnsi="Times New Roman" w:cs="Times New Roman"/>
-          <w:sz w:val="24"/>
-          <w:szCs w:val="24"/>
-        </w:rPr>
-        <w:t>these connections instantiate</w:t>
-      </w:r>
-      <w:r>
-        <w:rPr>
-          <w:rFonts w:ascii="Times New Roman" w:hAnsi="Times New Roman" w:cs="Times New Roman"/>
-          <w:sz w:val="24"/>
-          <w:szCs w:val="24"/>
-        </w:rPr>
-        <w:t>d</w:t>
-      </w:r>
-      <w:r>
-        <w:rPr>
-          <w:rFonts w:ascii="Times New Roman" w:hAnsi="Times New Roman" w:cs="Times New Roman"/>
-          <w:sz w:val="24"/>
-          <w:szCs w:val="24"/>
-        </w:rPr>
-        <w:t xml:space="preserve"> each </w:t>
-      </w:r>
-      <w:r>
-        <w:rPr>
-          <w:rFonts w:ascii="Times New Roman" w:hAnsi="Times New Roman" w:cs="Times New Roman"/>
-          <w:sz w:val="24"/>
-          <w:szCs w:val="24"/>
-        </w:rPr>
-        <w:t>object’s</w:t>
-      </w:r>
-      <w:r>
-        <w:rPr>
-          <w:rFonts w:ascii="Times New Roman" w:hAnsi="Times New Roman" w:cs="Times New Roman"/>
-          <w:sz w:val="24"/>
-          <w:szCs w:val="24"/>
-        </w:rPr>
-        <w:t xml:space="preserve"> association with the machine’s activation</w:t>
-      </w:r>
-      <w:r>
-        <w:rPr>
-          <w:rFonts w:ascii="Times New Roman" w:hAnsi="Times New Roman" w:cs="Times New Roman"/>
-          <w:sz w:val="24"/>
-          <w:szCs w:val="24"/>
-        </w:rPr>
-        <w:t>.</w:t>
-      </w:r>
-      <w:r>
-        <w:rPr>
-          <w:rFonts w:ascii="Times New Roman" w:hAnsi="Times New Roman" w:cs="Times New Roman"/>
-          <w:sz w:val="24"/>
-          <w:szCs w:val="24"/>
-        </w:rPr>
-        <w:t xml:space="preserve"> S</w:t>
-      </w:r>
-      <w:commentRangeStart w:id="386"/>
-      <w:r>
-        <w:rPr>
-          <w:rFonts w:ascii="Times New Roman" w:hAnsi="Times New Roman" w:cs="Times New Roman"/>
-          <w:sz w:val="24"/>
-          <w:szCs w:val="24"/>
-        </w:rPr>
-        <w:t>tated plainly, the model</w:t>
-      </w:r>
-      <w:r>
-        <w:rPr>
-          <w:rFonts w:ascii="Times New Roman" w:hAnsi="Times New Roman" w:cs="Times New Roman"/>
-          <w:sz w:val="24"/>
-          <w:szCs w:val="24"/>
-        </w:rPr>
-        <w:t xml:space="preserve">’s responses were based on </w:t>
-      </w:r>
-      <w:r>
-        <w:rPr>
-          <w:rFonts w:ascii="Times New Roman" w:hAnsi="Times New Roman" w:cs="Times New Roman"/>
-          <w:sz w:val="24"/>
-          <w:szCs w:val="24"/>
-        </w:rPr>
-        <w:t>a</w:t>
-      </w:r>
-      <w:r>
-        <w:rPr>
-          <w:rFonts w:ascii="Times New Roman" w:hAnsi="Times New Roman" w:cs="Times New Roman"/>
-          <w:sz w:val="24"/>
-          <w:szCs w:val="24"/>
-        </w:rPr>
-        <w:t xml:space="preserve"> </w:t>
-      </w:r>
-      <w:r>
-        <w:rPr>
-          <w:rFonts w:ascii="Times New Roman" w:hAnsi="Times New Roman" w:cs="Times New Roman"/>
-          <w:sz w:val="24"/>
-          <w:szCs w:val="24"/>
-        </w:rPr>
-        <w:lastRenderedPageBreak/>
-        <w:t>simple associative “counting” strategy</w:t>
-      </w:r>
-      <w:r>
-        <w:rPr>
-          <w:rFonts w:ascii="Times New Roman" w:hAnsi="Times New Roman" w:cs="Times New Roman"/>
-          <w:sz w:val="24"/>
-          <w:szCs w:val="24"/>
-        </w:rPr>
-        <w:t xml:space="preserve">. This strategy, in turn, was </w:t>
-      </w:r>
-      <w:r>
-        <w:rPr>
-          <w:rFonts w:ascii="Times New Roman" w:hAnsi="Times New Roman" w:cs="Times New Roman"/>
-          <w:sz w:val="24"/>
-          <w:szCs w:val="24"/>
-        </w:rPr>
-        <w:t>based on the number of times that a</w:t>
-      </w:r>
-      <w:r>
-        <w:rPr>
-          <w:rFonts w:ascii="Times New Roman" w:hAnsi="Times New Roman" w:cs="Times New Roman"/>
-          <w:sz w:val="24"/>
-          <w:szCs w:val="24"/>
-        </w:rPr>
-        <w:t xml:space="preserve"> given </w:t>
-      </w:r>
-      <w:r>
-        <w:rPr>
-          <w:rFonts w:ascii="Times New Roman" w:hAnsi="Times New Roman" w:cs="Times New Roman"/>
-          <w:sz w:val="24"/>
-          <w:szCs w:val="24"/>
-        </w:rPr>
-        <w:t>object appeared with the blicket effect. As such, because</w:t>
-      </w:r>
-      <w:r>
-        <w:rPr>
-          <w:rFonts w:ascii="Times New Roman" w:hAnsi="Times New Roman" w:cs="Times New Roman"/>
-          <w:sz w:val="24"/>
-          <w:szCs w:val="24"/>
-        </w:rPr>
-        <w:t xml:space="preserve"> objects A-D were shown with the “machine’s activation</w:t>
-      </w:r>
-      <w:r>
-        <w:rPr>
-          <w:rFonts w:ascii="Times New Roman" w:hAnsi="Times New Roman" w:cs="Times New Roman"/>
-          <w:sz w:val="24"/>
-          <w:szCs w:val="24"/>
-        </w:rPr>
-        <w:t xml:space="preserve">” (i.e., the </w:t>
-      </w:r>
-      <w:r>
-        <w:rPr>
-          <w:rFonts w:ascii="Times New Roman" w:hAnsi="Times New Roman" w:cs="Times New Roman"/>
-          <w:sz w:val="24"/>
-          <w:szCs w:val="24"/>
-        </w:rPr>
-        <w:t xml:space="preserve">output </w:t>
-      </w:r>
-      <w:r>
-        <w:rPr>
-          <w:rFonts w:ascii="Times New Roman" w:hAnsi="Times New Roman" w:cs="Times New Roman"/>
-          <w:sz w:val="24"/>
-          <w:szCs w:val="24"/>
-        </w:rPr>
-        <w:t>of the output unit)</w:t>
-      </w:r>
-      <w:r>
-        <w:rPr>
-          <w:rFonts w:ascii="Times New Roman" w:hAnsi="Times New Roman" w:cs="Times New Roman"/>
-          <w:sz w:val="24"/>
-          <w:szCs w:val="24"/>
-        </w:rPr>
-        <w:t xml:space="preserve"> an equal number of </w:t>
-      </w:r>
-      <w:r>
-        <w:rPr>
-          <w:rFonts w:ascii="Times New Roman" w:hAnsi="Times New Roman" w:cs="Times New Roman"/>
-          <w:sz w:val="24"/>
-          <w:szCs w:val="24"/>
-        </w:rPr>
-        <w:t>times</w:t>
-      </w:r>
-      <w:r>
-        <w:rPr>
-          <w:rFonts w:ascii="Times New Roman" w:hAnsi="Times New Roman" w:cs="Times New Roman"/>
-          <w:sz w:val="24"/>
-          <w:szCs w:val="24"/>
-        </w:rPr>
-        <w:t xml:space="preserve"> in the control trials of the backwards blocking condition, </w:t>
-      </w:r>
-      <w:r>
-        <w:rPr>
-          <w:rFonts w:ascii="Times New Roman" w:hAnsi="Times New Roman" w:cs="Times New Roman"/>
-          <w:sz w:val="24"/>
-          <w:szCs w:val="24"/>
-        </w:rPr>
-        <w:t>the strength of the association</w:t>
-      </w:r>
-      <w:r>
-        <w:rPr>
-          <w:rFonts w:ascii="Times New Roman" w:hAnsi="Times New Roman" w:cs="Times New Roman"/>
-          <w:sz w:val="24"/>
-          <w:szCs w:val="24"/>
-        </w:rPr>
-        <w:t xml:space="preserve"> between each object and the machine’s activation was equivalent</w:t>
-      </w:r>
-      <w:r>
-        <w:rPr>
-          <w:rFonts w:ascii="Times New Roman" w:hAnsi="Times New Roman" w:cs="Times New Roman"/>
-          <w:sz w:val="24"/>
-          <w:szCs w:val="24"/>
-        </w:rPr>
-        <w:t>.</w:t>
-      </w:r>
-      <w:r>
-        <w:rPr>
-          <w:rFonts w:ascii="Times New Roman" w:hAnsi="Times New Roman" w:cs="Times New Roman"/>
-          <w:sz w:val="24"/>
-          <w:szCs w:val="24"/>
-        </w:rPr>
-        <w:t xml:space="preserve"> </w:t>
-      </w:r>
-      <w:r>
-        <w:rPr>
-          <w:rFonts w:ascii="Times New Roman" w:hAnsi="Times New Roman" w:cs="Times New Roman"/>
-          <w:sz w:val="24"/>
-          <w:szCs w:val="24"/>
-        </w:rPr>
-        <w:t xml:space="preserve">Given that participants’ responses </w:t>
-      </w:r>
-      <w:r>
-        <w:rPr>
-          <w:rFonts w:ascii="Times New Roman" w:hAnsi="Times New Roman" w:cs="Times New Roman"/>
-          <w:sz w:val="24"/>
-          <w:szCs w:val="24"/>
-        </w:rPr>
-        <w:t xml:space="preserve">mostly matched </w:t>
-      </w:r>
-      <w:r>
-        <w:rPr>
-          <w:rFonts w:ascii="Times New Roman" w:hAnsi="Times New Roman" w:cs="Times New Roman"/>
-          <w:sz w:val="24"/>
-          <w:szCs w:val="24"/>
-        </w:rPr>
-        <w:t>the</w:t>
-      </w:r>
-      <w:r>
-        <w:rPr>
-          <w:rFonts w:ascii="Times New Roman" w:hAnsi="Times New Roman" w:cs="Times New Roman"/>
-          <w:sz w:val="24"/>
-          <w:szCs w:val="24"/>
-        </w:rPr>
-        <w:t xml:space="preserve"> model’s</w:t>
-      </w:r>
-      <w:r>
-        <w:rPr>
-          <w:rFonts w:ascii="Times New Roman" w:hAnsi="Times New Roman" w:cs="Times New Roman"/>
-          <w:sz w:val="24"/>
-          <w:szCs w:val="24"/>
-        </w:rPr>
-        <w:t xml:space="preserve"> predictions, this suggest</w:t>
-      </w:r>
-      <w:r>
-        <w:rPr>
-          <w:rFonts w:ascii="Times New Roman" w:hAnsi="Times New Roman" w:cs="Times New Roman"/>
-          <w:sz w:val="24"/>
-          <w:szCs w:val="24"/>
-        </w:rPr>
-        <w:t>s</w:t>
-      </w:r>
-      <w:r>
-        <w:rPr>
-          <w:rFonts w:ascii="Times New Roman" w:hAnsi="Times New Roman" w:cs="Times New Roman"/>
-          <w:sz w:val="24"/>
-          <w:szCs w:val="24"/>
-        </w:rPr>
-        <w:t xml:space="preserve"> that</w:t>
-      </w:r>
-      <w:r>
-        <w:rPr>
-          <w:rFonts w:ascii="Times New Roman" w:hAnsi="Times New Roman" w:cs="Times New Roman"/>
-          <w:sz w:val="24"/>
-          <w:szCs w:val="24"/>
-        </w:rPr>
-        <w:t xml:space="preserve"> in those cases in which children’s responses were better explained by the connectionist model than by the Bayesian model</w:t>
-      </w:r>
-      <w:r>
-        <w:rPr>
-          <w:rFonts w:ascii="Times New Roman" w:hAnsi="Times New Roman" w:cs="Times New Roman"/>
-          <w:sz w:val="24"/>
-          <w:szCs w:val="24"/>
-        </w:rPr>
-        <w:t xml:space="preserve"> children </w:t>
-      </w:r>
-      <w:r>
-        <w:rPr>
-          <w:rFonts w:ascii="Times New Roman" w:hAnsi="Times New Roman" w:cs="Times New Roman"/>
-          <w:sz w:val="24"/>
-          <w:szCs w:val="24"/>
-        </w:rPr>
-        <w:t>relied on a</w:t>
-      </w:r>
-      <w:r>
-        <w:rPr>
-          <w:rFonts w:ascii="Times New Roman" w:hAnsi="Times New Roman" w:cs="Times New Roman"/>
-          <w:sz w:val="24"/>
-          <w:szCs w:val="24"/>
-        </w:rPr>
-        <w:t xml:space="preserve"> similar </w:t>
-      </w:r>
-      <w:r>
-        <w:rPr>
-          <w:rFonts w:ascii="Times New Roman" w:hAnsi="Times New Roman" w:cs="Times New Roman"/>
-          <w:sz w:val="24"/>
-          <w:szCs w:val="24"/>
-        </w:rPr>
-        <w:t xml:space="preserve">associative </w:t>
-      </w:r>
-      <w:r>
-        <w:rPr>
-          <w:rFonts w:ascii="Times New Roman" w:hAnsi="Times New Roman" w:cs="Times New Roman"/>
-          <w:sz w:val="24"/>
-          <w:szCs w:val="24"/>
-        </w:rPr>
-        <w:t>process</w:t>
-      </w:r>
-      <w:r>
-        <w:rPr>
-          <w:rFonts w:ascii="Times New Roman" w:hAnsi="Times New Roman" w:cs="Times New Roman"/>
-          <w:sz w:val="24"/>
-          <w:szCs w:val="24"/>
-        </w:rPr>
-        <w:t>.</w:t>
-      </w:r>
-      <w:r>
-        <w:rPr>
-          <w:rFonts w:ascii="Times New Roman" w:hAnsi="Times New Roman" w:cs="Times New Roman"/>
-          <w:sz w:val="24"/>
-          <w:szCs w:val="24"/>
-        </w:rPr>
-        <w:t xml:space="preserve"> </w:t>
-      </w:r>
-      <w:commentRangeEnd w:id="386"/>
-      <w:r>
-        <w:rPr>
-          <w:rStyle w:val="CommentReference"/>
-        </w:rPr>
-        <w:commentReference w:id="386"/>
       </w:r>
     </w:p>
     <w:p>
@@ -24895,161 +25497,117 @@
           <w:szCs w:val="24"/>
         </w:rPr>
       </w:pPr>
-      <w:del w:id="387" w:author="Sobel, David" w:date="2023-07-10T16:44:00Z">
-        <w:r>
-          <w:rPr>
-            <w:rFonts w:ascii="Times New Roman" w:hAnsi="Times New Roman" w:cs="Times New Roman"/>
-            <w:sz w:val="24"/>
-            <w:szCs w:val="24"/>
-          </w:rPr>
-          <w:delText>It turns out that t</w:delText>
-        </w:r>
-      </w:del>
-      <w:ins w:id="388" w:author="Sobel, David" w:date="2023-07-10T16:44:00Z">
-        <w:r>
-          <w:rPr>
-            <w:rFonts w:ascii="Times New Roman" w:hAnsi="Times New Roman" w:cs="Times New Roman"/>
-            <w:sz w:val="24"/>
-            <w:szCs w:val="24"/>
-          </w:rPr>
-          <w:t>T</w:t>
-        </w:r>
-      </w:ins>
-      <w:r>
-        <w:rPr>
-          <w:rFonts w:ascii="Times New Roman" w:hAnsi="Times New Roman" w:cs="Times New Roman"/>
-          <w:sz w:val="24"/>
-          <w:szCs w:val="24"/>
-        </w:rPr>
-        <w:t xml:space="preserve">here </w:t>
-      </w:r>
-      <w:commentRangeStart w:id="389"/>
-      <w:r>
-        <w:rPr>
-          <w:rFonts w:ascii="Times New Roman" w:hAnsi="Times New Roman" w:cs="Times New Roman"/>
-          <w:sz w:val="24"/>
-          <w:szCs w:val="24"/>
-        </w:rPr>
-        <w:t xml:space="preserve">is </w:t>
-      </w:r>
-      <w:commentRangeEnd w:id="389"/>
-      <w:r>
-        <w:rPr>
-          <w:rStyle w:val="CommentReference"/>
-        </w:rPr>
-        <w:commentReference w:id="389"/>
-      </w:r>
-      <w:r>
-        <w:rPr>
-          <w:rFonts w:ascii="Times New Roman" w:hAnsi="Times New Roman" w:cs="Times New Roman"/>
-          <w:sz w:val="24"/>
-          <w:szCs w:val="24"/>
-        </w:rPr>
-        <w:t xml:space="preserve">a wealth of data that is consistent with </w:t>
-      </w:r>
-      <w:r>
-        <w:rPr>
-          <w:rFonts w:ascii="Times New Roman" w:hAnsi="Times New Roman" w:cs="Times New Roman"/>
-          <w:sz w:val="24"/>
-          <w:szCs w:val="24"/>
-        </w:rPr>
-        <w:t xml:space="preserve">the contention that children rely on simpler modes of thinking when their information-processing capacities are </w:t>
-      </w:r>
-      <w:r>
-        <w:rPr>
-          <w:rFonts w:ascii="Times New Roman" w:hAnsi="Times New Roman" w:cs="Times New Roman"/>
-          <w:sz w:val="24"/>
-          <w:szCs w:val="24"/>
-        </w:rPr>
-        <w:t xml:space="preserve">stretched </w:t>
-      </w:r>
-      <w:r>
-        <w:rPr>
-          <w:rFonts w:ascii="Times New Roman" w:hAnsi="Times New Roman" w:cs="Times New Roman"/>
-          <w:sz w:val="24"/>
-          <w:szCs w:val="24"/>
-        </w:rPr>
-        <w:t>(</w:t>
-      </w:r>
-      <w:r>
-        <w:rPr>
-          <w:rFonts w:ascii="Times New Roman" w:hAnsi="Times New Roman" w:cs="Times New Roman"/>
-          <w:sz w:val="24"/>
-          <w:szCs w:val="24"/>
-        </w:rPr>
-        <w:t>Doebel &amp; Zelazo, 2015; Frye, Zelazo, &amp; Palfai, 1995; Zelazo, Frye, &amp; Rapus, 1996; Zelazo</w:t>
-      </w:r>
-      <w:r>
-        <w:rPr>
-          <w:rFonts w:ascii="Times New Roman" w:hAnsi="Times New Roman" w:cs="Times New Roman"/>
-          <w:sz w:val="24"/>
-          <w:szCs w:val="24"/>
-        </w:rPr>
-        <w:t xml:space="preserve"> et al.</w:t>
-      </w:r>
-      <w:r>
-        <w:rPr>
-          <w:rFonts w:ascii="Times New Roman" w:hAnsi="Times New Roman" w:cs="Times New Roman"/>
-          <w:sz w:val="24"/>
-          <w:szCs w:val="24"/>
-        </w:rPr>
-        <w:t>, 2003</w:t>
-      </w:r>
-      <w:r>
-        <w:rPr>
-          <w:rFonts w:ascii="Times New Roman" w:hAnsi="Times New Roman" w:cs="Times New Roman"/>
-          <w:sz w:val="24"/>
-          <w:szCs w:val="24"/>
-        </w:rPr>
-        <w:t xml:space="preserve">). One </w:t>
-      </w:r>
-      <w:r>
-        <w:rPr>
-          <w:rFonts w:ascii="Times New Roman" w:hAnsi="Times New Roman" w:cs="Times New Roman"/>
-          <w:sz w:val="24"/>
-          <w:szCs w:val="24"/>
-        </w:rPr>
-        <w:t>such recent study</w:t>
-      </w:r>
-      <w:r>
-        <w:rPr>
-          <w:rFonts w:ascii="Times New Roman" w:hAnsi="Times New Roman" w:cs="Times New Roman"/>
-          <w:sz w:val="24"/>
-          <w:szCs w:val="24"/>
-        </w:rPr>
-        <w:t xml:space="preserve"> by </w:t>
-      </w:r>
-      <w:r>
-        <w:rPr>
-          <w:rFonts w:ascii="Times New Roman" w:hAnsi="Times New Roman" w:cs="Times New Roman"/>
-          <w:sz w:val="24"/>
-          <w:szCs w:val="24"/>
-        </w:rPr>
-        <w:t>Kenderla and Kibbe (2023) showed that when 8- and 10-year-old children</w:t>
-      </w:r>
-      <w:r>
-        <w:rPr>
-          <w:rFonts w:ascii="Times New Roman" w:hAnsi="Times New Roman" w:cs="Times New Roman"/>
-          <w:sz w:val="24"/>
-          <w:szCs w:val="24"/>
-        </w:rPr>
-        <w:t>’s information-processing abilities</w:t>
-      </w:r>
-      <w:r>
-        <w:rPr>
-          <w:rFonts w:ascii="Times New Roman" w:hAnsi="Times New Roman" w:cs="Times New Roman"/>
-          <w:sz w:val="24"/>
-          <w:szCs w:val="24"/>
-        </w:rPr>
-        <w:t xml:space="preserve"> were </w:t>
-      </w:r>
-      <w:r>
-        <w:rPr>
-          <w:rFonts w:ascii="Times New Roman" w:hAnsi="Times New Roman" w:cs="Times New Roman"/>
-          <w:sz w:val="24"/>
-          <w:szCs w:val="24"/>
-        </w:rPr>
-        <w:t>stretched</w:t>
+      <w:r>
+        <w:rPr>
+          <w:rFonts w:ascii="Times New Roman" w:hAnsi="Times New Roman" w:cs="Times New Roman"/>
+          <w:sz w:val="24"/>
+          <w:szCs w:val="24"/>
+        </w:rPr>
+        <w:t>Together, t</w:t>
+      </w:r>
+      <w:r>
+        <w:rPr>
+          <w:rFonts w:ascii="Times New Roman" w:hAnsi="Times New Roman" w:cs="Times New Roman"/>
+          <w:sz w:val="24"/>
+          <w:szCs w:val="24"/>
+        </w:rPr>
+        <w:t>his</w:t>
+      </w:r>
+      <w:r>
+        <w:rPr>
+          <w:rFonts w:ascii="Times New Roman" w:hAnsi="Times New Roman" w:cs="Times New Roman"/>
+          <w:sz w:val="24"/>
+          <w:szCs w:val="24"/>
+        </w:rPr>
+        <w:t xml:space="preserve"> research demonstrates that </w:t>
+      </w:r>
+      <w:r>
+        <w:rPr>
+          <w:rFonts w:ascii="Times New Roman" w:hAnsi="Times New Roman" w:cs="Times New Roman"/>
+          <w:sz w:val="24"/>
+          <w:szCs w:val="24"/>
+        </w:rPr>
+        <w:t xml:space="preserve">although children can process information at higher levels, </w:t>
+      </w:r>
+      <w:r>
+        <w:rPr>
+          <w:rFonts w:ascii="Times New Roman" w:hAnsi="Times New Roman" w:cs="Times New Roman"/>
+          <w:sz w:val="24"/>
+          <w:szCs w:val="24"/>
+        </w:rPr>
+        <w:t xml:space="preserve">if the task that </w:t>
+      </w:r>
+      <w:r>
+        <w:rPr>
+          <w:rFonts w:ascii="Times New Roman" w:hAnsi="Times New Roman" w:cs="Times New Roman"/>
+          <w:sz w:val="24"/>
+          <w:szCs w:val="24"/>
+        </w:rPr>
+        <w:t>they</w:t>
+      </w:r>
+      <w:r>
+        <w:rPr>
+          <w:rFonts w:ascii="Times New Roman" w:hAnsi="Times New Roman" w:cs="Times New Roman"/>
+          <w:sz w:val="24"/>
+          <w:szCs w:val="24"/>
+        </w:rPr>
+        <w:t xml:space="preserve"> are given requires information-processing abilities that extend beyond what they possess, then there will be a tendency for them to process information at lower levels and to rely on less sophisticated strategies and cognitive mechanisms</w:t>
+      </w:r>
+      <w:r>
+        <w:rPr>
+          <w:rFonts w:ascii="Times New Roman" w:hAnsi="Times New Roman" w:cs="Times New Roman"/>
+          <w:sz w:val="24"/>
+          <w:szCs w:val="24"/>
+        </w:rPr>
+        <w:t xml:space="preserve"> (e.g., Cohen et al., 1998)</w:t>
+      </w:r>
+      <w:r>
+        <w:rPr>
+          <w:rFonts w:ascii="Times New Roman" w:hAnsi="Times New Roman" w:cs="Times New Roman"/>
+          <w:sz w:val="24"/>
+          <w:szCs w:val="24"/>
+        </w:rPr>
+        <w:t>.</w:t>
+      </w:r>
+      <w:r>
+        <w:rPr>
+          <w:rFonts w:ascii="Times New Roman" w:hAnsi="Times New Roman" w:cs="Times New Roman"/>
+          <w:sz w:val="24"/>
+          <w:szCs w:val="24"/>
+        </w:rPr>
+        <w:t xml:space="preserve"> A testable prediction of this account is that there </w:t>
+      </w:r>
+      <w:r>
+        <w:rPr>
+          <w:rFonts w:ascii="Times New Roman" w:hAnsi="Times New Roman" w:cs="Times New Roman"/>
+          <w:sz w:val="24"/>
+          <w:szCs w:val="24"/>
+        </w:rPr>
+        <w:t xml:space="preserve">should be a point </w:t>
+      </w:r>
+      <w:r>
+        <w:rPr>
+          <w:rFonts w:ascii="Times New Roman" w:hAnsi="Times New Roman" w:cs="Times New Roman"/>
+          <w:sz w:val="24"/>
+          <w:szCs w:val="24"/>
+        </w:rPr>
+        <w:t>at</w:t>
+      </w:r>
+      <w:r>
+        <w:rPr>
+          <w:rFonts w:ascii="Times New Roman" w:hAnsi="Times New Roman" w:cs="Times New Roman"/>
+          <w:sz w:val="24"/>
+          <w:szCs w:val="24"/>
+        </w:rPr>
+        <w:t xml:space="preserve"> which children </w:t>
+      </w:r>
+      <w:r>
+        <w:rPr>
+          <w:rFonts w:ascii="Times New Roman" w:hAnsi="Times New Roman" w:cs="Times New Roman"/>
+          <w:sz w:val="24"/>
+          <w:szCs w:val="24"/>
+        </w:rPr>
+        <w:t>go</w:t>
       </w:r>
       <w:r>
         <w:rPr>
@@ -25065,47 +25623,39 @@
           <w:sz w:val="24"/>
           <w:szCs w:val="24"/>
         </w:rPr>
-        <w:t>in a virtual memory game—</w:t>
-      </w:r>
-      <w:r>
-        <w:rPr>
-          <w:rFonts w:ascii="Times New Roman" w:hAnsi="Times New Roman" w:cs="Times New Roman"/>
-          <w:sz w:val="24"/>
-          <w:szCs w:val="24"/>
-        </w:rPr>
-        <w:t>such as when</w:t>
-      </w:r>
-      <w:r>
-        <w:rPr>
-          <w:rFonts w:ascii="Times New Roman" w:hAnsi="Times New Roman" w:cs="Times New Roman"/>
-          <w:sz w:val="24"/>
-          <w:szCs w:val="24"/>
-        </w:rPr>
-        <w:t xml:space="preserve"> children </w:t>
-      </w:r>
-      <w:r>
-        <w:rPr>
-          <w:rFonts w:ascii="Times New Roman" w:hAnsi="Times New Roman" w:cs="Times New Roman"/>
-          <w:sz w:val="24"/>
-          <w:szCs w:val="24"/>
-        </w:rPr>
-        <w:t>were asked to</w:t>
-      </w:r>
-      <w:r>
-        <w:rPr>
-          <w:rFonts w:ascii="Times New Roman" w:hAnsi="Times New Roman" w:cs="Times New Roman"/>
-          <w:sz w:val="24"/>
-          <w:szCs w:val="24"/>
-        </w:rPr>
-        <w:t xml:space="preserve"> find three </w:t>
-      </w:r>
-      <w:r>
-        <w:rPr>
-          <w:rFonts w:ascii="Times New Roman" w:hAnsi="Times New Roman" w:cs="Times New Roman"/>
-          <w:sz w:val="24"/>
-          <w:szCs w:val="24"/>
-        </w:rPr>
-        <w:t>cards</w:t>
+        <w:t>from using a simple associative-based counting mechanism</w:t>
+      </w:r>
+      <w:r>
+        <w:rPr>
+          <w:rFonts w:ascii="Times New Roman" w:hAnsi="Times New Roman" w:cs="Times New Roman"/>
+          <w:sz w:val="24"/>
+          <w:szCs w:val="24"/>
+        </w:rPr>
+        <w:t>s</w:t>
+      </w:r>
+      <w:r>
+        <w:rPr>
+          <w:rFonts w:ascii="Times New Roman" w:hAnsi="Times New Roman" w:cs="Times New Roman"/>
+          <w:sz w:val="24"/>
+          <w:szCs w:val="24"/>
+        </w:rPr>
+        <w:t xml:space="preserve"> in contexts like the present one </w:t>
+      </w:r>
+      <w:r>
+        <w:rPr>
+          <w:rFonts w:ascii="Times New Roman" w:hAnsi="Times New Roman" w:cs="Times New Roman"/>
+          <w:sz w:val="24"/>
+          <w:szCs w:val="24"/>
+        </w:rPr>
+        <w:t>to more rationale processes like Bayesian inference.</w:t>
+      </w:r>
+      <w:r>
+        <w:rPr>
+          <w:rFonts w:ascii="Times New Roman" w:hAnsi="Times New Roman" w:cs="Times New Roman"/>
+          <w:sz w:val="24"/>
+          <w:szCs w:val="24"/>
+        </w:rPr>
+        <w:t xml:space="preserve"> This issue should be explored more fully in future research.</w:t>
       </w:r>
       <w:r>
         <w:rPr>
@@ -25114,479 +25664,6 @@
           <w:szCs w:val="24"/>
         </w:rPr>
         <w:t xml:space="preserve"> </w:t>
-      </w:r>
-      <w:r>
-        <w:rPr>
-          <w:rFonts w:ascii="Times New Roman" w:hAnsi="Times New Roman" w:cs="Times New Roman"/>
-          <w:sz w:val="24"/>
-          <w:szCs w:val="24"/>
-        </w:rPr>
-        <w:t xml:space="preserve">that </w:t>
-      </w:r>
-      <w:r>
-        <w:rPr>
-          <w:rFonts w:ascii="Times New Roman" w:hAnsi="Times New Roman" w:cs="Times New Roman"/>
-          <w:sz w:val="24"/>
-          <w:szCs w:val="24"/>
-        </w:rPr>
-        <w:t>share</w:t>
-      </w:r>
-      <w:r>
-        <w:rPr>
-          <w:rFonts w:ascii="Times New Roman" w:hAnsi="Times New Roman" w:cs="Times New Roman"/>
-          <w:sz w:val="24"/>
-          <w:szCs w:val="24"/>
-        </w:rPr>
-        <w:t>d</w:t>
-      </w:r>
-      <w:r>
-        <w:rPr>
-          <w:rFonts w:ascii="Times New Roman" w:hAnsi="Times New Roman" w:cs="Times New Roman"/>
-          <w:sz w:val="24"/>
-          <w:szCs w:val="24"/>
-        </w:rPr>
-        <w:t xml:space="preserve"> one feature and differ</w:t>
-      </w:r>
-      <w:r>
-        <w:rPr>
-          <w:rFonts w:ascii="Times New Roman" w:hAnsi="Times New Roman" w:cs="Times New Roman"/>
-          <w:sz w:val="24"/>
-          <w:szCs w:val="24"/>
-        </w:rPr>
-        <w:t>ed</w:t>
-      </w:r>
-      <w:r>
-        <w:rPr>
-          <w:rFonts w:ascii="Times New Roman" w:hAnsi="Times New Roman" w:cs="Times New Roman"/>
-          <w:sz w:val="24"/>
-          <w:szCs w:val="24"/>
-        </w:rPr>
-        <w:t xml:space="preserve"> on another feature</w:t>
-      </w:r>
-      <w:r>
-        <w:rPr>
-          <w:rFonts w:ascii="Times New Roman" w:hAnsi="Times New Roman" w:cs="Times New Roman"/>
-          <w:sz w:val="24"/>
-          <w:szCs w:val="24"/>
-        </w:rPr>
-        <w:t>—they relied less on working memory and more on manual exploration</w:t>
-      </w:r>
-      <w:r>
-        <w:rPr>
-          <w:rFonts w:ascii="Times New Roman" w:hAnsi="Times New Roman" w:cs="Times New Roman"/>
-          <w:sz w:val="24"/>
-          <w:szCs w:val="24"/>
-        </w:rPr>
-        <w:t>. Given</w:t>
-      </w:r>
-      <w:r>
-        <w:rPr>
-          <w:rFonts w:ascii="Times New Roman" w:hAnsi="Times New Roman" w:cs="Times New Roman"/>
-          <w:sz w:val="24"/>
-          <w:szCs w:val="24"/>
-        </w:rPr>
-        <w:t xml:space="preserve"> that children </w:t>
-      </w:r>
-      <w:r>
-        <w:rPr>
-          <w:rFonts w:ascii="Times New Roman" w:hAnsi="Times New Roman" w:cs="Times New Roman"/>
-          <w:sz w:val="24"/>
-          <w:szCs w:val="24"/>
-        </w:rPr>
-        <w:t xml:space="preserve">were </w:t>
-      </w:r>
-      <w:r>
-        <w:rPr>
-          <w:rFonts w:ascii="Times New Roman" w:hAnsi="Times New Roman" w:cs="Times New Roman"/>
-          <w:sz w:val="24"/>
-          <w:szCs w:val="24"/>
-        </w:rPr>
-        <w:t xml:space="preserve">not required actively to </w:t>
-      </w:r>
-      <w:r>
-        <w:rPr>
-          <w:rFonts w:ascii="Times New Roman" w:hAnsi="Times New Roman" w:cs="Times New Roman"/>
-          <w:sz w:val="24"/>
-          <w:szCs w:val="24"/>
-        </w:rPr>
-        <w:t>maintain</w:t>
-      </w:r>
-      <w:r>
-        <w:rPr>
-          <w:rFonts w:ascii="Times New Roman" w:hAnsi="Times New Roman" w:cs="Times New Roman"/>
-          <w:sz w:val="24"/>
-          <w:szCs w:val="24"/>
-        </w:rPr>
-        <w:t xml:space="preserve"> information in memory when manually exploring</w:t>
-      </w:r>
-      <w:r>
-        <w:rPr>
-          <w:rFonts w:ascii="Times New Roman" w:hAnsi="Times New Roman" w:cs="Times New Roman"/>
-          <w:sz w:val="24"/>
-          <w:szCs w:val="24"/>
-        </w:rPr>
-        <w:t>, manual exploration</w:t>
-      </w:r>
-      <w:r>
-        <w:rPr>
-          <w:rFonts w:ascii="Times New Roman" w:hAnsi="Times New Roman" w:cs="Times New Roman"/>
-          <w:sz w:val="24"/>
-          <w:szCs w:val="24"/>
-        </w:rPr>
-        <w:t xml:space="preserve"> was</w:t>
-      </w:r>
-      <w:r>
-        <w:rPr>
-          <w:rFonts w:ascii="Times New Roman" w:hAnsi="Times New Roman" w:cs="Times New Roman"/>
-          <w:sz w:val="24"/>
-          <w:szCs w:val="24"/>
-        </w:rPr>
-        <w:t xml:space="preserve"> an</w:t>
-      </w:r>
-      <w:r>
-        <w:rPr>
-          <w:rFonts w:ascii="Times New Roman" w:hAnsi="Times New Roman" w:cs="Times New Roman"/>
-          <w:sz w:val="24"/>
-          <w:szCs w:val="24"/>
-        </w:rPr>
-        <w:t xml:space="preserve"> </w:t>
-      </w:r>
-      <w:r>
-        <w:rPr>
-          <w:rFonts w:ascii="Times New Roman" w:hAnsi="Times New Roman" w:cs="Times New Roman"/>
-          <w:sz w:val="24"/>
-          <w:szCs w:val="24"/>
-        </w:rPr>
-        <w:t>ostensibly simpler</w:t>
-      </w:r>
-      <w:r>
-        <w:rPr>
-          <w:rFonts w:ascii="Times New Roman" w:hAnsi="Times New Roman" w:cs="Times New Roman"/>
-          <w:sz w:val="24"/>
-          <w:szCs w:val="24"/>
-        </w:rPr>
-        <w:t xml:space="preserve"> and</w:t>
-      </w:r>
-      <w:r>
-        <w:rPr>
-          <w:rFonts w:ascii="Times New Roman" w:hAnsi="Times New Roman" w:cs="Times New Roman"/>
-          <w:sz w:val="24"/>
-          <w:szCs w:val="24"/>
-        </w:rPr>
-        <w:t xml:space="preserve"> less cognitively effortful strategy than one that </w:t>
-      </w:r>
-      <w:r>
-        <w:rPr>
-          <w:rFonts w:ascii="Times New Roman" w:hAnsi="Times New Roman" w:cs="Times New Roman"/>
-          <w:sz w:val="24"/>
-          <w:szCs w:val="24"/>
-        </w:rPr>
-        <w:t>required</w:t>
-      </w:r>
-      <w:r>
-        <w:rPr>
-          <w:rFonts w:ascii="Times New Roman" w:hAnsi="Times New Roman" w:cs="Times New Roman"/>
-          <w:sz w:val="24"/>
-          <w:szCs w:val="24"/>
-        </w:rPr>
-        <w:t xml:space="preserve"> a</w:t>
-      </w:r>
-      <w:r>
-        <w:rPr>
-          <w:rFonts w:ascii="Times New Roman" w:hAnsi="Times New Roman" w:cs="Times New Roman"/>
-          <w:sz w:val="24"/>
-          <w:szCs w:val="24"/>
-        </w:rPr>
-        <w:t>n already</w:t>
-      </w:r>
-      <w:r>
-        <w:rPr>
-          <w:rFonts w:ascii="Times New Roman" w:hAnsi="Times New Roman" w:cs="Times New Roman"/>
-          <w:sz w:val="24"/>
-          <w:szCs w:val="24"/>
-        </w:rPr>
-        <w:t xml:space="preserve"> resource-limited system such as</w:t>
-      </w:r>
-      <w:r>
-        <w:rPr>
-          <w:rFonts w:ascii="Times New Roman" w:hAnsi="Times New Roman" w:cs="Times New Roman"/>
-          <w:sz w:val="24"/>
-          <w:szCs w:val="24"/>
-        </w:rPr>
-        <w:t xml:space="preserve"> </w:t>
-      </w:r>
-      <w:r>
-        <w:rPr>
-          <w:rFonts w:ascii="Times New Roman" w:hAnsi="Times New Roman" w:cs="Times New Roman"/>
-          <w:sz w:val="24"/>
-          <w:szCs w:val="24"/>
-        </w:rPr>
-        <w:t>working memory.</w:t>
-      </w:r>
-      <w:r>
-        <w:rPr>
-          <w:rFonts w:ascii="Times New Roman" w:hAnsi="Times New Roman" w:cs="Times New Roman"/>
-          <w:sz w:val="24"/>
-          <w:szCs w:val="24"/>
-        </w:rPr>
-        <w:t xml:space="preserve"> </w:t>
-      </w:r>
-      <w:r>
-        <w:rPr>
-          <w:rFonts w:ascii="Times New Roman" w:hAnsi="Times New Roman" w:cs="Times New Roman"/>
-          <w:sz w:val="24"/>
-          <w:szCs w:val="24"/>
-        </w:rPr>
-        <w:t>In a similar vein</w:t>
-      </w:r>
-      <w:r>
-        <w:rPr>
-          <w:rFonts w:ascii="Times New Roman" w:hAnsi="Times New Roman" w:cs="Times New Roman"/>
-          <w:sz w:val="24"/>
-          <w:szCs w:val="24"/>
-        </w:rPr>
-        <w:t>, Richland</w:t>
-      </w:r>
-      <w:r>
-        <w:rPr>
-          <w:rFonts w:ascii="Times New Roman" w:hAnsi="Times New Roman" w:cs="Times New Roman"/>
-          <w:sz w:val="24"/>
-          <w:szCs w:val="24"/>
-        </w:rPr>
-        <w:t xml:space="preserve"> et al.</w:t>
-      </w:r>
-      <w:r>
-        <w:rPr>
-          <w:rFonts w:ascii="Times New Roman" w:hAnsi="Times New Roman" w:cs="Times New Roman"/>
-          <w:sz w:val="24"/>
-          <w:szCs w:val="24"/>
-        </w:rPr>
-        <w:t xml:space="preserve"> (2006) found that 3- and 4-year-old children </w:t>
-      </w:r>
-      <w:r>
-        <w:rPr>
-          <w:rFonts w:ascii="Times New Roman" w:hAnsi="Times New Roman" w:cs="Times New Roman"/>
-          <w:sz w:val="24"/>
-          <w:szCs w:val="24"/>
-        </w:rPr>
-        <w:t>made more featural and relational errors when asked</w:t>
-      </w:r>
-      <w:r>
-        <w:rPr>
-          <w:rFonts w:ascii="Times New Roman" w:hAnsi="Times New Roman" w:cs="Times New Roman"/>
-          <w:sz w:val="24"/>
-          <w:szCs w:val="24"/>
-        </w:rPr>
-        <w:t xml:space="preserve"> to reason about multiple relations or when</w:t>
-      </w:r>
-      <w:r>
-        <w:rPr>
-          <w:rFonts w:ascii="Times New Roman" w:hAnsi="Times New Roman" w:cs="Times New Roman"/>
-          <w:sz w:val="24"/>
-          <w:szCs w:val="24"/>
-        </w:rPr>
-        <w:t xml:space="preserve"> the task included</w:t>
-      </w:r>
-      <w:r>
-        <w:rPr>
-          <w:rFonts w:ascii="Times New Roman" w:hAnsi="Times New Roman" w:cs="Times New Roman"/>
-          <w:sz w:val="24"/>
-          <w:szCs w:val="24"/>
-        </w:rPr>
-        <w:t xml:space="preserve"> a salient distractor </w:t>
-      </w:r>
-      <w:r>
-        <w:rPr>
-          <w:rFonts w:ascii="Times New Roman" w:hAnsi="Times New Roman" w:cs="Times New Roman"/>
-          <w:sz w:val="24"/>
-          <w:szCs w:val="24"/>
-        </w:rPr>
-        <w:t xml:space="preserve">than when asked to reason about </w:t>
-      </w:r>
-      <w:r>
-        <w:rPr>
-          <w:rFonts w:ascii="Times New Roman" w:hAnsi="Times New Roman" w:cs="Times New Roman"/>
-          <w:sz w:val="24"/>
-          <w:szCs w:val="24"/>
-        </w:rPr>
-        <w:t xml:space="preserve">a </w:t>
-      </w:r>
-      <w:r>
-        <w:rPr>
-          <w:rFonts w:ascii="Times New Roman" w:hAnsi="Times New Roman" w:cs="Times New Roman"/>
-          <w:sz w:val="24"/>
-          <w:szCs w:val="24"/>
-        </w:rPr>
-        <w:t xml:space="preserve">single relation without </w:t>
-      </w:r>
-      <w:r>
-        <w:rPr>
-          <w:rFonts w:ascii="Times New Roman" w:hAnsi="Times New Roman" w:cs="Times New Roman"/>
-          <w:sz w:val="24"/>
-          <w:szCs w:val="24"/>
-        </w:rPr>
-        <w:t>a distractor</w:t>
-      </w:r>
-      <w:r>
-        <w:rPr>
-          <w:rFonts w:ascii="Times New Roman" w:hAnsi="Times New Roman" w:cs="Times New Roman"/>
-          <w:sz w:val="24"/>
-          <w:szCs w:val="24"/>
-        </w:rPr>
-        <w:t xml:space="preserve">. </w:t>
-      </w:r>
-      <w:r>
-        <w:rPr>
-          <w:rFonts w:ascii="Times New Roman" w:hAnsi="Times New Roman" w:cs="Times New Roman"/>
-          <w:sz w:val="24"/>
-          <w:szCs w:val="24"/>
-        </w:rPr>
-        <w:t xml:space="preserve">Finally, </w:t>
-      </w:r>
-      <w:r>
-        <w:rPr>
-          <w:rFonts w:ascii="Times New Roman" w:hAnsi="Times New Roman" w:cs="Times New Roman"/>
-          <w:sz w:val="24"/>
-          <w:szCs w:val="24"/>
-        </w:rPr>
-        <w:t>there</w:t>
-      </w:r>
-      <w:r>
-        <w:rPr>
-          <w:rFonts w:ascii="Times New Roman" w:hAnsi="Times New Roman" w:cs="Times New Roman"/>
-          <w:sz w:val="24"/>
-          <w:szCs w:val="24"/>
-        </w:rPr>
-        <w:t xml:space="preserve"> is evidence that preschool-age children's performance on theory-of-mind and social-problem-solving tasks</w:t>
-      </w:r>
-      <w:r>
-        <w:rPr>
-          <w:rFonts w:ascii="Times New Roman" w:hAnsi="Times New Roman" w:cs="Times New Roman"/>
-          <w:sz w:val="24"/>
-          <w:szCs w:val="24"/>
-        </w:rPr>
-        <w:t xml:space="preserve"> was</w:t>
-      </w:r>
-      <w:r>
-        <w:rPr>
-          <w:rFonts w:ascii="Times New Roman" w:hAnsi="Times New Roman" w:cs="Times New Roman"/>
-          <w:sz w:val="24"/>
-          <w:szCs w:val="24"/>
-        </w:rPr>
-        <w:t xml:space="preserve"> </w:t>
-      </w:r>
-      <w:r>
-        <w:rPr>
-          <w:rFonts w:ascii="Times New Roman" w:hAnsi="Times New Roman" w:cs="Times New Roman"/>
-          <w:sz w:val="24"/>
-          <w:szCs w:val="24"/>
-        </w:rPr>
-        <w:t>adversely affected</w:t>
-      </w:r>
-      <w:r>
-        <w:rPr>
-          <w:rFonts w:ascii="Times New Roman" w:hAnsi="Times New Roman" w:cs="Times New Roman"/>
-          <w:sz w:val="24"/>
-          <w:szCs w:val="24"/>
-        </w:rPr>
-        <w:t xml:space="preserve"> when </w:t>
-      </w:r>
-      <w:r>
-        <w:rPr>
-          <w:rFonts w:ascii="Times New Roman" w:hAnsi="Times New Roman" w:cs="Times New Roman"/>
-          <w:sz w:val="24"/>
-          <w:szCs w:val="24"/>
-        </w:rPr>
-        <w:t xml:space="preserve">they </w:t>
-      </w:r>
-      <w:r>
-        <w:rPr>
-          <w:rFonts w:ascii="Times New Roman" w:hAnsi="Times New Roman" w:cs="Times New Roman"/>
-          <w:sz w:val="24"/>
-          <w:szCs w:val="24"/>
-        </w:rPr>
-        <w:t>first completed</w:t>
-      </w:r>
-      <w:r>
-        <w:rPr>
-          <w:rFonts w:ascii="Times New Roman" w:hAnsi="Times New Roman" w:cs="Times New Roman"/>
-          <w:sz w:val="24"/>
-          <w:szCs w:val="24"/>
-        </w:rPr>
-        <w:t xml:space="preserve"> tasks</w:t>
-      </w:r>
-      <w:r>
-        <w:rPr>
-          <w:rFonts w:ascii="Times New Roman" w:hAnsi="Times New Roman" w:cs="Times New Roman"/>
-          <w:sz w:val="24"/>
-          <w:szCs w:val="24"/>
-        </w:rPr>
-        <w:t xml:space="preserve"> that taxed their </w:t>
-      </w:r>
-      <w:r>
-        <w:rPr>
-          <w:rFonts w:ascii="Times New Roman" w:hAnsi="Times New Roman" w:cs="Times New Roman"/>
-          <w:sz w:val="24"/>
-          <w:szCs w:val="24"/>
-        </w:rPr>
-        <w:lastRenderedPageBreak/>
-        <w:t>information-processing abilities compared to when such capacities were not taxed</w:t>
-      </w:r>
-      <w:r>
-        <w:rPr>
-          <w:rFonts w:ascii="Times New Roman" w:hAnsi="Times New Roman" w:cs="Times New Roman"/>
-          <w:sz w:val="24"/>
-          <w:szCs w:val="24"/>
-        </w:rPr>
-        <w:t xml:space="preserve"> </w:t>
-      </w:r>
-      <w:r>
-        <w:rPr>
-          <w:rFonts w:ascii="Times New Roman" w:hAnsi="Times New Roman" w:cs="Times New Roman"/>
-          <w:sz w:val="24"/>
-          <w:szCs w:val="24"/>
-        </w:rPr>
-        <w:t>(Caporaso &amp; Marcovitch, 2021</w:t>
-      </w:r>
-      <w:r>
-        <w:rPr>
-          <w:rFonts w:ascii="Times New Roman" w:hAnsi="Times New Roman" w:cs="Times New Roman"/>
-          <w:sz w:val="24"/>
-          <w:szCs w:val="24"/>
-        </w:rPr>
-        <w:t xml:space="preserve">; </w:t>
-      </w:r>
-      <w:r>
-        <w:rPr>
-          <w:rFonts w:ascii="Times New Roman" w:hAnsi="Times New Roman" w:cs="Times New Roman"/>
-          <w:sz w:val="24"/>
-          <w:szCs w:val="24"/>
-        </w:rPr>
-        <w:t>Powell &amp; Carey, 2017</w:t>
-      </w:r>
-      <w:r>
-        <w:rPr>
-          <w:rFonts w:ascii="Times New Roman" w:hAnsi="Times New Roman" w:cs="Times New Roman"/>
-          <w:sz w:val="24"/>
-          <w:szCs w:val="24"/>
-        </w:rPr>
-        <w:t>; Steinbeis, 2018</w:t>
-      </w:r>
-      <w:r>
-        <w:rPr>
-          <w:rFonts w:ascii="Times New Roman" w:hAnsi="Times New Roman" w:cs="Times New Roman"/>
-          <w:sz w:val="24"/>
-          <w:szCs w:val="24"/>
-        </w:rPr>
-        <w:t>)</w:t>
-      </w:r>
-      <w:r>
-        <w:rPr>
-          <w:rFonts w:ascii="Times New Roman" w:hAnsi="Times New Roman" w:cs="Times New Roman"/>
-          <w:sz w:val="24"/>
-          <w:szCs w:val="24"/>
-        </w:rPr>
-        <w:t xml:space="preserve">. </w:t>
       </w:r>
     </w:p>
     <w:p>
@@ -25606,111 +25683,23 @@
           <w:sz w:val="24"/>
           <w:szCs w:val="24"/>
         </w:rPr>
-        <w:t>Together, t</w:t>
-      </w:r>
-      <w:r>
-        <w:rPr>
-          <w:rFonts w:ascii="Times New Roman" w:hAnsi="Times New Roman" w:cs="Times New Roman"/>
-          <w:sz w:val="24"/>
-          <w:szCs w:val="24"/>
-        </w:rPr>
-        <w:t>his</w:t>
-      </w:r>
-      <w:r>
-        <w:rPr>
-          <w:rFonts w:ascii="Times New Roman" w:hAnsi="Times New Roman" w:cs="Times New Roman"/>
-          <w:sz w:val="24"/>
-          <w:szCs w:val="24"/>
-        </w:rPr>
-        <w:t xml:space="preserve"> research demonstrates that </w:t>
-      </w:r>
-      <w:r>
-        <w:rPr>
-          <w:rFonts w:ascii="Times New Roman" w:hAnsi="Times New Roman" w:cs="Times New Roman"/>
-          <w:sz w:val="24"/>
-          <w:szCs w:val="24"/>
-        </w:rPr>
-        <w:t xml:space="preserve">although children can process information at higher levels, </w:t>
-      </w:r>
-      <w:r>
-        <w:rPr>
-          <w:rFonts w:ascii="Times New Roman" w:hAnsi="Times New Roman" w:cs="Times New Roman"/>
-          <w:sz w:val="24"/>
-          <w:szCs w:val="24"/>
-        </w:rPr>
-        <w:t xml:space="preserve">if the task that </w:t>
-      </w:r>
-      <w:r>
-        <w:rPr>
-          <w:rFonts w:ascii="Times New Roman" w:hAnsi="Times New Roman" w:cs="Times New Roman"/>
-          <w:sz w:val="24"/>
-          <w:szCs w:val="24"/>
-        </w:rPr>
-        <w:t>they</w:t>
-      </w:r>
-      <w:r>
-        <w:rPr>
-          <w:rFonts w:ascii="Times New Roman" w:hAnsi="Times New Roman" w:cs="Times New Roman"/>
-          <w:sz w:val="24"/>
-          <w:szCs w:val="24"/>
-        </w:rPr>
-        <w:t xml:space="preserve"> are given requires information-processing abilities that extend beyond what they possess, then there will be a tendency for them to process information at lower levels and to rely on less sophisticated strategies and cognitive mechanisms</w:t>
-      </w:r>
-      <w:r>
-        <w:rPr>
-          <w:rFonts w:ascii="Times New Roman" w:hAnsi="Times New Roman" w:cs="Times New Roman"/>
-          <w:sz w:val="24"/>
-          <w:szCs w:val="24"/>
-        </w:rPr>
-        <w:t xml:space="preserve"> (e.g., Cohen et al., 1998)</w:t>
-      </w:r>
-      <w:r>
-        <w:rPr>
-          <w:rFonts w:ascii="Times New Roman" w:hAnsi="Times New Roman" w:cs="Times New Roman"/>
-          <w:sz w:val="24"/>
-          <w:szCs w:val="24"/>
-        </w:rPr>
-        <w:t>.</w:t>
-      </w:r>
-      <w:r>
-        <w:rPr>
-          <w:rFonts w:ascii="Times New Roman" w:hAnsi="Times New Roman" w:cs="Times New Roman"/>
-          <w:sz w:val="24"/>
-          <w:szCs w:val="24"/>
-        </w:rPr>
-        <w:t xml:space="preserve"> A testable prediction of this account is that there </w:t>
-      </w:r>
-      <w:r>
-        <w:rPr>
-          <w:rFonts w:ascii="Times New Roman" w:hAnsi="Times New Roman" w:cs="Times New Roman"/>
-          <w:sz w:val="24"/>
-          <w:szCs w:val="24"/>
-        </w:rPr>
-        <w:t xml:space="preserve">should be a point </w:t>
-      </w:r>
-      <w:r>
-        <w:rPr>
-          <w:rFonts w:ascii="Times New Roman" w:hAnsi="Times New Roman" w:cs="Times New Roman"/>
-          <w:sz w:val="24"/>
-          <w:szCs w:val="24"/>
-        </w:rPr>
-        <w:t>at</w:t>
-      </w:r>
-      <w:r>
-        <w:rPr>
-          <w:rFonts w:ascii="Times New Roman" w:hAnsi="Times New Roman" w:cs="Times New Roman"/>
-          <w:sz w:val="24"/>
-          <w:szCs w:val="24"/>
-        </w:rPr>
-        <w:t xml:space="preserve"> which children </w:t>
-      </w:r>
-      <w:r>
-        <w:rPr>
-          <w:rFonts w:ascii="Times New Roman" w:hAnsi="Times New Roman" w:cs="Times New Roman"/>
-          <w:sz w:val="24"/>
-          <w:szCs w:val="24"/>
-        </w:rPr>
-        <w:t>go</w:t>
+        <w:t>Before closing, some potential criticisms are worth noting. First, we</w:t>
+      </w:r>
+      <w:r>
+        <w:rPr>
+          <w:rFonts w:ascii="Times New Roman" w:hAnsi="Times New Roman" w:cs="Times New Roman"/>
+          <w:sz w:val="24"/>
+          <w:szCs w:val="24"/>
+        </w:rPr>
+        <w:t xml:space="preserve"> cannot be </w:t>
+      </w:r>
+      <w:r>
+        <w:rPr>
+          <w:rFonts w:ascii="Times New Roman" w:hAnsi="Times New Roman" w:cs="Times New Roman"/>
+          <w:sz w:val="24"/>
+          <w:szCs w:val="24"/>
+        </w:rPr>
+        <w:t>sure</w:t>
       </w:r>
       <w:r>
         <w:rPr>
@@ -25726,39 +25715,88 @@
           <w:sz w:val="24"/>
           <w:szCs w:val="24"/>
         </w:rPr>
-        <w:t>from using a simple associative-based counting mechanism</w:t>
-      </w:r>
-      <w:r>
-        <w:rPr>
-          <w:rFonts w:ascii="Times New Roman" w:hAnsi="Times New Roman" w:cs="Times New Roman"/>
-          <w:sz w:val="24"/>
-          <w:szCs w:val="24"/>
-        </w:rPr>
-        <w:t>s</w:t>
-      </w:r>
-      <w:r>
-        <w:rPr>
-          <w:rFonts w:ascii="Times New Roman" w:hAnsi="Times New Roman" w:cs="Times New Roman"/>
-          <w:sz w:val="24"/>
-          <w:szCs w:val="24"/>
-        </w:rPr>
-        <w:t xml:space="preserve"> in contexts like the present one </w:t>
-      </w:r>
-      <w:r>
-        <w:rPr>
-          <w:rFonts w:ascii="Times New Roman" w:hAnsi="Times New Roman" w:cs="Times New Roman"/>
-          <w:sz w:val="24"/>
-          <w:szCs w:val="24"/>
-        </w:rPr>
-        <w:t>to more rationale processes like Bayesian inference.</w:t>
-      </w:r>
-      <w:r>
-        <w:rPr>
-          <w:rFonts w:ascii="Times New Roman" w:hAnsi="Times New Roman" w:cs="Times New Roman"/>
-          <w:sz w:val="24"/>
-          <w:szCs w:val="24"/>
-        </w:rPr>
-        <w:t xml:space="preserve"> This issue should be explored more fully in future research.</w:t>
+        <w:t xml:space="preserve">that there are no contexts in which </w:t>
+      </w:r>
+      <w:r>
+        <w:rPr>
+          <w:rFonts w:ascii="Times New Roman" w:hAnsi="Times New Roman" w:cs="Times New Roman"/>
+          <w:sz w:val="24"/>
+          <w:szCs w:val="24"/>
+        </w:rPr>
+        <w:t>of the balance of</w:t>
+      </w:r>
+      <w:r>
+        <w:rPr>
+          <w:rFonts w:ascii="Times New Roman" w:hAnsi="Times New Roman" w:cs="Times New Roman"/>
+          <w:sz w:val="24"/>
+          <w:szCs w:val="24"/>
+        </w:rPr>
+        <w:t xml:space="preserve"> associative processing to Bayesian inference can be flipped</w:t>
+      </w:r>
+      <w:r>
+        <w:rPr>
+          <w:rFonts w:ascii="Times New Roman" w:hAnsi="Times New Roman" w:cs="Times New Roman"/>
+          <w:sz w:val="24"/>
+          <w:szCs w:val="24"/>
+        </w:rPr>
+        <w:t xml:space="preserve">. </w:t>
+      </w:r>
+      <w:r>
+        <w:rPr>
+          <w:rFonts w:ascii="Times New Roman" w:hAnsi="Times New Roman" w:cs="Times New Roman"/>
+          <w:sz w:val="24"/>
+          <w:szCs w:val="24"/>
+        </w:rPr>
+        <w:t>I</w:t>
+      </w:r>
+      <w:r>
+        <w:rPr>
+          <w:rFonts w:ascii="Times New Roman" w:hAnsi="Times New Roman" w:cs="Times New Roman"/>
+          <w:sz w:val="24"/>
+          <w:szCs w:val="24"/>
+        </w:rPr>
+        <w:t>n</w:t>
+      </w:r>
+      <w:r>
+        <w:rPr>
+          <w:rFonts w:ascii="Times New Roman" w:hAnsi="Times New Roman" w:cs="Times New Roman"/>
+          <w:sz w:val="24"/>
+          <w:szCs w:val="24"/>
+        </w:rPr>
+        <w:t xml:space="preserve"> the present study, children </w:t>
+      </w:r>
+      <w:r>
+        <w:rPr>
+          <w:rFonts w:ascii="Times New Roman" w:hAnsi="Times New Roman" w:cs="Times New Roman"/>
+          <w:sz w:val="24"/>
+          <w:szCs w:val="24"/>
+        </w:rPr>
+        <w:t xml:space="preserve">mostly relied on associative processing and minimally </w:t>
+      </w:r>
+      <w:r>
+        <w:rPr>
+          <w:rFonts w:ascii="Times New Roman" w:hAnsi="Times New Roman" w:cs="Times New Roman"/>
+          <w:sz w:val="24"/>
+          <w:szCs w:val="24"/>
+        </w:rPr>
+        <w:lastRenderedPageBreak/>
+        <w:t xml:space="preserve">on Bayesian inference, but it is possible that </w:t>
+      </w:r>
+      <w:r>
+        <w:rPr>
+          <w:rFonts w:ascii="Times New Roman" w:hAnsi="Times New Roman" w:cs="Times New Roman"/>
+          <w:sz w:val="24"/>
+          <w:szCs w:val="24"/>
+        </w:rPr>
+        <w:t>in the right situation</w:t>
+      </w:r>
+      <w:r>
+        <w:rPr>
+          <w:rFonts w:ascii="Times New Roman" w:hAnsi="Times New Roman" w:cs="Times New Roman"/>
+          <w:sz w:val="24"/>
+          <w:szCs w:val="24"/>
+        </w:rPr>
+        <w:t xml:space="preserve"> children would mostly rely on Bayesian inference and minimally on associative processing.</w:t>
       </w:r>
       <w:r>
         <w:rPr>
@@ -25767,6 +25805,156 @@
           <w:szCs w:val="24"/>
         </w:rPr>
         <w:t xml:space="preserve"> </w:t>
+      </w:r>
+      <w:r>
+        <w:rPr>
+          <w:rFonts w:ascii="Times New Roman" w:hAnsi="Times New Roman" w:cs="Times New Roman"/>
+          <w:sz w:val="24"/>
+          <w:szCs w:val="24"/>
+        </w:rPr>
+        <w:t xml:space="preserve">For example, if participants assumed that blickets were </w:t>
+      </w:r>
+      <w:ins w:id="416" w:author="Benton, Deon [2]" w:date="2023-07-14T21:59:00Z">
+        <w:r>
+          <w:rPr>
+            <w:rFonts w:ascii="Times New Roman" w:hAnsi="Times New Roman" w:cs="Times New Roman"/>
+            <w:sz w:val="24"/>
+            <w:szCs w:val="24"/>
+          </w:rPr>
+          <w:t>rare in</w:t>
+        </w:r>
+      </w:ins>
+      <w:r>
+        <w:rPr>
+          <w:rFonts w:ascii="Times New Roman" w:hAnsi="Times New Roman" w:cs="Times New Roman"/>
+          <w:sz w:val="24"/>
+          <w:szCs w:val="24"/>
+        </w:rPr>
+        <w:t xml:space="preserve"> the present context</w:t>
+      </w:r>
+      <w:ins w:id="417" w:author="Benton, Deon [2]" w:date="2023-07-14T21:35:00Z">
+        <w:r>
+          <w:rPr>
+            <w:rFonts w:ascii="Times New Roman" w:hAnsi="Times New Roman" w:cs="Times New Roman"/>
+            <w:sz w:val="24"/>
+            <w:szCs w:val="24"/>
+          </w:rPr>
+          <w:t xml:space="preserve">, </w:t>
+        </w:r>
+      </w:ins>
+      <w:r>
+        <w:rPr>
+          <w:rFonts w:ascii="Times New Roman" w:hAnsi="Times New Roman" w:cs="Times New Roman"/>
+          <w:sz w:val="24"/>
+          <w:szCs w:val="24"/>
+        </w:rPr>
+        <w:t xml:space="preserve">then participants should be </w:t>
+      </w:r>
+      <w:ins w:id="418" w:author="Benton, Deon [2]" w:date="2023-07-14T21:35:00Z">
+        <w:r>
+          <w:rPr>
+            <w:rFonts w:ascii="Times New Roman" w:hAnsi="Times New Roman" w:cs="Times New Roman"/>
+            <w:i/>
+            <w:iCs/>
+            <w:sz w:val="24"/>
+            <w:szCs w:val="24"/>
+          </w:rPr>
+          <w:t>more</w:t>
+        </w:r>
+        <w:r>
+          <w:rPr>
+            <w:rFonts w:ascii="Times New Roman" w:hAnsi="Times New Roman" w:cs="Times New Roman"/>
+            <w:sz w:val="24"/>
+            <w:szCs w:val="24"/>
+          </w:rPr>
+          <w:t xml:space="preserve"> </w:t>
+        </w:r>
+      </w:ins>
+      <w:r>
+        <w:rPr>
+          <w:rFonts w:ascii="Times New Roman" w:hAnsi="Times New Roman" w:cs="Times New Roman"/>
+          <w:sz w:val="24"/>
+          <w:szCs w:val="24"/>
+        </w:rPr>
+        <w:t>likely to block redundant causes</w:t>
+      </w:r>
+      <w:r>
+        <w:rPr>
+          <w:rFonts w:ascii="Times New Roman" w:hAnsi="Times New Roman" w:cs="Times New Roman"/>
+          <w:sz w:val="24"/>
+          <w:szCs w:val="24"/>
+        </w:rPr>
+        <w:t xml:space="preserve">; in other words, participants should be </w:t>
+      </w:r>
+      <w:ins w:id="419" w:author="Benton, Deon [2]" w:date="2023-07-14T21:35:00Z">
+        <w:r>
+          <w:rPr>
+            <w:rFonts w:ascii="Times New Roman" w:hAnsi="Times New Roman" w:cs="Times New Roman"/>
+            <w:i/>
+            <w:iCs/>
+            <w:sz w:val="24"/>
+            <w:szCs w:val="24"/>
+          </w:rPr>
+          <w:t>less</w:t>
+        </w:r>
+        <w:r>
+          <w:rPr>
+            <w:rFonts w:ascii="Times New Roman" w:hAnsi="Times New Roman" w:cs="Times New Roman"/>
+            <w:i/>
+            <w:iCs/>
+            <w:sz w:val="24"/>
+            <w:szCs w:val="24"/>
+          </w:rPr>
+          <w:t xml:space="preserve"> </w:t>
+        </w:r>
+      </w:ins>
+      <w:r>
+        <w:rPr>
+          <w:rFonts w:ascii="Times New Roman" w:hAnsi="Times New Roman" w:cs="Times New Roman"/>
+          <w:sz w:val="24"/>
+          <w:szCs w:val="24"/>
+        </w:rPr>
+        <w:t xml:space="preserve">likely to treat </w:t>
+      </w:r>
+      <w:r>
+        <w:rPr>
+          <w:rFonts w:ascii="Times New Roman" w:hAnsi="Times New Roman" w:cs="Times New Roman"/>
+          <w:sz w:val="24"/>
+          <w:szCs w:val="24"/>
+        </w:rPr>
+        <w:t xml:space="preserve">all potential </w:t>
+      </w:r>
+      <w:r>
+        <w:rPr>
+          <w:rFonts w:ascii="Times New Roman" w:hAnsi="Times New Roman" w:cs="Times New Roman"/>
+          <w:sz w:val="24"/>
+          <w:szCs w:val="24"/>
+        </w:rPr>
+        <w:t>blickets</w:t>
+      </w:r>
+      <w:r>
+        <w:rPr>
+          <w:rFonts w:ascii="Times New Roman" w:hAnsi="Times New Roman" w:cs="Times New Roman"/>
+          <w:sz w:val="24"/>
+          <w:szCs w:val="24"/>
+        </w:rPr>
+        <w:t xml:space="preserve"> (expect for the ones that are explicitly shown to be causal)</w:t>
+      </w:r>
+      <w:r>
+        <w:rPr>
+          <w:rFonts w:ascii="Times New Roman" w:hAnsi="Times New Roman" w:cs="Times New Roman"/>
+          <w:sz w:val="24"/>
+          <w:szCs w:val="24"/>
+        </w:rPr>
+        <w:t xml:space="preserve"> equally</w:t>
+      </w:r>
+      <w:r>
+        <w:rPr>
+          <w:rFonts w:ascii="Times New Roman" w:hAnsi="Times New Roman" w:cs="Times New Roman"/>
+          <w:sz w:val="24"/>
+          <w:szCs w:val="24"/>
+        </w:rPr>
+        <w:t xml:space="preserve">.  </w:t>
       </w:r>
     </w:p>
     <w:p>
@@ -25786,23 +25974,207 @@
           <w:sz w:val="24"/>
           <w:szCs w:val="24"/>
         </w:rPr>
-        <w:t>Before closing, some potential criticisms are worth noting. First, we</w:t>
-      </w:r>
-      <w:r>
-        <w:rPr>
-          <w:rFonts w:ascii="Times New Roman" w:hAnsi="Times New Roman" w:cs="Times New Roman"/>
-          <w:sz w:val="24"/>
-          <w:szCs w:val="24"/>
-        </w:rPr>
-        <w:t xml:space="preserve"> cannot be </w:t>
-      </w:r>
-      <w:r>
-        <w:rPr>
-          <w:rFonts w:ascii="Times New Roman" w:hAnsi="Times New Roman" w:cs="Times New Roman"/>
-          <w:sz w:val="24"/>
-          <w:szCs w:val="24"/>
-        </w:rPr>
-        <w:t>sure</w:t>
+        <w:t xml:space="preserve">A </w:t>
+      </w:r>
+      <w:ins w:id="420" w:author="Benton, Deon [2]" w:date="2023-07-14T21:57:00Z">
+        <w:r>
+          <w:rPr>
+            <w:rFonts w:ascii="Times New Roman" w:hAnsi="Times New Roman" w:cs="Times New Roman"/>
+            <w:sz w:val="24"/>
+            <w:szCs w:val="24"/>
+          </w:rPr>
+          <w:t>second</w:t>
+        </w:r>
+      </w:ins>
+      <w:ins w:id="421" w:author="Benton, Deon [2]" w:date="2023-07-14T22:03:00Z">
+        <w:r>
+          <w:rPr>
+            <w:rFonts w:ascii="Times New Roman" w:hAnsi="Times New Roman" w:cs="Times New Roman"/>
+            <w:sz w:val="24"/>
+            <w:szCs w:val="24"/>
+          </w:rPr>
+          <w:t xml:space="preserve"> </w:t>
+        </w:r>
+      </w:ins>
+      <w:r>
+        <w:rPr>
+          <w:rFonts w:ascii="Times New Roman" w:hAnsi="Times New Roman" w:cs="Times New Roman"/>
+          <w:sz w:val="24"/>
+          <w:szCs w:val="24"/>
+        </w:rPr>
+        <w:t xml:space="preserve">criticism concerns </w:t>
+      </w:r>
+      <w:r>
+        <w:rPr>
+          <w:rFonts w:ascii="Times New Roman" w:hAnsi="Times New Roman" w:cs="Times New Roman"/>
+          <w:sz w:val="24"/>
+          <w:szCs w:val="24"/>
+        </w:rPr>
+        <w:t>the artificial nature of the paradigm</w:t>
+      </w:r>
+      <w:r>
+        <w:rPr>
+          <w:rFonts w:ascii="Times New Roman" w:hAnsi="Times New Roman" w:cs="Times New Roman"/>
+          <w:sz w:val="24"/>
+          <w:szCs w:val="24"/>
+        </w:rPr>
+        <w:t xml:space="preserve"> used here</w:t>
+      </w:r>
+      <w:r>
+        <w:rPr>
+          <w:rFonts w:ascii="Times New Roman" w:hAnsi="Times New Roman" w:cs="Times New Roman"/>
+          <w:sz w:val="24"/>
+          <w:szCs w:val="24"/>
+        </w:rPr>
+        <w:t>, which was necessitate</w:t>
+      </w:r>
+      <w:r>
+        <w:rPr>
+          <w:rFonts w:ascii="Times New Roman" w:hAnsi="Times New Roman" w:cs="Times New Roman"/>
+          <w:sz w:val="24"/>
+          <w:szCs w:val="24"/>
+        </w:rPr>
+        <w:t>d</w:t>
+      </w:r>
+      <w:r>
+        <w:rPr>
+          <w:rFonts w:ascii="Times New Roman" w:hAnsi="Times New Roman" w:cs="Times New Roman"/>
+          <w:sz w:val="24"/>
+          <w:szCs w:val="24"/>
+        </w:rPr>
+        <w:t xml:space="preserve"> by the</w:t>
+      </w:r>
+      <w:ins w:id="422" w:author="Benton, Deon [2]" w:date="2023-07-14T22:04:00Z">
+        <w:r>
+          <w:rPr>
+            <w:rFonts w:ascii="Times New Roman" w:hAnsi="Times New Roman" w:cs="Times New Roman"/>
+            <w:sz w:val="24"/>
+            <w:szCs w:val="24"/>
+          </w:rPr>
+          <w:t xml:space="preserve"> COVID-19</w:t>
+        </w:r>
+      </w:ins>
+      <w:r>
+        <w:rPr>
+          <w:rFonts w:ascii="Times New Roman" w:hAnsi="Times New Roman" w:cs="Times New Roman"/>
+          <w:sz w:val="24"/>
+          <w:szCs w:val="24"/>
+        </w:rPr>
+        <w:t xml:space="preserve"> pandemic. </w:t>
+      </w:r>
+      <w:ins w:id="423" w:author="Sobel, David" w:date="2023-07-10T17:07:00Z">
+        <w:r>
+          <w:rPr>
+            <w:rFonts w:ascii="Times New Roman" w:hAnsi="Times New Roman" w:cs="Times New Roman"/>
+            <w:sz w:val="24"/>
+            <w:szCs w:val="24"/>
+          </w:rPr>
+          <w:t xml:space="preserve">Testing remotely on a computer screen </w:t>
+        </w:r>
+      </w:ins>
+      <w:r>
+        <w:rPr>
+          <w:rFonts w:ascii="Times New Roman" w:hAnsi="Times New Roman" w:cs="Times New Roman"/>
+          <w:sz w:val="24"/>
+          <w:szCs w:val="24"/>
+        </w:rPr>
+        <w:t>may</w:t>
+      </w:r>
+      <w:r>
+        <w:rPr>
+          <w:rFonts w:ascii="Times New Roman" w:hAnsi="Times New Roman" w:cs="Times New Roman"/>
+          <w:sz w:val="24"/>
+          <w:szCs w:val="24"/>
+        </w:rPr>
+        <w:t xml:space="preserve"> have introduced </w:t>
+      </w:r>
+      <w:r>
+        <w:rPr>
+          <w:rFonts w:ascii="Times New Roman" w:hAnsi="Times New Roman" w:cs="Times New Roman"/>
+          <w:sz w:val="24"/>
+          <w:szCs w:val="24"/>
+        </w:rPr>
+        <w:t xml:space="preserve">a level of noise in the data that is fundamentally different than testing </w:t>
+      </w:r>
+      <w:r>
+        <w:rPr>
+          <w:rFonts w:ascii="Times New Roman" w:hAnsi="Times New Roman" w:cs="Times New Roman"/>
+          <w:sz w:val="24"/>
+          <w:szCs w:val="24"/>
+        </w:rPr>
+        <w:t>in person</w:t>
+      </w:r>
+      <w:r>
+        <w:rPr>
+          <w:rFonts w:ascii="Times New Roman" w:hAnsi="Times New Roman" w:cs="Times New Roman"/>
+          <w:sz w:val="24"/>
+          <w:szCs w:val="24"/>
+        </w:rPr>
+        <w:t xml:space="preserve"> with real objects.</w:t>
+      </w:r>
+      <w:r>
+        <w:rPr>
+          <w:rFonts w:ascii="Times New Roman" w:hAnsi="Times New Roman" w:cs="Times New Roman"/>
+          <w:sz w:val="24"/>
+          <w:szCs w:val="24"/>
+        </w:rPr>
+        <w:t xml:space="preserve"> Future studies </w:t>
+      </w:r>
+      <w:r>
+        <w:rPr>
+          <w:rFonts w:ascii="Times New Roman" w:hAnsi="Times New Roman" w:cs="Times New Roman"/>
+          <w:sz w:val="24"/>
+          <w:szCs w:val="24"/>
+        </w:rPr>
+        <w:t>should replicate our study</w:t>
+      </w:r>
+      <w:r>
+        <w:rPr>
+          <w:rFonts w:ascii="Times New Roman" w:hAnsi="Times New Roman" w:cs="Times New Roman"/>
+          <w:sz w:val="24"/>
+          <w:szCs w:val="24"/>
+        </w:rPr>
+        <w:t xml:space="preserve">. If </w:t>
+      </w:r>
+      <w:r>
+        <w:rPr>
+          <w:rFonts w:ascii="Times New Roman" w:hAnsi="Times New Roman" w:cs="Times New Roman"/>
+          <w:sz w:val="24"/>
+          <w:szCs w:val="24"/>
+        </w:rPr>
+        <w:t>such a study revealed that</w:t>
+      </w:r>
+      <w:r>
+        <w:rPr>
+          <w:rFonts w:ascii="Times New Roman" w:hAnsi="Times New Roman" w:cs="Times New Roman"/>
+          <w:sz w:val="24"/>
+          <w:szCs w:val="24"/>
+        </w:rPr>
+        <w:t xml:space="preserve"> participants performed more normatively than associatively in </w:t>
+      </w:r>
+      <w:r>
+        <w:rPr>
+          <w:rFonts w:ascii="Times New Roman" w:hAnsi="Times New Roman" w:cs="Times New Roman"/>
+          <w:sz w:val="24"/>
+          <w:szCs w:val="24"/>
+        </w:rPr>
+        <w:t>person</w:t>
+      </w:r>
+      <w:r>
+        <w:rPr>
+          <w:rFonts w:ascii="Times New Roman" w:hAnsi="Times New Roman" w:cs="Times New Roman"/>
+          <w:sz w:val="24"/>
+          <w:szCs w:val="24"/>
+        </w:rPr>
+        <w:t>, this would suggest that children’s normative inferences may not be as robust as originally thought</w:t>
+      </w:r>
+      <w:r>
+        <w:rPr>
+          <w:rFonts w:ascii="Times New Roman" w:hAnsi="Times New Roman" w:cs="Times New Roman"/>
+          <w:sz w:val="24"/>
+          <w:szCs w:val="24"/>
+        </w:rPr>
+        <w:t>—it is present when tested in person but nearly absent when tested on a computer.</w:t>
       </w:r>
       <w:r>
         <w:rPr>
@@ -25818,79 +26190,31 @@
           <w:sz w:val="24"/>
           <w:szCs w:val="24"/>
         </w:rPr>
-        <w:t xml:space="preserve">that there are no contexts in which </w:t>
-      </w:r>
-      <w:r>
-        <w:rPr>
-          <w:rFonts w:ascii="Times New Roman" w:hAnsi="Times New Roman" w:cs="Times New Roman"/>
-          <w:sz w:val="24"/>
-          <w:szCs w:val="24"/>
-        </w:rPr>
-        <w:t>of the balance of</w:t>
-      </w:r>
-      <w:r>
-        <w:rPr>
-          <w:rFonts w:ascii="Times New Roman" w:hAnsi="Times New Roman" w:cs="Times New Roman"/>
-          <w:sz w:val="24"/>
-          <w:szCs w:val="24"/>
-        </w:rPr>
-        <w:t xml:space="preserve"> associative processing to Bayesian inference can be flipped</w:t>
-      </w:r>
-      <w:r>
-        <w:rPr>
-          <w:rFonts w:ascii="Times New Roman" w:hAnsi="Times New Roman" w:cs="Times New Roman"/>
-          <w:sz w:val="24"/>
-          <w:szCs w:val="24"/>
-        </w:rPr>
-        <w:t xml:space="preserve">. </w:t>
-      </w:r>
-      <w:r>
-        <w:rPr>
-          <w:rFonts w:ascii="Times New Roman" w:hAnsi="Times New Roman" w:cs="Times New Roman"/>
-          <w:sz w:val="24"/>
-          <w:szCs w:val="24"/>
-        </w:rPr>
-        <w:t>I</w:t>
-      </w:r>
-      <w:r>
-        <w:rPr>
-          <w:rFonts w:ascii="Times New Roman" w:hAnsi="Times New Roman" w:cs="Times New Roman"/>
-          <w:sz w:val="24"/>
-          <w:szCs w:val="24"/>
-        </w:rPr>
-        <w:t>n</w:t>
-      </w:r>
-      <w:r>
-        <w:rPr>
-          <w:rFonts w:ascii="Times New Roman" w:hAnsi="Times New Roman" w:cs="Times New Roman"/>
-          <w:sz w:val="24"/>
-          <w:szCs w:val="24"/>
-        </w:rPr>
-        <w:t xml:space="preserve"> the present study, children </w:t>
-      </w:r>
-      <w:r>
-        <w:rPr>
-          <w:rFonts w:ascii="Times New Roman" w:hAnsi="Times New Roman" w:cs="Times New Roman"/>
-          <w:sz w:val="24"/>
-          <w:szCs w:val="24"/>
-        </w:rPr>
-        <w:t xml:space="preserve">mostly relied on associative processing and minimally on Bayesian inference, but it is possible that </w:t>
-      </w:r>
-      <w:r>
-        <w:rPr>
-          <w:rFonts w:ascii="Times New Roman" w:hAnsi="Times New Roman" w:cs="Times New Roman"/>
-          <w:sz w:val="24"/>
-          <w:szCs w:val="24"/>
-        </w:rPr>
-        <w:t>in the right situation</w:t>
-      </w:r>
-      <w:r>
-        <w:rPr>
-          <w:rFonts w:ascii="Times New Roman" w:hAnsi="Times New Roman" w:cs="Times New Roman"/>
-          <w:sz w:val="24"/>
-          <w:szCs w:val="24"/>
-        </w:rPr>
-        <w:t xml:space="preserve"> children would mostly rely on Bayesian inference and minimally on associative processing.</w:t>
+        <w:t xml:space="preserve">Such a finding would be interesting </w:t>
+      </w:r>
+      <w:r>
+        <w:rPr>
+          <w:rFonts w:ascii="Times New Roman" w:hAnsi="Times New Roman" w:cs="Times New Roman"/>
+          <w:sz w:val="24"/>
+          <w:szCs w:val="24"/>
+        </w:rPr>
+        <w:t xml:space="preserve">regardless </w:t>
+      </w:r>
+      <w:r>
+        <w:rPr>
+          <w:rFonts w:ascii="Times New Roman" w:hAnsi="Times New Roman" w:cs="Times New Roman"/>
+          <w:sz w:val="24"/>
+          <w:szCs w:val="24"/>
+        </w:rPr>
+        <w:t xml:space="preserve">because it </w:t>
+      </w:r>
+      <w:r>
+        <w:rPr>
+          <w:rFonts w:ascii="Times New Roman" w:hAnsi="Times New Roman" w:cs="Times New Roman"/>
+          <w:sz w:val="24"/>
+          <w:szCs w:val="24"/>
+        </w:rPr>
+        <w:t>would add nuance to the literature on children’s causal inferences.</w:t>
       </w:r>
       <w:r>
         <w:rPr>
@@ -25900,161 +26224,28 @@
         </w:rPr>
         <w:t xml:space="preserve"> </w:t>
       </w:r>
-      <w:r>
-        <w:rPr>
-          <w:rFonts w:ascii="Times New Roman" w:hAnsi="Times New Roman" w:cs="Times New Roman"/>
-          <w:sz w:val="24"/>
-          <w:szCs w:val="24"/>
-        </w:rPr>
-        <w:t xml:space="preserve">For example, if participants assumed that blickets were </w:t>
-      </w:r>
-      <w:commentRangeStart w:id="390"/>
-      <w:r>
-        <w:rPr>
-          <w:rFonts w:ascii="Times New Roman" w:hAnsi="Times New Roman" w:cs="Times New Roman"/>
-          <w:sz w:val="24"/>
-          <w:szCs w:val="24"/>
-        </w:rPr>
-        <w:t xml:space="preserve">common </w:t>
-      </w:r>
-      <w:commentRangeEnd w:id="390"/>
-      <w:r>
-        <w:rPr>
-          <w:rStyle w:val="CommentReference"/>
-        </w:rPr>
-        <w:commentReference w:id="390"/>
-      </w:r>
-      <w:r>
-        <w:rPr>
-          <w:rFonts w:ascii="Times New Roman" w:hAnsi="Times New Roman" w:cs="Times New Roman"/>
-          <w:sz w:val="24"/>
-          <w:szCs w:val="24"/>
-        </w:rPr>
-        <w:t>in the present context—which is plausible given</w:t>
-      </w:r>
-      <w:r>
-        <w:rPr>
-          <w:rFonts w:ascii="Times New Roman" w:hAnsi="Times New Roman" w:cs="Times New Roman"/>
-          <w:sz w:val="24"/>
-          <w:szCs w:val="24"/>
-        </w:rPr>
-        <w:t xml:space="preserve"> both</w:t>
-      </w:r>
-      <w:r>
-        <w:rPr>
-          <w:rFonts w:ascii="Times New Roman" w:hAnsi="Times New Roman" w:cs="Times New Roman"/>
-          <w:sz w:val="24"/>
-          <w:szCs w:val="24"/>
-        </w:rPr>
-        <w:t xml:space="preserve"> </w:t>
-      </w:r>
-      <w:r>
-        <w:rPr>
-          <w:rFonts w:ascii="Times New Roman" w:hAnsi="Times New Roman" w:cs="Times New Roman"/>
-          <w:sz w:val="24"/>
-          <w:szCs w:val="24"/>
-        </w:rPr>
-        <w:t>how frequently the detector activated in the present study</w:t>
-      </w:r>
-      <w:r>
-        <w:rPr>
-          <w:rFonts w:ascii="Times New Roman" w:hAnsi="Times New Roman" w:cs="Times New Roman"/>
-          <w:sz w:val="24"/>
-          <w:szCs w:val="24"/>
-        </w:rPr>
-        <w:t xml:space="preserve"> and the fact that the model with a base rate of 1 occasionally outperformed models with lower base rates</w:t>
-      </w:r>
-      <w:r>
-        <w:rPr>
-          <w:rFonts w:ascii="Times New Roman" w:hAnsi="Times New Roman" w:cs="Times New Roman"/>
-          <w:sz w:val="24"/>
-          <w:szCs w:val="24"/>
-        </w:rPr>
-        <w:t xml:space="preserve">—then participants should be </w:t>
-      </w:r>
-      <w:r>
-        <w:rPr>
-          <w:rFonts w:ascii="Times New Roman" w:hAnsi="Times New Roman" w:cs="Times New Roman"/>
-          <w:i/>
-          <w:iCs/>
-          <w:sz w:val="24"/>
-          <w:szCs w:val="24"/>
-        </w:rPr>
-        <w:t>less</w:t>
-      </w:r>
-      <w:r>
-        <w:rPr>
-          <w:rFonts w:ascii="Times New Roman" w:hAnsi="Times New Roman" w:cs="Times New Roman"/>
-          <w:sz w:val="24"/>
-          <w:szCs w:val="24"/>
-        </w:rPr>
-        <w:t xml:space="preserve"> likely to block redundant causes</w:t>
-      </w:r>
-      <w:r>
-        <w:rPr>
-          <w:rFonts w:ascii="Times New Roman" w:hAnsi="Times New Roman" w:cs="Times New Roman"/>
-          <w:sz w:val="24"/>
-          <w:szCs w:val="24"/>
-        </w:rPr>
-        <w:t xml:space="preserve">; in other words, participants should be </w:t>
-      </w:r>
-      <w:r>
-        <w:rPr>
-          <w:rFonts w:ascii="Times New Roman" w:hAnsi="Times New Roman" w:cs="Times New Roman"/>
-          <w:i/>
-          <w:iCs/>
-          <w:sz w:val="24"/>
-          <w:szCs w:val="24"/>
-        </w:rPr>
-        <w:t xml:space="preserve">more </w:t>
-      </w:r>
-      <w:r>
-        <w:rPr>
-          <w:rFonts w:ascii="Times New Roman" w:hAnsi="Times New Roman" w:cs="Times New Roman"/>
-          <w:sz w:val="24"/>
-          <w:szCs w:val="24"/>
-        </w:rPr>
-        <w:t xml:space="preserve">likely to treat </w:t>
-      </w:r>
-      <w:r>
-        <w:rPr>
-          <w:rFonts w:ascii="Times New Roman" w:hAnsi="Times New Roman" w:cs="Times New Roman"/>
-          <w:sz w:val="24"/>
-          <w:szCs w:val="24"/>
-        </w:rPr>
-        <w:t xml:space="preserve">all potential </w:t>
-      </w:r>
-      <w:r>
-        <w:rPr>
-          <w:rFonts w:ascii="Times New Roman" w:hAnsi="Times New Roman" w:cs="Times New Roman"/>
-          <w:sz w:val="24"/>
-          <w:szCs w:val="24"/>
-        </w:rPr>
-        <w:t>blickets</w:t>
-      </w:r>
-      <w:r>
-        <w:rPr>
-          <w:rFonts w:ascii="Times New Roman" w:hAnsi="Times New Roman" w:cs="Times New Roman"/>
-          <w:sz w:val="24"/>
-          <w:szCs w:val="24"/>
-        </w:rPr>
-        <w:t xml:space="preserve"> (expect for the ones that are explicitly shown not to be causal)</w:t>
-      </w:r>
-      <w:r>
-        <w:rPr>
-          <w:rFonts w:ascii="Times New Roman" w:hAnsi="Times New Roman" w:cs="Times New Roman"/>
-          <w:sz w:val="24"/>
-          <w:szCs w:val="24"/>
-        </w:rPr>
-        <w:t xml:space="preserve"> equally</w:t>
-      </w:r>
-      <w:r>
-        <w:rPr>
-          <w:rFonts w:ascii="Times New Roman" w:hAnsi="Times New Roman" w:cs="Times New Roman"/>
-          <w:sz w:val="24"/>
-          <w:szCs w:val="24"/>
-        </w:rPr>
-        <w:t xml:space="preserve">.  </w:t>
+    </w:p>
+    <w:p>
+      <w:pPr>
+        <w:spacing w:line="480" w:lineRule="auto"/>
+        <w:contextualSpacing/>
+        <w:rPr>
+          <w:rFonts w:ascii="Times New Roman" w:hAnsi="Times New Roman" w:cs="Times New Roman"/>
+          <w:b/>
+          <w:color w:val="000000" w:themeColor="text1"/>
+          <w:sz w:val="24"/>
+          <w:szCs w:val="24"/>
+        </w:rPr>
+      </w:pPr>
+      <w:r>
+        <w:rPr>
+          <w:rFonts w:ascii="Times New Roman" w:hAnsi="Times New Roman" w:cs="Times New Roman"/>
+          <w:b/>
+          <w:color w:val="000000" w:themeColor="text1"/>
+          <w:sz w:val="24"/>
+          <w:szCs w:val="24"/>
+        </w:rPr>
+        <w:t>Conclusion</w:t>
       </w:r>
     </w:p>
     <w:p>
@@ -26064,87 +26255,33 @@
         <w:contextualSpacing/>
         <w:rPr>
           <w:rFonts w:ascii="Times New Roman" w:hAnsi="Times New Roman" w:cs="Times New Roman"/>
+          <w:color w:val="000000" w:themeColor="text1"/>
           <w:sz w:val="24"/>
           <w:szCs w:val="24"/>
         </w:rPr>
       </w:pPr>
-      <w:commentRangeStart w:id="391"/>
-      <w:r>
-        <w:rPr>
-          <w:rFonts w:ascii="Times New Roman" w:hAnsi="Times New Roman" w:cs="Times New Roman"/>
-          <w:sz w:val="24"/>
-          <w:szCs w:val="24"/>
-        </w:rPr>
-        <w:t>A second potential criticism</w:t>
-      </w:r>
-      <w:r>
-        <w:rPr>
-          <w:rFonts w:ascii="Times New Roman" w:hAnsi="Times New Roman" w:cs="Times New Roman"/>
-          <w:sz w:val="24"/>
-          <w:szCs w:val="24"/>
-        </w:rPr>
-        <w:t xml:space="preserve"> concerns the connectionist model’s performance relative to</w:t>
-      </w:r>
-      <w:r>
-        <w:rPr>
-          <w:rFonts w:ascii="Times New Roman" w:hAnsi="Times New Roman" w:cs="Times New Roman"/>
-          <w:sz w:val="24"/>
-          <w:szCs w:val="24"/>
-        </w:rPr>
-        <w:t xml:space="preserve"> that of</w:t>
-      </w:r>
-      <w:r>
-        <w:rPr>
-          <w:rFonts w:ascii="Times New Roman" w:hAnsi="Times New Roman" w:cs="Times New Roman"/>
-          <w:sz w:val="24"/>
-          <w:szCs w:val="24"/>
-        </w:rPr>
-        <w:t xml:space="preserve"> the Bayesian model. </w:t>
-      </w:r>
-      <w:r>
-        <w:rPr>
-          <w:rFonts w:ascii="Times New Roman" w:hAnsi="Times New Roman" w:cs="Times New Roman"/>
-          <w:sz w:val="24"/>
-          <w:szCs w:val="24"/>
-        </w:rPr>
-        <w:t>Specifically, o</w:t>
-      </w:r>
-      <w:r>
-        <w:rPr>
-          <w:rFonts w:ascii="Times New Roman" w:hAnsi="Times New Roman" w:cs="Times New Roman"/>
-          <w:sz w:val="24"/>
-          <w:szCs w:val="24"/>
-        </w:rPr>
-        <w:t xml:space="preserve">ne may </w:t>
-      </w:r>
-      <w:r>
-        <w:rPr>
-          <w:rFonts w:ascii="Times New Roman" w:hAnsi="Times New Roman" w:cs="Times New Roman"/>
-          <w:sz w:val="24"/>
-          <w:szCs w:val="24"/>
-        </w:rPr>
-        <w:t>raise the objection that</w:t>
-      </w:r>
-      <w:r>
-        <w:rPr>
-          <w:rFonts w:ascii="Times New Roman" w:hAnsi="Times New Roman" w:cs="Times New Roman"/>
-          <w:sz w:val="24"/>
-          <w:szCs w:val="24"/>
-        </w:rPr>
-        <w:t xml:space="preserve"> the connectionist model's superior overall performance compared to the Bayesian model was due to overfitting to </w:t>
-      </w:r>
-      <w:r>
-        <w:rPr>
-          <w:rFonts w:ascii="Times New Roman" w:hAnsi="Times New Roman" w:cs="Times New Roman"/>
-          <w:sz w:val="24"/>
-          <w:szCs w:val="24"/>
-        </w:rPr>
-        <w:lastRenderedPageBreak/>
-        <w:t>the data.</w:t>
-      </w:r>
-      <w:r>
-        <w:rPr>
-          <w:rFonts w:ascii="Times New Roman" w:hAnsi="Times New Roman" w:cs="Times New Roman"/>
+      <w:r>
+        <w:rPr>
+          <w:rFonts w:ascii="Times New Roman" w:hAnsi="Times New Roman" w:cs="Times New Roman"/>
+          <w:color w:val="000000" w:themeColor="text1"/>
+          <w:sz w:val="24"/>
+          <w:szCs w:val="24"/>
+        </w:rPr>
+        <w:t>This</w:t>
+      </w:r>
+      <w:r>
+        <w:rPr>
+          <w:rFonts w:ascii="Times New Roman" w:hAnsi="Times New Roman" w:cs="Times New Roman"/>
+          <w:color w:val="000000" w:themeColor="text1"/>
+          <w:sz w:val="24"/>
+          <w:szCs w:val="24"/>
+        </w:rPr>
+        <w:t xml:space="preserve"> study</w:t>
+      </w:r>
+      <w:r>
+        <w:rPr>
+          <w:rFonts w:ascii="Times New Roman" w:hAnsi="Times New Roman" w:cs="Times New Roman"/>
+          <w:color w:val="000000" w:themeColor="text1"/>
           <w:sz w:val="24"/>
           <w:szCs w:val="24"/>
         </w:rPr>
@@ -26153,54 +26290,70 @@
       <w:r>
         <w:rPr>
           <w:rFonts w:ascii="Times New Roman" w:hAnsi="Times New Roman" w:cs="Times New Roman"/>
-          <w:sz w:val="24"/>
-          <w:szCs w:val="24"/>
-        </w:rPr>
-        <w:t xml:space="preserve">Although it is true that the connectionist model </w:t>
-      </w:r>
-      <w:r>
-        <w:rPr>
-          <w:rFonts w:ascii="Times New Roman" w:hAnsi="Times New Roman" w:cs="Times New Roman"/>
-          <w:sz w:val="24"/>
-          <w:szCs w:val="24"/>
-        </w:rPr>
-        <w:t>tended to produce</w:t>
-      </w:r>
-      <w:r>
-        <w:rPr>
-          <w:rFonts w:ascii="Times New Roman" w:hAnsi="Times New Roman" w:cs="Times New Roman"/>
-          <w:sz w:val="24"/>
-          <w:szCs w:val="24"/>
-        </w:rPr>
-        <w:t xml:space="preserve"> lower values </w:t>
-      </w:r>
-      <w:r>
-        <w:rPr>
-          <w:rFonts w:ascii="Times New Roman" w:hAnsi="Times New Roman" w:cs="Times New Roman"/>
-          <w:sz w:val="24"/>
-          <w:szCs w:val="24"/>
-        </w:rPr>
-        <w:t>on these two model fit indices</w:t>
-      </w:r>
-      <w:r>
-        <w:rPr>
-          <w:rFonts w:ascii="Times New Roman" w:hAnsi="Times New Roman" w:cs="Times New Roman"/>
-          <w:sz w:val="24"/>
-          <w:szCs w:val="24"/>
-        </w:rPr>
-        <w:t>, this criticism is inconsistent with the data.</w:t>
-      </w:r>
-      <w:r>
-        <w:rPr>
-          <w:rFonts w:ascii="Times New Roman" w:hAnsi="Times New Roman" w:cs="Times New Roman"/>
-          <w:sz w:val="24"/>
-          <w:szCs w:val="24"/>
-        </w:rPr>
-        <w:t xml:space="preserve"> This is because</w:t>
-      </w:r>
-      <w:r>
-        <w:rPr>
-          <w:rFonts w:ascii="Times New Roman" w:hAnsi="Times New Roman" w:cs="Times New Roman"/>
+          <w:color w:val="000000" w:themeColor="text1"/>
+          <w:sz w:val="24"/>
+          <w:szCs w:val="24"/>
+        </w:rPr>
+        <w:t>constitutes</w:t>
+      </w:r>
+      <w:r>
+        <w:rPr>
+          <w:rFonts w:ascii="Times New Roman" w:hAnsi="Times New Roman" w:cs="Times New Roman"/>
+          <w:color w:val="000000" w:themeColor="text1"/>
+          <w:sz w:val="24"/>
+          <w:szCs w:val="24"/>
+        </w:rPr>
+        <w:t xml:space="preserve"> one of the first systematic attempts to examine </w:t>
+      </w:r>
+      <w:r>
+        <w:rPr>
+          <w:rFonts w:ascii="Times New Roman" w:hAnsi="Times New Roman" w:cs="Times New Roman"/>
+          <w:color w:val="000000" w:themeColor="text1"/>
+          <w:sz w:val="24"/>
+          <w:szCs w:val="24"/>
+        </w:rPr>
+        <w:t>backwards blocking</w:t>
+      </w:r>
+      <w:r>
+        <w:rPr>
+          <w:rFonts w:ascii="Times New Roman" w:hAnsi="Times New Roman" w:cs="Times New Roman"/>
+          <w:color w:val="000000" w:themeColor="text1"/>
+          <w:sz w:val="24"/>
+          <w:szCs w:val="24"/>
+        </w:rPr>
+        <w:t xml:space="preserve"> and </w:t>
+      </w:r>
+      <w:r>
+        <w:rPr>
+          <w:rFonts w:ascii="Times New Roman" w:hAnsi="Times New Roman" w:cs="Times New Roman"/>
+          <w:color w:val="000000" w:themeColor="text1"/>
+          <w:sz w:val="24"/>
+          <w:szCs w:val="24"/>
+        </w:rPr>
+        <w:t>indirect screening-off</w:t>
+      </w:r>
+      <w:r>
+        <w:rPr>
+          <w:rFonts w:ascii="Times New Roman" w:hAnsi="Times New Roman" w:cs="Times New Roman"/>
+          <w:color w:val="000000" w:themeColor="text1"/>
+          <w:sz w:val="24"/>
+          <w:szCs w:val="24"/>
+        </w:rPr>
+        <w:t xml:space="preserve"> reasoning</w:t>
+      </w:r>
+      <w:r>
+        <w:rPr>
+          <w:rFonts w:ascii="Times New Roman" w:hAnsi="Times New Roman" w:cs="Times New Roman"/>
+          <w:color w:val="000000" w:themeColor="text1"/>
+          <w:sz w:val="24"/>
+          <w:szCs w:val="24"/>
+        </w:rPr>
+        <w:t xml:space="preserve"> in human children</w:t>
+      </w:r>
+      <w:r>
+        <w:rPr>
+          <w:rFonts w:ascii="Times New Roman" w:hAnsi="Times New Roman" w:cs="Times New Roman"/>
+          <w:color w:val="000000" w:themeColor="text1"/>
           <w:sz w:val="24"/>
           <w:szCs w:val="24"/>
         </w:rPr>
@@ -26209,54 +26362,70 @@
       <w:r>
         <w:rPr>
           <w:rFonts w:ascii="Times New Roman" w:hAnsi="Times New Roman" w:cs="Times New Roman"/>
-          <w:sz w:val="24"/>
-          <w:szCs w:val="24"/>
-        </w:rPr>
-        <w:t>i</w:t>
-      </w:r>
-      <w:r>
-        <w:rPr>
-          <w:rFonts w:ascii="Times New Roman" w:hAnsi="Times New Roman" w:cs="Times New Roman"/>
-          <w:sz w:val="24"/>
-          <w:szCs w:val="24"/>
-        </w:rPr>
-        <w:t>f</w:t>
-      </w:r>
-      <w:r>
-        <w:rPr>
-          <w:rFonts w:ascii="Times New Roman" w:hAnsi="Times New Roman" w:cs="Times New Roman"/>
-          <w:sz w:val="24"/>
-          <w:szCs w:val="24"/>
-        </w:rPr>
-        <w:t xml:space="preserve"> the connectionist model's superior performance over th</w:t>
-      </w:r>
-      <w:r>
-        <w:rPr>
-          <w:rFonts w:ascii="Times New Roman" w:hAnsi="Times New Roman" w:cs="Times New Roman"/>
-          <w:sz w:val="24"/>
-          <w:szCs w:val="24"/>
-        </w:rPr>
-        <w:t>at of the</w:t>
-      </w:r>
-      <w:r>
-        <w:rPr>
-          <w:rFonts w:ascii="Times New Roman" w:hAnsi="Times New Roman" w:cs="Times New Roman"/>
-          <w:sz w:val="24"/>
-          <w:szCs w:val="24"/>
-        </w:rPr>
-        <w:t xml:space="preserve"> Bayesian model resulted from overfitting, it would </w:t>
-      </w:r>
-      <w:r>
-        <w:rPr>
-          <w:rFonts w:ascii="Times New Roman" w:hAnsi="Times New Roman" w:cs="Times New Roman"/>
-          <w:sz w:val="24"/>
-          <w:szCs w:val="24"/>
-        </w:rPr>
-        <w:t>be expected to</w:t>
-      </w:r>
-      <w:r>
-        <w:rPr>
-          <w:rFonts w:ascii="Times New Roman" w:hAnsi="Times New Roman" w:cs="Times New Roman"/>
+          <w:color w:val="000000" w:themeColor="text1"/>
+          <w:sz w:val="24"/>
+          <w:szCs w:val="24"/>
+        </w:rPr>
+        <w:t xml:space="preserve">in the context of </w:t>
+      </w:r>
+      <w:r>
+        <w:rPr>
+          <w:rFonts w:ascii="Times New Roman" w:hAnsi="Times New Roman" w:cs="Times New Roman"/>
+          <w:color w:val="000000" w:themeColor="text1"/>
+          <w:sz w:val="24"/>
+          <w:szCs w:val="24"/>
+        </w:rPr>
+        <w:t xml:space="preserve">multiple </w:t>
+      </w:r>
+      <w:r>
+        <w:rPr>
+          <w:rFonts w:ascii="Times New Roman" w:hAnsi="Times New Roman" w:cs="Times New Roman"/>
+          <w:color w:val="000000" w:themeColor="text1"/>
+          <w:sz w:val="24"/>
+          <w:szCs w:val="24"/>
+        </w:rPr>
+        <w:t xml:space="preserve">three and four </w:t>
+      </w:r>
+      <w:r>
+        <w:rPr>
+          <w:rFonts w:ascii="Times New Roman" w:hAnsi="Times New Roman" w:cs="Times New Roman"/>
+          <w:color w:val="000000" w:themeColor="text1"/>
+          <w:sz w:val="24"/>
+          <w:szCs w:val="24"/>
+        </w:rPr>
+        <w:t>candidate causes</w:t>
+      </w:r>
+      <w:r>
+        <w:rPr>
+          <w:rFonts w:ascii="Times New Roman" w:hAnsi="Times New Roman" w:cs="Times New Roman"/>
+          <w:color w:val="000000" w:themeColor="text1"/>
+          <w:sz w:val="24"/>
+          <w:szCs w:val="24"/>
+        </w:rPr>
+        <w:t xml:space="preserve">. </w:t>
+      </w:r>
+      <w:r>
+        <w:rPr>
+          <w:rFonts w:ascii="Times New Roman" w:hAnsi="Times New Roman" w:cs="Times New Roman"/>
+          <w:color w:val="000000" w:themeColor="text1"/>
+          <w:sz w:val="24"/>
+          <w:szCs w:val="24"/>
+        </w:rPr>
+        <w:t>A longstanding view has been that</w:t>
+      </w:r>
+      <w:r>
+        <w:rPr>
+          <w:rFonts w:ascii="Times New Roman" w:hAnsi="Times New Roman" w:cs="Times New Roman"/>
+          <w:color w:val="000000" w:themeColor="text1"/>
+          <w:sz w:val="24"/>
+          <w:szCs w:val="24"/>
+        </w:rPr>
+        <w:t xml:space="preserve"> the cognitive mechanism by which</w:t>
+      </w:r>
+      <w:r>
+        <w:rPr>
+          <w:rFonts w:ascii="Times New Roman" w:hAnsi="Times New Roman" w:cs="Times New Roman"/>
+          <w:color w:val="000000" w:themeColor="text1"/>
           <w:sz w:val="24"/>
           <w:szCs w:val="24"/>
         </w:rPr>
@@ -26265,30 +26434,43 @@
       <w:r>
         <w:rPr>
           <w:rFonts w:ascii="Times New Roman" w:hAnsi="Times New Roman" w:cs="Times New Roman"/>
-          <w:sz w:val="24"/>
-          <w:szCs w:val="24"/>
-        </w:rPr>
-        <w:t xml:space="preserve">outperform the Bayesian model in a few specific instances rather than </w:t>
-      </w:r>
-      <w:r>
-        <w:rPr>
-          <w:rFonts w:ascii="Times New Roman" w:hAnsi="Times New Roman" w:cs="Times New Roman"/>
-          <w:sz w:val="24"/>
-          <w:szCs w:val="24"/>
-        </w:rPr>
-        <w:t>largely consistently</w:t>
-      </w:r>
-      <w:r>
-        <w:rPr>
-          <w:rFonts w:ascii="Times New Roman" w:hAnsi="Times New Roman" w:cs="Times New Roman"/>
-          <w:sz w:val="24"/>
-          <w:szCs w:val="24"/>
-        </w:rPr>
-        <w:t xml:space="preserve"> as we have observed</w:t>
-      </w:r>
-      <w:r>
-        <w:rPr>
-          <w:rFonts w:ascii="Times New Roman" w:hAnsi="Times New Roman" w:cs="Times New Roman"/>
+          <w:color w:val="000000" w:themeColor="text1"/>
+          <w:sz w:val="24"/>
+          <w:szCs w:val="24"/>
+        </w:rPr>
+        <w:t>people</w:t>
+      </w:r>
+      <w:r>
+        <w:rPr>
+          <w:rFonts w:ascii="Times New Roman" w:hAnsi="Times New Roman" w:cs="Times New Roman"/>
+          <w:color w:val="000000" w:themeColor="text1"/>
+          <w:sz w:val="24"/>
+          <w:szCs w:val="24"/>
+        </w:rPr>
+        <w:t xml:space="preserve"> reason about causal events is Bayesian inference</w:t>
+      </w:r>
+      <w:r>
+        <w:rPr>
+          <w:rFonts w:ascii="Times New Roman" w:hAnsi="Times New Roman" w:cs="Times New Roman"/>
+          <w:color w:val="000000" w:themeColor="text1"/>
+          <w:sz w:val="24"/>
+          <w:szCs w:val="24"/>
+        </w:rPr>
+        <w:t xml:space="preserve"> </w:t>
+      </w:r>
+      <w:r>
+        <w:rPr>
+          <w:rFonts w:ascii="Times New Roman" w:hAnsi="Times New Roman" w:cs="Times New Roman"/>
+          <w:color w:val="000000" w:themeColor="text1"/>
+          <w:sz w:val="24"/>
+          <w:szCs w:val="24"/>
+        </w:rPr>
+        <w:t>rather than associative processes</w:t>
+      </w:r>
+      <w:r>
+        <w:rPr>
+          <w:rFonts w:ascii="Times New Roman" w:hAnsi="Times New Roman" w:cs="Times New Roman"/>
+          <w:color w:val="000000" w:themeColor="text1"/>
           <w:sz w:val="24"/>
           <w:szCs w:val="24"/>
         </w:rPr>
@@ -26297,6 +26479,7 @@
       <w:r>
         <w:rPr>
           <w:rFonts w:ascii="Times New Roman" w:hAnsi="Times New Roman" w:cs="Times New Roman"/>
+          <w:color w:val="000000" w:themeColor="text1"/>
           <w:sz w:val="24"/>
           <w:szCs w:val="24"/>
         </w:rPr>
@@ -26305,6 +26488,25 @@
       <w:r>
         <w:rPr>
           <w:rFonts w:ascii="Times New Roman" w:hAnsi="Times New Roman" w:cs="Times New Roman"/>
+          <w:color w:val="000000" w:themeColor="text1"/>
+          <w:sz w:val="24"/>
+          <w:szCs w:val="24"/>
+        </w:rPr>
+        <w:t xml:space="preserve"> The experiments reported here support a different conclusion</w:t>
+      </w:r>
+      <w:r>
+        <w:rPr>
+          <w:rFonts w:ascii="Times New Roman" w:hAnsi="Times New Roman" w:cs="Times New Roman"/>
+          <w:color w:val="000000" w:themeColor="text1"/>
+          <w:sz w:val="24"/>
+          <w:szCs w:val="24"/>
+        </w:rPr>
+        <w:t>:</w:t>
+      </w:r>
+      <w:r>
+        <w:rPr>
+          <w:rFonts w:ascii="Times New Roman" w:hAnsi="Times New Roman" w:cs="Times New Roman"/>
+          <w:color w:val="000000" w:themeColor="text1"/>
           <w:sz w:val="24"/>
           <w:szCs w:val="24"/>
         </w:rPr>
@@ -26313,22 +26515,25 @@
       <w:r>
         <w:rPr>
           <w:rFonts w:ascii="Times New Roman" w:hAnsi="Times New Roman" w:cs="Times New Roman"/>
-          <w:sz w:val="24"/>
-          <w:szCs w:val="24"/>
-        </w:rPr>
-        <w:t>This criticism is also weakened by the fact that the</w:t>
-      </w:r>
-      <w:r>
-        <w:rPr>
-          <w:rFonts w:ascii="Times New Roman" w:hAnsi="Times New Roman" w:cs="Times New Roman"/>
-          <w:sz w:val="24"/>
-          <w:szCs w:val="24"/>
-        </w:rPr>
-        <w:t xml:space="preserve"> model’s learning parameters</w:t>
-      </w:r>
-      <w:r>
-        <w:rPr>
-          <w:rFonts w:ascii="Times New Roman" w:hAnsi="Times New Roman" w:cs="Times New Roman"/>
+          <w:color w:val="000000" w:themeColor="text1"/>
+          <w:sz w:val="24"/>
+          <w:szCs w:val="24"/>
+        </w:rPr>
+        <w:t xml:space="preserve">children rely on </w:t>
+      </w:r>
+      <w:r>
+        <w:rPr>
+          <w:rFonts w:ascii="Times New Roman" w:hAnsi="Times New Roman" w:cs="Times New Roman"/>
+          <w:color w:val="000000" w:themeColor="text1"/>
+          <w:sz w:val="24"/>
+          <w:szCs w:val="24"/>
+        </w:rPr>
+        <w:t>associative learning</w:t>
+      </w:r>
+      <w:r>
+        <w:rPr>
+          <w:rFonts w:ascii="Times New Roman" w:hAnsi="Times New Roman" w:cs="Times New Roman"/>
+          <w:color w:val="000000" w:themeColor="text1"/>
           <w:sz w:val="24"/>
           <w:szCs w:val="24"/>
         </w:rPr>
@@ -26337,98 +26542,38 @@
       <w:r>
         <w:rPr>
           <w:rFonts w:ascii="Times New Roman" w:hAnsi="Times New Roman" w:cs="Times New Roman"/>
-          <w:sz w:val="24"/>
-          <w:szCs w:val="24"/>
-        </w:rPr>
-        <w:t xml:space="preserve">and its architecture </w:t>
-      </w:r>
-      <w:r>
-        <w:rPr>
-          <w:rFonts w:ascii="Times New Roman" w:hAnsi="Times New Roman" w:cs="Times New Roman"/>
-          <w:sz w:val="24"/>
-          <w:szCs w:val="24"/>
-        </w:rPr>
-        <w:t>remained</w:t>
-      </w:r>
-      <w:r>
-        <w:rPr>
-          <w:rFonts w:ascii="Times New Roman" w:hAnsi="Times New Roman" w:cs="Times New Roman"/>
-          <w:sz w:val="24"/>
-          <w:szCs w:val="24"/>
-        </w:rPr>
-        <w:t xml:space="preserve"> constant throughout the simulations.</w:t>
-      </w:r>
-      <w:r>
-        <w:rPr>
-          <w:rFonts w:ascii="Times New Roman" w:hAnsi="Times New Roman" w:cs="Times New Roman"/>
-          <w:sz w:val="24"/>
-          <w:szCs w:val="24"/>
-        </w:rPr>
-        <w:t xml:space="preserve"> </w:t>
-      </w:r>
-      <w:r>
-        <w:rPr>
-          <w:rFonts w:ascii="Times New Roman" w:hAnsi="Times New Roman" w:cs="Times New Roman"/>
-          <w:sz w:val="24"/>
-          <w:szCs w:val="24"/>
-        </w:rPr>
-        <w:t>O</w:t>
-      </w:r>
-      <w:r>
-        <w:rPr>
-          <w:rFonts w:ascii="Times New Roman" w:hAnsi="Times New Roman" w:cs="Times New Roman"/>
-          <w:sz w:val="24"/>
-          <w:szCs w:val="24"/>
-        </w:rPr>
-        <w:t>verfitting</w:t>
-      </w:r>
-      <w:r>
-        <w:rPr>
-          <w:rFonts w:ascii="Times New Roman" w:hAnsi="Times New Roman" w:cs="Times New Roman"/>
-          <w:sz w:val="24"/>
-          <w:szCs w:val="24"/>
-        </w:rPr>
-        <w:t>, which can occur when the model is modified to fit various aspects of the data in different tasks, is therefore unlikely to have influenced the</w:t>
-      </w:r>
-      <w:r>
-        <w:rPr>
-          <w:rFonts w:ascii="Times New Roman" w:hAnsi="Times New Roman" w:cs="Times New Roman"/>
-          <w:sz w:val="24"/>
-          <w:szCs w:val="24"/>
-        </w:rPr>
-        <w:t xml:space="preserve"> present</w:t>
-      </w:r>
-      <w:r>
-        <w:rPr>
-          <w:rFonts w:ascii="Times New Roman" w:hAnsi="Times New Roman" w:cs="Times New Roman"/>
-          <w:sz w:val="24"/>
-          <w:szCs w:val="24"/>
-        </w:rPr>
-        <w:t xml:space="preserve"> results.</w:t>
-      </w:r>
-      <w:r>
-        <w:rPr>
-          <w:rFonts w:ascii="Times New Roman" w:hAnsi="Times New Roman" w:cs="Times New Roman"/>
-          <w:sz w:val="24"/>
-          <w:szCs w:val="24"/>
-        </w:rPr>
-        <w:t xml:space="preserve"> </w:t>
-      </w:r>
-      <w:commentRangeEnd w:id="391"/>
-      <w:r>
-        <w:rPr>
-          <w:rStyle w:val="CommentReference"/>
-        </w:rPr>
-        <w:commentReference w:id="391"/>
+          <w:i/>
+          <w:iCs/>
+          <w:color w:val="000000" w:themeColor="text1"/>
+          <w:sz w:val="24"/>
+          <w:szCs w:val="24"/>
+        </w:rPr>
+        <w:t xml:space="preserve">and </w:t>
+      </w:r>
+      <w:r>
+        <w:rPr>
+          <w:rFonts w:ascii="Times New Roman" w:hAnsi="Times New Roman" w:cs="Times New Roman"/>
+          <w:color w:val="000000" w:themeColor="text1"/>
+          <w:sz w:val="24"/>
+          <w:szCs w:val="24"/>
+        </w:rPr>
+        <w:t>Bayesian inference to reason about causal events</w:t>
+      </w:r>
+      <w:r>
+        <w:rPr>
+          <w:rFonts w:ascii="Times New Roman" w:hAnsi="Times New Roman" w:cs="Times New Roman"/>
+          <w:color w:val="000000" w:themeColor="text1"/>
+          <w:sz w:val="24"/>
+          <w:szCs w:val="24"/>
+        </w:rPr>
+        <w:t xml:space="preserve">. </w:t>
       </w:r>
     </w:p>
     <w:p>
       <w:pPr>
-        <w:spacing w:line="480" w:lineRule="auto"/>
-        <w:ind w:firstLine="720"/>
-        <w:contextualSpacing/>
-        <w:rPr>
-          <w:rFonts w:ascii="Times New Roman" w:hAnsi="Times New Roman" w:cs="Times New Roman"/>
+        <w:rPr>
+          <w:rFonts w:ascii="Times New Roman" w:hAnsi="Times New Roman" w:cs="Times New Roman"/>
+          <w:color w:val="000000" w:themeColor="text1"/>
           <w:sz w:val="24"/>
           <w:szCs w:val="24"/>
         </w:rPr>
@@ -26436,585 +26581,10 @@
       <w:r>
         <w:rPr>
           <w:rFonts w:ascii="Times New Roman" w:hAnsi="Times New Roman" w:cs="Times New Roman"/>
-          <w:sz w:val="24"/>
-          <w:szCs w:val="24"/>
-        </w:rPr>
-        <w:t xml:space="preserve">A third criticism concerns </w:t>
-      </w:r>
-      <w:r>
-        <w:rPr>
-          <w:rFonts w:ascii="Times New Roman" w:hAnsi="Times New Roman" w:cs="Times New Roman"/>
-          <w:sz w:val="24"/>
-          <w:szCs w:val="24"/>
-        </w:rPr>
-        <w:t>the artificial nature of the paradigm</w:t>
-      </w:r>
-      <w:r>
-        <w:rPr>
-          <w:rFonts w:ascii="Times New Roman" w:hAnsi="Times New Roman" w:cs="Times New Roman"/>
-          <w:sz w:val="24"/>
-          <w:szCs w:val="24"/>
-        </w:rPr>
-        <w:t xml:space="preserve"> used here</w:t>
-      </w:r>
-      <w:r>
-        <w:rPr>
-          <w:rFonts w:ascii="Times New Roman" w:hAnsi="Times New Roman" w:cs="Times New Roman"/>
-          <w:sz w:val="24"/>
-          <w:szCs w:val="24"/>
-        </w:rPr>
-        <w:t>, which was necessitate</w:t>
-      </w:r>
-      <w:r>
-        <w:rPr>
-          <w:rFonts w:ascii="Times New Roman" w:hAnsi="Times New Roman" w:cs="Times New Roman"/>
-          <w:sz w:val="24"/>
-          <w:szCs w:val="24"/>
-        </w:rPr>
-        <w:t>d</w:t>
-      </w:r>
-      <w:r>
-        <w:rPr>
-          <w:rFonts w:ascii="Times New Roman" w:hAnsi="Times New Roman" w:cs="Times New Roman"/>
-          <w:sz w:val="24"/>
-          <w:szCs w:val="24"/>
-        </w:rPr>
-        <w:t xml:space="preserve"> by the pandemic. </w:t>
-      </w:r>
-      <w:del w:id="392" w:author="Sobel, David" w:date="2023-07-10T17:07:00Z">
-        <w:r>
-          <w:rPr>
-            <w:rFonts w:ascii="Times New Roman" w:hAnsi="Times New Roman" w:cs="Times New Roman"/>
-            <w:sz w:val="24"/>
-            <w:szCs w:val="24"/>
-          </w:rPr>
-          <w:delText xml:space="preserve">This </w:delText>
-        </w:r>
-      </w:del>
-      <w:ins w:id="393" w:author="Sobel, David" w:date="2023-07-10T17:07:00Z">
-        <w:r>
-          <w:rPr>
-            <w:rFonts w:ascii="Times New Roman" w:hAnsi="Times New Roman" w:cs="Times New Roman"/>
-            <w:sz w:val="24"/>
-            <w:szCs w:val="24"/>
-          </w:rPr>
-          <w:t xml:space="preserve">Testing remotely on a computer screen </w:t>
-        </w:r>
-      </w:ins>
-      <w:r>
-        <w:rPr>
-          <w:rFonts w:ascii="Times New Roman" w:hAnsi="Times New Roman" w:cs="Times New Roman"/>
-          <w:sz w:val="24"/>
-          <w:szCs w:val="24"/>
-        </w:rPr>
-        <w:t>may</w:t>
-      </w:r>
-      <w:r>
-        <w:rPr>
-          <w:rFonts w:ascii="Times New Roman" w:hAnsi="Times New Roman" w:cs="Times New Roman"/>
-          <w:sz w:val="24"/>
-          <w:szCs w:val="24"/>
-        </w:rPr>
-        <w:t xml:space="preserve"> have introduced </w:t>
-      </w:r>
-      <w:r>
-        <w:rPr>
-          <w:rFonts w:ascii="Times New Roman" w:hAnsi="Times New Roman" w:cs="Times New Roman"/>
-          <w:sz w:val="24"/>
-          <w:szCs w:val="24"/>
-        </w:rPr>
-        <w:t xml:space="preserve">a level of noise in the data that is fundamentally different than testing </w:t>
-      </w:r>
-      <w:r>
-        <w:rPr>
-          <w:rFonts w:ascii="Times New Roman" w:hAnsi="Times New Roman" w:cs="Times New Roman"/>
-          <w:sz w:val="24"/>
-          <w:szCs w:val="24"/>
-        </w:rPr>
-        <w:t>in person</w:t>
-      </w:r>
-      <w:r>
-        <w:rPr>
-          <w:rFonts w:ascii="Times New Roman" w:hAnsi="Times New Roman" w:cs="Times New Roman"/>
-          <w:sz w:val="24"/>
-          <w:szCs w:val="24"/>
-        </w:rPr>
-        <w:t xml:space="preserve"> with real objects.</w:t>
-      </w:r>
-      <w:r>
-        <w:rPr>
-          <w:rFonts w:ascii="Times New Roman" w:hAnsi="Times New Roman" w:cs="Times New Roman"/>
-          <w:sz w:val="24"/>
-          <w:szCs w:val="24"/>
-        </w:rPr>
-        <w:t xml:space="preserve"> Future studies </w:t>
-      </w:r>
-      <w:r>
-        <w:rPr>
-          <w:rFonts w:ascii="Times New Roman" w:hAnsi="Times New Roman" w:cs="Times New Roman"/>
-          <w:sz w:val="24"/>
-          <w:szCs w:val="24"/>
-        </w:rPr>
-        <w:t>should replicate our study</w:t>
-      </w:r>
-      <w:r>
-        <w:rPr>
-          <w:rFonts w:ascii="Times New Roman" w:hAnsi="Times New Roman" w:cs="Times New Roman"/>
-          <w:sz w:val="24"/>
-          <w:szCs w:val="24"/>
-        </w:rPr>
-        <w:t xml:space="preserve">. If </w:t>
-      </w:r>
-      <w:r>
-        <w:rPr>
-          <w:rFonts w:ascii="Times New Roman" w:hAnsi="Times New Roman" w:cs="Times New Roman"/>
-          <w:sz w:val="24"/>
-          <w:szCs w:val="24"/>
-        </w:rPr>
-        <w:t>such a study revealed that</w:t>
-      </w:r>
-      <w:r>
-        <w:rPr>
-          <w:rFonts w:ascii="Times New Roman" w:hAnsi="Times New Roman" w:cs="Times New Roman"/>
-          <w:sz w:val="24"/>
-          <w:szCs w:val="24"/>
-        </w:rPr>
-        <w:t xml:space="preserve"> participants performed more normatively than associatively in </w:t>
-      </w:r>
-      <w:r>
-        <w:rPr>
-          <w:rFonts w:ascii="Times New Roman" w:hAnsi="Times New Roman" w:cs="Times New Roman"/>
-          <w:sz w:val="24"/>
-          <w:szCs w:val="24"/>
-        </w:rPr>
-        <w:t>person</w:t>
-      </w:r>
-      <w:r>
-        <w:rPr>
-          <w:rFonts w:ascii="Times New Roman" w:hAnsi="Times New Roman" w:cs="Times New Roman"/>
-          <w:sz w:val="24"/>
-          <w:szCs w:val="24"/>
-        </w:rPr>
-        <w:t>, this would suggest that children’s normative inferences may not be as robust as originally thought</w:t>
-      </w:r>
-      <w:r>
-        <w:rPr>
-          <w:rFonts w:ascii="Times New Roman" w:hAnsi="Times New Roman" w:cs="Times New Roman"/>
-          <w:sz w:val="24"/>
-          <w:szCs w:val="24"/>
-        </w:rPr>
-        <w:t>—it is present when tested in person but nearly absent when tested on a computer.</w:t>
-      </w:r>
-      <w:r>
-        <w:rPr>
-          <w:rFonts w:ascii="Times New Roman" w:hAnsi="Times New Roman" w:cs="Times New Roman"/>
-          <w:sz w:val="24"/>
-          <w:szCs w:val="24"/>
-        </w:rPr>
-        <w:t xml:space="preserve"> </w:t>
-      </w:r>
-      <w:r>
-        <w:rPr>
-          <w:rFonts w:ascii="Times New Roman" w:hAnsi="Times New Roman" w:cs="Times New Roman"/>
-          <w:sz w:val="24"/>
-          <w:szCs w:val="24"/>
-        </w:rPr>
-        <w:t xml:space="preserve">Such a finding would be interesting </w:t>
-      </w:r>
-      <w:r>
-        <w:rPr>
-          <w:rFonts w:ascii="Times New Roman" w:hAnsi="Times New Roman" w:cs="Times New Roman"/>
-          <w:sz w:val="24"/>
-          <w:szCs w:val="24"/>
-        </w:rPr>
-        <w:t xml:space="preserve">regardless </w:t>
-      </w:r>
-      <w:r>
-        <w:rPr>
-          <w:rFonts w:ascii="Times New Roman" w:hAnsi="Times New Roman" w:cs="Times New Roman"/>
-          <w:sz w:val="24"/>
-          <w:szCs w:val="24"/>
-        </w:rPr>
-        <w:t xml:space="preserve">because it </w:t>
-      </w:r>
-      <w:r>
-        <w:rPr>
-          <w:rFonts w:ascii="Times New Roman" w:hAnsi="Times New Roman" w:cs="Times New Roman"/>
-          <w:sz w:val="24"/>
-          <w:szCs w:val="24"/>
-        </w:rPr>
-        <w:t>would add nuance to the literature on children’s causal inferences.</w:t>
-      </w:r>
-      <w:r>
-        <w:rPr>
-          <w:rFonts w:ascii="Times New Roman" w:hAnsi="Times New Roman" w:cs="Times New Roman"/>
-          <w:sz w:val="24"/>
-          <w:szCs w:val="24"/>
-        </w:rPr>
-        <w:t xml:space="preserve"> </w:t>
-      </w:r>
-    </w:p>
-    <w:p>
-      <w:pPr>
-        <w:spacing w:line="480" w:lineRule="auto"/>
-        <w:contextualSpacing/>
-        <w:rPr>
-          <w:rFonts w:ascii="Times New Roman" w:hAnsi="Times New Roman" w:cs="Times New Roman"/>
-          <w:b/>
           <w:color w:val="000000" w:themeColor="text1"/>
           <w:sz w:val="24"/>
           <w:szCs w:val="24"/>
         </w:rPr>
-      </w:pPr>
-      <w:r>
-        <w:rPr>
-          <w:rFonts w:ascii="Times New Roman" w:hAnsi="Times New Roman" w:cs="Times New Roman"/>
-          <w:b/>
-          <w:color w:val="000000" w:themeColor="text1"/>
-          <w:sz w:val="24"/>
-          <w:szCs w:val="24"/>
-        </w:rPr>
-        <w:t>Conclusion</w:t>
-      </w:r>
-    </w:p>
-    <w:p>
-      <w:pPr>
-        <w:spacing w:line="480" w:lineRule="auto"/>
-        <w:ind w:firstLine="720"/>
-        <w:contextualSpacing/>
-        <w:rPr>
-          <w:rFonts w:ascii="Times New Roman" w:hAnsi="Times New Roman" w:cs="Times New Roman"/>
-          <w:color w:val="000000" w:themeColor="text1"/>
-          <w:sz w:val="24"/>
-          <w:szCs w:val="24"/>
-        </w:rPr>
-      </w:pPr>
-      <w:r>
-        <w:rPr>
-          <w:rFonts w:ascii="Times New Roman" w:hAnsi="Times New Roman" w:cs="Times New Roman"/>
-          <w:color w:val="000000" w:themeColor="text1"/>
-          <w:sz w:val="24"/>
-          <w:szCs w:val="24"/>
-        </w:rPr>
-        <w:t>This</w:t>
-      </w:r>
-      <w:r>
-        <w:rPr>
-          <w:rFonts w:ascii="Times New Roman" w:hAnsi="Times New Roman" w:cs="Times New Roman"/>
-          <w:color w:val="000000" w:themeColor="text1"/>
-          <w:sz w:val="24"/>
-          <w:szCs w:val="24"/>
-        </w:rPr>
-        <w:t xml:space="preserve"> study</w:t>
-      </w:r>
-      <w:r>
-        <w:rPr>
-          <w:rFonts w:ascii="Times New Roman" w:hAnsi="Times New Roman" w:cs="Times New Roman"/>
-          <w:color w:val="000000" w:themeColor="text1"/>
-          <w:sz w:val="24"/>
-          <w:szCs w:val="24"/>
-        </w:rPr>
-        <w:t xml:space="preserve"> </w:t>
-      </w:r>
-      <w:r>
-        <w:rPr>
-          <w:rFonts w:ascii="Times New Roman" w:hAnsi="Times New Roman" w:cs="Times New Roman"/>
-          <w:color w:val="000000" w:themeColor="text1"/>
-          <w:sz w:val="24"/>
-          <w:szCs w:val="24"/>
-        </w:rPr>
-        <w:t>constitutes</w:t>
-      </w:r>
-      <w:r>
-        <w:rPr>
-          <w:rFonts w:ascii="Times New Roman" w:hAnsi="Times New Roman" w:cs="Times New Roman"/>
-          <w:color w:val="000000" w:themeColor="text1"/>
-          <w:sz w:val="24"/>
-          <w:szCs w:val="24"/>
-        </w:rPr>
-        <w:t xml:space="preserve"> one of the first systematic attempts to examine </w:t>
-      </w:r>
-      <w:r>
-        <w:rPr>
-          <w:rFonts w:ascii="Times New Roman" w:hAnsi="Times New Roman" w:cs="Times New Roman"/>
-          <w:color w:val="000000" w:themeColor="text1"/>
-          <w:sz w:val="24"/>
-          <w:szCs w:val="24"/>
-        </w:rPr>
-        <w:t>backwards blocking</w:t>
-      </w:r>
-      <w:r>
-        <w:rPr>
-          <w:rFonts w:ascii="Times New Roman" w:hAnsi="Times New Roman" w:cs="Times New Roman"/>
-          <w:color w:val="000000" w:themeColor="text1"/>
-          <w:sz w:val="24"/>
-          <w:szCs w:val="24"/>
-        </w:rPr>
-        <w:t xml:space="preserve"> and </w:t>
-      </w:r>
-      <w:r>
-        <w:rPr>
-          <w:rFonts w:ascii="Times New Roman" w:hAnsi="Times New Roman" w:cs="Times New Roman"/>
-          <w:color w:val="000000" w:themeColor="text1"/>
-          <w:sz w:val="24"/>
-          <w:szCs w:val="24"/>
-        </w:rPr>
-        <w:t>indirect screening-off</w:t>
-      </w:r>
-      <w:r>
-        <w:rPr>
-          <w:rFonts w:ascii="Times New Roman" w:hAnsi="Times New Roman" w:cs="Times New Roman"/>
-          <w:color w:val="000000" w:themeColor="text1"/>
-          <w:sz w:val="24"/>
-          <w:szCs w:val="24"/>
-        </w:rPr>
-        <w:t xml:space="preserve"> reasoning</w:t>
-      </w:r>
-      <w:r>
-        <w:rPr>
-          <w:rFonts w:ascii="Times New Roman" w:hAnsi="Times New Roman" w:cs="Times New Roman"/>
-          <w:color w:val="000000" w:themeColor="text1"/>
-          <w:sz w:val="24"/>
-          <w:szCs w:val="24"/>
-        </w:rPr>
-        <w:t xml:space="preserve"> in human children</w:t>
-      </w:r>
-      <w:r>
-        <w:rPr>
-          <w:rFonts w:ascii="Times New Roman" w:hAnsi="Times New Roman" w:cs="Times New Roman"/>
-          <w:color w:val="000000" w:themeColor="text1"/>
-          <w:sz w:val="24"/>
-          <w:szCs w:val="24"/>
-        </w:rPr>
-        <w:t xml:space="preserve"> </w:t>
-      </w:r>
-      <w:r>
-        <w:rPr>
-          <w:rFonts w:ascii="Times New Roman" w:hAnsi="Times New Roman" w:cs="Times New Roman"/>
-          <w:color w:val="000000" w:themeColor="text1"/>
-          <w:sz w:val="24"/>
-          <w:szCs w:val="24"/>
-        </w:rPr>
-        <w:t xml:space="preserve">in the context of </w:t>
-      </w:r>
-      <w:r>
-        <w:rPr>
-          <w:rFonts w:ascii="Times New Roman" w:hAnsi="Times New Roman" w:cs="Times New Roman"/>
-          <w:color w:val="000000" w:themeColor="text1"/>
-          <w:sz w:val="24"/>
-          <w:szCs w:val="24"/>
-        </w:rPr>
-        <w:t xml:space="preserve">multiple </w:t>
-      </w:r>
-      <w:r>
-        <w:rPr>
-          <w:rFonts w:ascii="Times New Roman" w:hAnsi="Times New Roman" w:cs="Times New Roman"/>
-          <w:color w:val="000000" w:themeColor="text1"/>
-          <w:sz w:val="24"/>
-          <w:szCs w:val="24"/>
-        </w:rPr>
-        <w:t xml:space="preserve">three and four </w:t>
-      </w:r>
-      <w:r>
-        <w:rPr>
-          <w:rFonts w:ascii="Times New Roman" w:hAnsi="Times New Roman" w:cs="Times New Roman"/>
-          <w:color w:val="000000" w:themeColor="text1"/>
-          <w:sz w:val="24"/>
-          <w:szCs w:val="24"/>
-        </w:rPr>
-        <w:t>candidate causes</w:t>
-      </w:r>
-      <w:r>
-        <w:rPr>
-          <w:rFonts w:ascii="Times New Roman" w:hAnsi="Times New Roman" w:cs="Times New Roman"/>
-          <w:color w:val="000000" w:themeColor="text1"/>
-          <w:sz w:val="24"/>
-          <w:szCs w:val="24"/>
-        </w:rPr>
-        <w:t xml:space="preserve">. </w:t>
-      </w:r>
-      <w:r>
-        <w:rPr>
-          <w:rFonts w:ascii="Times New Roman" w:hAnsi="Times New Roman" w:cs="Times New Roman"/>
-          <w:color w:val="000000" w:themeColor="text1"/>
-          <w:sz w:val="24"/>
-          <w:szCs w:val="24"/>
-        </w:rPr>
-        <w:t>A longstanding view has been that</w:t>
-      </w:r>
-      <w:r>
-        <w:rPr>
-          <w:rFonts w:ascii="Times New Roman" w:hAnsi="Times New Roman" w:cs="Times New Roman"/>
-          <w:color w:val="000000" w:themeColor="text1"/>
-          <w:sz w:val="24"/>
-          <w:szCs w:val="24"/>
-        </w:rPr>
-        <w:t xml:space="preserve"> the cognitive mechanism by which</w:t>
-      </w:r>
-      <w:r>
-        <w:rPr>
-          <w:rFonts w:ascii="Times New Roman" w:hAnsi="Times New Roman" w:cs="Times New Roman"/>
-          <w:color w:val="000000" w:themeColor="text1"/>
-          <w:sz w:val="24"/>
-          <w:szCs w:val="24"/>
-        </w:rPr>
-        <w:t xml:space="preserve"> </w:t>
-      </w:r>
-      <w:r>
-        <w:rPr>
-          <w:rFonts w:ascii="Times New Roman" w:hAnsi="Times New Roman" w:cs="Times New Roman"/>
-          <w:color w:val="000000" w:themeColor="text1"/>
-          <w:sz w:val="24"/>
-          <w:szCs w:val="24"/>
-        </w:rPr>
-        <w:t>people</w:t>
-      </w:r>
-      <w:r>
-        <w:rPr>
-          <w:rFonts w:ascii="Times New Roman" w:hAnsi="Times New Roman" w:cs="Times New Roman"/>
-          <w:color w:val="000000" w:themeColor="text1"/>
-          <w:sz w:val="24"/>
-          <w:szCs w:val="24"/>
-        </w:rPr>
-        <w:t xml:space="preserve"> reason about causal events is Bayesian inference</w:t>
-      </w:r>
-      <w:r>
-        <w:rPr>
-          <w:rFonts w:ascii="Times New Roman" w:hAnsi="Times New Roman" w:cs="Times New Roman"/>
-          <w:color w:val="000000" w:themeColor="text1"/>
-          <w:sz w:val="24"/>
-          <w:szCs w:val="24"/>
-        </w:rPr>
-        <w:t xml:space="preserve"> </w:t>
-      </w:r>
-      <w:r>
-        <w:rPr>
-          <w:rFonts w:ascii="Times New Roman" w:hAnsi="Times New Roman" w:cs="Times New Roman"/>
-          <w:color w:val="000000" w:themeColor="text1"/>
-          <w:sz w:val="24"/>
-          <w:szCs w:val="24"/>
-        </w:rPr>
-        <w:t>rather than associative processes</w:t>
-      </w:r>
-      <w:r>
-        <w:rPr>
-          <w:rFonts w:ascii="Times New Roman" w:hAnsi="Times New Roman" w:cs="Times New Roman"/>
-          <w:color w:val="000000" w:themeColor="text1"/>
-          <w:sz w:val="24"/>
-          <w:szCs w:val="24"/>
-        </w:rPr>
-        <w:t>.</w:t>
-      </w:r>
-      <w:r>
-        <w:rPr>
-          <w:rFonts w:ascii="Times New Roman" w:hAnsi="Times New Roman" w:cs="Times New Roman"/>
-          <w:color w:val="000000" w:themeColor="text1"/>
-          <w:sz w:val="24"/>
-          <w:szCs w:val="24"/>
-        </w:rPr>
-        <w:t xml:space="preserve"> </w:t>
-      </w:r>
-      <w:r>
-        <w:rPr>
-          <w:rFonts w:ascii="Times New Roman" w:hAnsi="Times New Roman" w:cs="Times New Roman"/>
-          <w:color w:val="000000" w:themeColor="text1"/>
-          <w:sz w:val="24"/>
-          <w:szCs w:val="24"/>
-        </w:rPr>
-        <w:t xml:space="preserve"> The experiments reported here support a different conclusion</w:t>
-      </w:r>
-      <w:r>
-        <w:rPr>
-          <w:rFonts w:ascii="Times New Roman" w:hAnsi="Times New Roman" w:cs="Times New Roman"/>
-          <w:color w:val="000000" w:themeColor="text1"/>
-          <w:sz w:val="24"/>
-          <w:szCs w:val="24"/>
-        </w:rPr>
-        <w:t>:</w:t>
-      </w:r>
-      <w:r>
-        <w:rPr>
-          <w:rFonts w:ascii="Times New Roman" w:hAnsi="Times New Roman" w:cs="Times New Roman"/>
-          <w:color w:val="000000" w:themeColor="text1"/>
-          <w:sz w:val="24"/>
-          <w:szCs w:val="24"/>
-        </w:rPr>
-        <w:t xml:space="preserve"> </w:t>
-      </w:r>
-      <w:r>
-        <w:rPr>
-          <w:rFonts w:ascii="Times New Roman" w:hAnsi="Times New Roman" w:cs="Times New Roman"/>
-          <w:color w:val="000000" w:themeColor="text1"/>
-          <w:sz w:val="24"/>
-          <w:szCs w:val="24"/>
-        </w:rPr>
-        <w:t xml:space="preserve">children rely on </w:t>
-      </w:r>
-      <w:r>
-        <w:rPr>
-          <w:rFonts w:ascii="Times New Roman" w:hAnsi="Times New Roman" w:cs="Times New Roman"/>
-          <w:color w:val="000000" w:themeColor="text1"/>
-          <w:sz w:val="24"/>
-          <w:szCs w:val="24"/>
-        </w:rPr>
-        <w:t>associative learning</w:t>
-      </w:r>
-      <w:r>
-        <w:rPr>
-          <w:rFonts w:ascii="Times New Roman" w:hAnsi="Times New Roman" w:cs="Times New Roman"/>
-          <w:color w:val="000000" w:themeColor="text1"/>
-          <w:sz w:val="24"/>
-          <w:szCs w:val="24"/>
-        </w:rPr>
-        <w:t xml:space="preserve"> </w:t>
-      </w:r>
-      <w:r>
-        <w:rPr>
-          <w:rFonts w:ascii="Times New Roman" w:hAnsi="Times New Roman" w:cs="Times New Roman"/>
-          <w:i/>
-          <w:iCs/>
-          <w:color w:val="000000" w:themeColor="text1"/>
-          <w:sz w:val="24"/>
-          <w:szCs w:val="24"/>
-        </w:rPr>
-        <w:t xml:space="preserve">and </w:t>
-      </w:r>
-      <w:r>
-        <w:rPr>
-          <w:rFonts w:ascii="Times New Roman" w:hAnsi="Times New Roman" w:cs="Times New Roman"/>
-          <w:color w:val="000000" w:themeColor="text1"/>
-          <w:sz w:val="24"/>
-          <w:szCs w:val="24"/>
-        </w:rPr>
-        <w:t>Bayesian inference to reason about causal events</w:t>
-      </w:r>
-      <w:r>
-        <w:rPr>
-          <w:rFonts w:ascii="Times New Roman" w:hAnsi="Times New Roman" w:cs="Times New Roman"/>
-          <w:color w:val="000000" w:themeColor="text1"/>
-          <w:sz w:val="24"/>
-          <w:szCs w:val="24"/>
-        </w:rPr>
-        <w:t xml:space="preserve">. </w:t>
-      </w:r>
-    </w:p>
-    <w:p>
-      <w:pPr>
-        <w:rPr>
-          <w:rFonts w:ascii="Times New Roman" w:hAnsi="Times New Roman" w:cs="Times New Roman"/>
-          <w:color w:val="000000" w:themeColor="text1"/>
-          <w:sz w:val="24"/>
-          <w:szCs w:val="24"/>
-        </w:rPr>
-      </w:pPr>
-      <w:r>
-        <w:rPr>
-          <w:rFonts w:ascii="Times New Roman" w:hAnsi="Times New Roman" w:cs="Times New Roman"/>
-          <w:color w:val="000000" w:themeColor="text1"/>
-          <w:sz w:val="24"/>
-          <w:szCs w:val="24"/>
-        </w:rPr>
-        <w:lastRenderedPageBreak/>
         <w:br w:type="page"/>
       </w:r>
     </w:p>
@@ -30320,7 +29890,7 @@
       </w:r>
     </w:p>
   </w:comment>
-  <w:comment w:id="382" w:author="Sobel, David" w:date="2023-07-10T16:42:00Z" w:initials="SD">
+  <w:comment w:id="415" w:author="Sobel, David" w:date="2023-07-10T16:44:00Z" w:initials="SD">
     <w:p>
       <w:pPr>
         <w:pStyle w:val="CommentText"/>
@@ -30332,167 +29902,7 @@
         <w:annotationRef/>
       </w:r>
       <w:r>
-        <w:t>This could be shortened. I’m not going to edit as much because if we want to set up the assoc/Bayes difference earlier, then I think some of this needs to be rewritten. Let’s talk after you read/edit the intro.</w:t>
-      </w:r>
-    </w:p>
-  </w:comment>
-  <w:comment w:id="383" w:author="Sobel, David" w:date="2023-07-10T16:43:00Z" w:initials="SD">
-    <w:p>
-      <w:pPr>
-        <w:pStyle w:val="CommentText"/>
-      </w:pPr>
-      <w:r>
-        <w:rPr>
-          <w:rStyle w:val="CommentReference"/>
-        </w:rPr>
-        <w:annotationRef/>
-      </w:r>
-      <w:r>
-        <w:t>Yeah. I’m just going to keep objecting to sentences like this one, because you’re leaving out large chunks of argument in these papers.</w:t>
-      </w:r>
-    </w:p>
-  </w:comment>
-  <w:comment w:id="384" w:author="Sobel, David" w:date="2023-07-10T16:45:00Z" w:initials="SD">
-    <w:p>
-      <w:pPr>
-        <w:pStyle w:val="CommentText"/>
-      </w:pPr>
-      <w:r>
-        <w:rPr>
-          <w:rStyle w:val="CommentReference"/>
-        </w:rPr>
-        <w:annotationRef/>
-      </w:r>
-      <w:r>
-        <w:t xml:space="preserve">I see the argument that you’re making, but this could easily be read as insulting, and I don’t think you mean to be. Reword. </w:t>
-      </w:r>
-    </w:p>
-    <w:p>
-      <w:pPr>
-        <w:pStyle w:val="CommentText"/>
-      </w:pPr>
-    </w:p>
-    <w:p>
-      <w:pPr>
-        <w:pStyle w:val="CommentText"/>
-      </w:pPr>
-      <w:r>
-        <w:t xml:space="preserve">In general, there’s an exegesis I want to do, which is to eliminate all of the unnecessary conversational verbiage. I’ve been doing some of this as I go, but I could probably eliminate 500 more words if I really took a buzz saw to this. </w:t>
-      </w:r>
-      <w:r>
-        <w:t>S</w:t>
-      </w:r>
-      <w:r>
-        <w:t xml:space="preserve">entences that start “One may question” and “Such skepticism” </w:t>
-      </w:r>
-      <w:r>
-        <w:t>are perfect examples where you use 12 words when 7 will do (or 5 sentences to make a point you could make in 3).</w:t>
-      </w:r>
-    </w:p>
-    <w:p>
-      <w:pPr>
-        <w:pStyle w:val="CommentText"/>
-      </w:pPr>
-    </w:p>
-    <w:p>
-      <w:pPr>
-        <w:pStyle w:val="CommentText"/>
-      </w:pPr>
-    </w:p>
-  </w:comment>
-  <w:comment w:id="385" w:author="Sobel, David" w:date="2023-07-10T16:45:00Z" w:initials="SD">
-    <w:p>
-      <w:pPr>
-        <w:pStyle w:val="CommentText"/>
-      </w:pPr>
-      <w:r>
-        <w:rPr>
-          <w:rStyle w:val="CommentReference"/>
-        </w:rPr>
-        <w:annotationRef/>
-      </w:r>
-      <w:r>
-        <w:t>So, this line of argumentation really follows from the idea that the same model fit on my 2004 data shows Bayesian &gt; Association (which it presumably does, but we don’t show that here)</w:t>
-      </w:r>
-    </w:p>
-  </w:comment>
-  <w:comment w:id="386" w:author="Sobel, David" w:date="2023-07-10T16:51:00Z" w:initials="SD">
-    <w:p>
-      <w:pPr>
-        <w:pStyle w:val="CommentText"/>
-      </w:pPr>
-      <w:r>
-        <w:rPr>
-          <w:rStyle w:val="CommentReference"/>
-        </w:rPr>
-        <w:annotationRef/>
-      </w:r>
-      <w:r>
-        <w:t>But you have no idea that children are actually doing this. This strikes me as a confluence of computational and algorithmic level modeling. Surely you don’t believe that we just have perceptrons in our heads?</w:t>
-      </w:r>
-    </w:p>
-  </w:comment>
-  <w:comment w:id="389" w:author="Sobel, David" w:date="2023-07-10T16:44:00Z" w:initials="SD">
-    <w:p>
-      <w:pPr>
-        <w:pStyle w:val="CommentText"/>
-      </w:pPr>
-      <w:r>
-        <w:rPr>
-          <w:rStyle w:val="CommentReference"/>
-        </w:rPr>
-        <w:annotationRef/>
-      </w:r>
-      <w:r>
         <w:t>Right, lots of this stuff needs to go into the intro</w:t>
-      </w:r>
-    </w:p>
-  </w:comment>
-  <w:comment w:id="390" w:author="Sobel, David" w:date="2023-07-10T16:53:00Z" w:initials="SD">
-    <w:p>
-      <w:pPr>
-        <w:pStyle w:val="CommentText"/>
-      </w:pPr>
-      <w:r>
-        <w:rPr>
-          <w:rStyle w:val="CommentReference"/>
-        </w:rPr>
-        <w:annotationRef/>
-      </w:r>
-      <w:r>
-        <w:t>I think the better case is when blickets are rare.</w:t>
-      </w:r>
-    </w:p>
-    <w:p>
-      <w:pPr>
-        <w:pStyle w:val="CommentText"/>
-      </w:pPr>
-    </w:p>
-    <w:p>
-      <w:pPr>
-        <w:pStyle w:val="CommentText"/>
-      </w:pPr>
-      <w:r>
-        <w:t xml:space="preserve">I don’t understand why you’re ignoring the cases where this was manipulated. </w:t>
-      </w:r>
-    </w:p>
-  </w:comment>
-  <w:comment w:id="391" w:author="Sobel, David" w:date="2023-07-10T16:53:00Z" w:initials="SD">
-    <w:p>
-      <w:pPr>
-        <w:pStyle w:val="CommentText"/>
-      </w:pPr>
-      <w:r>
-        <w:rPr>
-          <w:rStyle w:val="CommentReference"/>
-        </w:rPr>
-        <w:annotationRef/>
-      </w:r>
-      <w:r>
-        <w:t xml:space="preserve">I’m not sure I understand </w:t>
-      </w:r>
-      <w:r>
-        <w:t>why you’re spending a paragraph on this argument. I don’t think this is a point to focus on.</w:t>
       </w:r>
     </w:p>
   </w:comment>
@@ -30515,14 +29925,7 @@
   <w15:commentEx w15:paraId="53B78DBB" w15:done="0"/>
   <w15:commentEx w15:paraId="274161AA" w15:done="0"/>
   <w15:commentEx w15:paraId="3F3D13BD" w15:done="0"/>
-  <w15:commentEx w15:paraId="1272693E" w15:done="0"/>
-  <w15:commentEx w15:paraId="7BB58CBE" w15:done="0"/>
-  <w15:commentEx w15:paraId="3278C055" w15:done="0"/>
-  <w15:commentEx w15:paraId="35A7BE75" w15:done="0"/>
-  <w15:commentEx w15:paraId="1DB98132" w15:done="0"/>
   <w15:commentEx w15:paraId="50FCD923" w15:done="0"/>
-  <w15:commentEx w15:paraId="6E4E7A8A" w15:done="0"/>
-  <w15:commentEx w15:paraId="3CA78279" w15:done="0"/>
 </w15:commentsEx>
 </file>
 
@@ -30542,14 +29945,7 @@
   <w16cid:commentId w16cid:paraId="53B78DBB" w16cid:durableId="2856A861"/>
   <w16cid:commentId w16cid:paraId="274161AA" w16cid:durableId="285B8C86"/>
   <w16cid:commentId w16cid:paraId="3F3D13BD" w16cid:durableId="2856A8F5"/>
-  <w16cid:commentId w16cid:paraId="1272693E" w16cid:durableId="2856B369"/>
-  <w16cid:commentId w16cid:paraId="7BB58CBE" w16cid:durableId="2856B3B4"/>
-  <w16cid:commentId w16cid:paraId="3278C055" w16cid:durableId="2856B41B"/>
-  <w16cid:commentId w16cid:paraId="35A7BE75" w16cid:durableId="2856B417"/>
-  <w16cid:commentId w16cid:paraId="1DB98132" w16cid:durableId="2856B5AA"/>
   <w16cid:commentId w16cid:paraId="50FCD923" w16cid:durableId="2856B3F5"/>
-  <w16cid:commentId w16cid:paraId="6E4E7A8A" w16cid:durableId="2856B5F0"/>
-  <w16cid:commentId w16cid:paraId="3CA78279" w16cid:durableId="2856B620"/>
 </w16cid:commentsIds>
 </file>
 
@@ -30938,6 +30334,9 @@
   </w15:person>
   <w15:person w15:author="Benton, Deon">
     <w15:presenceInfo w15:providerId="AD" w15:userId="S::deon.benton@Vanderbilt.Edu::94009c28-2924-43ca-a7d6-8c37208c5d91"/>
+  </w15:person>
+  <w15:person w15:author="Benton, Deon [2]">
+    <w15:presenceInfo w15:providerId="AD" w15:userId="S::dbenton2@ad.brown.edu::03db9af9-ab2f-43f5-82fe-73ae47be3d1d"/>
   </w15:person>
 </w15:people>
 </file>

--- a/ms/bentonKamperBeatonSobel07152023.docx
+++ b/ms/bentonKamperBeatonSobel07152023.docx
@@ -147,18 +147,8 @@
           <w:sz w:val="24"/>
           <w:szCs w:val="24"/>
         </w:rPr>
-        <w:t xml:space="preserve"> their information-processing abilities are </w:t>
-      </w:r>
-      <w:proofErr w:type="gramStart"/>
-      <w:r>
-        <w:rPr>
-          <w:rFonts w:ascii="Times New Roman" w:hAnsi="Times New Roman" w:cs="Times New Roman"/>
-          <w:sz w:val="24"/>
-          <w:szCs w:val="24"/>
-        </w:rPr>
-        <w:t>stretched</w:t>
-      </w:r>
-      <w:proofErr w:type="gramEnd"/>
+        <w:t xml:space="preserve"> their information-processing abilities are stretched</w:t>
+      </w:r>
     </w:p>
     <w:p>
       <w:pPr>
@@ -525,18 +515,8 @@
           <w:sz w:val="24"/>
           <w:szCs w:val="24"/>
         </w:rPr>
-        <w:t xml:space="preserve"> Children’s retrospective reasoning about multiple causes suggests multiple systems for causal </w:t>
-      </w:r>
-      <w:proofErr w:type="gramStart"/>
-      <w:r>
-        <w:rPr>
-          <w:rFonts w:ascii="Times New Roman" w:hAnsi="Times New Roman" w:cs="Times New Roman"/>
-          <w:sz w:val="24"/>
-          <w:szCs w:val="24"/>
-        </w:rPr>
-        <w:t>inference</w:t>
-      </w:r>
-      <w:proofErr w:type="gramEnd"/>
+        <w:t xml:space="preserve"> Children’s retrospective reasoning about multiple causes suggests multiple systems for causal inference</w:t>
+      </w:r>
     </w:p>
     <w:p>
       <w:pPr>
@@ -1010,25 +990,23 @@
           <w:sz w:val="24"/>
           <w:szCs w:val="24"/>
         </w:rPr>
-        <w:t xml:space="preserve">counterfactual claims – both about what might have been and how events could have turned out differently (e.g., Harris et al, 1996; Sobel, 2004; Walker &amp; </w:t>
-      </w:r>
-      <w:proofErr w:type="spellStart"/>
-      <w:r>
-        <w:rPr>
-          <w:rFonts w:ascii="Times New Roman" w:hAnsi="Times New Roman" w:cs="Times New Roman"/>
-          <w:sz w:val="24"/>
-          <w:szCs w:val="24"/>
-        </w:rPr>
-        <w:t>Nyhout</w:t>
-      </w:r>
-      <w:proofErr w:type="spellEnd"/>
-      <w:r>
-        <w:rPr>
-          <w:rFonts w:ascii="Times New Roman" w:hAnsi="Times New Roman" w:cs="Times New Roman"/>
-          <w:sz w:val="24"/>
-          <w:szCs w:val="24"/>
-        </w:rPr>
-        <w:t>, 2020)</w:t>
+        <w:t>counterfactual claims</w:t>
+      </w:r>
+      <w:r>
+        <w:rPr>
+          <w:rFonts w:ascii="Times New Roman" w:hAnsi="Times New Roman" w:cs="Times New Roman"/>
+          <w:sz w:val="24"/>
+          <w:szCs w:val="24"/>
+        </w:rPr>
+        <w:t>—</w:t>
+      </w:r>
+      <w:r>
+        <w:rPr>
+          <w:rFonts w:ascii="Times New Roman" w:hAnsi="Times New Roman" w:cs="Times New Roman"/>
+          <w:sz w:val="24"/>
+          <w:szCs w:val="24"/>
+        </w:rPr>
+        <w:t>both about what might have been and how events could have turned out differently (e.g., Harris et al, 1996; Sobel, 2004; Walker &amp; Nyhout, 2020)</w:t>
       </w:r>
       <w:r>
         <w:rPr>
@@ -1060,43 +1038,7 @@
           <w:sz w:val="24"/>
           <w:szCs w:val="24"/>
         </w:rPr>
-        <w:t xml:space="preserve"> and many other studies (e.g., </w:t>
-      </w:r>
-      <w:proofErr w:type="spellStart"/>
-      <w:r>
-        <w:rPr>
-          <w:rFonts w:ascii="Times New Roman" w:hAnsi="Times New Roman" w:cs="Times New Roman"/>
-          <w:sz w:val="24"/>
-          <w:szCs w:val="24"/>
-        </w:rPr>
-        <w:t>Bonawitz</w:t>
-      </w:r>
-      <w:proofErr w:type="spellEnd"/>
-      <w:r>
-        <w:rPr>
-          <w:rFonts w:ascii="Times New Roman" w:hAnsi="Times New Roman" w:cs="Times New Roman"/>
-          <w:sz w:val="24"/>
-          <w:szCs w:val="24"/>
-        </w:rPr>
-        <w:t xml:space="preserve"> &amp; Lombrozo, 2012; Gopnik et al., 2001; </w:t>
-      </w:r>
-      <w:proofErr w:type="spellStart"/>
-      <w:r>
-        <w:rPr>
-          <w:rFonts w:ascii="Times New Roman" w:hAnsi="Times New Roman" w:cs="Times New Roman"/>
-          <w:sz w:val="24"/>
-          <w:szCs w:val="24"/>
-        </w:rPr>
-        <w:t>Legare</w:t>
-      </w:r>
-      <w:proofErr w:type="spellEnd"/>
-      <w:r>
-        <w:rPr>
-          <w:rFonts w:ascii="Times New Roman" w:hAnsi="Times New Roman" w:cs="Times New Roman"/>
-          <w:sz w:val="24"/>
-          <w:szCs w:val="24"/>
-        </w:rPr>
-        <w:t xml:space="preserve"> et al., 2010; Meltzoff et al., </w:t>
+        <w:t xml:space="preserve"> and many other studies (e.g., Bonawitz &amp; Lombrozo, 2012; Gopnik et al., 2001; Legare et al., 2010; Meltzoff et al., </w:t>
       </w:r>
       <w:r>
         <w:rPr>
@@ -1166,25 +1108,7 @@
           <w:sz w:val="24"/>
           <w:szCs w:val="24"/>
         </w:rPr>
-        <w:t>—that is, by what cognitive mechanism</w:t>
-      </w:r>
-      <w:r>
-        <w:rPr>
-          <w:rFonts w:ascii="Times New Roman" w:hAnsi="Times New Roman" w:cs="Times New Roman"/>
-          <w:iCs/>
-          <w:sz w:val="24"/>
-          <w:szCs w:val="24"/>
-        </w:rPr>
-        <w:t xml:space="preserve"> or mechanisms</w:t>
-      </w:r>
-      <w:r>
-        <w:rPr>
-          <w:rFonts w:ascii="Times New Roman" w:hAnsi="Times New Roman" w:cs="Times New Roman"/>
-          <w:iCs/>
-          <w:sz w:val="24"/>
-          <w:szCs w:val="24"/>
-        </w:rPr>
-        <w:t>—</w:t>
+        <w:t xml:space="preserve"> </w:t>
       </w:r>
       <w:r>
         <w:rPr>
@@ -1320,51 +1244,15 @@
           <w:sz w:val="24"/>
           <w:szCs w:val="24"/>
         </w:rPr>
-        <w:t xml:space="preserve">(e.g., </w:t>
-      </w:r>
-      <w:proofErr w:type="spellStart"/>
-      <w:r>
-        <w:rPr>
-          <w:rFonts w:ascii="Times New Roman" w:hAnsi="Times New Roman" w:cs="Times New Roman"/>
-          <w:sz w:val="24"/>
-          <w:szCs w:val="24"/>
-        </w:rPr>
-        <w:t>Bonawitz</w:t>
-      </w:r>
-      <w:proofErr w:type="spellEnd"/>
-      <w:r>
-        <w:rPr>
-          <w:rFonts w:ascii="Times New Roman" w:hAnsi="Times New Roman" w:cs="Times New Roman"/>
-          <w:sz w:val="24"/>
-          <w:szCs w:val="24"/>
-        </w:rPr>
-        <w:t xml:space="preserve"> et al., 2014; Gopnik &amp; Wellman, 2012; Griffiths &amp; Tenenbaum, 2005, 2007; Xu, 2019). </w:t>
-      </w:r>
-      <w:r>
-        <w:rPr>
-          <w:rFonts w:ascii="Times New Roman" w:hAnsi="Times New Roman" w:cs="Times New Roman"/>
-          <w:sz w:val="24"/>
-          <w:szCs w:val="24"/>
-        </w:rPr>
-        <w:t xml:space="preserve"> Crucially, causal reasoning starts with statistical learning capacities that are present in infancy (e.g., Gomez, 2002; Kirkham et al., 2002; Marcus et al., 1999; </w:t>
-      </w:r>
-      <w:proofErr w:type="spellStart"/>
-      <w:r>
-        <w:rPr>
-          <w:rFonts w:ascii="Times New Roman" w:hAnsi="Times New Roman" w:cs="Times New Roman"/>
-          <w:sz w:val="24"/>
-          <w:szCs w:val="24"/>
-        </w:rPr>
-        <w:t>Saffran</w:t>
-      </w:r>
-      <w:proofErr w:type="spellEnd"/>
-      <w:r>
-        <w:rPr>
-          <w:rFonts w:ascii="Times New Roman" w:hAnsi="Times New Roman" w:cs="Times New Roman"/>
-          <w:sz w:val="24"/>
-          <w:szCs w:val="24"/>
-        </w:rPr>
-        <w:t xml:space="preserve"> et al., 1996) but that develop into a system that infers abstract patterns of coherent causal structure from probabilistic data.</w:t>
+        <w:t xml:space="preserve">(e.g., Bonawitz et al., 2014; Gopnik &amp; Wellman, 2012; Griffiths &amp; Tenenbaum, 2005, 2007; Xu, 2019). </w:t>
+      </w:r>
+      <w:r>
+        <w:rPr>
+          <w:rFonts w:ascii="Times New Roman" w:hAnsi="Times New Roman" w:cs="Times New Roman"/>
+          <w:sz w:val="24"/>
+          <w:szCs w:val="24"/>
+        </w:rPr>
+        <w:t xml:space="preserve"> Crucially, causal reasoning starts with statistical learning capacities that are present in infancy (e.g., Gomez, 2002; Kirkham et al., 2002; Marcus et al., 1999; Saffran et al., 1996) but that develop into a system that infers abstract patterns of coherent causal structure from probabilistic data.</w:t>
       </w:r>
     </w:p>
     <w:p>
@@ -1432,66 +1320,56 @@
           <w:sz w:val="24"/>
           <w:szCs w:val="24"/>
         </w:rPr>
+        <w:t xml:space="preserve">Connectionist </w:t>
+      </w:r>
+      <w:r>
+        <w:rPr>
+          <w:rFonts w:ascii="Times New Roman" w:hAnsi="Times New Roman" w:cs="Times New Roman"/>
+          <w:sz w:val="24"/>
+          <w:szCs w:val="24"/>
+        </w:rPr>
+        <w:t xml:space="preserve">models—which </w:t>
+      </w:r>
+      <w:r>
+        <w:rPr>
+          <w:rFonts w:ascii="Times New Roman" w:hAnsi="Times New Roman" w:cs="Times New Roman"/>
+          <w:sz w:val="24"/>
+          <w:szCs w:val="24"/>
+        </w:rPr>
+        <w:t xml:space="preserve">learn </w:t>
+      </w:r>
+      <w:r>
+        <w:rPr>
+          <w:rFonts w:ascii="Times New Roman" w:hAnsi="Times New Roman" w:cs="Times New Roman"/>
+          <w:sz w:val="24"/>
+          <w:szCs w:val="24"/>
+        </w:rPr>
+        <w:t xml:space="preserve">largely </w:t>
+      </w:r>
+      <w:r>
+        <w:rPr>
+          <w:rFonts w:ascii="Times New Roman" w:hAnsi="Times New Roman" w:cs="Times New Roman"/>
+          <w:sz w:val="24"/>
+          <w:szCs w:val="24"/>
+        </w:rPr>
+        <w:t>via associative learning</w:t>
+      </w:r>
+      <w:r>
+        <w:rPr>
+          <w:rFonts w:ascii="Times New Roman" w:hAnsi="Times New Roman" w:cs="Times New Roman"/>
+          <w:sz w:val="24"/>
+          <w:szCs w:val="24"/>
+        </w:rPr>
+        <w:t xml:space="preserve">—have provided a proof of </w:t>
+      </w:r>
+      <w:r>
+        <w:rPr>
+          <w:rFonts w:ascii="Times New Roman" w:hAnsi="Times New Roman" w:cs="Times New Roman"/>
+          <w:sz w:val="24"/>
+          <w:szCs w:val="24"/>
+        </w:rPr>
         <w:lastRenderedPageBreak/>
-        <w:t xml:space="preserve">Connectionist </w:t>
-      </w:r>
-      <w:r>
-        <w:rPr>
-          <w:rFonts w:ascii="Times New Roman" w:hAnsi="Times New Roman" w:cs="Times New Roman"/>
-          <w:sz w:val="24"/>
-          <w:szCs w:val="24"/>
-        </w:rPr>
-        <w:t xml:space="preserve">models—which </w:t>
-      </w:r>
-      <w:r>
-        <w:rPr>
-          <w:rFonts w:ascii="Times New Roman" w:hAnsi="Times New Roman" w:cs="Times New Roman"/>
-          <w:sz w:val="24"/>
-          <w:szCs w:val="24"/>
-        </w:rPr>
-        <w:t xml:space="preserve">learn </w:t>
-      </w:r>
-      <w:r>
-        <w:rPr>
-          <w:rFonts w:ascii="Times New Roman" w:hAnsi="Times New Roman" w:cs="Times New Roman"/>
-          <w:sz w:val="24"/>
-          <w:szCs w:val="24"/>
-        </w:rPr>
-        <w:t xml:space="preserve">largely </w:t>
-      </w:r>
-      <w:r>
-        <w:rPr>
-          <w:rFonts w:ascii="Times New Roman" w:hAnsi="Times New Roman" w:cs="Times New Roman"/>
-          <w:sz w:val="24"/>
-          <w:szCs w:val="24"/>
-        </w:rPr>
-        <w:t>via associative learning</w:t>
-      </w:r>
-      <w:r>
-        <w:rPr>
-          <w:rFonts w:ascii="Times New Roman" w:hAnsi="Times New Roman" w:cs="Times New Roman"/>
-          <w:sz w:val="24"/>
-          <w:szCs w:val="24"/>
-        </w:rPr>
-        <w:t xml:space="preserve">—have provided </w:t>
-      </w:r>
-      <w:proofErr w:type="gramStart"/>
-      <w:r>
-        <w:rPr>
-          <w:rFonts w:ascii="Times New Roman" w:hAnsi="Times New Roman" w:cs="Times New Roman"/>
-          <w:sz w:val="24"/>
-          <w:szCs w:val="24"/>
-        </w:rPr>
-        <w:t>a proof</w:t>
-      </w:r>
-      <w:proofErr w:type="gramEnd"/>
-      <w:r>
-        <w:rPr>
-          <w:rFonts w:ascii="Times New Roman" w:hAnsi="Times New Roman" w:cs="Times New Roman"/>
-          <w:sz w:val="24"/>
-          <w:szCs w:val="24"/>
-        </w:rPr>
-        <w:t xml:space="preserve"> of concept that causal learning can emerge from</w:t>
+        <w:t>concept that causal learning can emerge from</w:t>
       </w:r>
       <w:r>
         <w:rPr>
@@ -1555,43 +1433,7 @@
           <w:sz w:val="24"/>
           <w:szCs w:val="24"/>
         </w:rPr>
-        <w:t xml:space="preserve">comparative investigation between non-human animals and adults (e.g., </w:t>
-      </w:r>
-      <w:proofErr w:type="spellStart"/>
-      <w:r>
-        <w:rPr>
-          <w:rFonts w:ascii="Times New Roman" w:hAnsi="Times New Roman" w:cs="Times New Roman"/>
-          <w:sz w:val="24"/>
-          <w:szCs w:val="24"/>
-        </w:rPr>
-        <w:t>Heyes</w:t>
-      </w:r>
-      <w:proofErr w:type="spellEnd"/>
-      <w:r>
-        <w:rPr>
-          <w:rFonts w:ascii="Times New Roman" w:hAnsi="Times New Roman" w:cs="Times New Roman"/>
-          <w:sz w:val="24"/>
-          <w:szCs w:val="24"/>
-        </w:rPr>
-        <w:t xml:space="preserve">, 2012) and studies of instrumental action and conditioning on human infants (e.g., Greco et al., 1990; </w:t>
-      </w:r>
-      <w:proofErr w:type="spellStart"/>
-      <w:r>
-        <w:rPr>
-          <w:rFonts w:ascii="Times New Roman" w:hAnsi="Times New Roman" w:cs="Times New Roman"/>
-          <w:sz w:val="24"/>
-          <w:szCs w:val="24"/>
-        </w:rPr>
-        <w:t>Rovee</w:t>
-      </w:r>
-      <w:proofErr w:type="spellEnd"/>
-      <w:r>
-        <w:rPr>
-          <w:rFonts w:ascii="Times New Roman" w:hAnsi="Times New Roman" w:cs="Times New Roman"/>
-          <w:sz w:val="24"/>
-          <w:szCs w:val="24"/>
-        </w:rPr>
-        <w:t xml:space="preserve">-Collier, 1999) </w:t>
+        <w:t xml:space="preserve">comparative investigation between non-human animals and adults (e.g., Heyes, 2012) and studies of instrumental action and conditioning on human infants (e.g., Greco et al., 1990; Rovee-Collier, 1999) </w:t>
       </w:r>
       <w:r>
         <w:rPr>
@@ -1686,18 +1528,25 @@
           <w:sz w:val="24"/>
           <w:szCs w:val="24"/>
         </w:rPr>
-        <w:t xml:space="preserve"> the causal status of an ambiguous event based on learning more about the status of other unambiguous events (see also De </w:t>
-      </w:r>
-      <w:proofErr w:type="spellStart"/>
-      <w:r>
-        <w:rPr>
-          <w:rFonts w:ascii="Times New Roman" w:hAnsi="Times New Roman" w:cs="Times New Roman"/>
-          <w:sz w:val="24"/>
-          <w:szCs w:val="24"/>
-        </w:rPr>
-        <w:t>Houwer</w:t>
-      </w:r>
-      <w:proofErr w:type="spellEnd"/>
+        <w:t xml:space="preserve"> the causal status of an ambiguous event based on learning more about the status of other unambiguous events (see also De Houwer </w:t>
+      </w:r>
+      <w:bookmarkEnd w:id="0"/>
+      <w:r>
+        <w:rPr>
+          <w:rFonts w:ascii="Times New Roman" w:hAnsi="Times New Roman" w:cs="Times New Roman"/>
+          <w:sz w:val="24"/>
+          <w:szCs w:val="24"/>
+        </w:rPr>
+        <w:t xml:space="preserve">et al, 2002; Larkin et al, 1998; Kruschke &amp; Blair, 2000; Lovibond, 2003; Van Hamme &amp; Wasserman, 1994, for other work on adults). </w:t>
+      </w:r>
+      <w:r>
+        <w:rPr>
+          <w:rFonts w:ascii="Times New Roman" w:hAnsi="Times New Roman" w:cs="Times New Roman"/>
+          <w:sz w:val="24"/>
+          <w:szCs w:val="24"/>
+        </w:rPr>
+        <w:t xml:space="preserve"> One of the first studies to examine backwards blocking reasoning in children was carried out by Sobel et al. (2004).</w:t>
+      </w:r>
       <w:r>
         <w:rPr>
           <w:rFonts w:ascii="Times New Roman" w:hAnsi="Times New Roman" w:cs="Times New Roman"/>
@@ -1706,58 +1555,21 @@
         </w:rPr>
         <w:t xml:space="preserve"> </w:t>
       </w:r>
-      <w:bookmarkEnd w:id="0"/>
-      <w:r>
-        <w:rPr>
-          <w:rFonts w:ascii="Times New Roman" w:hAnsi="Times New Roman" w:cs="Times New Roman"/>
-          <w:sz w:val="24"/>
-          <w:szCs w:val="24"/>
-        </w:rPr>
-        <w:t xml:space="preserve">et al, 2002; Larkin et al, 1998; </w:t>
-      </w:r>
-      <w:proofErr w:type="spellStart"/>
-      <w:r>
-        <w:rPr>
-          <w:rFonts w:ascii="Times New Roman" w:hAnsi="Times New Roman" w:cs="Times New Roman"/>
-          <w:sz w:val="24"/>
-          <w:szCs w:val="24"/>
-        </w:rPr>
-        <w:t>Kruschke</w:t>
-      </w:r>
-      <w:proofErr w:type="spellEnd"/>
-      <w:r>
-        <w:rPr>
-          <w:rFonts w:ascii="Times New Roman" w:hAnsi="Times New Roman" w:cs="Times New Roman"/>
-          <w:sz w:val="24"/>
-          <w:szCs w:val="24"/>
-        </w:rPr>
-        <w:t xml:space="preserve"> &amp; Blair, 2000; Lovibond, 2003; Van </w:t>
-      </w:r>
-      <w:proofErr w:type="spellStart"/>
-      <w:r>
-        <w:rPr>
-          <w:rFonts w:ascii="Times New Roman" w:hAnsi="Times New Roman" w:cs="Times New Roman"/>
-          <w:sz w:val="24"/>
-          <w:szCs w:val="24"/>
-        </w:rPr>
-        <w:t>Hamme</w:t>
-      </w:r>
-      <w:proofErr w:type="spellEnd"/>
-      <w:r>
-        <w:rPr>
-          <w:rFonts w:ascii="Times New Roman" w:hAnsi="Times New Roman" w:cs="Times New Roman"/>
-          <w:sz w:val="24"/>
-          <w:szCs w:val="24"/>
-        </w:rPr>
-        <w:t xml:space="preserve"> &amp; Wasserman, 1994, for other work on adults).  For example, </w:t>
-      </w:r>
-      <w:r>
-        <w:rPr>
-          <w:rFonts w:ascii="Times New Roman" w:hAnsi="Times New Roman" w:cs="Times New Roman"/>
-          <w:sz w:val="24"/>
-          <w:szCs w:val="24"/>
-        </w:rPr>
-        <w:t>Sobel et al. (2004) introduced 3- and 4-year-olds to a machine called a “blicket detector” that lit up and played music when certain objects</w:t>
+      <w:r>
+        <w:rPr>
+          <w:rFonts w:ascii="Times New Roman" w:hAnsi="Times New Roman" w:cs="Times New Roman"/>
+          <w:sz w:val="24"/>
+          <w:szCs w:val="24"/>
+        </w:rPr>
+        <w:t>They</w:t>
+      </w:r>
+      <w:r>
+        <w:rPr>
+          <w:rFonts w:ascii="Times New Roman" w:hAnsi="Times New Roman" w:cs="Times New Roman"/>
+          <w:sz w:val="24"/>
+          <w:szCs w:val="24"/>
+        </w:rPr>
+        <w:t xml:space="preserve"> introduced 3- and 4-year-olds to a machine called a “blicket detector” that lit up and played music when certain objects</w:t>
       </w:r>
       <w:r>
         <w:rPr>
@@ -2006,7 +1818,6 @@
       </w:r>
       <w:commentRangeStart w:id="1"/>
       <w:commentRangeStart w:id="2"/>
-      <w:proofErr w:type="gramStart"/>
       <w:r>
         <w:rPr>
           <w:rFonts w:ascii="Times New Roman" w:hAnsi="Times New Roman" w:cs="Times New Roman"/>
@@ -2016,7 +1827,6 @@
         <w:t>However</w:t>
       </w:r>
       <w:commentRangeEnd w:id="1"/>
-      <w:proofErr w:type="gramEnd"/>
       <w:r>
         <w:rPr>
           <w:rStyle w:val="CommentReference"/>
@@ -2441,151 +2251,7 @@
           <w:sz w:val="24"/>
           <w:szCs w:val="24"/>
         </w:rPr>
-        <w:t>(</w:t>
-      </w:r>
-      <w:proofErr w:type="spellStart"/>
-      <w:r>
-        <w:rPr>
-          <w:rFonts w:ascii="Times New Roman" w:hAnsi="Times New Roman" w:cs="Times New Roman"/>
-          <w:sz w:val="24"/>
-          <w:szCs w:val="24"/>
-        </w:rPr>
-        <w:t>Doebel</w:t>
-      </w:r>
-      <w:proofErr w:type="spellEnd"/>
-      <w:r>
-        <w:rPr>
-          <w:rFonts w:ascii="Times New Roman" w:hAnsi="Times New Roman" w:cs="Times New Roman"/>
-          <w:sz w:val="24"/>
-          <w:szCs w:val="24"/>
-        </w:rPr>
-        <w:t xml:space="preserve"> &amp; </w:t>
-      </w:r>
-      <w:proofErr w:type="spellStart"/>
-      <w:r>
-        <w:rPr>
-          <w:rFonts w:ascii="Times New Roman" w:hAnsi="Times New Roman" w:cs="Times New Roman"/>
-          <w:sz w:val="24"/>
-          <w:szCs w:val="24"/>
-        </w:rPr>
-        <w:t>Zelazo</w:t>
-      </w:r>
-      <w:proofErr w:type="spellEnd"/>
-      <w:r>
-        <w:rPr>
-          <w:rFonts w:ascii="Times New Roman" w:hAnsi="Times New Roman" w:cs="Times New Roman"/>
-          <w:sz w:val="24"/>
-          <w:szCs w:val="24"/>
-        </w:rPr>
-        <w:t xml:space="preserve">, 2015; Frye, </w:t>
-      </w:r>
-      <w:proofErr w:type="spellStart"/>
-      <w:r>
-        <w:rPr>
-          <w:rFonts w:ascii="Times New Roman" w:hAnsi="Times New Roman" w:cs="Times New Roman"/>
-          <w:sz w:val="24"/>
-          <w:szCs w:val="24"/>
-        </w:rPr>
-        <w:t>Zelazo</w:t>
-      </w:r>
-      <w:proofErr w:type="spellEnd"/>
-      <w:r>
-        <w:rPr>
-          <w:rFonts w:ascii="Times New Roman" w:hAnsi="Times New Roman" w:cs="Times New Roman"/>
-          <w:sz w:val="24"/>
-          <w:szCs w:val="24"/>
-        </w:rPr>
-        <w:t xml:space="preserve">, &amp; </w:t>
-      </w:r>
-      <w:proofErr w:type="spellStart"/>
-      <w:r>
-        <w:rPr>
-          <w:rFonts w:ascii="Times New Roman" w:hAnsi="Times New Roman" w:cs="Times New Roman"/>
-          <w:sz w:val="24"/>
-          <w:szCs w:val="24"/>
-        </w:rPr>
-        <w:t>Palfai</w:t>
-      </w:r>
-      <w:proofErr w:type="spellEnd"/>
-      <w:r>
-        <w:rPr>
-          <w:rFonts w:ascii="Times New Roman" w:hAnsi="Times New Roman" w:cs="Times New Roman"/>
-          <w:sz w:val="24"/>
-          <w:szCs w:val="24"/>
-        </w:rPr>
-        <w:t xml:space="preserve">, 1995; </w:t>
-      </w:r>
-      <w:proofErr w:type="spellStart"/>
-      <w:r>
-        <w:rPr>
-          <w:rFonts w:ascii="Times New Roman" w:hAnsi="Times New Roman" w:cs="Times New Roman"/>
-          <w:sz w:val="24"/>
-          <w:szCs w:val="24"/>
-        </w:rPr>
-        <w:t>Zelazo</w:t>
-      </w:r>
-      <w:proofErr w:type="spellEnd"/>
-      <w:r>
-        <w:rPr>
-          <w:rFonts w:ascii="Times New Roman" w:hAnsi="Times New Roman" w:cs="Times New Roman"/>
-          <w:sz w:val="24"/>
-          <w:szCs w:val="24"/>
-        </w:rPr>
-        <w:t xml:space="preserve">, Frye, &amp; </w:t>
-      </w:r>
-      <w:proofErr w:type="spellStart"/>
-      <w:r>
-        <w:rPr>
-          <w:rFonts w:ascii="Times New Roman" w:hAnsi="Times New Roman" w:cs="Times New Roman"/>
-          <w:sz w:val="24"/>
-          <w:szCs w:val="24"/>
-        </w:rPr>
-        <w:t>Rapus</w:t>
-      </w:r>
-      <w:proofErr w:type="spellEnd"/>
-      <w:r>
-        <w:rPr>
-          <w:rFonts w:ascii="Times New Roman" w:hAnsi="Times New Roman" w:cs="Times New Roman"/>
-          <w:sz w:val="24"/>
-          <w:szCs w:val="24"/>
-        </w:rPr>
-        <w:t xml:space="preserve">, 1996; </w:t>
-      </w:r>
-      <w:proofErr w:type="spellStart"/>
-      <w:r>
-        <w:rPr>
-          <w:rFonts w:ascii="Times New Roman" w:hAnsi="Times New Roman" w:cs="Times New Roman"/>
-          <w:sz w:val="24"/>
-          <w:szCs w:val="24"/>
-        </w:rPr>
-        <w:t>Zelazo</w:t>
-      </w:r>
-      <w:proofErr w:type="spellEnd"/>
-      <w:r>
-        <w:rPr>
-          <w:rFonts w:ascii="Times New Roman" w:hAnsi="Times New Roman" w:cs="Times New Roman"/>
-          <w:sz w:val="24"/>
-          <w:szCs w:val="24"/>
-        </w:rPr>
-        <w:t xml:space="preserve"> et al., 2003). For example, a recent study by </w:t>
-      </w:r>
-      <w:proofErr w:type="spellStart"/>
-      <w:r>
-        <w:rPr>
-          <w:rFonts w:ascii="Times New Roman" w:hAnsi="Times New Roman" w:cs="Times New Roman"/>
-          <w:sz w:val="24"/>
-          <w:szCs w:val="24"/>
-        </w:rPr>
-        <w:t>Kenderla</w:t>
-      </w:r>
-      <w:proofErr w:type="spellEnd"/>
-      <w:r>
-        <w:rPr>
-          <w:rFonts w:ascii="Times New Roman" w:hAnsi="Times New Roman" w:cs="Times New Roman"/>
-          <w:sz w:val="24"/>
-          <w:szCs w:val="24"/>
-        </w:rPr>
-        <w:t xml:space="preserve"> and Kibbe (2023) demonstrated that when faced with a challenging virtual memory game, </w:t>
+        <w:t xml:space="preserve">(Doebel &amp; Zelazo, 2015; Frye, Zelazo, &amp; Palfai, 1995; Zelazo, Frye, &amp; Rapus, 1996; Zelazo et al., 2003). For example, a recent study by Kenderla and Kibbe (2023) demonstrated that when faced with a challenging virtual memory game, </w:t>
       </w:r>
       <w:r>
         <w:rPr>
@@ -2758,25 +2424,7 @@
           <w:szCs w:val="24"/>
         </w:rPr>
         <w:lastRenderedPageBreak/>
-        <w:t xml:space="preserve">appeared more associative in nature (Sobel &amp; Kirkham, 2007). Moreover, when infants make judgments about the reliability of others' information, their decision-making seems to be best explained by associative processing (Sobel et al., 2020; </w:t>
-      </w:r>
-      <w:proofErr w:type="spellStart"/>
-      <w:r>
-        <w:rPr>
-          <w:rFonts w:ascii="Times New Roman" w:hAnsi="Times New Roman" w:cs="Times New Roman"/>
-          <w:sz w:val="24"/>
-          <w:szCs w:val="24"/>
-        </w:rPr>
-        <w:t>Tummeltshammer</w:t>
-      </w:r>
-      <w:proofErr w:type="spellEnd"/>
-      <w:r>
-        <w:rPr>
-          <w:rFonts w:ascii="Times New Roman" w:hAnsi="Times New Roman" w:cs="Times New Roman"/>
-          <w:sz w:val="24"/>
-          <w:szCs w:val="24"/>
-        </w:rPr>
-        <w:t xml:space="preserve"> et al., 2014).</w:t>
+        <w:t>appeared more associative in nature (Sobel &amp; Kirkham, 2007). Moreover, when infants make judgments about the reliability of others' information, their decision-making seems to be best explained by associative processing (Sobel et al., 2020; Tummeltshammer et al., 2014).</w:t>
       </w:r>
     </w:p>
     <w:p>
@@ -2796,25 +2444,7 @@
           <w:sz w:val="24"/>
           <w:szCs w:val="24"/>
         </w:rPr>
-        <w:t xml:space="preserve">As children enter the preschool years, those judgments become more based in rational inferences, although occasionally they will default to certain kinds of associative inferences (Hermes et al., 2018; </w:t>
-      </w:r>
-      <w:proofErr w:type="spellStart"/>
-      <w:r>
-        <w:rPr>
-          <w:rFonts w:ascii="Times New Roman" w:hAnsi="Times New Roman" w:cs="Times New Roman"/>
-          <w:sz w:val="24"/>
-          <w:szCs w:val="24"/>
-        </w:rPr>
-        <w:t>Luchkina</w:t>
-      </w:r>
-      <w:proofErr w:type="spellEnd"/>
-      <w:r>
-        <w:rPr>
-          <w:rFonts w:ascii="Times New Roman" w:hAnsi="Times New Roman" w:cs="Times New Roman"/>
-          <w:sz w:val="24"/>
-          <w:szCs w:val="24"/>
-        </w:rPr>
-        <w:t xml:space="preserve"> et al., 2020).  </w:t>
+        <w:t xml:space="preserve">As children enter the preschool years, those judgments become more based in rational inferences, although occasionally they will default to certain kinds of associative inferences (Hermes et al., 2018; Luchkina et al., 2020).  </w:t>
       </w:r>
       <w:r>
         <w:rPr>
@@ -2902,43 +2532,7 @@
           <w:sz w:val="24"/>
           <w:szCs w:val="24"/>
         </w:rPr>
-        <w:t>(</w:t>
-      </w:r>
-      <w:proofErr w:type="spellStart"/>
-      <w:r>
-        <w:rPr>
-          <w:rFonts w:ascii="Times New Roman" w:hAnsi="Times New Roman" w:cs="Times New Roman"/>
-          <w:sz w:val="24"/>
-          <w:szCs w:val="24"/>
-        </w:rPr>
-        <w:t>Caporaso</w:t>
-      </w:r>
-      <w:proofErr w:type="spellEnd"/>
-      <w:r>
-        <w:rPr>
-          <w:rFonts w:ascii="Times New Roman" w:hAnsi="Times New Roman" w:cs="Times New Roman"/>
-          <w:sz w:val="24"/>
-          <w:szCs w:val="24"/>
-        </w:rPr>
-        <w:t xml:space="preserve"> &amp; </w:t>
-      </w:r>
-      <w:proofErr w:type="spellStart"/>
-      <w:r>
-        <w:rPr>
-          <w:rFonts w:ascii="Times New Roman" w:hAnsi="Times New Roman" w:cs="Times New Roman"/>
-          <w:sz w:val="24"/>
-          <w:szCs w:val="24"/>
-        </w:rPr>
-        <w:t>Marcovitch</w:t>
-      </w:r>
-      <w:proofErr w:type="spellEnd"/>
-      <w:r>
-        <w:rPr>
-          <w:rFonts w:ascii="Times New Roman" w:hAnsi="Times New Roman" w:cs="Times New Roman"/>
-          <w:sz w:val="24"/>
-          <w:szCs w:val="24"/>
-        </w:rPr>
-        <w:t>, 2021</w:t>
+        <w:t>(Caporaso &amp; Marcovitch, 2021</w:t>
       </w:r>
       <w:r>
         <w:rPr>
@@ -2962,25 +2556,7 @@
           <w:sz w:val="24"/>
           <w:szCs w:val="24"/>
         </w:rPr>
-        <w:t xml:space="preserve">; </w:t>
-      </w:r>
-      <w:proofErr w:type="spellStart"/>
-      <w:r>
-        <w:rPr>
-          <w:rFonts w:ascii="Times New Roman" w:hAnsi="Times New Roman" w:cs="Times New Roman"/>
-          <w:sz w:val="24"/>
-          <w:szCs w:val="24"/>
-        </w:rPr>
-        <w:t>Steinbeis</w:t>
-      </w:r>
-      <w:proofErr w:type="spellEnd"/>
-      <w:r>
-        <w:rPr>
-          <w:rFonts w:ascii="Times New Roman" w:hAnsi="Times New Roman" w:cs="Times New Roman"/>
-          <w:sz w:val="24"/>
-          <w:szCs w:val="24"/>
-        </w:rPr>
-        <w:t>, 2018</w:t>
+        <w:t>; Steinbeis, 2018</w:t>
       </w:r>
       <w:r>
         <w:rPr>
@@ -3955,25 +3531,7 @@
           <w:sz w:val="24"/>
           <w:szCs w:val="24"/>
         </w:rPr>
-        <w:t xml:space="preserve">quiet room in </w:t>
-      </w:r>
-      <w:proofErr w:type="gramStart"/>
-      <w:r>
-        <w:rPr>
-          <w:rFonts w:ascii="Times New Roman" w:hAnsi="Times New Roman" w:cs="Times New Roman"/>
-          <w:sz w:val="24"/>
-          <w:szCs w:val="24"/>
-        </w:rPr>
-        <w:t>local</w:t>
-      </w:r>
-      <w:proofErr w:type="gramEnd"/>
-      <w:r>
-        <w:rPr>
-          <w:rFonts w:ascii="Times New Roman" w:hAnsi="Times New Roman" w:cs="Times New Roman"/>
-          <w:sz w:val="24"/>
-          <w:szCs w:val="24"/>
-        </w:rPr>
-        <w:t xml:space="preserve"> children’s museum. At the beginning </w:t>
+        <w:t xml:space="preserve">quiet room in local children’s museum. At the beginning </w:t>
       </w:r>
       <w:r>
         <w:rPr>
@@ -4214,33 +3772,15 @@
           <w:sz w:val="24"/>
           <w:szCs w:val="24"/>
         </w:rPr>
-        <w:t xml:space="preserve"> and recognized that individual objects could activate the machine and that </w:t>
-      </w:r>
-      <w:proofErr w:type="gramStart"/>
-      <w:r>
-        <w:rPr>
-          <w:rFonts w:ascii="Times New Roman" w:hAnsi="Times New Roman" w:cs="Times New Roman"/>
-          <w:sz w:val="24"/>
-          <w:szCs w:val="24"/>
-        </w:rPr>
-        <w:t xml:space="preserve">the </w:t>
-      </w:r>
-      <w:r>
-        <w:rPr>
-          <w:rFonts w:ascii="Times New Roman" w:hAnsi="Times New Roman" w:cs="Times New Roman"/>
-          <w:sz w:val="24"/>
-          <w:szCs w:val="24"/>
-        </w:rPr>
-        <w:t>it</w:t>
-      </w:r>
-      <w:proofErr w:type="gramEnd"/>
-      <w:r>
-        <w:rPr>
-          <w:rFonts w:ascii="Times New Roman" w:hAnsi="Times New Roman" w:cs="Times New Roman"/>
-          <w:sz w:val="24"/>
-          <w:szCs w:val="24"/>
-        </w:rPr>
-        <w:t xml:space="preserve"> </w:t>
+        <w:t xml:space="preserve"> and recognized that individual objects could activate the machine and that the </w:t>
+      </w:r>
+      <w:r>
+        <w:rPr>
+          <w:rFonts w:ascii="Times New Roman" w:hAnsi="Times New Roman" w:cs="Times New Roman"/>
+          <w:sz w:val="24"/>
+          <w:szCs w:val="24"/>
+        </w:rPr>
+        <w:t xml:space="preserve">it </w:t>
       </w:r>
       <w:r>
         <w:rPr>
@@ -5678,7 +5218,6 @@
         </w:rPr>
         <w:t xml:space="preserve">), </w:t>
       </w:r>
-      <w:proofErr w:type="gramStart"/>
       <w:r>
         <w:rPr>
           <w:rFonts w:ascii="Times New Roman" w:hAnsi="Times New Roman" w:cs="Times New Roman"/>
@@ -5695,17 +5234,160 @@
           <w:sz w:val="24"/>
           <w:szCs w:val="24"/>
         </w:rPr>
+        <w:t xml:space="preserve">(30) = 4.95, </w:t>
+      </w:r>
+      <w:r>
+        <w:rPr>
+          <w:rFonts w:ascii="Times New Roman" w:hAnsi="Times New Roman" w:cs="Times New Roman"/>
+          <w:i/>
+          <w:sz w:val="24"/>
+          <w:szCs w:val="24"/>
+        </w:rPr>
+        <w:t xml:space="preserve">p </w:t>
+      </w:r>
+      <w:r>
+        <w:rPr>
+          <w:rFonts w:ascii="Times New Roman" w:hAnsi="Times New Roman" w:cs="Times New Roman"/>
+          <w:iCs/>
+          <w:sz w:val="24"/>
+          <w:szCs w:val="24"/>
+        </w:rPr>
+        <w:t>&lt; .001</w:t>
+      </w:r>
+      <w:r>
+        <w:rPr>
+          <w:rFonts w:ascii="Times New Roman" w:hAnsi="Times New Roman" w:cs="Times New Roman"/>
+          <w:iCs/>
+          <w:sz w:val="24"/>
+          <w:szCs w:val="24"/>
+        </w:rPr>
+        <w:t>, and C (</w:t>
+      </w:r>
+      <w:r>
+        <w:rPr>
+          <w:rFonts w:ascii="Times New Roman" w:hAnsi="Times New Roman" w:cs="Times New Roman"/>
+          <w:i/>
+          <w:sz w:val="24"/>
+          <w:szCs w:val="24"/>
+        </w:rPr>
+        <w:t>M</w:t>
+      </w:r>
+      <w:r>
+        <w:rPr>
+          <w:rFonts w:ascii="Times New Roman" w:hAnsi="Times New Roman" w:cs="Times New Roman"/>
+          <w:iCs/>
+          <w:sz w:val="24"/>
+          <w:szCs w:val="24"/>
+        </w:rPr>
+        <w:t xml:space="preserve"> = </w:t>
+      </w:r>
+      <w:r>
+        <w:rPr>
+          <w:rFonts w:ascii="Times New Roman" w:hAnsi="Times New Roman" w:cs="Times New Roman"/>
+          <w:iCs/>
+          <w:sz w:val="24"/>
+          <w:szCs w:val="24"/>
+        </w:rPr>
+        <w:t>.71</w:t>
+      </w:r>
+      <w:r>
+        <w:rPr>
+          <w:rFonts w:ascii="Times New Roman" w:hAnsi="Times New Roman" w:cs="Times New Roman"/>
+          <w:iCs/>
+          <w:sz w:val="24"/>
+          <w:szCs w:val="24"/>
+        </w:rPr>
+        <w:t xml:space="preserve">, </w:t>
+      </w:r>
+      <w:r>
+        <w:rPr>
+          <w:rFonts w:ascii="Times New Roman" w:hAnsi="Times New Roman" w:cs="Times New Roman"/>
+          <w:i/>
+          <w:sz w:val="24"/>
+          <w:szCs w:val="24"/>
+        </w:rPr>
+        <w:t>SD</w:t>
+      </w:r>
+      <w:r>
+        <w:rPr>
+          <w:rFonts w:ascii="Times New Roman" w:hAnsi="Times New Roman" w:cs="Times New Roman"/>
+          <w:iCs/>
+          <w:sz w:val="24"/>
+          <w:szCs w:val="24"/>
+        </w:rPr>
+        <w:t xml:space="preserve"> = </w:t>
+      </w:r>
+      <w:r>
+        <w:rPr>
+          <w:rFonts w:ascii="Times New Roman" w:hAnsi="Times New Roman" w:cs="Times New Roman"/>
+          <w:iCs/>
+          <w:sz w:val="24"/>
+          <w:szCs w:val="24"/>
+        </w:rPr>
+        <w:t>.46</w:t>
+      </w:r>
+      <w:r>
+        <w:rPr>
+          <w:rFonts w:ascii="Times New Roman" w:hAnsi="Times New Roman" w:cs="Times New Roman"/>
+          <w:iCs/>
+          <w:sz w:val="24"/>
+          <w:szCs w:val="24"/>
+        </w:rPr>
+        <w:t xml:space="preserve">), </w:t>
+      </w:r>
+      <w:r>
+        <w:rPr>
+          <w:rFonts w:ascii="Times New Roman" w:hAnsi="Times New Roman" w:cs="Times New Roman"/>
+          <w:i/>
+          <w:sz w:val="24"/>
+          <w:szCs w:val="24"/>
+        </w:rPr>
+        <w:t>t</w:t>
+      </w:r>
+      <w:r>
+        <w:rPr>
+          <w:rFonts w:ascii="Times New Roman" w:hAnsi="Times New Roman" w:cs="Times New Roman"/>
+          <w:iCs/>
+          <w:sz w:val="24"/>
+          <w:szCs w:val="24"/>
+        </w:rPr>
         <w:t>(</w:t>
       </w:r>
-      <w:proofErr w:type="gramEnd"/>
-      <w:r>
-        <w:rPr>
-          <w:rFonts w:ascii="Times New Roman" w:hAnsi="Times New Roman" w:cs="Times New Roman"/>
-          <w:iCs/>
-          <w:sz w:val="24"/>
-          <w:szCs w:val="24"/>
-        </w:rPr>
-        <w:t xml:space="preserve">30) = 4.95, </w:t>
+      <w:r>
+        <w:rPr>
+          <w:rFonts w:ascii="Times New Roman" w:hAnsi="Times New Roman" w:cs="Times New Roman"/>
+          <w:iCs/>
+          <w:sz w:val="24"/>
+          <w:szCs w:val="24"/>
+        </w:rPr>
+        <w:t>30</w:t>
+      </w:r>
+      <w:r>
+        <w:rPr>
+          <w:rFonts w:ascii="Times New Roman" w:hAnsi="Times New Roman" w:cs="Times New Roman"/>
+          <w:iCs/>
+          <w:sz w:val="24"/>
+          <w:szCs w:val="24"/>
+        </w:rPr>
+        <w:t xml:space="preserve">) = </w:t>
+      </w:r>
+      <w:r>
+        <w:rPr>
+          <w:rFonts w:ascii="Times New Roman" w:hAnsi="Times New Roman" w:cs="Times New Roman"/>
+          <w:iCs/>
+          <w:sz w:val="24"/>
+          <w:szCs w:val="24"/>
+        </w:rPr>
+        <w:t>3.89</w:t>
+      </w:r>
+      <w:r>
+        <w:rPr>
+          <w:rFonts w:ascii="Times New Roman" w:hAnsi="Times New Roman" w:cs="Times New Roman"/>
+          <w:iCs/>
+          <w:sz w:val="24"/>
+          <w:szCs w:val="24"/>
+        </w:rPr>
+        <w:t xml:space="preserve">, </w:t>
       </w:r>
       <w:r>
         <w:rPr>
@@ -5728,19 +5410,46 @@
       <w:r>
         <w:rPr>
           <w:rFonts w:ascii="Times New Roman" w:hAnsi="Times New Roman" w:cs="Times New Roman"/>
-          <w:iCs/>
-          <w:sz w:val="24"/>
-          <w:szCs w:val="24"/>
-        </w:rPr>
-        <w:t>, and C (</w:t>
-      </w:r>
-      <w:r>
-        <w:rPr>
-          <w:rFonts w:ascii="Times New Roman" w:hAnsi="Times New Roman" w:cs="Times New Roman"/>
           <w:i/>
           <w:sz w:val="24"/>
           <w:szCs w:val="24"/>
         </w:rPr>
+        <w:t xml:space="preserve">. </w:t>
+      </w:r>
+      <w:r>
+        <w:rPr>
+          <w:rFonts w:ascii="Times New Roman" w:hAnsi="Times New Roman" w:cs="Times New Roman"/>
+          <w:iCs/>
+          <w:sz w:val="24"/>
+          <w:szCs w:val="24"/>
+        </w:rPr>
+        <w:t>However, participants</w:t>
+      </w:r>
+      <w:r>
+        <w:rPr>
+          <w:rFonts w:ascii="Times New Roman" w:hAnsi="Times New Roman" w:cs="Times New Roman"/>
+          <w:iCs/>
+          <w:sz w:val="24"/>
+          <w:szCs w:val="24"/>
+        </w:rPr>
+        <w:t xml:space="preserve"> treated objects A and D</w:t>
+      </w:r>
+      <w:r>
+        <w:rPr>
+          <w:rFonts w:ascii="Times New Roman" w:hAnsi="Times New Roman" w:cs="Times New Roman"/>
+          <w:iCs/>
+          <w:sz w:val="24"/>
+          <w:szCs w:val="24"/>
+        </w:rPr>
+        <w:t xml:space="preserve"> (</w:t>
+      </w:r>
+      <w:r>
+        <w:rPr>
+          <w:rFonts w:ascii="Times New Roman" w:hAnsi="Times New Roman" w:cs="Times New Roman"/>
+          <w:i/>
+          <w:sz w:val="24"/>
+          <w:szCs w:val="24"/>
+        </w:rPr>
         <w:t>M</w:t>
       </w:r>
       <w:r>
@@ -5750,16 +5459,34 @@
           <w:sz w:val="24"/>
           <w:szCs w:val="24"/>
         </w:rPr>
-        <w:t xml:space="preserve"> = </w:t>
-      </w:r>
-      <w:r>
-        <w:rPr>
-          <w:rFonts w:ascii="Times New Roman" w:hAnsi="Times New Roman" w:cs="Times New Roman"/>
-          <w:iCs/>
-          <w:sz w:val="24"/>
-          <w:szCs w:val="24"/>
-        </w:rPr>
-        <w:t>.71</w:t>
+        <w:t xml:space="preserve"> = .85, </w:t>
+      </w:r>
+      <w:r>
+        <w:rPr>
+          <w:rFonts w:ascii="Times New Roman" w:hAnsi="Times New Roman" w:cs="Times New Roman"/>
+          <w:i/>
+          <w:sz w:val="24"/>
+          <w:szCs w:val="24"/>
+        </w:rPr>
+        <w:t>SD</w:t>
+      </w:r>
+      <w:r>
+        <w:rPr>
+          <w:rFonts w:ascii="Times New Roman" w:hAnsi="Times New Roman" w:cs="Times New Roman"/>
+          <w:iCs/>
+          <w:sz w:val="24"/>
+          <w:szCs w:val="24"/>
+        </w:rPr>
+        <w:t xml:space="preserve"> = .36)</w:t>
+      </w:r>
+      <w:r>
+        <w:rPr>
+          <w:rFonts w:ascii="Times New Roman" w:hAnsi="Times New Roman" w:cs="Times New Roman"/>
+          <w:iCs/>
+          <w:sz w:val="24"/>
+          <w:szCs w:val="24"/>
+        </w:rPr>
+        <w:t xml:space="preserve"> equivalently</w:t>
       </w:r>
       <w:r>
         <w:rPr>
@@ -5777,42 +5504,6 @@
           <w:sz w:val="24"/>
           <w:szCs w:val="24"/>
         </w:rPr>
-        <w:t>SD</w:t>
-      </w:r>
-      <w:r>
-        <w:rPr>
-          <w:rFonts w:ascii="Times New Roman" w:hAnsi="Times New Roman" w:cs="Times New Roman"/>
-          <w:iCs/>
-          <w:sz w:val="24"/>
-          <w:szCs w:val="24"/>
-        </w:rPr>
-        <w:t xml:space="preserve"> = </w:t>
-      </w:r>
-      <w:r>
-        <w:rPr>
-          <w:rFonts w:ascii="Times New Roman" w:hAnsi="Times New Roman" w:cs="Times New Roman"/>
-          <w:iCs/>
-          <w:sz w:val="24"/>
-          <w:szCs w:val="24"/>
-        </w:rPr>
-        <w:t>.46</w:t>
-      </w:r>
-      <w:r>
-        <w:rPr>
-          <w:rFonts w:ascii="Times New Roman" w:hAnsi="Times New Roman" w:cs="Times New Roman"/>
-          <w:iCs/>
-          <w:sz w:val="24"/>
-          <w:szCs w:val="24"/>
-        </w:rPr>
-        <w:t xml:space="preserve">), </w:t>
-      </w:r>
-      <w:r>
-        <w:rPr>
-          <w:rFonts w:ascii="Times New Roman" w:hAnsi="Times New Roman" w:cs="Times New Roman"/>
-          <w:i/>
-          <w:sz w:val="24"/>
-          <w:szCs w:val="24"/>
-        </w:rPr>
         <w:t>t</w:t>
       </w:r>
       <w:r>
@@ -5822,180 +5513,7 @@
           <w:sz w:val="24"/>
           <w:szCs w:val="24"/>
         </w:rPr>
-        <w:t>(</w:t>
-      </w:r>
-      <w:r>
-        <w:rPr>
-          <w:rFonts w:ascii="Times New Roman" w:hAnsi="Times New Roman" w:cs="Times New Roman"/>
-          <w:iCs/>
-          <w:sz w:val="24"/>
-          <w:szCs w:val="24"/>
-        </w:rPr>
-        <w:t>30</w:t>
-      </w:r>
-      <w:r>
-        <w:rPr>
-          <w:rFonts w:ascii="Times New Roman" w:hAnsi="Times New Roman" w:cs="Times New Roman"/>
-          <w:iCs/>
-          <w:sz w:val="24"/>
-          <w:szCs w:val="24"/>
-        </w:rPr>
-        <w:t xml:space="preserve">) = </w:t>
-      </w:r>
-      <w:r>
-        <w:rPr>
-          <w:rFonts w:ascii="Times New Roman" w:hAnsi="Times New Roman" w:cs="Times New Roman"/>
-          <w:iCs/>
-          <w:sz w:val="24"/>
-          <w:szCs w:val="24"/>
-        </w:rPr>
-        <w:t>3.89</w:t>
-      </w:r>
-      <w:r>
-        <w:rPr>
-          <w:rFonts w:ascii="Times New Roman" w:hAnsi="Times New Roman" w:cs="Times New Roman"/>
-          <w:iCs/>
-          <w:sz w:val="24"/>
-          <w:szCs w:val="24"/>
-        </w:rPr>
-        <w:t xml:space="preserve">, </w:t>
-      </w:r>
-      <w:r>
-        <w:rPr>
-          <w:rFonts w:ascii="Times New Roman" w:hAnsi="Times New Roman" w:cs="Times New Roman"/>
-          <w:i/>
-          <w:sz w:val="24"/>
-          <w:szCs w:val="24"/>
-        </w:rPr>
-        <w:t xml:space="preserve">p </w:t>
-      </w:r>
-      <w:r>
-        <w:rPr>
-          <w:rFonts w:ascii="Times New Roman" w:hAnsi="Times New Roman" w:cs="Times New Roman"/>
-          <w:iCs/>
-          <w:sz w:val="24"/>
-          <w:szCs w:val="24"/>
-        </w:rPr>
-        <w:t>&lt; .001</w:t>
-      </w:r>
-      <w:r>
-        <w:rPr>
-          <w:rFonts w:ascii="Times New Roman" w:hAnsi="Times New Roman" w:cs="Times New Roman"/>
-          <w:i/>
-          <w:sz w:val="24"/>
-          <w:szCs w:val="24"/>
-        </w:rPr>
-        <w:t xml:space="preserve">. </w:t>
-      </w:r>
-      <w:r>
-        <w:rPr>
-          <w:rFonts w:ascii="Times New Roman" w:hAnsi="Times New Roman" w:cs="Times New Roman"/>
-          <w:iCs/>
-          <w:sz w:val="24"/>
-          <w:szCs w:val="24"/>
-        </w:rPr>
-        <w:t>However, participants</w:t>
-      </w:r>
-      <w:r>
-        <w:rPr>
-          <w:rFonts w:ascii="Times New Roman" w:hAnsi="Times New Roman" w:cs="Times New Roman"/>
-          <w:iCs/>
-          <w:sz w:val="24"/>
-          <w:szCs w:val="24"/>
-        </w:rPr>
-        <w:t xml:space="preserve"> treated objects A and D</w:t>
-      </w:r>
-      <w:r>
-        <w:rPr>
-          <w:rFonts w:ascii="Times New Roman" w:hAnsi="Times New Roman" w:cs="Times New Roman"/>
-          <w:iCs/>
-          <w:sz w:val="24"/>
-          <w:szCs w:val="24"/>
-        </w:rPr>
-        <w:t xml:space="preserve"> (</w:t>
-      </w:r>
-      <w:r>
-        <w:rPr>
-          <w:rFonts w:ascii="Times New Roman" w:hAnsi="Times New Roman" w:cs="Times New Roman"/>
-          <w:i/>
-          <w:sz w:val="24"/>
-          <w:szCs w:val="24"/>
-        </w:rPr>
-        <w:t>M</w:t>
-      </w:r>
-      <w:r>
-        <w:rPr>
-          <w:rFonts w:ascii="Times New Roman" w:hAnsi="Times New Roman" w:cs="Times New Roman"/>
-          <w:iCs/>
-          <w:sz w:val="24"/>
-          <w:szCs w:val="24"/>
-        </w:rPr>
-        <w:t xml:space="preserve"> = .85, </w:t>
-      </w:r>
-      <w:r>
-        <w:rPr>
-          <w:rFonts w:ascii="Times New Roman" w:hAnsi="Times New Roman" w:cs="Times New Roman"/>
-          <w:i/>
-          <w:sz w:val="24"/>
-          <w:szCs w:val="24"/>
-        </w:rPr>
-        <w:t>SD</w:t>
-      </w:r>
-      <w:r>
-        <w:rPr>
-          <w:rFonts w:ascii="Times New Roman" w:hAnsi="Times New Roman" w:cs="Times New Roman"/>
-          <w:iCs/>
-          <w:sz w:val="24"/>
-          <w:szCs w:val="24"/>
-        </w:rPr>
-        <w:t xml:space="preserve"> = .36)</w:t>
-      </w:r>
-      <w:r>
-        <w:rPr>
-          <w:rFonts w:ascii="Times New Roman" w:hAnsi="Times New Roman" w:cs="Times New Roman"/>
-          <w:iCs/>
-          <w:sz w:val="24"/>
-          <w:szCs w:val="24"/>
-        </w:rPr>
-        <w:t xml:space="preserve"> equivalently</w:t>
-      </w:r>
-      <w:r>
-        <w:rPr>
-          <w:rFonts w:ascii="Times New Roman" w:hAnsi="Times New Roman" w:cs="Times New Roman"/>
-          <w:iCs/>
-          <w:sz w:val="24"/>
-          <w:szCs w:val="24"/>
-        </w:rPr>
-        <w:t xml:space="preserve">, </w:t>
-      </w:r>
-      <w:proofErr w:type="gramStart"/>
-      <w:r>
-        <w:rPr>
-          <w:rFonts w:ascii="Times New Roman" w:hAnsi="Times New Roman" w:cs="Times New Roman"/>
-          <w:i/>
-          <w:sz w:val="24"/>
-          <w:szCs w:val="24"/>
-        </w:rPr>
-        <w:t>t</w:t>
-      </w:r>
-      <w:r>
-        <w:rPr>
-          <w:rFonts w:ascii="Times New Roman" w:hAnsi="Times New Roman" w:cs="Times New Roman"/>
-          <w:iCs/>
-          <w:sz w:val="24"/>
-          <w:szCs w:val="24"/>
-        </w:rPr>
-        <w:t>(</w:t>
-      </w:r>
-      <w:proofErr w:type="gramEnd"/>
-      <w:r>
-        <w:rPr>
-          <w:rFonts w:ascii="Times New Roman" w:hAnsi="Times New Roman" w:cs="Times New Roman"/>
-          <w:iCs/>
-          <w:sz w:val="24"/>
-          <w:szCs w:val="24"/>
-        </w:rPr>
-        <w:t xml:space="preserve">30) = .76, </w:t>
+        <w:t xml:space="preserve">(30) = .76, </w:t>
       </w:r>
       <w:r>
         <w:rPr>
@@ -6358,7 +5876,6 @@
         </w:rPr>
         <w:t xml:space="preserve">, </w:t>
       </w:r>
-      <w:proofErr w:type="gramStart"/>
       <w:r>
         <w:rPr>
           <w:rFonts w:ascii="Times New Roman" w:hAnsi="Times New Roman" w:cs="Times New Roman"/>
@@ -6375,17 +5892,7 @@
           <w:sz w:val="24"/>
           <w:szCs w:val="24"/>
         </w:rPr>
-        <w:t>(</w:t>
-      </w:r>
-      <w:proofErr w:type="gramEnd"/>
-      <w:r>
-        <w:rPr>
-          <w:rFonts w:ascii="Times New Roman" w:hAnsi="Times New Roman" w:cs="Times New Roman"/>
-          <w:iCs/>
-          <w:sz w:val="24"/>
-          <w:szCs w:val="24"/>
-        </w:rPr>
-        <w:t xml:space="preserve">30) = 2.36, </w:t>
+        <w:t xml:space="preserve">(30) = 2.36, </w:t>
       </w:r>
       <w:r>
         <w:rPr>
@@ -6430,27 +5937,7 @@
           <w:sz w:val="24"/>
           <w:szCs w:val="24"/>
         </w:rPr>
-        <w:t xml:space="preserve"> the fact that the scores for object A </w:t>
-      </w:r>
-      <w:proofErr w:type="gramStart"/>
-      <w:r>
-        <w:rPr>
-          <w:rFonts w:ascii="Times New Roman" w:hAnsi="Times New Roman" w:cs="Times New Roman"/>
-          <w:iCs/>
-          <w:sz w:val="24"/>
-          <w:szCs w:val="24"/>
-        </w:rPr>
-        <w:t>were collapsed</w:t>
-      </w:r>
-      <w:proofErr w:type="gramEnd"/>
-      <w:r>
-        <w:rPr>
-          <w:rFonts w:ascii="Times New Roman" w:hAnsi="Times New Roman" w:cs="Times New Roman"/>
-          <w:iCs/>
-          <w:sz w:val="24"/>
-          <w:szCs w:val="24"/>
-        </w:rPr>
-        <w:t xml:space="preserve"> over Trial Type</w:t>
+        <w:t xml:space="preserve"> the fact that the scores for object A were collapsed over Trial Type</w:t>
       </w:r>
       <w:r>
         <w:rPr>
@@ -7933,7 +7420,6 @@
         </w:rPr>
         <w:t xml:space="preserve">, </w:t>
       </w:r>
-      <w:proofErr w:type="gramStart"/>
       <w:r>
         <w:rPr>
           <w:rFonts w:ascii="Times New Roman" w:hAnsi="Times New Roman" w:cs="Times New Roman"/>
@@ -7952,7 +7438,6 @@
         </w:rPr>
         <w:t>(</w:t>
       </w:r>
-      <w:proofErr w:type="gramEnd"/>
       <w:r>
         <w:rPr>
           <w:rFonts w:ascii="Times New Roman" w:hAnsi="Times New Roman" w:cs="Times New Roman"/>
@@ -8172,7 +7657,6 @@
         </w:rPr>
         <w:t xml:space="preserve">&lt; .001. Participants treated objects B and C equivalently, </w:t>
       </w:r>
-      <w:proofErr w:type="gramStart"/>
       <w:r>
         <w:rPr>
           <w:rFonts w:ascii="Times New Roman" w:hAnsi="Times New Roman" w:cs="Times New Roman"/>
@@ -8191,7 +7675,6 @@
         </w:rPr>
         <w:t>(</w:t>
       </w:r>
-      <w:proofErr w:type="gramEnd"/>
       <w:r>
         <w:rPr>
           <w:rFonts w:ascii="Times New Roman" w:hAnsi="Times New Roman" w:cs="Times New Roman"/>
@@ -8698,7 +8181,6 @@
         </w:rPr>
         <w:t xml:space="preserve">-values &lt; .001. Participants treated object B and C equivalently in the experimental trials, </w:t>
       </w:r>
-      <w:proofErr w:type="gramStart"/>
       <w:r>
         <w:rPr>
           <w:rFonts w:ascii="Times New Roman" w:hAnsi="Times New Roman" w:cs="Times New Roman"/>
@@ -8715,16 +8197,7 @@
           <w:sz w:val="24"/>
           <w:szCs w:val="24"/>
         </w:rPr>
-        <w:t>(</w:t>
-      </w:r>
-      <w:proofErr w:type="gramEnd"/>
-      <w:r>
-        <w:rPr>
-          <w:rFonts w:ascii="Times New Roman" w:hAnsi="Times New Roman" w:cs="Times New Roman"/>
-          <w:sz w:val="24"/>
-          <w:szCs w:val="24"/>
-        </w:rPr>
-        <w:t xml:space="preserve">30) = -0.77, </w:t>
+        <w:t xml:space="preserve">(30) = -0.77, </w:t>
       </w:r>
       <w:r>
         <w:rPr>
@@ -9759,23 +9232,13 @@
           <w:szCs w:val="24"/>
         </w:rPr>
       </w:pPr>
-      <w:proofErr w:type="gramStart"/>
-      <w:r>
-        <w:rPr>
-          <w:rFonts w:ascii="Times New Roman" w:hAnsi="Times New Roman" w:cs="Times New Roman"/>
-          <w:sz w:val="24"/>
-          <w:szCs w:val="24"/>
-        </w:rPr>
-        <w:t>This</w:t>
-      </w:r>
-      <w:proofErr w:type="gramEnd"/>
-      <w:r>
-        <w:rPr>
-          <w:rFonts w:ascii="Times New Roman" w:hAnsi="Times New Roman" w:cs="Times New Roman"/>
-          <w:sz w:val="24"/>
-          <w:szCs w:val="24"/>
-        </w:rPr>
-        <w:t xml:space="preserve"> purpose of this study was to determine how children reason about</w:t>
+      <w:r>
+        <w:rPr>
+          <w:rFonts w:ascii="Times New Roman" w:hAnsi="Times New Roman" w:cs="Times New Roman"/>
+          <w:sz w:val="24"/>
+          <w:szCs w:val="24"/>
+        </w:rPr>
+        <w:t>This purpose of this study was to determine how children reason about</w:t>
       </w:r>
       <w:r>
         <w:rPr>
@@ -10212,34 +9675,7 @@
           <w:sz w:val="24"/>
           <w:szCs w:val="24"/>
         </w:rPr>
-        <w:t xml:space="preserve"> for the number of objects that descended onto the machine during the second halves of the backwards blocking and indirect screening-off trials. During </w:t>
-      </w:r>
-      <w:proofErr w:type="gramStart"/>
-      <w:r>
-        <w:rPr>
-          <w:rFonts w:ascii="Times New Roman" w:hAnsi="Times New Roman" w:cs="Times New Roman"/>
-          <w:sz w:val="24"/>
-          <w:szCs w:val="24"/>
-        </w:rPr>
-        <w:t>second</w:t>
-      </w:r>
-      <w:proofErr w:type="gramEnd"/>
-      <w:r>
-        <w:rPr>
-          <w:rFonts w:ascii="Times New Roman" w:hAnsi="Times New Roman" w:cs="Times New Roman"/>
-          <w:sz w:val="24"/>
-          <w:szCs w:val="24"/>
-        </w:rPr>
-        <w:t xml:space="preserve"> half of the backwards blocking and indirect screening-off experimental </w:t>
-      </w:r>
-      <w:proofErr w:type="gramStart"/>
-      <w:r>
-        <w:rPr>
-          <w:rFonts w:ascii="Times New Roman" w:hAnsi="Times New Roman" w:cs="Times New Roman"/>
-          <w:sz w:val="24"/>
-          <w:szCs w:val="24"/>
-        </w:rPr>
-        <w:t xml:space="preserve">trials, </w:t>
+        <w:t xml:space="preserve"> for the number of objects that descended onto the machine during the second halves of the backwards blocking and indirect screening-off trials. During second half of the backwards blocking and indirect screening-off experimental trials, </w:t>
       </w:r>
       <w:r>
         <w:rPr>
@@ -10255,34 +9691,7 @@
           <w:sz w:val="24"/>
           <w:szCs w:val="24"/>
         </w:rPr>
-        <w:t>two</w:t>
-      </w:r>
-      <w:proofErr w:type="gramEnd"/>
-      <w:r>
-        <w:rPr>
-          <w:rFonts w:ascii="Times New Roman" w:hAnsi="Times New Roman" w:cs="Times New Roman"/>
-          <w:sz w:val="24"/>
-          <w:szCs w:val="24"/>
-        </w:rPr>
-        <w:t xml:space="preserve"> objects, A and B, descended onto the machine following the first half of this event in which objects A, B, and C descended onto the machine. Likewise, </w:t>
-      </w:r>
-      <w:proofErr w:type="gramStart"/>
-      <w:r>
-        <w:rPr>
-          <w:rFonts w:ascii="Times New Roman" w:hAnsi="Times New Roman" w:cs="Times New Roman"/>
-          <w:sz w:val="24"/>
-          <w:szCs w:val="24"/>
-        </w:rPr>
-        <w:t>This</w:t>
-      </w:r>
-      <w:proofErr w:type="gramEnd"/>
-      <w:r>
-        <w:rPr>
-          <w:rFonts w:ascii="Times New Roman" w:hAnsi="Times New Roman" w:cs="Times New Roman"/>
-          <w:sz w:val="24"/>
-          <w:szCs w:val="24"/>
-        </w:rPr>
-        <w:t xml:space="preserve"> contrasts with Experiment 1 in which only one object, A, descended onto the machine. </w:t>
+        <w:t xml:space="preserve">two objects, A and B, descended onto the machine following the first half of this event in which objects A, B, and C descended onto the machine. Likewise, This contrasts with Experiment 1 in which only one object, A, descended onto the machine. </w:t>
       </w:r>
       <w:r>
         <w:rPr>
@@ -11611,7 +11020,6 @@
         </w:rPr>
         <w:t xml:space="preserve">, </w:t>
       </w:r>
-      <w:proofErr w:type="gramStart"/>
       <w:r>
         <w:rPr>
           <w:rFonts w:ascii="Times New Roman" w:hAnsi="Times New Roman" w:cs="Times New Roman"/>
@@ -11628,16 +11036,7 @@
           <w:sz w:val="24"/>
           <w:szCs w:val="24"/>
         </w:rPr>
-        <w:t>(</w:t>
-      </w:r>
-      <w:proofErr w:type="gramEnd"/>
-      <w:r>
-        <w:rPr>
-          <w:rFonts w:ascii="Times New Roman" w:hAnsi="Times New Roman" w:cs="Times New Roman"/>
-          <w:sz w:val="24"/>
-          <w:szCs w:val="24"/>
-        </w:rPr>
-        <w:t>3</w:t>
+        <w:t>(3</w:t>
       </w:r>
       <w:r>
         <w:rPr>
@@ -12238,7 +11637,6 @@
         </w:rPr>
         <w:t xml:space="preserve">s A And B equivalently, </w:t>
       </w:r>
-      <w:proofErr w:type="gramStart"/>
       <w:r>
         <w:rPr>
           <w:rFonts w:ascii="Times New Roman" w:hAnsi="Times New Roman" w:cs="Times New Roman"/>
@@ -12255,16 +11653,7 @@
           <w:sz w:val="24"/>
           <w:szCs w:val="24"/>
         </w:rPr>
-        <w:t>(</w:t>
-      </w:r>
-      <w:proofErr w:type="gramEnd"/>
-      <w:r>
-        <w:rPr>
-          <w:rFonts w:ascii="Times New Roman" w:hAnsi="Times New Roman" w:cs="Times New Roman"/>
-          <w:sz w:val="24"/>
-          <w:szCs w:val="24"/>
-        </w:rPr>
-        <w:t>3</w:t>
+        <w:t>(3</w:t>
       </w:r>
       <w:r>
         <w:rPr>
@@ -13249,23 +12638,13 @@
           <w:szCs w:val="24"/>
         </w:rPr>
       </w:pPr>
-      <w:proofErr w:type="gramStart"/>
-      <w:r>
-        <w:rPr>
-          <w:rFonts w:ascii="Times New Roman" w:hAnsi="Times New Roman" w:cs="Times New Roman"/>
-          <w:sz w:val="24"/>
-          <w:szCs w:val="24"/>
-        </w:rPr>
-        <w:t>Also</w:t>
-      </w:r>
-      <w:proofErr w:type="gramEnd"/>
-      <w:r>
-        <w:rPr>
-          <w:rFonts w:ascii="Times New Roman" w:hAnsi="Times New Roman" w:cs="Times New Roman"/>
-          <w:sz w:val="24"/>
-          <w:szCs w:val="24"/>
-        </w:rPr>
-        <w:t xml:space="preserve"> in line with Experiment 1</w:t>
+      <w:r>
+        <w:rPr>
+          <w:rFonts w:ascii="Times New Roman" w:hAnsi="Times New Roman" w:cs="Times New Roman"/>
+          <w:sz w:val="24"/>
+          <w:szCs w:val="24"/>
+        </w:rPr>
+        <w:t>Also in line with Experiment 1</w:t>
       </w:r>
       <w:r>
         <w:rPr>
@@ -13353,25 +12732,7 @@
           <w:sz w:val="24"/>
           <w:szCs w:val="24"/>
         </w:rPr>
-        <w:t xml:space="preserve">= .49, nor </w:t>
-      </w:r>
-      <w:proofErr w:type="gramStart"/>
-      <w:r>
-        <w:rPr>
-          <w:rFonts w:ascii="Times New Roman" w:hAnsi="Times New Roman" w:cs="Times New Roman"/>
-          <w:sz w:val="24"/>
-          <w:szCs w:val="24"/>
-        </w:rPr>
-        <w:t>a  main</w:t>
-      </w:r>
-      <w:proofErr w:type="gramEnd"/>
-      <w:r>
-        <w:rPr>
-          <w:rFonts w:ascii="Times New Roman" w:hAnsi="Times New Roman" w:cs="Times New Roman"/>
-          <w:sz w:val="24"/>
-          <w:szCs w:val="24"/>
-        </w:rPr>
-        <w:t xml:space="preserve"> effect of, </w:t>
+        <w:t xml:space="preserve">= .49, nor a  main effect of, </w:t>
       </w:r>
       <w:r>
         <w:rPr>
@@ -13932,25 +13293,7 @@
           <w:sz w:val="24"/>
           <w:szCs w:val="24"/>
         </w:rPr>
-        <w:t xml:space="preserve"> trained with the Delta Rule (</w:t>
-      </w:r>
-      <w:proofErr w:type="spellStart"/>
-      <w:r>
-        <w:rPr>
-          <w:rFonts w:ascii="Times New Roman" w:hAnsi="Times New Roman" w:cs="Times New Roman"/>
-          <w:sz w:val="24"/>
-          <w:szCs w:val="24"/>
-        </w:rPr>
-        <w:t>Widrow</w:t>
-      </w:r>
-      <w:proofErr w:type="spellEnd"/>
-      <w:r>
-        <w:rPr>
-          <w:rFonts w:ascii="Times New Roman" w:hAnsi="Times New Roman" w:cs="Times New Roman"/>
-          <w:sz w:val="24"/>
-          <w:szCs w:val="24"/>
-        </w:rPr>
-        <w:t xml:space="preserve"> &amp; Hoff, 1960)</w:t>
+        <w:t xml:space="preserve"> trained with the Delta Rule (Widrow &amp; Hoff, 1960)</w:t>
       </w:r>
       <w:r>
         <w:rPr>
@@ -14148,7 +13491,6 @@
         </w:rPr>
         <w:t xml:space="preserve">, the learner computes a posterior probability, </w:t>
       </w:r>
-      <w:proofErr w:type="gramStart"/>
       <w:r>
         <w:rPr>
           <w:rFonts w:ascii="Times New Roman" w:hAnsi="Times New Roman"/>
@@ -14164,7 +13506,6 @@
         </w:rPr>
         <w:t>(</w:t>
       </w:r>
-      <w:proofErr w:type="gramEnd"/>
       <w:r>
         <w:rPr>
           <w:rFonts w:ascii="Times New Roman" w:hAnsi="Times New Roman"/>
@@ -14521,7 +13862,6 @@
         </w:rPr>
         <w:t xml:space="preserve">In this formula, </w:t>
       </w:r>
-      <w:proofErr w:type="gramStart"/>
       <w:r>
         <w:rPr>
           <w:rFonts w:ascii="Times New Roman" w:hAnsi="Times New Roman"/>
@@ -14535,7 +13875,6 @@
         </w:rPr>
         <w:t>(</w:t>
       </w:r>
-      <w:proofErr w:type="gramEnd"/>
       <w:r>
         <w:rPr>
           <w:rFonts w:ascii="Times New Roman" w:hAnsi="Times New Roman"/>
@@ -14662,7 +14001,6 @@
         </w:rPr>
         <w:t xml:space="preserve">, such that any object </w:t>
       </w:r>
-      <w:proofErr w:type="spellStart"/>
       <w:r>
         <w:rPr>
           <w:rFonts w:ascii="Times New Roman" w:hAnsi="Times New Roman" w:cs="Times New Roman"/>
@@ -14672,7 +14010,6 @@
         </w:rPr>
         <w:t>o</w:t>
       </w:r>
-      <w:proofErr w:type="spellEnd"/>
       <w:r>
         <w:rPr>
           <w:rFonts w:ascii="Times New Roman" w:hAnsi="Times New Roman" w:cs="Times New Roman"/>
@@ -14695,7 +14032,6 @@
         </w:rPr>
         <w:t xml:space="preserve"> </w:t>
       </w:r>
-      <w:proofErr w:type="spellStart"/>
       <w:r>
         <w:rPr>
           <w:rFonts w:ascii="Times New Roman" w:hAnsi="Times New Roman"/>
@@ -14704,7 +14040,6 @@
         </w:rPr>
         <w:t>O</w:t>
       </w:r>
-      <w:proofErr w:type="spellEnd"/>
       <w:r>
         <w:rPr>
           <w:rFonts w:ascii="Times New Roman" w:hAnsi="Times New Roman"/>
@@ -15421,25 +14756,7 @@
           <w:sz w:val="20"/>
           <w:szCs w:val="20"/>
         </w:rPr>
-        <w:t xml:space="preserve">The eight different causal hypotheses </w:t>
-      </w:r>
-      <w:proofErr w:type="gramStart"/>
-      <w:r>
-        <w:rPr>
-          <w:rFonts w:ascii="Times New Roman" w:hAnsi="Times New Roman" w:cs="Times New Roman"/>
-          <w:sz w:val="20"/>
-          <w:szCs w:val="20"/>
-        </w:rPr>
-        <w:t>indicating</w:t>
-      </w:r>
-      <w:proofErr w:type="gramEnd"/>
-      <w:r>
-        <w:rPr>
-          <w:rFonts w:ascii="Times New Roman" w:hAnsi="Times New Roman" w:cs="Times New Roman"/>
-          <w:sz w:val="20"/>
-          <w:szCs w:val="20"/>
-        </w:rPr>
-        <w:t xml:space="preserve"> the possible causal relations for a causal event that involves three objects and one blicket detector. </w:t>
+        <w:t xml:space="preserve">The eight different causal hypotheses indicating the possible causal relations for a causal event that involves three objects and one blicket detector. </w:t>
       </w:r>
       <w:r>
         <w:rPr>
@@ -15735,7 +15052,6 @@
         <w:lastRenderedPageBreak/>
         <w:t xml:space="preserve">where </w:t>
       </w:r>
-      <w:proofErr w:type="gramStart"/>
       <w:r>
         <w:rPr>
           <w:rFonts w:ascii="Times New Roman" w:hAnsi="Times New Roman"/>
@@ -15749,7 +15065,6 @@
         </w:rPr>
         <w:t>(</w:t>
       </w:r>
-      <w:proofErr w:type="gramEnd"/>
       <w:r>
         <w:rPr>
           <w:rFonts w:ascii="Times New Roman" w:hAnsi="Times New Roman"/>
@@ -16237,7 +15552,6 @@
         </w:rPr>
         <w:t xml:space="preserve"> (</w:t>
       </w:r>
-      <w:proofErr w:type="spellStart"/>
       <w:r>
         <w:rPr>
           <w:rFonts w:ascii="Times New Roman" w:hAnsi="Times New Roman" w:cs="Times New Roman"/>
@@ -16246,58 +15560,21 @@
         </w:rPr>
         <w:t>Kruschke</w:t>
       </w:r>
-      <w:proofErr w:type="spellEnd"/>
-      <w:r>
-        <w:rPr>
-          <w:rFonts w:ascii="Times New Roman" w:hAnsi="Times New Roman" w:cs="Times New Roman"/>
-          <w:sz w:val="24"/>
-          <w:szCs w:val="24"/>
-        </w:rPr>
-        <w:t xml:space="preserve">, 1992; </w:t>
-      </w:r>
-      <w:proofErr w:type="spellStart"/>
-      <w:r>
-        <w:rPr>
-          <w:rFonts w:ascii="Times New Roman" w:hAnsi="Times New Roman" w:cs="Times New Roman"/>
-          <w:sz w:val="24"/>
-          <w:szCs w:val="24"/>
-        </w:rPr>
-        <w:t>Widrow</w:t>
-      </w:r>
-      <w:proofErr w:type="spellEnd"/>
-      <w:r>
-        <w:rPr>
-          <w:rFonts w:ascii="Times New Roman" w:hAnsi="Times New Roman" w:cs="Times New Roman"/>
-          <w:sz w:val="24"/>
-          <w:szCs w:val="24"/>
-        </w:rPr>
-        <w:t xml:space="preserve"> &amp; Hoff, 1960)</w:t>
-      </w:r>
-      <w:r>
-        <w:rPr>
-          <w:rFonts w:ascii="Times New Roman" w:hAnsi="Times New Roman" w:cs="Times New Roman"/>
-          <w:sz w:val="24"/>
-          <w:szCs w:val="24"/>
-        </w:rPr>
-        <w:t>—which is formally equivalent to the traditional Rescorla-Wagner model (</w:t>
-      </w:r>
-      <w:proofErr w:type="spellStart"/>
-      <w:r>
-        <w:rPr>
-          <w:rFonts w:ascii="Times New Roman" w:hAnsi="Times New Roman" w:cs="Times New Roman"/>
-          <w:sz w:val="24"/>
-          <w:szCs w:val="24"/>
-        </w:rPr>
-        <w:t>Danks</w:t>
-      </w:r>
-      <w:proofErr w:type="spellEnd"/>
-      <w:r>
-        <w:rPr>
-          <w:rFonts w:ascii="Times New Roman" w:hAnsi="Times New Roman" w:cs="Times New Roman"/>
-          <w:sz w:val="24"/>
-          <w:szCs w:val="24"/>
-        </w:rPr>
-        <w:t>, 2003; Gluck &amp; Bower, 1988)—</w:t>
+      <w:r>
+        <w:rPr>
+          <w:rFonts w:ascii="Times New Roman" w:hAnsi="Times New Roman" w:cs="Times New Roman"/>
+          <w:sz w:val="24"/>
+          <w:szCs w:val="24"/>
+        </w:rPr>
+        <w:t>, 1992; Widrow &amp; Hoff, 1960)</w:t>
+      </w:r>
+      <w:r>
+        <w:rPr>
+          <w:rFonts w:ascii="Times New Roman" w:hAnsi="Times New Roman" w:cs="Times New Roman"/>
+          <w:sz w:val="24"/>
+          <w:szCs w:val="24"/>
+        </w:rPr>
+        <w:t>—which is formally equivalent to the traditional Rescorla-Wagner model (Danks, 2003; Gluck &amp; Bower, 1988)—</w:t>
       </w:r>
       <w:r>
         <w:rPr>
@@ -16353,15 +15630,7 @@
           <w:sz w:val="24"/>
           <w:szCs w:val="24"/>
         </w:rPr>
-        <w:t xml:space="preserve"> Finally, d</w:t>
-      </w:r>
-      <w:r>
-        <w:rPr>
-          <w:rFonts w:ascii="Times New Roman" w:hAnsi="Times New Roman" w:cs="Times New Roman"/>
-          <w:sz w:val="24"/>
-          <w:szCs w:val="24"/>
-        </w:rPr>
-        <w:t xml:space="preserve">ata were aggregated over the responses of each model, as was the case for the children.  </w:t>
+        <w:t xml:space="preserve"> Finally, data were aggregated over the responses of each model, as was the case for the children.  </w:t>
       </w:r>
     </w:p>
     <w:p>
@@ -16746,25 +16015,7 @@
           <w:sz w:val="20"/>
           <w:szCs w:val="20"/>
         </w:rPr>
-        <w:t xml:space="preserve"> model </w:t>
-      </w:r>
-      <w:proofErr w:type="gramStart"/>
-      <w:r>
-        <w:rPr>
-          <w:rFonts w:ascii="Times New Roman" w:hAnsi="Times New Roman" w:cs="Times New Roman"/>
-          <w:sz w:val="20"/>
-          <w:szCs w:val="20"/>
-        </w:rPr>
-        <w:t>used</w:t>
-      </w:r>
-      <w:proofErr w:type="gramEnd"/>
-      <w:r>
-        <w:rPr>
-          <w:rFonts w:ascii="Times New Roman" w:hAnsi="Times New Roman" w:cs="Times New Roman"/>
-          <w:sz w:val="20"/>
-          <w:szCs w:val="20"/>
-        </w:rPr>
-        <w:t xml:space="preserve"> </w:t>
+        <w:t xml:space="preserve"> model used </w:t>
       </w:r>
       <w:r>
         <w:rPr>
@@ -17608,25 +16859,7 @@
           <w:sz w:val="24"/>
           <w:szCs w:val="24"/>
         </w:rPr>
-        <w:t xml:space="preserve">; Spencer et al., 2022; </w:t>
-      </w:r>
-      <w:proofErr w:type="spellStart"/>
-      <w:r>
-        <w:rPr>
-          <w:rFonts w:ascii="Times New Roman" w:hAnsi="Times New Roman" w:cs="Times New Roman"/>
-          <w:sz w:val="24"/>
-          <w:szCs w:val="24"/>
-        </w:rPr>
-        <w:t>Stojnic</w:t>
-      </w:r>
-      <w:proofErr w:type="spellEnd"/>
-      <w:r>
-        <w:rPr>
-          <w:rFonts w:ascii="Times New Roman" w:hAnsi="Times New Roman" w:cs="Times New Roman"/>
-          <w:sz w:val="24"/>
-          <w:szCs w:val="24"/>
-        </w:rPr>
-        <w:t xml:space="preserve"> et al., 2023</w:t>
+        <w:t>; Spencer et al., 2022; Stojnic et al., 2023</w:t>
       </w:r>
       <w:r>
         <w:rPr>
@@ -17682,25 +16915,7 @@
           <w:sz w:val="24"/>
           <w:szCs w:val="24"/>
         </w:rPr>
-        <w:t>Table 1 below shows the model fits for the different connectionist and Bayesian model instantiations across both experiments and for different subsets of the data (</w:t>
-      </w:r>
-      <w:proofErr w:type="gramStart"/>
-      <w:r>
-        <w:rPr>
-          <w:rFonts w:ascii="Times New Roman" w:hAnsi="Times New Roman" w:cs="Times New Roman"/>
-          <w:sz w:val="24"/>
-          <w:szCs w:val="24"/>
-        </w:rPr>
-        <w:t>e.g.</w:t>
-      </w:r>
-      <w:proofErr w:type="gramEnd"/>
-      <w:r>
-        <w:rPr>
-          <w:rFonts w:ascii="Times New Roman" w:hAnsi="Times New Roman" w:cs="Times New Roman"/>
-          <w:sz w:val="24"/>
-          <w:szCs w:val="24"/>
-        </w:rPr>
-        <w:t xml:space="preserve"> model fit to the data overall, to the backwards blocking data only, etc.).</w:t>
+        <w:t>Table 1 below shows the model fits for the different connectionist and Bayesian model instantiations across both experiments and for different subsets of the data (e.g. model fit to the data overall, to the backwards blocking data only, etc.).</w:t>
       </w:r>
     </w:p>
     <w:p>
@@ -23135,16 +22350,212 @@
         </w:rPr>
         <w:t xml:space="preserve"> </w:t>
       </w:r>
-      <w:proofErr w:type="gramStart"/>
-      <w:r>
-        <w:rPr>
-          <w:rFonts w:ascii="Times New Roman" w:hAnsi="Times New Roman" w:cs="Times New Roman"/>
-          <w:sz w:val="24"/>
-          <w:szCs w:val="24"/>
-        </w:rPr>
-        <w:t>objects</w:t>
-      </w:r>
-      <w:proofErr w:type="gramEnd"/>
+      <w:r>
+        <w:rPr>
+          <w:rFonts w:ascii="Times New Roman" w:hAnsi="Times New Roman" w:cs="Times New Roman"/>
+          <w:sz w:val="24"/>
+          <w:szCs w:val="24"/>
+        </w:rPr>
+        <w:t xml:space="preserve">objects </w:t>
+      </w:r>
+      <w:r>
+        <w:rPr>
+          <w:rFonts w:ascii="Times New Roman" w:hAnsi="Times New Roman" w:cs="Times New Roman"/>
+          <w:sz w:val="24"/>
+          <w:szCs w:val="24"/>
+        </w:rPr>
+        <w:t xml:space="preserve">participants need to determine which of </w:t>
+      </w:r>
+      <w:r>
+        <w:rPr>
+          <w:rFonts w:ascii="Times New Roman" w:hAnsi="Times New Roman" w:cs="Times New Roman"/>
+          <w:i/>
+          <w:iCs/>
+          <w:sz w:val="24"/>
+          <w:szCs w:val="24"/>
+        </w:rPr>
+        <w:t>eight</w:t>
+      </w:r>
+      <w:r>
+        <w:rPr>
+          <w:rFonts w:ascii="Times New Roman" w:hAnsi="Times New Roman" w:cs="Times New Roman"/>
+          <w:sz w:val="24"/>
+          <w:szCs w:val="24"/>
+        </w:rPr>
+        <w:t xml:space="preserve"> (</w:t>
+      </w:r>
+      <w:r>
+        <w:rPr>
+          <w:rFonts w:ascii="Times New Roman" w:hAnsi="Times New Roman" w:cs="Times New Roman"/>
+          <w:sz w:val="24"/>
+          <w:szCs w:val="24"/>
+        </w:rPr>
+        <w:t>2</w:t>
+      </w:r>
+      <w:r>
+        <w:rPr>
+          <w:rFonts w:ascii="Times New Roman" w:hAnsi="Times New Roman" w:cs="Times New Roman"/>
+          <w:sz w:val="24"/>
+          <w:szCs w:val="24"/>
+          <w:vertAlign w:val="superscript"/>
+        </w:rPr>
+        <w:t>3</w:t>
+      </w:r>
+      <w:r>
+        <w:rPr>
+          <w:rFonts w:ascii="Times New Roman" w:hAnsi="Times New Roman" w:cs="Times New Roman"/>
+          <w:sz w:val="24"/>
+          <w:szCs w:val="24"/>
+        </w:rPr>
+        <w:t>)</w:t>
+      </w:r>
+      <w:r>
+        <w:rPr>
+          <w:rFonts w:ascii="Times New Roman" w:hAnsi="Times New Roman" w:cs="Times New Roman"/>
+          <w:sz w:val="24"/>
+          <w:szCs w:val="24"/>
+        </w:rPr>
+        <w:t xml:space="preserve"> or </w:t>
+      </w:r>
+      <w:r>
+        <w:rPr>
+          <w:rFonts w:ascii="Times New Roman" w:hAnsi="Times New Roman" w:cs="Times New Roman"/>
+          <w:i/>
+          <w:iCs/>
+          <w:sz w:val="24"/>
+          <w:szCs w:val="24"/>
+        </w:rPr>
+        <w:t xml:space="preserve">sixteen </w:t>
+      </w:r>
+      <w:r>
+        <w:rPr>
+          <w:rFonts w:ascii="Times New Roman" w:hAnsi="Times New Roman" w:cs="Times New Roman"/>
+          <w:sz w:val="24"/>
+          <w:szCs w:val="24"/>
+        </w:rPr>
+        <w:t>(2</w:t>
+      </w:r>
+      <w:r>
+        <w:rPr>
+          <w:rFonts w:ascii="Times New Roman" w:hAnsi="Times New Roman" w:cs="Times New Roman"/>
+          <w:sz w:val="24"/>
+          <w:szCs w:val="24"/>
+          <w:vertAlign w:val="superscript"/>
+        </w:rPr>
+        <w:t>4</w:t>
+      </w:r>
+      <w:r>
+        <w:rPr>
+          <w:rFonts w:ascii="Times New Roman" w:hAnsi="Times New Roman" w:cs="Times New Roman"/>
+          <w:sz w:val="24"/>
+          <w:szCs w:val="24"/>
+        </w:rPr>
+        <w:t>) hypotheses</w:t>
+      </w:r>
+      <w:r>
+        <w:rPr>
+          <w:rFonts w:ascii="Times New Roman" w:hAnsi="Times New Roman" w:cs="Times New Roman"/>
+          <w:sz w:val="24"/>
+          <w:szCs w:val="24"/>
+        </w:rPr>
+        <w:t xml:space="preserve"> generated the data</w:t>
+      </w:r>
+      <w:r>
+        <w:rPr>
+          <w:rFonts w:ascii="Times New Roman" w:hAnsi="Times New Roman" w:cs="Times New Roman"/>
+          <w:sz w:val="24"/>
+          <w:szCs w:val="24"/>
+        </w:rPr>
+        <w:t>, respectively</w:t>
+      </w:r>
+      <w:r>
+        <w:rPr>
+          <w:rFonts w:ascii="Times New Roman" w:hAnsi="Times New Roman" w:cs="Times New Roman"/>
+          <w:sz w:val="24"/>
+          <w:szCs w:val="24"/>
+        </w:rPr>
+        <w:t>. This means that participants must consider up to four times as many hypotheses across these two situations</w:t>
+      </w:r>
+      <w:r>
+        <w:rPr>
+          <w:rFonts w:ascii="Times New Roman" w:hAnsi="Times New Roman" w:cs="Times New Roman"/>
+          <w:sz w:val="24"/>
+          <w:szCs w:val="24"/>
+        </w:rPr>
+        <w:t>.</w:t>
+      </w:r>
+      <w:r>
+        <w:rPr>
+          <w:rFonts w:ascii="Times New Roman" w:hAnsi="Times New Roman" w:cs="Times New Roman"/>
+          <w:sz w:val="24"/>
+          <w:szCs w:val="24"/>
+        </w:rPr>
+        <w:t xml:space="preserve"> However, if </w:t>
+      </w:r>
+      <w:r>
+        <w:rPr>
+          <w:rFonts w:ascii="Times New Roman" w:hAnsi="Times New Roman" w:cs="Times New Roman"/>
+          <w:sz w:val="24"/>
+          <w:szCs w:val="24"/>
+        </w:rPr>
+        <w:t xml:space="preserve">the children tested here </w:t>
+      </w:r>
+      <w:r>
+        <w:rPr>
+          <w:rFonts w:ascii="Times New Roman" w:hAnsi="Times New Roman" w:cs="Times New Roman"/>
+          <w:sz w:val="24"/>
+          <w:szCs w:val="24"/>
+        </w:rPr>
+        <w:t>lack</w:t>
+      </w:r>
+      <w:r>
+        <w:rPr>
+          <w:rFonts w:ascii="Times New Roman" w:hAnsi="Times New Roman" w:cs="Times New Roman"/>
+          <w:sz w:val="24"/>
+          <w:szCs w:val="24"/>
+        </w:rPr>
+        <w:t>ed</w:t>
+      </w:r>
+      <w:r>
+        <w:rPr>
+          <w:rFonts w:ascii="Times New Roman" w:hAnsi="Times New Roman" w:cs="Times New Roman"/>
+          <w:sz w:val="24"/>
+          <w:szCs w:val="24"/>
+        </w:rPr>
+        <w:t xml:space="preserve"> the requisite </w:t>
+      </w:r>
+      <w:r>
+        <w:rPr>
+          <w:rFonts w:ascii="Times New Roman" w:hAnsi="Times New Roman" w:cs="Times New Roman"/>
+          <w:sz w:val="24"/>
+          <w:szCs w:val="24"/>
+        </w:rPr>
+        <w:t>processing</w:t>
+      </w:r>
+      <w:r>
+        <w:rPr>
+          <w:rFonts w:ascii="Times New Roman" w:hAnsi="Times New Roman" w:cs="Times New Roman"/>
+          <w:sz w:val="24"/>
+          <w:szCs w:val="24"/>
+        </w:rPr>
+        <w:t xml:space="preserve"> resources to reason </w:t>
+      </w:r>
+      <w:r>
+        <w:rPr>
+          <w:rFonts w:ascii="Times New Roman" w:hAnsi="Times New Roman" w:cs="Times New Roman"/>
+          <w:sz w:val="24"/>
+          <w:szCs w:val="24"/>
+        </w:rPr>
+        <w:t>over what to them is such an expansive hypothesis space</w:t>
+      </w:r>
+      <w:r>
+        <w:rPr>
+          <w:rFonts w:ascii="Times New Roman" w:hAnsi="Times New Roman" w:cs="Times New Roman"/>
+          <w:sz w:val="24"/>
+          <w:szCs w:val="24"/>
+        </w:rPr>
+        <w:t>,</w:t>
+      </w:r>
       <w:r>
         <w:rPr>
           <w:rFonts w:ascii="Times New Roman" w:hAnsi="Times New Roman" w:cs="Times New Roman"/>
@@ -23159,197 +22570,31 @@
           <w:sz w:val="24"/>
           <w:szCs w:val="24"/>
         </w:rPr>
-        <w:t xml:space="preserve">participants need to determine which of </w:t>
-      </w:r>
-      <w:r>
-        <w:rPr>
-          <w:rFonts w:ascii="Times New Roman" w:hAnsi="Times New Roman" w:cs="Times New Roman"/>
-          <w:i/>
-          <w:iCs/>
-          <w:sz w:val="24"/>
-          <w:szCs w:val="24"/>
-        </w:rPr>
-        <w:t>eight</w:t>
-      </w:r>
-      <w:r>
-        <w:rPr>
-          <w:rFonts w:ascii="Times New Roman" w:hAnsi="Times New Roman" w:cs="Times New Roman"/>
-          <w:sz w:val="24"/>
-          <w:szCs w:val="24"/>
-        </w:rPr>
-        <w:t xml:space="preserve"> (</w:t>
-      </w:r>
-      <w:r>
-        <w:rPr>
-          <w:rFonts w:ascii="Times New Roman" w:hAnsi="Times New Roman" w:cs="Times New Roman"/>
-          <w:sz w:val="24"/>
-          <w:szCs w:val="24"/>
-        </w:rPr>
-        <w:t>2</w:t>
-      </w:r>
-      <w:r>
-        <w:rPr>
-          <w:rFonts w:ascii="Times New Roman" w:hAnsi="Times New Roman" w:cs="Times New Roman"/>
-          <w:sz w:val="24"/>
-          <w:szCs w:val="24"/>
-          <w:vertAlign w:val="superscript"/>
-        </w:rPr>
-        <w:t>3</w:t>
-      </w:r>
-      <w:r>
-        <w:rPr>
-          <w:rFonts w:ascii="Times New Roman" w:hAnsi="Times New Roman" w:cs="Times New Roman"/>
-          <w:sz w:val="24"/>
-          <w:szCs w:val="24"/>
-        </w:rPr>
-        <w:t>)</w:t>
-      </w:r>
-      <w:r>
-        <w:rPr>
-          <w:rFonts w:ascii="Times New Roman" w:hAnsi="Times New Roman" w:cs="Times New Roman"/>
-          <w:sz w:val="24"/>
-          <w:szCs w:val="24"/>
-        </w:rPr>
-        <w:t xml:space="preserve"> or </w:t>
-      </w:r>
-      <w:r>
-        <w:rPr>
-          <w:rFonts w:ascii="Times New Roman" w:hAnsi="Times New Roman" w:cs="Times New Roman"/>
-          <w:i/>
-          <w:iCs/>
-          <w:sz w:val="24"/>
-          <w:szCs w:val="24"/>
-        </w:rPr>
-        <w:t xml:space="preserve">sixteen </w:t>
-      </w:r>
-      <w:r>
-        <w:rPr>
-          <w:rFonts w:ascii="Times New Roman" w:hAnsi="Times New Roman" w:cs="Times New Roman"/>
-          <w:sz w:val="24"/>
-          <w:szCs w:val="24"/>
-        </w:rPr>
-        <w:t>(2</w:t>
-      </w:r>
-      <w:r>
-        <w:rPr>
-          <w:rFonts w:ascii="Times New Roman" w:hAnsi="Times New Roman" w:cs="Times New Roman"/>
-          <w:sz w:val="24"/>
-          <w:szCs w:val="24"/>
-          <w:vertAlign w:val="superscript"/>
-        </w:rPr>
-        <w:t>4</w:t>
-      </w:r>
-      <w:r>
-        <w:rPr>
-          <w:rFonts w:ascii="Times New Roman" w:hAnsi="Times New Roman" w:cs="Times New Roman"/>
-          <w:sz w:val="24"/>
-          <w:szCs w:val="24"/>
-        </w:rPr>
-        <w:t>) hypotheses</w:t>
-      </w:r>
-      <w:r>
-        <w:rPr>
-          <w:rFonts w:ascii="Times New Roman" w:hAnsi="Times New Roman" w:cs="Times New Roman"/>
-          <w:sz w:val="24"/>
-          <w:szCs w:val="24"/>
-        </w:rPr>
-        <w:t xml:space="preserve"> generated the data</w:t>
-      </w:r>
-      <w:r>
-        <w:rPr>
-          <w:rFonts w:ascii="Times New Roman" w:hAnsi="Times New Roman" w:cs="Times New Roman"/>
-          <w:sz w:val="24"/>
-          <w:szCs w:val="24"/>
-        </w:rPr>
-        <w:t>, respectively</w:t>
-      </w:r>
-      <w:r>
-        <w:rPr>
-          <w:rFonts w:ascii="Times New Roman" w:hAnsi="Times New Roman" w:cs="Times New Roman"/>
-          <w:sz w:val="24"/>
-          <w:szCs w:val="24"/>
-        </w:rPr>
-        <w:t>. This means that participants must consider up to four times as many hypotheses across these two situations</w:t>
-      </w:r>
-      <w:r>
-        <w:rPr>
-          <w:rFonts w:ascii="Times New Roman" w:hAnsi="Times New Roman" w:cs="Times New Roman"/>
-          <w:sz w:val="24"/>
-          <w:szCs w:val="24"/>
-        </w:rPr>
-        <w:t>.</w:t>
-      </w:r>
-      <w:r>
-        <w:rPr>
-          <w:rFonts w:ascii="Times New Roman" w:hAnsi="Times New Roman" w:cs="Times New Roman"/>
-          <w:sz w:val="24"/>
-          <w:szCs w:val="24"/>
-        </w:rPr>
-        <w:t xml:space="preserve"> However, if </w:t>
-      </w:r>
-      <w:r>
-        <w:rPr>
-          <w:rFonts w:ascii="Times New Roman" w:hAnsi="Times New Roman" w:cs="Times New Roman"/>
-          <w:sz w:val="24"/>
-          <w:szCs w:val="24"/>
-        </w:rPr>
-        <w:t xml:space="preserve">the children tested here </w:t>
-      </w:r>
-      <w:r>
-        <w:rPr>
-          <w:rFonts w:ascii="Times New Roman" w:hAnsi="Times New Roman" w:cs="Times New Roman"/>
-          <w:sz w:val="24"/>
-          <w:szCs w:val="24"/>
-        </w:rPr>
-        <w:t>lack</w:t>
-      </w:r>
-      <w:r>
-        <w:rPr>
-          <w:rFonts w:ascii="Times New Roman" w:hAnsi="Times New Roman" w:cs="Times New Roman"/>
-          <w:sz w:val="24"/>
-          <w:szCs w:val="24"/>
-        </w:rPr>
-        <w:t>ed</w:t>
-      </w:r>
-      <w:r>
-        <w:rPr>
-          <w:rFonts w:ascii="Times New Roman" w:hAnsi="Times New Roman" w:cs="Times New Roman"/>
-          <w:sz w:val="24"/>
-          <w:szCs w:val="24"/>
-        </w:rPr>
-        <w:t xml:space="preserve"> the requisite </w:t>
-      </w:r>
-      <w:r>
-        <w:rPr>
-          <w:rFonts w:ascii="Times New Roman" w:hAnsi="Times New Roman" w:cs="Times New Roman"/>
-          <w:sz w:val="24"/>
-          <w:szCs w:val="24"/>
-        </w:rPr>
-        <w:t>processing</w:t>
-      </w:r>
-      <w:r>
-        <w:rPr>
-          <w:rFonts w:ascii="Times New Roman" w:hAnsi="Times New Roman" w:cs="Times New Roman"/>
-          <w:sz w:val="24"/>
-          <w:szCs w:val="24"/>
-        </w:rPr>
-        <w:t xml:space="preserve"> resources to reason </w:t>
-      </w:r>
-      <w:r>
-        <w:rPr>
-          <w:rFonts w:ascii="Times New Roman" w:hAnsi="Times New Roman" w:cs="Times New Roman"/>
-          <w:sz w:val="24"/>
-          <w:szCs w:val="24"/>
-        </w:rPr>
-        <w:t>over what to them is such an expansive hypothesis space</w:t>
-      </w:r>
-      <w:r>
-        <w:rPr>
-          <w:rFonts w:ascii="Times New Roman" w:hAnsi="Times New Roman" w:cs="Times New Roman"/>
-          <w:sz w:val="24"/>
-          <w:szCs w:val="24"/>
-        </w:rPr>
-        <w:t>,</w:t>
+        <w:t>th</w:t>
+      </w:r>
+      <w:r>
+        <w:rPr>
+          <w:rFonts w:ascii="Times New Roman" w:hAnsi="Times New Roman" w:cs="Times New Roman"/>
+          <w:sz w:val="24"/>
+          <w:szCs w:val="24"/>
+        </w:rPr>
+        <w:t>is</w:t>
+      </w:r>
+      <w:r>
+        <w:rPr>
+          <w:rFonts w:ascii="Times New Roman" w:hAnsi="Times New Roman" w:cs="Times New Roman"/>
+          <w:sz w:val="24"/>
+          <w:szCs w:val="24"/>
+        </w:rPr>
+        <w:t xml:space="preserve"> may</w:t>
+      </w:r>
+      <w:r>
+        <w:rPr>
+          <w:rFonts w:ascii="Times New Roman" w:hAnsi="Times New Roman" w:cs="Times New Roman"/>
+          <w:sz w:val="24"/>
+          <w:szCs w:val="24"/>
+        </w:rPr>
+        <w:t xml:space="preserve"> explain why</w:t>
       </w:r>
       <w:r>
         <w:rPr>
@@ -23365,46 +22610,6 @@
           <w:sz w:val="24"/>
           <w:szCs w:val="24"/>
         </w:rPr>
-        <w:t>th</w:t>
-      </w:r>
-      <w:r>
-        <w:rPr>
-          <w:rFonts w:ascii="Times New Roman" w:hAnsi="Times New Roman" w:cs="Times New Roman"/>
-          <w:sz w:val="24"/>
-          <w:szCs w:val="24"/>
-        </w:rPr>
-        <w:t>is</w:t>
-      </w:r>
-      <w:r>
-        <w:rPr>
-          <w:rFonts w:ascii="Times New Roman" w:hAnsi="Times New Roman" w:cs="Times New Roman"/>
-          <w:sz w:val="24"/>
-          <w:szCs w:val="24"/>
-        </w:rPr>
-        <w:t xml:space="preserve"> may</w:t>
-      </w:r>
-      <w:r>
-        <w:rPr>
-          <w:rFonts w:ascii="Times New Roman" w:hAnsi="Times New Roman" w:cs="Times New Roman"/>
-          <w:sz w:val="24"/>
-          <w:szCs w:val="24"/>
-        </w:rPr>
-        <w:t xml:space="preserve"> explain why</w:t>
-      </w:r>
-      <w:r>
-        <w:rPr>
-          <w:rFonts w:ascii="Times New Roman" w:hAnsi="Times New Roman" w:cs="Times New Roman"/>
-          <w:sz w:val="24"/>
-          <w:szCs w:val="24"/>
-        </w:rPr>
-        <w:t xml:space="preserve"> </w:t>
-      </w:r>
-      <w:r>
-        <w:rPr>
-          <w:rFonts w:ascii="Times New Roman" w:hAnsi="Times New Roman" w:cs="Times New Roman"/>
-          <w:sz w:val="24"/>
-          <w:szCs w:val="24"/>
-        </w:rPr>
         <w:t>they processed the present events</w:t>
       </w:r>
       <w:r>
@@ -23429,25 +22634,7 @@
           <w:sz w:val="24"/>
           <w:szCs w:val="24"/>
         </w:rPr>
-        <w:t xml:space="preserve"> (though see </w:t>
-      </w:r>
-      <w:proofErr w:type="spellStart"/>
-      <w:r>
-        <w:rPr>
-          <w:rFonts w:ascii="Times New Roman" w:hAnsi="Times New Roman" w:cs="Times New Roman"/>
-          <w:sz w:val="24"/>
-          <w:szCs w:val="24"/>
-        </w:rPr>
-        <w:t>Bonawitz</w:t>
-      </w:r>
-      <w:proofErr w:type="spellEnd"/>
-      <w:r>
-        <w:rPr>
-          <w:rFonts w:ascii="Times New Roman" w:hAnsi="Times New Roman" w:cs="Times New Roman"/>
-          <w:sz w:val="24"/>
-          <w:szCs w:val="24"/>
-        </w:rPr>
-        <w:t xml:space="preserve"> et al., 2014 and Gopnik et al., 2015 for potential solutions to this</w:t>
+        <w:t xml:space="preserve"> (though see Bonawitz et al., 2014 and Gopnik et al., 2015 for potential solutions to this</w:t>
       </w:r>
       <w:r>
         <w:rPr>
@@ -24320,25 +23507,7 @@
           <w:sz w:val="24"/>
           <w:szCs w:val="24"/>
         </w:rPr>
-        <w:t xml:space="preserve"> </w:t>
-      </w:r>
-      <w:proofErr w:type="gramStart"/>
-      <w:r>
-        <w:rPr>
-          <w:rFonts w:ascii="Times New Roman" w:hAnsi="Times New Roman" w:cs="Times New Roman"/>
-          <w:sz w:val="24"/>
-          <w:szCs w:val="24"/>
-        </w:rPr>
-        <w:t>align</w:t>
-      </w:r>
-      <w:proofErr w:type="gramEnd"/>
-      <w:r>
-        <w:rPr>
-          <w:rFonts w:ascii="Times New Roman" w:hAnsi="Times New Roman" w:cs="Times New Roman"/>
-          <w:sz w:val="24"/>
-          <w:szCs w:val="24"/>
-        </w:rPr>
-        <w:t xml:space="preserve"> with the idea that children's reasoning about events is influenced by the level of strain on their information processing capacities.</w:t>
+        <w:t xml:space="preserve"> align with the idea that children's reasoning about events is influenced by the level of strain on their information processing capacities.</w:t>
       </w:r>
       <w:r>
         <w:rPr>
@@ -25460,95 +24629,7 @@
           <w:szCs w:val="24"/>
           <w:shd w:val="clear" w:color="auto" w:fill="FFFFFF"/>
         </w:rPr>
-        <w:t xml:space="preserve">Beckers, T., </w:t>
-      </w:r>
-      <w:proofErr w:type="spellStart"/>
-      <w:r>
-        <w:rPr>
-          <w:rFonts w:ascii="Times New Roman" w:hAnsi="Times New Roman" w:cs="Times New Roman"/>
-          <w:color w:val="222222"/>
-          <w:sz w:val="24"/>
-          <w:szCs w:val="24"/>
-          <w:shd w:val="clear" w:color="auto" w:fill="FFFFFF"/>
-        </w:rPr>
-        <w:t>Vandorpe</w:t>
-      </w:r>
-      <w:proofErr w:type="spellEnd"/>
-      <w:r>
-        <w:rPr>
-          <w:rFonts w:ascii="Times New Roman" w:hAnsi="Times New Roman" w:cs="Times New Roman"/>
-          <w:color w:val="222222"/>
-          <w:sz w:val="24"/>
-          <w:szCs w:val="24"/>
-          <w:shd w:val="clear" w:color="auto" w:fill="FFFFFF"/>
-        </w:rPr>
-        <w:t xml:space="preserve">, S., </w:t>
-      </w:r>
-      <w:proofErr w:type="spellStart"/>
-      <w:r>
-        <w:rPr>
-          <w:rFonts w:ascii="Times New Roman" w:hAnsi="Times New Roman" w:cs="Times New Roman"/>
-          <w:color w:val="222222"/>
-          <w:sz w:val="24"/>
-          <w:szCs w:val="24"/>
-          <w:shd w:val="clear" w:color="auto" w:fill="FFFFFF"/>
-        </w:rPr>
-        <w:t>Debeys</w:t>
-      </w:r>
-      <w:proofErr w:type="spellEnd"/>
-      <w:r>
-        <w:rPr>
-          <w:rFonts w:ascii="Times New Roman" w:hAnsi="Times New Roman" w:cs="Times New Roman"/>
-          <w:color w:val="222222"/>
-          <w:sz w:val="24"/>
-          <w:szCs w:val="24"/>
-          <w:shd w:val="clear" w:color="auto" w:fill="FFFFFF"/>
-        </w:rPr>
-        <w:t xml:space="preserve">, I., &amp; De </w:t>
-      </w:r>
-      <w:proofErr w:type="spellStart"/>
-      <w:r>
-        <w:rPr>
-          <w:rFonts w:ascii="Times New Roman" w:hAnsi="Times New Roman" w:cs="Times New Roman"/>
-          <w:color w:val="222222"/>
-          <w:sz w:val="24"/>
-          <w:szCs w:val="24"/>
-          <w:shd w:val="clear" w:color="auto" w:fill="FFFFFF"/>
-        </w:rPr>
-        <w:t>Houwer</w:t>
-      </w:r>
-      <w:proofErr w:type="spellEnd"/>
-      <w:r>
-        <w:rPr>
-          <w:rFonts w:ascii="Times New Roman" w:hAnsi="Times New Roman" w:cs="Times New Roman"/>
-          <w:color w:val="222222"/>
-          <w:sz w:val="24"/>
-          <w:szCs w:val="24"/>
-          <w:shd w:val="clear" w:color="auto" w:fill="FFFFFF"/>
-        </w:rPr>
-        <w:t xml:space="preserve">, J. (2009). Three-year-olds’ retrospective revaluation in the blicket detector task: Backward blocking or recovery from </w:t>
-      </w:r>
-      <w:proofErr w:type="gramStart"/>
-      <w:r>
-        <w:rPr>
-          <w:rFonts w:ascii="Times New Roman" w:hAnsi="Times New Roman" w:cs="Times New Roman"/>
-          <w:color w:val="222222"/>
-          <w:sz w:val="24"/>
-          <w:szCs w:val="24"/>
-          <w:shd w:val="clear" w:color="auto" w:fill="FFFFFF"/>
-        </w:rPr>
-        <w:t>overshadowing?.</w:t>
-      </w:r>
-      <w:proofErr w:type="gramEnd"/>
-      <w:r>
-        <w:rPr>
-          <w:rFonts w:ascii="Times New Roman" w:hAnsi="Times New Roman" w:cs="Times New Roman"/>
-          <w:color w:val="222222"/>
-          <w:sz w:val="24"/>
-          <w:szCs w:val="24"/>
-          <w:shd w:val="clear" w:color="auto" w:fill="FFFFFF"/>
-        </w:rPr>
-        <w:t> </w:t>
+        <w:t>Beckers, T., Vandorpe, S., Debeys, I., &amp; De Houwer, J. (2009). Three-year-olds’ retrospective revaluation in the blicket detector task: Backward blocking or recovery from overshadowing?. </w:t>
       </w:r>
       <w:r>
         <w:rPr>
@@ -25656,7 +24737,6 @@
           <w:shd w:val="clear" w:color="auto" w:fill="FFFFFF"/>
         </w:rPr>
       </w:pPr>
-      <w:proofErr w:type="spellStart"/>
       <w:r>
         <w:rPr>
           <w:rFonts w:ascii="Times New Roman" w:hAnsi="Times New Roman" w:cs="Times New Roman"/>
@@ -25665,18 +24745,7 @@
           <w:szCs w:val="24"/>
           <w:shd w:val="clear" w:color="auto" w:fill="FFFFFF"/>
         </w:rPr>
-        <w:t>Bonawitz</w:t>
-      </w:r>
-      <w:proofErr w:type="spellEnd"/>
-      <w:r>
-        <w:rPr>
-          <w:rFonts w:ascii="Times New Roman" w:hAnsi="Times New Roman" w:cs="Times New Roman"/>
-          <w:color w:val="222222"/>
-          <w:sz w:val="24"/>
-          <w:szCs w:val="24"/>
-          <w:shd w:val="clear" w:color="auto" w:fill="FFFFFF"/>
-        </w:rPr>
-        <w:t>, E., Denison, S., Gopnik, A., &amp; Griffiths, T. L. (2014). Win-Stay, Lose-Sample: A simple sequential algorithm for approximating Bayesian inference. Cognitive psychology, 74, 35-65.</w:t>
+        <w:t>Bonawitz, E., Denison, S., Gopnik, A., &amp; Griffiths, T. L. (2014). Win-Stay, Lose-Sample: A simple sequential algorithm for approximating Bayesian inference. Cognitive psychology, 74, 35-65.</w:t>
       </w:r>
     </w:p>
     <w:p>
@@ -25692,7 +24761,6 @@
           <w:shd w:val="clear" w:color="auto" w:fill="FFFFFF"/>
         </w:rPr>
       </w:pPr>
-      <w:proofErr w:type="spellStart"/>
       <w:r>
         <w:rPr>
           <w:rFonts w:ascii="Times New Roman" w:hAnsi="Times New Roman" w:cs="Times New Roman"/>
@@ -25701,18 +24769,7 @@
           <w:szCs w:val="24"/>
           <w:shd w:val="clear" w:color="auto" w:fill="FFFFFF"/>
         </w:rPr>
-        <w:t>Bonawitz</w:t>
-      </w:r>
-      <w:proofErr w:type="spellEnd"/>
-      <w:r>
-        <w:rPr>
-          <w:rFonts w:ascii="Times New Roman" w:hAnsi="Times New Roman" w:cs="Times New Roman"/>
-          <w:color w:val="222222"/>
-          <w:sz w:val="24"/>
-          <w:szCs w:val="24"/>
-          <w:shd w:val="clear" w:color="auto" w:fill="FFFFFF"/>
-        </w:rPr>
-        <w:t>, E. B., &amp; Lombrozo, T. (2012). Occam's rattle: children's use of simplicity and probability to constrain inference. Developmental psychology, 48(4), 1156.</w:t>
+        <w:t>Bonawitz, E. B., &amp; Lombrozo, T. (2012). Occam's rattle: children's use of simplicity and probability to constrain inference. Developmental psychology, 48(4), 1156.</w:t>
       </w:r>
     </w:p>
     <w:p>
@@ -25784,29 +24841,7 @@
           <w:szCs w:val="24"/>
           <w:shd w:val="clear" w:color="auto" w:fill="FFFFFF"/>
         </w:rPr>
-        <w:t xml:space="preserve">Butler, L. P., Gibbs, H. M., &amp; </w:t>
-      </w:r>
-      <w:proofErr w:type="spellStart"/>
-      <w:r>
-        <w:rPr>
-          <w:rFonts w:ascii="Times New Roman" w:hAnsi="Times New Roman" w:cs="Times New Roman"/>
-          <w:color w:val="222222"/>
-          <w:sz w:val="24"/>
-          <w:szCs w:val="24"/>
-          <w:shd w:val="clear" w:color="auto" w:fill="FFFFFF"/>
-        </w:rPr>
-        <w:t>Tavassolie</w:t>
-      </w:r>
-      <w:proofErr w:type="spellEnd"/>
-      <w:r>
-        <w:rPr>
-          <w:rFonts w:ascii="Times New Roman" w:hAnsi="Times New Roman" w:cs="Times New Roman"/>
-          <w:color w:val="222222"/>
-          <w:sz w:val="24"/>
-          <w:szCs w:val="24"/>
-          <w:shd w:val="clear" w:color="auto" w:fill="FFFFFF"/>
-        </w:rPr>
-        <w:t>, N. S. (2020). Children’s developing understanding that even reliable sources need to verify their claims. Cognitive Development, 54, 100871.</w:t>
+        <w:t>Butler, L. P., Gibbs, H. M., &amp; Tavassolie, N. S. (2020). Children’s developing understanding that even reliable sources need to verify their claims. Cognitive Development, 54, 100871.</w:t>
       </w:r>
     </w:p>
     <w:p>
@@ -25822,7 +24857,6 @@
           <w:shd w:val="clear" w:color="auto" w:fill="FFFFFF"/>
         </w:rPr>
       </w:pPr>
-      <w:proofErr w:type="spellStart"/>
       <w:r>
         <w:rPr>
           <w:rFonts w:ascii="Times New Roman" w:hAnsi="Times New Roman" w:cs="Times New Roman"/>
@@ -25832,40 +24866,7 @@
           <w:shd w:val="clear" w:color="auto" w:fill="FFFFFF"/>
         </w:rPr>
         <w:lastRenderedPageBreak/>
-        <w:t>Caporaso</w:t>
-      </w:r>
-      <w:proofErr w:type="spellEnd"/>
-      <w:r>
-        <w:rPr>
-          <w:rFonts w:ascii="Times New Roman" w:hAnsi="Times New Roman" w:cs="Times New Roman"/>
-          <w:color w:val="222222"/>
-          <w:sz w:val="24"/>
-          <w:szCs w:val="24"/>
-          <w:shd w:val="clear" w:color="auto" w:fill="FFFFFF"/>
-        </w:rPr>
-        <w:t xml:space="preserve">, J. S., &amp; </w:t>
-      </w:r>
-      <w:proofErr w:type="spellStart"/>
-      <w:r>
-        <w:rPr>
-          <w:rFonts w:ascii="Times New Roman" w:hAnsi="Times New Roman" w:cs="Times New Roman"/>
-          <w:color w:val="222222"/>
-          <w:sz w:val="24"/>
-          <w:szCs w:val="24"/>
-          <w:shd w:val="clear" w:color="auto" w:fill="FFFFFF"/>
-        </w:rPr>
-        <w:t>Marcovitch</w:t>
-      </w:r>
-      <w:proofErr w:type="spellEnd"/>
-      <w:r>
-        <w:rPr>
-          <w:rFonts w:ascii="Times New Roman" w:hAnsi="Times New Roman" w:cs="Times New Roman"/>
-          <w:color w:val="222222"/>
-          <w:sz w:val="24"/>
-          <w:szCs w:val="24"/>
-          <w:shd w:val="clear" w:color="auto" w:fill="FFFFFF"/>
-        </w:rPr>
-        <w:t>, S. (2021). The effect of taxing situations on preschool children’s responses to peer conflict. </w:t>
+        <w:t>Caporaso, J. S., &amp; Marcovitch, S. (2021). The effect of taxing situations on preschool children’s responses to peer conflict. </w:t>
       </w:r>
       <w:r>
         <w:rPr>
@@ -25933,29 +24934,7 @@
           <w:szCs w:val="24"/>
           <w:shd w:val="clear" w:color="auto" w:fill="FFFFFF"/>
         </w:rPr>
-        <w:t xml:space="preserve">Cohen, L.B. (1988). An information processing approach to infant cognitive development. In L. </w:t>
-      </w:r>
-      <w:proofErr w:type="spellStart"/>
-      <w:r>
-        <w:rPr>
-          <w:rFonts w:ascii="Times New Roman" w:hAnsi="Times New Roman" w:cs="Times New Roman"/>
-          <w:color w:val="222222"/>
-          <w:sz w:val="24"/>
-          <w:szCs w:val="24"/>
-          <w:shd w:val="clear" w:color="auto" w:fill="FFFFFF"/>
-        </w:rPr>
-        <w:t>Weiskrantz</w:t>
-      </w:r>
-      <w:proofErr w:type="spellEnd"/>
-      <w:r>
-        <w:rPr>
-          <w:rFonts w:ascii="Times New Roman" w:hAnsi="Times New Roman" w:cs="Times New Roman"/>
-          <w:color w:val="222222"/>
-          <w:sz w:val="24"/>
-          <w:szCs w:val="24"/>
-          <w:shd w:val="clear" w:color="auto" w:fill="FFFFFF"/>
-        </w:rPr>
-        <w:t xml:space="preserve"> (Ed.), Thought without language, (pp. 211-228). Oxford: Oxford University</w:t>
+        <w:t>Cohen, L.B. (1988). An information processing approach to infant cognitive development. In L. Weiskrantz (Ed.), Thought without language, (pp. 211-228). Oxford: Oxford University</w:t>
       </w:r>
       <w:r>
         <w:rPr>
@@ -26019,9 +24998,8 @@
           <w:szCs w:val="24"/>
           <w:shd w:val="clear" w:color="auto" w:fill="FFFFFF"/>
         </w:rPr>
-        <w:t xml:space="preserve">Weiss and P. R. </w:t>
-      </w:r>
-      <w:proofErr w:type="spellStart"/>
+        <w:t>Weiss and P. R. Zelazo (Eds.), Newborn attention: Biological constraints and the influence of</w:t>
+      </w:r>
       <w:r>
         <w:rPr>
           <w:rFonts w:ascii="Times New Roman" w:hAnsi="Times New Roman" w:cs="Times New Roman"/>
@@ -26030,9 +25008,8 @@
           <w:szCs w:val="24"/>
           <w:shd w:val="clear" w:color="auto" w:fill="FFFFFF"/>
         </w:rPr>
-        <w:t>Zelazo</w:t>
-      </w:r>
-      <w:proofErr w:type="spellEnd"/>
+        <w:t xml:space="preserve"> </w:t>
+      </w:r>
       <w:r>
         <w:rPr>
           <w:rFonts w:ascii="Times New Roman" w:hAnsi="Times New Roman" w:cs="Times New Roman"/>
@@ -26041,40 +25018,8 @@
           <w:szCs w:val="24"/>
           <w:shd w:val="clear" w:color="auto" w:fill="FFFFFF"/>
         </w:rPr>
-        <w:t xml:space="preserve"> (Eds.), Newborn attention: Biological constraints and the influence of</w:t>
-      </w:r>
-      <w:r>
-        <w:rPr>
-          <w:rFonts w:ascii="Times New Roman" w:hAnsi="Times New Roman" w:cs="Times New Roman"/>
-          <w:color w:val="222222"/>
-          <w:sz w:val="24"/>
-          <w:szCs w:val="24"/>
-          <w:shd w:val="clear" w:color="auto" w:fill="FFFFFF"/>
-        </w:rPr>
-        <w:t xml:space="preserve"> </w:t>
-      </w:r>
-      <w:r>
-        <w:rPr>
-          <w:rFonts w:ascii="Times New Roman" w:hAnsi="Times New Roman" w:cs="Times New Roman"/>
-          <w:color w:val="222222"/>
-          <w:sz w:val="24"/>
-          <w:szCs w:val="24"/>
-          <w:shd w:val="clear" w:color="auto" w:fill="FFFFFF"/>
-        </w:rPr>
-        <w:t xml:space="preserve">experience, (pp. 1-21). Norwood, N.J.: </w:t>
-      </w:r>
-      <w:proofErr w:type="spellStart"/>
-      <w:r>
-        <w:rPr>
-          <w:rFonts w:ascii="Times New Roman" w:hAnsi="Times New Roman" w:cs="Times New Roman"/>
-          <w:color w:val="222222"/>
-          <w:sz w:val="24"/>
-          <w:szCs w:val="24"/>
-          <w:shd w:val="clear" w:color="auto" w:fill="FFFFFF"/>
-        </w:rPr>
-        <w:t>Ablex</w:t>
-      </w:r>
-      <w:proofErr w:type="spellEnd"/>
+        <w:t>experience, (pp. 1-21). Norwood, N.J.: Ablex</w:t>
+      </w:r>
     </w:p>
     <w:p>
       <w:pPr>
@@ -26097,51 +25042,7 @@
           <w:szCs w:val="24"/>
           <w:shd w:val="clear" w:color="auto" w:fill="FFFFFF"/>
         </w:rPr>
-        <w:t xml:space="preserve">Cohen, L. B., </w:t>
-      </w:r>
-      <w:proofErr w:type="spellStart"/>
-      <w:r>
-        <w:rPr>
-          <w:rFonts w:ascii="Times New Roman" w:hAnsi="Times New Roman" w:cs="Times New Roman"/>
-          <w:color w:val="222222"/>
-          <w:sz w:val="24"/>
-          <w:szCs w:val="24"/>
-          <w:shd w:val="clear" w:color="auto" w:fill="FFFFFF"/>
-        </w:rPr>
-        <w:t>Chaput</w:t>
-      </w:r>
-      <w:proofErr w:type="spellEnd"/>
-      <w:r>
-        <w:rPr>
-          <w:rFonts w:ascii="Times New Roman" w:hAnsi="Times New Roman" w:cs="Times New Roman"/>
-          <w:color w:val="222222"/>
-          <w:sz w:val="24"/>
-          <w:szCs w:val="24"/>
-          <w:shd w:val="clear" w:color="auto" w:fill="FFFFFF"/>
-        </w:rPr>
-        <w:t xml:space="preserve">, H. H., &amp; </w:t>
-      </w:r>
-      <w:proofErr w:type="spellStart"/>
-      <w:r>
-        <w:rPr>
-          <w:rFonts w:ascii="Times New Roman" w:hAnsi="Times New Roman" w:cs="Times New Roman"/>
-          <w:color w:val="222222"/>
-          <w:sz w:val="24"/>
-          <w:szCs w:val="24"/>
-          <w:shd w:val="clear" w:color="auto" w:fill="FFFFFF"/>
-        </w:rPr>
-        <w:t>Cashon</w:t>
-      </w:r>
-      <w:proofErr w:type="spellEnd"/>
-      <w:r>
-        <w:rPr>
-          <w:rFonts w:ascii="Times New Roman" w:hAnsi="Times New Roman" w:cs="Times New Roman"/>
-          <w:color w:val="222222"/>
-          <w:sz w:val="24"/>
-          <w:szCs w:val="24"/>
-          <w:shd w:val="clear" w:color="auto" w:fill="FFFFFF"/>
-        </w:rPr>
-        <w:t>, C. H. (2002). A constructivist model of infant cognition. Cognitive Development, 17(3-4), 1323-1343.</w:t>
+        <w:t>Cohen, L. B., Chaput, H. H., &amp; Cashon, C. H. (2002). A constructivist model of infant cognition. Cognitive Development, 17(3-4), 1323-1343.</w:t>
       </w:r>
     </w:p>
     <w:p>
@@ -26157,7 +25058,6 @@
           <w:shd w:val="clear" w:color="auto" w:fill="FFFFFF"/>
         </w:rPr>
       </w:pPr>
-      <w:proofErr w:type="spellStart"/>
       <w:r>
         <w:rPr>
           <w:rFonts w:ascii="Times New Roman" w:hAnsi="Times New Roman" w:cs="Times New Roman"/>
@@ -26166,18 +25066,7 @@
           <w:szCs w:val="24"/>
           <w:shd w:val="clear" w:color="auto" w:fill="FFFFFF"/>
         </w:rPr>
-        <w:t>Danks</w:t>
-      </w:r>
-      <w:proofErr w:type="spellEnd"/>
-      <w:r>
-        <w:rPr>
-          <w:rFonts w:ascii="Times New Roman" w:hAnsi="Times New Roman" w:cs="Times New Roman"/>
-          <w:color w:val="222222"/>
-          <w:sz w:val="24"/>
-          <w:szCs w:val="24"/>
-          <w:shd w:val="clear" w:color="auto" w:fill="FFFFFF"/>
-        </w:rPr>
-        <w:t>, D. (2003). Equilibria of the Rescorla–Wagner model. Journal of Mathematical Psychology, 47(2), 109-121.</w:t>
+        <w:t>Danks, D. (2003). Equilibria of the Rescorla–Wagner model. Journal of Mathematical Psychology, 47(2), 109-121.</w:t>
       </w:r>
     </w:p>
     <w:p>
@@ -26193,7 +25082,6 @@
           <w:shd w:val="clear" w:color="auto" w:fill="FFFFFF"/>
         </w:rPr>
       </w:pPr>
-      <w:proofErr w:type="spellStart"/>
       <w:r>
         <w:rPr>
           <w:rFonts w:ascii="Times New Roman" w:hAnsi="Times New Roman" w:cs="Times New Roman"/>
@@ -26202,40 +25090,7 @@
           <w:szCs w:val="24"/>
           <w:shd w:val="clear" w:color="auto" w:fill="FFFFFF"/>
         </w:rPr>
-        <w:t>Doebel</w:t>
-      </w:r>
-      <w:proofErr w:type="spellEnd"/>
-      <w:r>
-        <w:rPr>
-          <w:rFonts w:ascii="Times New Roman" w:hAnsi="Times New Roman" w:cs="Times New Roman"/>
-          <w:color w:val="222222"/>
-          <w:sz w:val="24"/>
-          <w:szCs w:val="24"/>
-          <w:shd w:val="clear" w:color="auto" w:fill="FFFFFF"/>
-        </w:rPr>
-        <w:t xml:space="preserve">, S., &amp; </w:t>
-      </w:r>
-      <w:proofErr w:type="spellStart"/>
-      <w:r>
-        <w:rPr>
-          <w:rFonts w:ascii="Times New Roman" w:hAnsi="Times New Roman" w:cs="Times New Roman"/>
-          <w:color w:val="222222"/>
-          <w:sz w:val="24"/>
-          <w:szCs w:val="24"/>
-          <w:shd w:val="clear" w:color="auto" w:fill="FFFFFF"/>
-        </w:rPr>
-        <w:t>Zelazo</w:t>
-      </w:r>
-      <w:proofErr w:type="spellEnd"/>
-      <w:r>
-        <w:rPr>
-          <w:rFonts w:ascii="Times New Roman" w:hAnsi="Times New Roman" w:cs="Times New Roman"/>
-          <w:color w:val="222222"/>
-          <w:sz w:val="24"/>
-          <w:szCs w:val="24"/>
-          <w:shd w:val="clear" w:color="auto" w:fill="FFFFFF"/>
-        </w:rPr>
-        <w:t>, P. D. (2015). A meta-analysis of the Dimensional Change Card Sort: Implications for developmental theories and the measurement of executive function in children. </w:t>
+        <w:t>Doebel, S., &amp; Zelazo, P. D. (2015). A meta-analysis of the Dimensional Change Card Sort: Implications for developmental theories and the measurement of executive function in children. </w:t>
       </w:r>
       <w:r>
         <w:rPr>
@@ -26295,7 +25150,6 @@
           <w:shd w:val="clear" w:color="auto" w:fill="FFFFFF"/>
         </w:rPr>
       </w:pPr>
-      <w:proofErr w:type="spellStart"/>
       <w:r>
         <w:rPr>
           <w:rFonts w:ascii="Times New Roman" w:hAnsi="Times New Roman" w:cs="Times New Roman"/>
@@ -26304,40 +25158,7 @@
           <w:szCs w:val="24"/>
           <w:shd w:val="clear" w:color="auto" w:fill="FFFFFF"/>
         </w:rPr>
-        <w:t>Erb</w:t>
-      </w:r>
-      <w:proofErr w:type="spellEnd"/>
-      <w:r>
-        <w:rPr>
-          <w:rFonts w:ascii="Times New Roman" w:hAnsi="Times New Roman" w:cs="Times New Roman"/>
-          <w:color w:val="222222"/>
-          <w:sz w:val="24"/>
-          <w:szCs w:val="24"/>
-          <w:shd w:val="clear" w:color="auto" w:fill="FFFFFF"/>
-        </w:rPr>
-        <w:t xml:space="preserve">, C. D., &amp; Sobel, D. M. (2014). The development of diagnostic reasoning about uncertain events between ages 4–7. </w:t>
-      </w:r>
-      <w:proofErr w:type="spellStart"/>
-      <w:r>
-        <w:rPr>
-          <w:rFonts w:ascii="Times New Roman" w:hAnsi="Times New Roman" w:cs="Times New Roman"/>
-          <w:color w:val="222222"/>
-          <w:sz w:val="24"/>
-          <w:szCs w:val="24"/>
-          <w:shd w:val="clear" w:color="auto" w:fill="FFFFFF"/>
-        </w:rPr>
-        <w:t>PloS</w:t>
-      </w:r>
-      <w:proofErr w:type="spellEnd"/>
-      <w:r>
-        <w:rPr>
-          <w:rFonts w:ascii="Times New Roman" w:hAnsi="Times New Roman" w:cs="Times New Roman"/>
-          <w:color w:val="222222"/>
-          <w:sz w:val="24"/>
-          <w:szCs w:val="24"/>
-          <w:shd w:val="clear" w:color="auto" w:fill="FFFFFF"/>
-        </w:rPr>
-        <w:t xml:space="preserve"> one, 9(3), e92285.</w:t>
+        <w:t>Erb, C. D., &amp; Sobel, D. M. (2014). The development of diagnostic reasoning about uncertain events between ages 4–7. PloS one, 9(3), e92285.</w:t>
       </w:r>
     </w:p>
     <w:p>
@@ -26361,51 +25182,7 @@
           <w:szCs w:val="24"/>
           <w:shd w:val="clear" w:color="auto" w:fill="FFFFFF"/>
         </w:rPr>
-        <w:t xml:space="preserve">Frye, D., </w:t>
-      </w:r>
-      <w:proofErr w:type="spellStart"/>
-      <w:r>
-        <w:rPr>
-          <w:rFonts w:ascii="Times New Roman" w:hAnsi="Times New Roman" w:cs="Times New Roman"/>
-          <w:color w:val="222222"/>
-          <w:sz w:val="24"/>
-          <w:szCs w:val="24"/>
-          <w:shd w:val="clear" w:color="auto" w:fill="FFFFFF"/>
-        </w:rPr>
-        <w:t>Zelazo</w:t>
-      </w:r>
-      <w:proofErr w:type="spellEnd"/>
-      <w:r>
-        <w:rPr>
-          <w:rFonts w:ascii="Times New Roman" w:hAnsi="Times New Roman" w:cs="Times New Roman"/>
-          <w:color w:val="222222"/>
-          <w:sz w:val="24"/>
-          <w:szCs w:val="24"/>
-          <w:shd w:val="clear" w:color="auto" w:fill="FFFFFF"/>
-        </w:rPr>
-        <w:t xml:space="preserve">, P. D., &amp; </w:t>
-      </w:r>
-      <w:proofErr w:type="spellStart"/>
-      <w:r>
-        <w:rPr>
-          <w:rFonts w:ascii="Times New Roman" w:hAnsi="Times New Roman" w:cs="Times New Roman"/>
-          <w:color w:val="222222"/>
-          <w:sz w:val="24"/>
-          <w:szCs w:val="24"/>
-          <w:shd w:val="clear" w:color="auto" w:fill="FFFFFF"/>
-        </w:rPr>
-        <w:t>Palfai</w:t>
-      </w:r>
-      <w:proofErr w:type="spellEnd"/>
-      <w:r>
-        <w:rPr>
-          <w:rFonts w:ascii="Times New Roman" w:hAnsi="Times New Roman" w:cs="Times New Roman"/>
-          <w:color w:val="222222"/>
-          <w:sz w:val="24"/>
-          <w:szCs w:val="24"/>
-          <w:shd w:val="clear" w:color="auto" w:fill="FFFFFF"/>
-        </w:rPr>
-        <w:t>, T. (1995). Theory of mind and rule-based reasoning. </w:t>
+        <w:t>Frye, D., Zelazo, P. D., &amp; Palfai, T. (1995). Theory of mind and rule-based reasoning. </w:t>
       </w:r>
       <w:r>
         <w:rPr>
@@ -26614,29 +25391,7 @@
           <w:szCs w:val="24"/>
           <w:shd w:val="clear" w:color="auto" w:fill="FFFFFF"/>
         </w:rPr>
-        <w:t xml:space="preserve">Gopnik, A., Sobel, D. M., Schulz, L. E., &amp; </w:t>
-      </w:r>
-      <w:proofErr w:type="spellStart"/>
-      <w:r>
-        <w:rPr>
-          <w:rFonts w:ascii="Times New Roman" w:hAnsi="Times New Roman" w:cs="Times New Roman"/>
-          <w:color w:val="222222"/>
-          <w:sz w:val="24"/>
-          <w:szCs w:val="24"/>
-          <w:shd w:val="clear" w:color="auto" w:fill="FFFFFF"/>
-        </w:rPr>
-        <w:t>Glymour</w:t>
-      </w:r>
-      <w:proofErr w:type="spellEnd"/>
-      <w:r>
-        <w:rPr>
-          <w:rFonts w:ascii="Times New Roman" w:hAnsi="Times New Roman" w:cs="Times New Roman"/>
-          <w:color w:val="222222"/>
-          <w:sz w:val="24"/>
-          <w:szCs w:val="24"/>
-          <w:shd w:val="clear" w:color="auto" w:fill="FFFFFF"/>
-        </w:rPr>
-        <w:t>, C. (2001). Causal learning mechanisms in very young children: two-, three-, and four-year-olds infer causal relations from patterns of variation and covariation. </w:t>
+        <w:t>Gopnik, A., Sobel, D. M., Schulz, L. E., &amp; Glymour, C. (2001). Causal learning mechanisms in very young children: two-, three-, and four-year-olds infer causal relations from patterns of variation and covariation. </w:t>
       </w:r>
       <w:r>
         <w:rPr>
@@ -26704,29 +25459,7 @@
           <w:szCs w:val="24"/>
           <w:shd w:val="clear" w:color="auto" w:fill="FFFFFF"/>
         </w:rPr>
-        <w:t xml:space="preserve">Gopnik, A., &amp; Wellman, H. M. (2012). Reconstructing constructivism: causal models, Bayesian learning mechanisms, and the theory </w:t>
-      </w:r>
-      <w:proofErr w:type="spellStart"/>
-      <w:r>
-        <w:rPr>
-          <w:rFonts w:ascii="Times New Roman" w:hAnsi="Times New Roman" w:cs="Times New Roman"/>
-          <w:color w:val="222222"/>
-          <w:sz w:val="24"/>
-          <w:szCs w:val="24"/>
-          <w:shd w:val="clear" w:color="auto" w:fill="FFFFFF"/>
-        </w:rPr>
-        <w:t>theory</w:t>
-      </w:r>
-      <w:proofErr w:type="spellEnd"/>
-      <w:r>
-        <w:rPr>
-          <w:rFonts w:ascii="Times New Roman" w:hAnsi="Times New Roman" w:cs="Times New Roman"/>
-          <w:color w:val="222222"/>
-          <w:sz w:val="24"/>
-          <w:szCs w:val="24"/>
-          <w:shd w:val="clear" w:color="auto" w:fill="FFFFFF"/>
-        </w:rPr>
-        <w:t>. </w:t>
+        <w:t>Gopnik, A., &amp; Wellman, H. M. (2012). Reconstructing constructivism: causal models, Bayesian learning mechanisms, and the theory theory. </w:t>
       </w:r>
       <w:r>
         <w:rPr>
@@ -26794,29 +25527,7 @@
           <w:szCs w:val="24"/>
           <w:shd w:val="clear" w:color="auto" w:fill="FFFFFF"/>
         </w:rPr>
-        <w:t xml:space="preserve">Greco, C., Hayne, H., &amp; </w:t>
-      </w:r>
-      <w:proofErr w:type="spellStart"/>
-      <w:r>
-        <w:rPr>
-          <w:rFonts w:ascii="Times New Roman" w:hAnsi="Times New Roman" w:cs="Times New Roman"/>
-          <w:color w:val="222222"/>
-          <w:sz w:val="24"/>
-          <w:szCs w:val="24"/>
-          <w:shd w:val="clear" w:color="auto" w:fill="FFFFFF"/>
-        </w:rPr>
-        <w:t>Rovee</w:t>
-      </w:r>
-      <w:proofErr w:type="spellEnd"/>
-      <w:r>
-        <w:rPr>
-          <w:rFonts w:ascii="Times New Roman" w:hAnsi="Times New Roman" w:cs="Times New Roman"/>
-          <w:color w:val="222222"/>
-          <w:sz w:val="24"/>
-          <w:szCs w:val="24"/>
-          <w:shd w:val="clear" w:color="auto" w:fill="FFFFFF"/>
-        </w:rPr>
-        <w:t>-Collier, C. (1990). Roles of function, reminding, and variability in categorization by 3-month-old infants. Journal of Experimental Psychology: Learning, memory, and cognition, 16(4), 617.</w:t>
+        <w:t>Greco, C., Hayne, H., &amp; Rovee-Collier, C. (1990). Roles of function, reminding, and variability in categorization by 3-month-old infants. Journal of Experimental Psychology: Learning, memory, and cognition, 16(4), 617.</w:t>
       </w:r>
     </w:p>
     <w:p>
@@ -27016,7 +25727,6 @@
           <w:shd w:val="clear" w:color="auto" w:fill="FFFFFF"/>
         </w:rPr>
       </w:pPr>
-      <w:proofErr w:type="spellStart"/>
       <w:r>
         <w:rPr>
           <w:rFonts w:ascii="Times New Roman" w:hAnsi="Times New Roman" w:cs="Times New Roman"/>
@@ -27026,40 +25736,7 @@
           <w:shd w:val="clear" w:color="auto" w:fill="FFFFFF"/>
         </w:rPr>
         <w:lastRenderedPageBreak/>
-        <w:t>Heyes</w:t>
-      </w:r>
-      <w:proofErr w:type="spellEnd"/>
-      <w:r>
-        <w:rPr>
-          <w:rFonts w:ascii="Times New Roman" w:hAnsi="Times New Roman" w:cs="Times New Roman"/>
-          <w:color w:val="222222"/>
-          <w:sz w:val="24"/>
-          <w:szCs w:val="24"/>
-          <w:shd w:val="clear" w:color="auto" w:fill="FFFFFF"/>
-        </w:rPr>
-        <w:t xml:space="preserve">, C. (2012). Simple minds: a qualified </w:t>
-      </w:r>
-      <w:proofErr w:type="spellStart"/>
-      <w:r>
-        <w:rPr>
-          <w:rFonts w:ascii="Times New Roman" w:hAnsi="Times New Roman" w:cs="Times New Roman"/>
-          <w:color w:val="222222"/>
-          <w:sz w:val="24"/>
-          <w:szCs w:val="24"/>
-          <w:shd w:val="clear" w:color="auto" w:fill="FFFFFF"/>
-        </w:rPr>
-        <w:t>defence</w:t>
-      </w:r>
-      <w:proofErr w:type="spellEnd"/>
-      <w:r>
-        <w:rPr>
-          <w:rFonts w:ascii="Times New Roman" w:hAnsi="Times New Roman" w:cs="Times New Roman"/>
-          <w:color w:val="222222"/>
-          <w:sz w:val="24"/>
-          <w:szCs w:val="24"/>
-          <w:shd w:val="clear" w:color="auto" w:fill="FFFFFF"/>
-        </w:rPr>
-        <w:t xml:space="preserve"> of associative learning. Philosophical Transactions of the Royal Society B: Biological Sciences, 367(1603), 2695-2703.</w:t>
+        <w:t>Heyes, C. (2012). Simple minds: a qualified defence of associative learning. Philosophical Transactions of the Royal Society B: Biological Sciences, 367(1603), 2695-2703.</w:t>
       </w:r>
     </w:p>
     <w:p>
@@ -27075,7 +25752,6 @@
           <w:shd w:val="clear" w:color="auto" w:fill="FFFFFF"/>
         </w:rPr>
       </w:pPr>
-      <w:proofErr w:type="spellStart"/>
       <w:r>
         <w:rPr>
           <w:rFonts w:ascii="Times New Roman" w:hAnsi="Times New Roman" w:cs="Times New Roman"/>
@@ -27084,40 +25760,7 @@
           <w:szCs w:val="24"/>
           <w:shd w:val="clear" w:color="auto" w:fill="FFFFFF"/>
         </w:rPr>
-        <w:t>Houwer</w:t>
-      </w:r>
-      <w:proofErr w:type="spellEnd"/>
-      <w:r>
-        <w:rPr>
-          <w:rFonts w:ascii="Times New Roman" w:hAnsi="Times New Roman" w:cs="Times New Roman"/>
-          <w:color w:val="222222"/>
-          <w:sz w:val="24"/>
-          <w:szCs w:val="24"/>
-          <w:shd w:val="clear" w:color="auto" w:fill="FFFFFF"/>
-        </w:rPr>
-        <w:t xml:space="preserve">, J. D., Beckers, T., &amp; </w:t>
-      </w:r>
-      <w:proofErr w:type="spellStart"/>
-      <w:r>
-        <w:rPr>
-          <w:rFonts w:ascii="Times New Roman" w:hAnsi="Times New Roman" w:cs="Times New Roman"/>
-          <w:color w:val="222222"/>
-          <w:sz w:val="24"/>
-          <w:szCs w:val="24"/>
-          <w:shd w:val="clear" w:color="auto" w:fill="FFFFFF"/>
-        </w:rPr>
-        <w:t>Glautier</w:t>
-      </w:r>
-      <w:proofErr w:type="spellEnd"/>
-      <w:r>
-        <w:rPr>
-          <w:rFonts w:ascii="Times New Roman" w:hAnsi="Times New Roman" w:cs="Times New Roman"/>
-          <w:color w:val="222222"/>
-          <w:sz w:val="24"/>
-          <w:szCs w:val="24"/>
-          <w:shd w:val="clear" w:color="auto" w:fill="FFFFFF"/>
-        </w:rPr>
-        <w:t>, S. (2002). Outcome and cue properties modulate blocking. </w:t>
+        <w:t>Houwer, J. D., Beckers, T., &amp; Glautier, S. (2002). Outcome and cue properties modulate blocking. </w:t>
       </w:r>
       <w:r>
         <w:rPr>
@@ -27177,7 +25820,6 @@
           <w:shd w:val="clear" w:color="auto" w:fill="FFFFFF"/>
         </w:rPr>
       </w:pPr>
-      <w:proofErr w:type="spellStart"/>
       <w:r>
         <w:rPr>
           <w:rFonts w:ascii="Times New Roman" w:hAnsi="Times New Roman" w:cs="Times New Roman"/>
@@ -27186,18 +25828,7 @@
           <w:szCs w:val="24"/>
           <w:shd w:val="clear" w:color="auto" w:fill="FFFFFF"/>
         </w:rPr>
-        <w:t>Kenderla</w:t>
-      </w:r>
-      <w:proofErr w:type="spellEnd"/>
-      <w:r>
-        <w:rPr>
-          <w:rFonts w:ascii="Times New Roman" w:hAnsi="Times New Roman" w:cs="Times New Roman"/>
-          <w:color w:val="222222"/>
-          <w:sz w:val="24"/>
-          <w:szCs w:val="24"/>
-          <w:shd w:val="clear" w:color="auto" w:fill="FFFFFF"/>
-        </w:rPr>
-        <w:t>, P., &amp; Kibbe, M. M. (2023). Explore versus store: Children strategically trade off reliance on exploration versus working memory during a complex task. </w:t>
+        <w:t>Kenderla, P., &amp; Kibbe, M. M. (2023). Explore versus store: Children strategically trade off reliance on exploration versus working memory during a complex task. </w:t>
       </w:r>
       <w:r>
         <w:rPr>
@@ -27333,29 +25964,7 @@
           <w:szCs w:val="24"/>
           <w:shd w:val="clear" w:color="auto" w:fill="FFFFFF"/>
         </w:rPr>
-        <w:t xml:space="preserve">Kirkham, N. Z., </w:t>
-      </w:r>
-      <w:proofErr w:type="spellStart"/>
-      <w:r>
-        <w:rPr>
-          <w:rFonts w:ascii="Times New Roman" w:hAnsi="Times New Roman" w:cs="Times New Roman"/>
-          <w:color w:val="222222"/>
-          <w:sz w:val="24"/>
-          <w:szCs w:val="24"/>
-          <w:shd w:val="clear" w:color="auto" w:fill="FFFFFF"/>
-        </w:rPr>
-        <w:t>Slemmer</w:t>
-      </w:r>
-      <w:proofErr w:type="spellEnd"/>
-      <w:r>
-        <w:rPr>
-          <w:rFonts w:ascii="Times New Roman" w:hAnsi="Times New Roman" w:cs="Times New Roman"/>
-          <w:color w:val="222222"/>
-          <w:sz w:val="24"/>
-          <w:szCs w:val="24"/>
-          <w:shd w:val="clear" w:color="auto" w:fill="FFFFFF"/>
-        </w:rPr>
-        <w:t xml:space="preserve">, J. A., &amp; Johnson, S. P. (2002). Visual statistical learning in infancy: Evidence for a </w:t>
+        <w:t xml:space="preserve">Kirkham, N. Z., Slemmer, J. A., &amp; Johnson, S. P. (2002). Visual statistical learning in infancy: Evidence for a </w:t>
       </w:r>
       <w:r>
         <w:rPr>
@@ -27391,7 +26000,6 @@
           <w:shd w:val="clear" w:color="auto" w:fill="FFFFFF"/>
         </w:rPr>
       </w:pPr>
-      <w:proofErr w:type="spellStart"/>
       <w:r>
         <w:rPr>
           <w:rFonts w:ascii="Times New Roman" w:hAnsi="Times New Roman" w:cs="Times New Roman"/>
@@ -27400,18 +26008,7 @@
           <w:szCs w:val="24"/>
           <w:shd w:val="clear" w:color="auto" w:fill="FFFFFF"/>
         </w:rPr>
-        <w:t>Kruschke</w:t>
-      </w:r>
-      <w:proofErr w:type="spellEnd"/>
-      <w:r>
-        <w:rPr>
-          <w:rFonts w:ascii="Times New Roman" w:hAnsi="Times New Roman" w:cs="Times New Roman"/>
-          <w:color w:val="222222"/>
-          <w:sz w:val="24"/>
-          <w:szCs w:val="24"/>
-          <w:shd w:val="clear" w:color="auto" w:fill="FFFFFF"/>
-        </w:rPr>
-        <w:t>, J. K. (1992). ALCOVE: an exemplar-based connectionist model of category learning. Psychological review, 99(1), 22.</w:t>
+        <w:t>Kruschke, J. K. (1992). ALCOVE: an exemplar-based connectionist model of category learning. Psychological review, 99(1), 22.</w:t>
       </w:r>
     </w:p>
     <w:p>
@@ -27427,7 +26024,6 @@
           <w:shd w:val="clear" w:color="auto" w:fill="FFFFFF"/>
         </w:rPr>
       </w:pPr>
-      <w:proofErr w:type="spellStart"/>
       <w:r>
         <w:rPr>
           <w:rFonts w:ascii="Times New Roman" w:hAnsi="Times New Roman" w:cs="Times New Roman"/>
@@ -27436,18 +26032,7 @@
           <w:szCs w:val="24"/>
           <w:shd w:val="clear" w:color="auto" w:fill="FFFFFF"/>
         </w:rPr>
-        <w:t>Kruschke</w:t>
-      </w:r>
-      <w:proofErr w:type="spellEnd"/>
-      <w:r>
-        <w:rPr>
-          <w:rFonts w:ascii="Times New Roman" w:hAnsi="Times New Roman" w:cs="Times New Roman"/>
-          <w:color w:val="222222"/>
-          <w:sz w:val="24"/>
-          <w:szCs w:val="24"/>
-          <w:shd w:val="clear" w:color="auto" w:fill="FFFFFF"/>
-        </w:rPr>
-        <w:t>, J. K., &amp; Blair, N. J. (2000). Blocking and backward blocking involve learned inattention. </w:t>
+        <w:t>Kruschke, J. K., &amp; Blair, N. J. (2000). Blocking and backward blocking involve learned inattention. </w:t>
       </w:r>
       <w:r>
         <w:rPr>
@@ -27575,7 +26160,6 @@
           <w:shd w:val="clear" w:color="auto" w:fill="FFFFFF"/>
         </w:rPr>
       </w:pPr>
-      <w:proofErr w:type="spellStart"/>
       <w:r>
         <w:rPr>
           <w:rFonts w:ascii="Times New Roman" w:hAnsi="Times New Roman" w:cs="Times New Roman"/>
@@ -27584,18 +26168,7 @@
           <w:szCs w:val="24"/>
           <w:shd w:val="clear" w:color="auto" w:fill="FFFFFF"/>
         </w:rPr>
-        <w:t>Legare</w:t>
-      </w:r>
-      <w:proofErr w:type="spellEnd"/>
-      <w:r>
-        <w:rPr>
-          <w:rFonts w:ascii="Times New Roman" w:hAnsi="Times New Roman" w:cs="Times New Roman"/>
-          <w:color w:val="222222"/>
-          <w:sz w:val="24"/>
-          <w:szCs w:val="24"/>
-          <w:shd w:val="clear" w:color="auto" w:fill="FFFFFF"/>
-        </w:rPr>
-        <w:t>, C. H., Gelman, S. A., &amp; Wellman, H. M. (2010). Inconsistency with prior knowledge triggers children’s causal explanatory reasoning. Child development, 81(3), 929-944.</w:t>
+        <w:t>Legare, C. H., Gelman, S. A., &amp; Wellman, H. M. (2010). Inconsistency with prior knowledge triggers children’s causal explanatory reasoning. Child development, 81(3), 929-944.</w:t>
       </w:r>
     </w:p>
     <w:p>
@@ -27619,29 +26192,7 @@
           <w:szCs w:val="24"/>
           <w:shd w:val="clear" w:color="auto" w:fill="FFFFFF"/>
         </w:rPr>
-        <w:t xml:space="preserve">Leslie, A. M., &amp; Keeble, S. (1987). Do six-month-old infants perceive </w:t>
-      </w:r>
-      <w:proofErr w:type="gramStart"/>
-      <w:r>
-        <w:rPr>
-          <w:rFonts w:ascii="Times New Roman" w:hAnsi="Times New Roman" w:cs="Times New Roman"/>
-          <w:color w:val="222222"/>
-          <w:sz w:val="24"/>
-          <w:szCs w:val="24"/>
-          <w:shd w:val="clear" w:color="auto" w:fill="FFFFFF"/>
-        </w:rPr>
-        <w:t>causality?.</w:t>
-      </w:r>
-      <w:proofErr w:type="gramEnd"/>
-      <w:r>
-        <w:rPr>
-          <w:rFonts w:ascii="Times New Roman" w:hAnsi="Times New Roman" w:cs="Times New Roman"/>
-          <w:color w:val="222222"/>
-          <w:sz w:val="24"/>
-          <w:szCs w:val="24"/>
-          <w:shd w:val="clear" w:color="auto" w:fill="FFFFFF"/>
-        </w:rPr>
-        <w:t> </w:t>
+        <w:t>Leslie, A. M., &amp; Keeble, S. (1987). Do six-month-old infants perceive causality?. </w:t>
       </w:r>
       <w:r>
         <w:rPr>
@@ -27778,51 +26329,7 @@
           <w:szCs w:val="24"/>
           <w:shd w:val="clear" w:color="auto" w:fill="FFFFFF"/>
         </w:rPr>
-        <w:t xml:space="preserve">Marcus, G. F., Vijayan, S., </w:t>
-      </w:r>
-      <w:proofErr w:type="spellStart"/>
-      <w:r>
-        <w:rPr>
-          <w:rFonts w:ascii="Times New Roman" w:hAnsi="Times New Roman" w:cs="Times New Roman"/>
-          <w:color w:val="222222"/>
-          <w:sz w:val="24"/>
-          <w:szCs w:val="24"/>
-          <w:shd w:val="clear" w:color="auto" w:fill="FFFFFF"/>
-        </w:rPr>
-        <w:t>Bandi</w:t>
-      </w:r>
-      <w:proofErr w:type="spellEnd"/>
-      <w:r>
-        <w:rPr>
-          <w:rFonts w:ascii="Times New Roman" w:hAnsi="Times New Roman" w:cs="Times New Roman"/>
-          <w:color w:val="222222"/>
-          <w:sz w:val="24"/>
-          <w:szCs w:val="24"/>
-          <w:shd w:val="clear" w:color="auto" w:fill="FFFFFF"/>
-        </w:rPr>
-        <w:t xml:space="preserve"> Rao, S., &amp; </w:t>
-      </w:r>
-      <w:proofErr w:type="spellStart"/>
-      <w:r>
-        <w:rPr>
-          <w:rFonts w:ascii="Times New Roman" w:hAnsi="Times New Roman" w:cs="Times New Roman"/>
-          <w:color w:val="222222"/>
-          <w:sz w:val="24"/>
-          <w:szCs w:val="24"/>
-          <w:shd w:val="clear" w:color="auto" w:fill="FFFFFF"/>
-        </w:rPr>
-        <w:t>Vishton</w:t>
-      </w:r>
-      <w:proofErr w:type="spellEnd"/>
-      <w:r>
-        <w:rPr>
-          <w:rFonts w:ascii="Times New Roman" w:hAnsi="Times New Roman" w:cs="Times New Roman"/>
-          <w:color w:val="222222"/>
-          <w:sz w:val="24"/>
-          <w:szCs w:val="24"/>
-          <w:shd w:val="clear" w:color="auto" w:fill="FFFFFF"/>
-        </w:rPr>
-        <w:t>, P. M. (1999). Rule learning by seven-month-old infants. Science, 283(5398), 77-80.</w:t>
+        <w:t>Marcus, G. F., Vijayan, S., Bandi Rao, S., &amp; Vishton, P. M. (1999). Rule learning by seven-month-old infants. Science, 283(5398), 77-80.</w:t>
       </w:r>
     </w:p>
     <w:p>
@@ -27890,51 +26397,7 @@
           <w:szCs w:val="24"/>
           <w:shd w:val="clear" w:color="auto" w:fill="FFFFFF"/>
         </w:rPr>
-        <w:t xml:space="preserve">McCormack, T., </w:t>
-      </w:r>
-      <w:proofErr w:type="spellStart"/>
-      <w:r>
-        <w:rPr>
-          <w:rFonts w:ascii="Times New Roman" w:hAnsi="Times New Roman" w:cs="Times New Roman"/>
-          <w:color w:val="222222"/>
-          <w:sz w:val="24"/>
-          <w:szCs w:val="24"/>
-          <w:shd w:val="clear" w:color="auto" w:fill="FFFFFF"/>
-        </w:rPr>
-        <w:t>Butterfill</w:t>
-      </w:r>
-      <w:proofErr w:type="spellEnd"/>
-      <w:r>
-        <w:rPr>
-          <w:rFonts w:ascii="Times New Roman" w:hAnsi="Times New Roman" w:cs="Times New Roman"/>
-          <w:color w:val="222222"/>
-          <w:sz w:val="24"/>
-          <w:szCs w:val="24"/>
-          <w:shd w:val="clear" w:color="auto" w:fill="FFFFFF"/>
-        </w:rPr>
-        <w:t xml:space="preserve">, S., </w:t>
-      </w:r>
-      <w:proofErr w:type="spellStart"/>
-      <w:r>
-        <w:rPr>
-          <w:rFonts w:ascii="Times New Roman" w:hAnsi="Times New Roman" w:cs="Times New Roman"/>
-          <w:color w:val="222222"/>
-          <w:sz w:val="24"/>
-          <w:szCs w:val="24"/>
-          <w:shd w:val="clear" w:color="auto" w:fill="FFFFFF"/>
-        </w:rPr>
-        <w:t>Hoerl</w:t>
-      </w:r>
-      <w:proofErr w:type="spellEnd"/>
-      <w:r>
-        <w:rPr>
-          <w:rFonts w:ascii="Times New Roman" w:hAnsi="Times New Roman" w:cs="Times New Roman"/>
-          <w:color w:val="222222"/>
-          <w:sz w:val="24"/>
-          <w:szCs w:val="24"/>
-          <w:shd w:val="clear" w:color="auto" w:fill="FFFFFF"/>
-        </w:rPr>
-        <w:t>, C., &amp; Burns, P. (2009). Cue competition effects and young children’s causal and counterfactual inferences. </w:t>
+        <w:t>McCormack, T., Butterfill, S., Hoerl, C., &amp; Burns, P. (2009). Cue competition effects and young children’s causal and counterfactual inferences. </w:t>
       </w:r>
       <w:r>
         <w:rPr>
@@ -28002,29 +26465,7 @@
           <w:szCs w:val="24"/>
           <w:shd w:val="clear" w:color="auto" w:fill="FFFFFF"/>
         </w:rPr>
-        <w:t xml:space="preserve">Meltzoff, A. N., </w:t>
-      </w:r>
-      <w:proofErr w:type="spellStart"/>
-      <w:r>
-        <w:rPr>
-          <w:rFonts w:ascii="Times New Roman" w:hAnsi="Times New Roman" w:cs="Times New Roman"/>
-          <w:color w:val="222222"/>
-          <w:sz w:val="24"/>
-          <w:szCs w:val="24"/>
-          <w:shd w:val="clear" w:color="auto" w:fill="FFFFFF"/>
-        </w:rPr>
-        <w:t>Waismeyer</w:t>
-      </w:r>
-      <w:proofErr w:type="spellEnd"/>
-      <w:r>
-        <w:rPr>
-          <w:rFonts w:ascii="Times New Roman" w:hAnsi="Times New Roman" w:cs="Times New Roman"/>
-          <w:color w:val="222222"/>
-          <w:sz w:val="24"/>
-          <w:szCs w:val="24"/>
-          <w:shd w:val="clear" w:color="auto" w:fill="FFFFFF"/>
-        </w:rPr>
-        <w:t>, A., &amp; Gopnik, A. (2012). Learning about causes from people: observational causal learning in 24-month-old infants. </w:t>
+        <w:t>Meltzoff, A. N., Waismeyer, A., &amp; Gopnik, A. (2012). Learning about causes from people: observational causal learning in 24-month-old infants. </w:t>
       </w:r>
       <w:r>
         <w:rPr>
@@ -28250,29 +26691,7 @@
           <w:szCs w:val="24"/>
           <w:shd w:val="clear" w:color="auto" w:fill="FFFFFF"/>
         </w:rPr>
-        <w:t xml:space="preserve">Richland, L. E., Morrison, R. G., &amp; </w:t>
-      </w:r>
-      <w:proofErr w:type="spellStart"/>
-      <w:r>
-        <w:rPr>
-          <w:rFonts w:ascii="Times New Roman" w:hAnsi="Times New Roman" w:cs="Times New Roman"/>
-          <w:color w:val="222222"/>
-          <w:sz w:val="24"/>
-          <w:szCs w:val="24"/>
-          <w:shd w:val="clear" w:color="auto" w:fill="FFFFFF"/>
-        </w:rPr>
-        <w:t>Holyoak</w:t>
-      </w:r>
-      <w:proofErr w:type="spellEnd"/>
-      <w:r>
-        <w:rPr>
-          <w:rFonts w:ascii="Times New Roman" w:hAnsi="Times New Roman" w:cs="Times New Roman"/>
-          <w:color w:val="222222"/>
-          <w:sz w:val="24"/>
-          <w:szCs w:val="24"/>
-          <w:shd w:val="clear" w:color="auto" w:fill="FFFFFF"/>
-        </w:rPr>
-        <w:t>, K. J. (2006). Children’s development of analogical reasoning: Insights from scene analogy problems. </w:t>
+        <w:t>Richland, L. E., Morrison, R. G., &amp; Holyoak, K. J. (2006). Children’s development of analogical reasoning: Insights from scene analogy problems. </w:t>
       </w:r>
       <w:r>
         <w:rPr>
@@ -28357,7 +26776,6 @@
           <w:shd w:val="clear" w:color="auto" w:fill="FFFFFF"/>
         </w:rPr>
       </w:pPr>
-      <w:proofErr w:type="spellStart"/>
       <w:r>
         <w:rPr>
           <w:rFonts w:ascii="Times New Roman" w:hAnsi="Times New Roman" w:cs="Times New Roman"/>
@@ -28366,18 +26784,7 @@
           <w:szCs w:val="24"/>
           <w:shd w:val="clear" w:color="auto" w:fill="FFFFFF"/>
         </w:rPr>
-        <w:t>Rovee</w:t>
-      </w:r>
-      <w:proofErr w:type="spellEnd"/>
-      <w:r>
-        <w:rPr>
-          <w:rFonts w:ascii="Times New Roman" w:hAnsi="Times New Roman" w:cs="Times New Roman"/>
-          <w:color w:val="222222"/>
-          <w:sz w:val="24"/>
-          <w:szCs w:val="24"/>
-          <w:shd w:val="clear" w:color="auto" w:fill="FFFFFF"/>
-        </w:rPr>
-        <w:t>-Collier, C. (1999). The development of infant memory. Current directions in psychological science, 8(3), 80-85.</w:t>
+        <w:t>Rovee-Collier, C. (1999). The development of infant memory. Current directions in psychological science, 8(3), 80-85.</w:t>
       </w:r>
     </w:p>
     <w:p>
@@ -28393,7 +26800,6 @@
           <w:shd w:val="clear" w:color="auto" w:fill="FFFFFF"/>
         </w:rPr>
       </w:pPr>
-      <w:proofErr w:type="spellStart"/>
       <w:r>
         <w:rPr>
           <w:rFonts w:ascii="Times New Roman" w:hAnsi="Times New Roman" w:cs="Times New Roman"/>
@@ -28402,40 +26808,7 @@
           <w:szCs w:val="24"/>
           <w:shd w:val="clear" w:color="auto" w:fill="FFFFFF"/>
         </w:rPr>
-        <w:t>Saffran</w:t>
-      </w:r>
-      <w:proofErr w:type="spellEnd"/>
-      <w:r>
-        <w:rPr>
-          <w:rFonts w:ascii="Times New Roman" w:hAnsi="Times New Roman" w:cs="Times New Roman"/>
-          <w:color w:val="222222"/>
-          <w:sz w:val="24"/>
-          <w:szCs w:val="24"/>
-          <w:shd w:val="clear" w:color="auto" w:fill="FFFFFF"/>
-        </w:rPr>
-        <w:t xml:space="preserve">, J. R., </w:t>
-      </w:r>
-      <w:proofErr w:type="spellStart"/>
-      <w:r>
-        <w:rPr>
-          <w:rFonts w:ascii="Times New Roman" w:hAnsi="Times New Roman" w:cs="Times New Roman"/>
-          <w:color w:val="222222"/>
-          <w:sz w:val="24"/>
-          <w:szCs w:val="24"/>
-          <w:shd w:val="clear" w:color="auto" w:fill="FFFFFF"/>
-        </w:rPr>
-        <w:t>Aslin</w:t>
-      </w:r>
-      <w:proofErr w:type="spellEnd"/>
-      <w:r>
-        <w:rPr>
-          <w:rFonts w:ascii="Times New Roman" w:hAnsi="Times New Roman" w:cs="Times New Roman"/>
-          <w:color w:val="222222"/>
-          <w:sz w:val="24"/>
-          <w:szCs w:val="24"/>
-          <w:shd w:val="clear" w:color="auto" w:fill="FFFFFF"/>
-        </w:rPr>
-        <w:t>, R. N., &amp; Newport, E. L. (1996). Statistical learning by 8-month-old infants. Science, 274(5294), 1926-1928.</w:t>
+        <w:t>Saffran, J. R., Aslin, R. N., &amp; Newport, E. L. (1996). Statistical learning by 8-month-old infants. Science, 274(5294), 1926-1928.</w:t>
       </w:r>
     </w:p>
     <w:p>
@@ -28459,29 +26832,7 @@
           <w:szCs w:val="24"/>
           <w:shd w:val="clear" w:color="auto" w:fill="FFFFFF"/>
         </w:rPr>
-        <w:t xml:space="preserve">Schulz, L. E., Gopnik, A., &amp; </w:t>
-      </w:r>
-      <w:proofErr w:type="spellStart"/>
-      <w:r>
-        <w:rPr>
-          <w:rFonts w:ascii="Times New Roman" w:hAnsi="Times New Roman" w:cs="Times New Roman"/>
-          <w:color w:val="222222"/>
-          <w:sz w:val="24"/>
-          <w:szCs w:val="24"/>
-          <w:shd w:val="clear" w:color="auto" w:fill="FFFFFF"/>
-        </w:rPr>
-        <w:t>Glymour</w:t>
-      </w:r>
-      <w:proofErr w:type="spellEnd"/>
-      <w:r>
-        <w:rPr>
-          <w:rFonts w:ascii="Times New Roman" w:hAnsi="Times New Roman" w:cs="Times New Roman"/>
-          <w:color w:val="222222"/>
-          <w:sz w:val="24"/>
-          <w:szCs w:val="24"/>
-          <w:shd w:val="clear" w:color="auto" w:fill="FFFFFF"/>
-        </w:rPr>
-        <w:t>, C. (2007). Preschool children learn about causal structure from conditional interventions. Developmental science, 10(3), 322-332.</w:t>
+        <w:t>Schulz, L. E., Gopnik, A., &amp; Glymour, C. (2007). Preschool children learn about causal structure from conditional interventions. Developmental science, 10(3), 322-332.</w:t>
       </w:r>
     </w:p>
     <w:p>
@@ -28801,29 +27152,7 @@
           <w:szCs w:val="24"/>
           <w:shd w:val="clear" w:color="auto" w:fill="FFFFFF"/>
         </w:rPr>
-        <w:t xml:space="preserve">Spencer, J. P., Ross‐Sheehy, S., &amp; </w:t>
-      </w:r>
-      <w:proofErr w:type="spellStart"/>
-      <w:r>
-        <w:rPr>
-          <w:rFonts w:ascii="Times New Roman" w:hAnsi="Times New Roman" w:cs="Times New Roman"/>
-          <w:color w:val="222222"/>
-          <w:sz w:val="24"/>
-          <w:szCs w:val="24"/>
-          <w:shd w:val="clear" w:color="auto" w:fill="FFFFFF"/>
-        </w:rPr>
-        <w:t>Eschman</w:t>
-      </w:r>
-      <w:proofErr w:type="spellEnd"/>
-      <w:r>
-        <w:rPr>
-          <w:rFonts w:ascii="Times New Roman" w:hAnsi="Times New Roman" w:cs="Times New Roman"/>
-          <w:color w:val="222222"/>
-          <w:sz w:val="24"/>
-          <w:szCs w:val="24"/>
-          <w:shd w:val="clear" w:color="auto" w:fill="FFFFFF"/>
-        </w:rPr>
-        <w:t>, B. (2022). Testing predictions of a neural process model of visual attention in infancy across competitive and non‐competitive contexts. Infancy, 27(2), 389-411.</w:t>
+        <w:t>Spencer, J. P., Ross‐Sheehy, S., &amp; Eschman, B. (2022). Testing predictions of a neural process model of visual attention in infancy across competitive and non‐competitive contexts. Infancy, 27(2), 389-411.</w:t>
       </w:r>
     </w:p>
     <w:p>
@@ -28839,7 +27168,6 @@
           <w:shd w:val="clear" w:color="auto" w:fill="FFFFFF"/>
         </w:rPr>
       </w:pPr>
-      <w:proofErr w:type="spellStart"/>
       <w:r>
         <w:rPr>
           <w:rFonts w:ascii="Times New Roman" w:hAnsi="Times New Roman" w:cs="Times New Roman"/>
@@ -28849,18 +27177,7 @@
           <w:shd w:val="clear" w:color="auto" w:fill="FFFFFF"/>
         </w:rPr>
         <w:lastRenderedPageBreak/>
-        <w:t>Steinbeis</w:t>
-      </w:r>
-      <w:proofErr w:type="spellEnd"/>
-      <w:r>
-        <w:rPr>
-          <w:rFonts w:ascii="Times New Roman" w:hAnsi="Times New Roman" w:cs="Times New Roman"/>
-          <w:color w:val="222222"/>
-          <w:sz w:val="24"/>
-          <w:szCs w:val="24"/>
-          <w:shd w:val="clear" w:color="auto" w:fill="FFFFFF"/>
-        </w:rPr>
-        <w:t>, N. (2018). Taxing behavioral control diminishes sharing and costly punishment in childhood. </w:t>
+        <w:t>Steinbeis, N. (2018). Taxing behavioral control diminishes sharing and costly punishment in childhood. </w:t>
       </w:r>
       <w:r>
         <w:rPr>
@@ -28920,7 +27237,6 @@
           <w:shd w:val="clear" w:color="auto" w:fill="FFFFFF"/>
         </w:rPr>
       </w:pPr>
-      <w:proofErr w:type="spellStart"/>
       <w:r>
         <w:rPr>
           <w:rFonts w:ascii="Times New Roman" w:hAnsi="Times New Roman" w:cs="Times New Roman"/>
@@ -28929,18 +27245,7 @@
           <w:szCs w:val="24"/>
           <w:shd w:val="clear" w:color="auto" w:fill="FFFFFF"/>
         </w:rPr>
-        <w:t>Stojnić</w:t>
-      </w:r>
-      <w:proofErr w:type="spellEnd"/>
-      <w:r>
-        <w:rPr>
-          <w:rFonts w:ascii="Times New Roman" w:hAnsi="Times New Roman" w:cs="Times New Roman"/>
-          <w:color w:val="222222"/>
-          <w:sz w:val="24"/>
-          <w:szCs w:val="24"/>
-          <w:shd w:val="clear" w:color="auto" w:fill="FFFFFF"/>
-        </w:rPr>
-        <w:t>, G., Gandhi, K., Yasuda, S., Lake, B. M., &amp; Dillon, M. R. (2023). Commonsense psychology in human infants and machines. Cognition, 235, 105406.</w:t>
+        <w:t>Stojnić, G., Gandhi, K., Yasuda, S., Lake, B. M., &amp; Dillon, M. R. (2023). Commonsense psychology in human infants and machines. Cognition, 235, 105406.</w:t>
       </w:r>
     </w:p>
     <w:p>
@@ -28964,51 +27269,7 @@
           <w:szCs w:val="24"/>
           <w:shd w:val="clear" w:color="auto" w:fill="FFFFFF"/>
         </w:rPr>
-        <w:t xml:space="preserve">Van </w:t>
-      </w:r>
-      <w:proofErr w:type="spellStart"/>
-      <w:r>
-        <w:rPr>
-          <w:rFonts w:ascii="Times New Roman" w:hAnsi="Times New Roman" w:cs="Times New Roman"/>
-          <w:color w:val="222222"/>
-          <w:sz w:val="24"/>
-          <w:szCs w:val="24"/>
-          <w:shd w:val="clear" w:color="auto" w:fill="FFFFFF"/>
-        </w:rPr>
-        <w:t>Hamme</w:t>
-      </w:r>
-      <w:proofErr w:type="spellEnd"/>
-      <w:r>
-        <w:rPr>
-          <w:rFonts w:ascii="Times New Roman" w:hAnsi="Times New Roman" w:cs="Times New Roman"/>
-          <w:color w:val="222222"/>
-          <w:sz w:val="24"/>
-          <w:szCs w:val="24"/>
-          <w:shd w:val="clear" w:color="auto" w:fill="FFFFFF"/>
-        </w:rPr>
-        <w:t xml:space="preserve">, L. J., &amp; Wasserman, E. A. (1994). Cue competition in causality judgments: The role of </w:t>
-      </w:r>
-      <w:proofErr w:type="spellStart"/>
-      <w:r>
-        <w:rPr>
-          <w:rFonts w:ascii="Times New Roman" w:hAnsi="Times New Roman" w:cs="Times New Roman"/>
-          <w:color w:val="222222"/>
-          <w:sz w:val="24"/>
-          <w:szCs w:val="24"/>
-          <w:shd w:val="clear" w:color="auto" w:fill="FFFFFF"/>
-        </w:rPr>
-        <w:t>nonpresentation</w:t>
-      </w:r>
-      <w:proofErr w:type="spellEnd"/>
-      <w:r>
-        <w:rPr>
-          <w:rFonts w:ascii="Times New Roman" w:hAnsi="Times New Roman" w:cs="Times New Roman"/>
-          <w:color w:val="222222"/>
-          <w:sz w:val="24"/>
-          <w:szCs w:val="24"/>
-          <w:shd w:val="clear" w:color="auto" w:fill="FFFFFF"/>
-        </w:rPr>
-        <w:t xml:space="preserve"> of compound stimulus elements. </w:t>
+        <w:t>Van Hamme, L. J., &amp; Wasserman, E. A. (1994). Cue competition in causality judgments: The role of nonpresentation of compound stimulus elements. </w:t>
       </w:r>
       <w:r>
         <w:rPr>
@@ -29144,29 +27405,7 @@
           <w:szCs w:val="24"/>
           <w:shd w:val="clear" w:color="auto" w:fill="FFFFFF"/>
         </w:rPr>
-        <w:t xml:space="preserve">Walker, C. M., &amp; </w:t>
-      </w:r>
-      <w:proofErr w:type="spellStart"/>
-      <w:r>
-        <w:rPr>
-          <w:rFonts w:ascii="Times New Roman" w:hAnsi="Times New Roman" w:cs="Times New Roman"/>
-          <w:color w:val="222222"/>
-          <w:sz w:val="24"/>
-          <w:szCs w:val="24"/>
-          <w:shd w:val="clear" w:color="auto" w:fill="FFFFFF"/>
-        </w:rPr>
-        <w:t>Nyhout</w:t>
-      </w:r>
-      <w:proofErr w:type="spellEnd"/>
-      <w:r>
-        <w:rPr>
-          <w:rFonts w:ascii="Times New Roman" w:hAnsi="Times New Roman" w:cs="Times New Roman"/>
-          <w:color w:val="222222"/>
-          <w:sz w:val="24"/>
-          <w:szCs w:val="24"/>
-          <w:shd w:val="clear" w:color="auto" w:fill="FFFFFF"/>
-        </w:rPr>
-        <w:t>, A. (2020). Asking “why?” and “what if?”: The influence of questions on children’s inferences. The questioning child: Insights from psychology and education, 252-280.</w:t>
+        <w:t>Walker, C. M., &amp; Nyhout, A. (2020). Asking “why?” and “what if?”: The influence of questions on children’s inferences. The questioning child: Insights from psychology and education, 252-280.</w:t>
       </w:r>
     </w:p>
     <w:p>
@@ -29182,7 +27421,6 @@
           <w:shd w:val="clear" w:color="auto" w:fill="FFFFFF"/>
         </w:rPr>
       </w:pPr>
-      <w:proofErr w:type="spellStart"/>
       <w:r>
         <w:rPr>
           <w:rFonts w:ascii="Times New Roman" w:hAnsi="Times New Roman" w:cs="Times New Roman"/>
@@ -29191,18 +27429,7 @@
           <w:szCs w:val="24"/>
           <w:shd w:val="clear" w:color="auto" w:fill="FFFFFF"/>
         </w:rPr>
-        <w:t>Widrow</w:t>
-      </w:r>
-      <w:proofErr w:type="spellEnd"/>
-      <w:r>
-        <w:rPr>
-          <w:rFonts w:ascii="Times New Roman" w:hAnsi="Times New Roman" w:cs="Times New Roman"/>
-          <w:color w:val="222222"/>
-          <w:sz w:val="24"/>
-          <w:szCs w:val="24"/>
-          <w:shd w:val="clear" w:color="auto" w:fill="FFFFFF"/>
-        </w:rPr>
-        <w:t>, B., &amp; Hoff, M. E. (1960). Adaptive switching circuits. Stanford Univ Ca Stanford Electronics Labs.</w:t>
+        <w:t>Widrow, B., &amp; Hoff, M. E. (1960). Adaptive switching circuits. Stanford Univ Ca Stanford Electronics Labs.</w:t>
       </w:r>
     </w:p>
     <w:p>
@@ -29242,7 +27469,6 @@
           <w:shd w:val="clear" w:color="auto" w:fill="FFFFFF"/>
         </w:rPr>
       </w:pPr>
-      <w:proofErr w:type="spellStart"/>
       <w:r>
         <w:rPr>
           <w:rFonts w:ascii="Times New Roman" w:hAnsi="Times New Roman" w:cs="Times New Roman"/>
@@ -29251,40 +27477,7 @@
           <w:szCs w:val="24"/>
           <w:shd w:val="clear" w:color="auto" w:fill="FFFFFF"/>
         </w:rPr>
-        <w:t>Zelazo</w:t>
-      </w:r>
-      <w:proofErr w:type="spellEnd"/>
-      <w:r>
-        <w:rPr>
-          <w:rFonts w:ascii="Times New Roman" w:hAnsi="Times New Roman" w:cs="Times New Roman"/>
-          <w:color w:val="222222"/>
-          <w:sz w:val="24"/>
-          <w:szCs w:val="24"/>
-          <w:shd w:val="clear" w:color="auto" w:fill="FFFFFF"/>
-        </w:rPr>
-        <w:t xml:space="preserve">, P. D., Frye, D., &amp; </w:t>
-      </w:r>
-      <w:proofErr w:type="spellStart"/>
-      <w:r>
-        <w:rPr>
-          <w:rFonts w:ascii="Times New Roman" w:hAnsi="Times New Roman" w:cs="Times New Roman"/>
-          <w:color w:val="222222"/>
-          <w:sz w:val="24"/>
-          <w:szCs w:val="24"/>
-          <w:shd w:val="clear" w:color="auto" w:fill="FFFFFF"/>
-        </w:rPr>
-        <w:t>Rapus</w:t>
-      </w:r>
-      <w:proofErr w:type="spellEnd"/>
-      <w:r>
-        <w:rPr>
-          <w:rFonts w:ascii="Times New Roman" w:hAnsi="Times New Roman" w:cs="Times New Roman"/>
-          <w:color w:val="222222"/>
-          <w:sz w:val="24"/>
-          <w:szCs w:val="24"/>
-          <w:shd w:val="clear" w:color="auto" w:fill="FFFFFF"/>
-        </w:rPr>
-        <w:t>, T. (1996). An age-related dissociation between knowing rules and using them. </w:t>
+        <w:t>Zelazo, P. D., Frye, D., &amp; Rapus, T. (1996). An age-related dissociation between knowing rules and using them. </w:t>
       </w:r>
       <w:r>
         <w:rPr>
@@ -29344,7 +27537,6 @@
           <w:shd w:val="clear" w:color="auto" w:fill="FFFFFF"/>
         </w:rPr>
       </w:pPr>
-      <w:proofErr w:type="spellStart"/>
       <w:r>
         <w:rPr>
           <w:rFonts w:ascii="Times New Roman" w:hAnsi="Times New Roman" w:cs="Times New Roman"/>
@@ -29353,84 +27545,7 @@
           <w:szCs w:val="24"/>
           <w:shd w:val="clear" w:color="auto" w:fill="FFFFFF"/>
         </w:rPr>
-        <w:t>Zelazo</w:t>
-      </w:r>
-      <w:proofErr w:type="spellEnd"/>
-      <w:r>
-        <w:rPr>
-          <w:rFonts w:ascii="Times New Roman" w:hAnsi="Times New Roman" w:cs="Times New Roman"/>
-          <w:color w:val="222222"/>
-          <w:sz w:val="24"/>
-          <w:szCs w:val="24"/>
-          <w:shd w:val="clear" w:color="auto" w:fill="FFFFFF"/>
-        </w:rPr>
-        <w:t xml:space="preserve">, P. D., Müller, U., Frye, D., </w:t>
-      </w:r>
-      <w:proofErr w:type="spellStart"/>
-      <w:r>
-        <w:rPr>
-          <w:rFonts w:ascii="Times New Roman" w:hAnsi="Times New Roman" w:cs="Times New Roman"/>
-          <w:color w:val="222222"/>
-          <w:sz w:val="24"/>
-          <w:szCs w:val="24"/>
-          <w:shd w:val="clear" w:color="auto" w:fill="FFFFFF"/>
-        </w:rPr>
-        <w:t>Marcovitch</w:t>
-      </w:r>
-      <w:proofErr w:type="spellEnd"/>
-      <w:r>
-        <w:rPr>
-          <w:rFonts w:ascii="Times New Roman" w:hAnsi="Times New Roman" w:cs="Times New Roman"/>
-          <w:color w:val="222222"/>
-          <w:sz w:val="24"/>
-          <w:szCs w:val="24"/>
-          <w:shd w:val="clear" w:color="auto" w:fill="FFFFFF"/>
-        </w:rPr>
-        <w:t xml:space="preserve">, S., </w:t>
-      </w:r>
-      <w:proofErr w:type="spellStart"/>
-      <w:r>
-        <w:rPr>
-          <w:rFonts w:ascii="Times New Roman" w:hAnsi="Times New Roman" w:cs="Times New Roman"/>
-          <w:color w:val="222222"/>
-          <w:sz w:val="24"/>
-          <w:szCs w:val="24"/>
-          <w:shd w:val="clear" w:color="auto" w:fill="FFFFFF"/>
-        </w:rPr>
-        <w:t>Argitis</w:t>
-      </w:r>
-      <w:proofErr w:type="spellEnd"/>
-      <w:r>
-        <w:rPr>
-          <w:rFonts w:ascii="Times New Roman" w:hAnsi="Times New Roman" w:cs="Times New Roman"/>
-          <w:color w:val="222222"/>
-          <w:sz w:val="24"/>
-          <w:szCs w:val="24"/>
-          <w:shd w:val="clear" w:color="auto" w:fill="FFFFFF"/>
-        </w:rPr>
-        <w:t xml:space="preserve">, G., </w:t>
-      </w:r>
-      <w:proofErr w:type="spellStart"/>
-      <w:r>
-        <w:rPr>
-          <w:rFonts w:ascii="Times New Roman" w:hAnsi="Times New Roman" w:cs="Times New Roman"/>
-          <w:color w:val="222222"/>
-          <w:sz w:val="24"/>
-          <w:szCs w:val="24"/>
-          <w:shd w:val="clear" w:color="auto" w:fill="FFFFFF"/>
-        </w:rPr>
-        <w:t>Boseovski</w:t>
-      </w:r>
-      <w:proofErr w:type="spellEnd"/>
-      <w:r>
-        <w:rPr>
-          <w:rFonts w:ascii="Times New Roman" w:hAnsi="Times New Roman" w:cs="Times New Roman"/>
-          <w:color w:val="222222"/>
-          <w:sz w:val="24"/>
-          <w:szCs w:val="24"/>
-          <w:shd w:val="clear" w:color="auto" w:fill="FFFFFF"/>
-        </w:rPr>
-        <w:t>, J., ... &amp; Carlson, S. M. (2003). The development of executive function in early childhood. </w:t>
+        <w:t>Zelazo, P. D., Müller, U., Frye, D., Marcovitch, S., Argitis, G., Boseovski, J., ... &amp; Carlson, S. M. (2003). The development of executive function in early childhood. </w:t>
       </w:r>
       <w:r>
         <w:rPr>
